--- a/record/基础知识/php/php.net/语言参考/Array 数组.docx
+++ b/record/基础知识/php/php.net/语言参考/Array 数组.docx
@@ -61,7 +61,27 @@
           <w:sz w:val="24"/>
           <w:szCs w:val="24"/>
         </w:rPr>
-        <w:t xml:space="preserve"> 的类型。此类型在很多方面做了优化，因此可以把它当成真正的数组，或列表（向量），散列表（是映射的一种实现），字典，集合，栈，队列以及更多可能性。由于数组元素的值也可以是另一个数组，树形结构和多维数组也是允许的。 </w:t>
+        <w:t xml:space="preserve"> 的类型。此类型在很多方面做了优化，因此可以把它当成真正的数组，或列表（向量），散列表（是映射的一种实现），字典，集合，</w:t>
+      </w:r>
+      <w:proofErr w:type="gramStart"/>
+      <w:r>
+        <w:rPr>
+          <w:rFonts w:ascii="宋体" w:eastAsia="宋体" w:hAnsi="宋体" w:cs="宋体"/>
+          <w:kern w:val="0"/>
+          <w:sz w:val="24"/>
+          <w:szCs w:val="24"/>
+        </w:rPr>
+        <w:t>栈</w:t>
+      </w:r>
+      <w:proofErr w:type="gramEnd"/>
+      <w:r>
+        <w:rPr>
+          <w:rFonts w:ascii="宋体" w:eastAsia="宋体" w:hAnsi="宋体" w:cs="宋体"/>
+          <w:kern w:val="0"/>
+          <w:sz w:val="24"/>
+          <w:szCs w:val="24"/>
+        </w:rPr>
+        <w:t xml:space="preserve">，队列以及更多可能性。由于数组元素的值也可以是另一个数组，树形结构和多维数组也是允许的。 </w:t>
       </w:r>
     </w:p>
     <w:p>
@@ -248,14 +268,25 @@
           <w:szCs w:val="24"/>
         </w:rPr>
       </w:pPr>
-      <w:r>
-        <w:rPr>
-          <w:rFonts w:ascii="宋体" w:eastAsia="宋体" w:hAnsi="宋体" w:cs="宋体"/>
-          <w:kern w:val="0"/>
-          <w:sz w:val="24"/>
-          <w:szCs w:val="24"/>
-        </w:rPr>
-        <w:t>array(  key =&gt;  value</w:t>
+      <w:proofErr w:type="gramStart"/>
+      <w:r>
+        <w:rPr>
+          <w:rFonts w:ascii="宋体" w:eastAsia="宋体" w:hAnsi="宋体" w:cs="宋体"/>
+          <w:kern w:val="0"/>
+          <w:sz w:val="24"/>
+          <w:szCs w:val="24"/>
+        </w:rPr>
+        <w:t>array(</w:t>
+      </w:r>
+      <w:proofErr w:type="gramEnd"/>
+      <w:r>
+        <w:rPr>
+          <w:rFonts w:ascii="宋体" w:eastAsia="宋体" w:hAnsi="宋体" w:cs="宋体"/>
+          <w:kern w:val="0"/>
+          <w:sz w:val="24"/>
+          <w:szCs w:val="24"/>
+        </w:rPr>
+        <w:t xml:space="preserve">  key =&gt;  value</w:t>
       </w:r>
     </w:p>
     <w:p>
@@ -372,7 +403,27 @@
           <w:sz w:val="24"/>
           <w:szCs w:val="24"/>
         </w:rPr>
-        <w:t xml:space="preserve">// 键（key）可是是一个整数 </w:t>
+        <w:t>// 键（key）可是</w:t>
+      </w:r>
+      <w:proofErr w:type="gramStart"/>
+      <w:r>
+        <w:rPr>
+          <w:rFonts w:ascii="宋体" w:eastAsia="宋体" w:hAnsi="宋体" w:cs="宋体"/>
+          <w:kern w:val="0"/>
+          <w:sz w:val="24"/>
+          <w:szCs w:val="24"/>
+        </w:rPr>
+        <w:t>是</w:t>
+      </w:r>
+      <w:proofErr w:type="gramEnd"/>
+      <w:r>
+        <w:rPr>
+          <w:rFonts w:ascii="宋体" w:eastAsia="宋体" w:hAnsi="宋体" w:cs="宋体"/>
+          <w:kern w:val="0"/>
+          <w:sz w:val="24"/>
+          <w:szCs w:val="24"/>
+        </w:rPr>
+        <w:t xml:space="preserve">一个整数 </w:t>
       </w:r>
       <w:hyperlink r:id="rId8" w:history="1">
         <w:r>
@@ -608,16 +659,30 @@
           <w:szCs w:val="24"/>
         </w:rPr>
       </w:pPr>
-      <w:r>
-        <w:rPr>
-          <w:rFonts w:ascii="宋体" w:eastAsia="宋体" w:hAnsi="宋体" w:cs="宋体"/>
-          <w:color w:val="0000BB"/>
-          <w:kern w:val="0"/>
-          <w:sz w:val="24"/>
-          <w:szCs w:val="24"/>
-        </w:rPr>
-        <w:t>&lt;?php</w:t>
-      </w:r>
+      <w:proofErr w:type="gramStart"/>
+      <w:r>
+        <w:rPr>
+          <w:rFonts w:ascii="宋体" w:eastAsia="宋体" w:hAnsi="宋体" w:cs="宋体"/>
+          <w:color w:val="0000BB"/>
+          <w:kern w:val="0"/>
+          <w:sz w:val="24"/>
+          <w:szCs w:val="24"/>
+        </w:rPr>
+        <w:t>&lt;?</w:t>
+      </w:r>
+      <w:proofErr w:type="spellStart"/>
+      <w:r>
+        <w:rPr>
+          <w:rFonts w:ascii="宋体" w:eastAsia="宋体" w:hAnsi="宋体" w:cs="宋体"/>
+          <w:color w:val="0000BB"/>
+          <w:kern w:val="0"/>
+          <w:sz w:val="24"/>
+          <w:szCs w:val="24"/>
+        </w:rPr>
+        <w:t>php</w:t>
+      </w:r>
+      <w:proofErr w:type="spellEnd"/>
+      <w:proofErr w:type="gramEnd"/>
       <w:r>
         <w:rPr>
           <w:rFonts w:ascii="宋体" w:eastAsia="宋体" w:hAnsi="宋体" w:cs="宋体"/>
@@ -1068,7 +1133,27 @@
           <w:sz w:val="24"/>
           <w:szCs w:val="24"/>
         </w:rPr>
-        <w:t xml:space="preserve">包含有合法整型值的字符串会被转换为整型。例如键名 </w:t>
+        <w:t>包含有合法</w:t>
+      </w:r>
+      <w:proofErr w:type="gramStart"/>
+      <w:r>
+        <w:rPr>
+          <w:rFonts w:ascii="宋体" w:eastAsia="宋体" w:hAnsi="宋体" w:cs="宋体"/>
+          <w:kern w:val="0"/>
+          <w:sz w:val="24"/>
+          <w:szCs w:val="24"/>
+        </w:rPr>
+        <w:t>整型值</w:t>
+      </w:r>
+      <w:proofErr w:type="gramEnd"/>
+      <w:r>
+        <w:rPr>
+          <w:rFonts w:ascii="宋体" w:eastAsia="宋体" w:hAnsi="宋体" w:cs="宋体"/>
+          <w:kern w:val="0"/>
+          <w:sz w:val="24"/>
+          <w:szCs w:val="24"/>
+        </w:rPr>
+        <w:t xml:space="preserve">的字符串会被转换为整型。例如键名 </w:t>
       </w:r>
       <w:r>
         <w:rPr>
@@ -1088,7 +1173,27 @@
           <w:sz w:val="24"/>
           <w:szCs w:val="24"/>
         </w:rPr>
-        <w:t xml:space="preserve"> 实际会被储存为 </w:t>
+        <w:t xml:space="preserve"> </w:t>
+      </w:r>
+      <w:proofErr w:type="gramStart"/>
+      <w:r>
+        <w:rPr>
+          <w:rFonts w:ascii="宋体" w:eastAsia="宋体" w:hAnsi="宋体" w:cs="宋体"/>
+          <w:kern w:val="0"/>
+          <w:sz w:val="24"/>
+          <w:szCs w:val="24"/>
+        </w:rPr>
+        <w:t>实际会</w:t>
+      </w:r>
+      <w:proofErr w:type="gramEnd"/>
+      <w:r>
+        <w:rPr>
+          <w:rFonts w:ascii="宋体" w:eastAsia="宋体" w:hAnsi="宋体" w:cs="宋体"/>
+          <w:kern w:val="0"/>
+          <w:sz w:val="24"/>
+          <w:szCs w:val="24"/>
+        </w:rPr>
+        <w:t xml:space="preserve">被储存为 </w:t>
       </w:r>
       <w:r>
         <w:rPr>
@@ -1174,7 +1279,27 @@
           <w:sz w:val="24"/>
           <w:szCs w:val="24"/>
         </w:rPr>
-        <w:t xml:space="preserve"> 实际会被储存为 </w:t>
+        <w:t xml:space="preserve"> </w:t>
+      </w:r>
+      <w:proofErr w:type="gramStart"/>
+      <w:r>
+        <w:rPr>
+          <w:rFonts w:ascii="宋体" w:eastAsia="宋体" w:hAnsi="宋体" w:cs="宋体"/>
+          <w:kern w:val="0"/>
+          <w:sz w:val="24"/>
+          <w:szCs w:val="24"/>
+        </w:rPr>
+        <w:t>实际会</w:t>
+      </w:r>
+      <w:proofErr w:type="gramEnd"/>
+      <w:r>
+        <w:rPr>
+          <w:rFonts w:ascii="宋体" w:eastAsia="宋体" w:hAnsi="宋体" w:cs="宋体"/>
+          <w:kern w:val="0"/>
+          <w:sz w:val="24"/>
+          <w:szCs w:val="24"/>
+        </w:rPr>
+        <w:t xml:space="preserve">被储存为 </w:t>
       </w:r>
       <w:r>
         <w:rPr>
@@ -1220,7 +1345,27 @@
           <w:sz w:val="24"/>
           <w:szCs w:val="24"/>
         </w:rPr>
-        <w:t xml:space="preserve">布尔值也会被转换成整型。即键名 </w:t>
+        <w:t>布尔值也会被转换成整型。</w:t>
+      </w:r>
+      <w:proofErr w:type="gramStart"/>
+      <w:r>
+        <w:rPr>
+          <w:rFonts w:ascii="宋体" w:eastAsia="宋体" w:hAnsi="宋体" w:cs="宋体"/>
+          <w:kern w:val="0"/>
+          <w:sz w:val="24"/>
+          <w:szCs w:val="24"/>
+        </w:rPr>
+        <w:t>即键名</w:t>
+      </w:r>
+      <w:proofErr w:type="gramEnd"/>
+      <w:r>
+        <w:rPr>
+          <w:rFonts w:ascii="宋体" w:eastAsia="宋体" w:hAnsi="宋体" w:cs="宋体"/>
+          <w:kern w:val="0"/>
+          <w:sz w:val="24"/>
+          <w:szCs w:val="24"/>
+        </w:rPr>
+        <w:t xml:space="preserve"> </w:t>
       </w:r>
       <w:r>
         <w:rPr>
@@ -1240,7 +1385,27 @@
           <w:sz w:val="24"/>
           <w:szCs w:val="24"/>
         </w:rPr>
-        <w:t xml:space="preserve"> 实际会被储存为 </w:t>
+        <w:t xml:space="preserve"> </w:t>
+      </w:r>
+      <w:proofErr w:type="gramStart"/>
+      <w:r>
+        <w:rPr>
+          <w:rFonts w:ascii="宋体" w:eastAsia="宋体" w:hAnsi="宋体" w:cs="宋体"/>
+          <w:kern w:val="0"/>
+          <w:sz w:val="24"/>
+          <w:szCs w:val="24"/>
+        </w:rPr>
+        <w:t>实际会</w:t>
+      </w:r>
+      <w:proofErr w:type="gramEnd"/>
+      <w:r>
+        <w:rPr>
+          <w:rFonts w:ascii="宋体" w:eastAsia="宋体" w:hAnsi="宋体" w:cs="宋体"/>
+          <w:kern w:val="0"/>
+          <w:sz w:val="24"/>
+          <w:szCs w:val="24"/>
+        </w:rPr>
+        <w:t xml:space="preserve">被储存为 </w:t>
       </w:r>
       <w:r>
         <w:rPr>
@@ -1260,7 +1425,27 @@
           <w:sz w:val="24"/>
           <w:szCs w:val="24"/>
         </w:rPr>
-        <w:t xml:space="preserve"> 而键名 </w:t>
+        <w:t xml:space="preserve"> </w:t>
+      </w:r>
+      <w:proofErr w:type="gramStart"/>
+      <w:r>
+        <w:rPr>
+          <w:rFonts w:ascii="宋体" w:eastAsia="宋体" w:hAnsi="宋体" w:cs="宋体"/>
+          <w:kern w:val="0"/>
+          <w:sz w:val="24"/>
+          <w:szCs w:val="24"/>
+        </w:rPr>
+        <w:t>而键名</w:t>
+      </w:r>
+      <w:proofErr w:type="gramEnd"/>
+      <w:r>
+        <w:rPr>
+          <w:rFonts w:ascii="宋体" w:eastAsia="宋体" w:hAnsi="宋体" w:cs="宋体"/>
+          <w:kern w:val="0"/>
+          <w:sz w:val="24"/>
+          <w:szCs w:val="24"/>
+        </w:rPr>
+        <w:t xml:space="preserve"> </w:t>
       </w:r>
       <w:r>
         <w:rPr>
@@ -1339,7 +1524,27 @@
           <w:sz w:val="24"/>
           <w:szCs w:val="24"/>
         </w:rPr>
-        <w:t xml:space="preserve"> 会被转换为空字符串，即键名 </w:t>
+        <w:t xml:space="preserve"> 会被转换为空字符串，</w:t>
+      </w:r>
+      <w:proofErr w:type="gramStart"/>
+      <w:r>
+        <w:rPr>
+          <w:rFonts w:ascii="宋体" w:eastAsia="宋体" w:hAnsi="宋体" w:cs="宋体"/>
+          <w:kern w:val="0"/>
+          <w:sz w:val="24"/>
+          <w:szCs w:val="24"/>
+        </w:rPr>
+        <w:t>即键名</w:t>
+      </w:r>
+      <w:proofErr w:type="gramEnd"/>
+      <w:r>
+        <w:rPr>
+          <w:rFonts w:ascii="宋体" w:eastAsia="宋体" w:hAnsi="宋体" w:cs="宋体"/>
+          <w:kern w:val="0"/>
+          <w:sz w:val="24"/>
+          <w:szCs w:val="24"/>
+        </w:rPr>
+        <w:t xml:space="preserve"> </w:t>
       </w:r>
       <w:r>
         <w:rPr>
@@ -1359,7 +1564,27 @@
           <w:sz w:val="24"/>
           <w:szCs w:val="24"/>
         </w:rPr>
-        <w:t xml:space="preserve"> 实际会被储存为 </w:t>
+        <w:t xml:space="preserve"> </w:t>
+      </w:r>
+      <w:proofErr w:type="gramStart"/>
+      <w:r>
+        <w:rPr>
+          <w:rFonts w:ascii="宋体" w:eastAsia="宋体" w:hAnsi="宋体" w:cs="宋体"/>
+          <w:kern w:val="0"/>
+          <w:sz w:val="24"/>
+          <w:szCs w:val="24"/>
+        </w:rPr>
+        <w:t>实际会</w:t>
+      </w:r>
+      <w:proofErr w:type="gramEnd"/>
+      <w:r>
+        <w:rPr>
+          <w:rFonts w:ascii="宋体" w:eastAsia="宋体" w:hAnsi="宋体" w:cs="宋体"/>
+          <w:kern w:val="0"/>
+          <w:sz w:val="24"/>
+          <w:szCs w:val="24"/>
+        </w:rPr>
+        <w:t xml:space="preserve">被储存为 </w:t>
       </w:r>
       <w:r>
         <w:rPr>
@@ -1418,14 +1643,25 @@
         </w:rPr>
         <w:t>不能</w:t>
       </w:r>
-      <w:r>
-        <w:rPr>
-          <w:rFonts w:ascii="宋体" w:eastAsia="宋体" w:hAnsi="宋体" w:cs="宋体"/>
-          <w:kern w:val="0"/>
-          <w:sz w:val="24"/>
-          <w:szCs w:val="24"/>
-        </w:rPr>
-        <w:t>被用为键名。坚持这么做会导致警告：</w:t>
+      <w:proofErr w:type="gramStart"/>
+      <w:r>
+        <w:rPr>
+          <w:rFonts w:ascii="宋体" w:eastAsia="宋体" w:hAnsi="宋体" w:cs="宋体"/>
+          <w:kern w:val="0"/>
+          <w:sz w:val="24"/>
+          <w:szCs w:val="24"/>
+        </w:rPr>
+        <w:t>被用为键名</w:t>
+      </w:r>
+      <w:proofErr w:type="gramEnd"/>
+      <w:r>
+        <w:rPr>
+          <w:rFonts w:ascii="宋体" w:eastAsia="宋体" w:hAnsi="宋体" w:cs="宋体"/>
+          <w:kern w:val="0"/>
+          <w:sz w:val="24"/>
+          <w:szCs w:val="24"/>
+        </w:rPr>
+        <w:t>。坚持这么做会导致警告：</w:t>
       </w:r>
       <w:r>
         <w:rPr>
@@ -1513,8 +1749,20 @@
           <w:sz w:val="24"/>
           <w:szCs w:val="24"/>
         </w:rPr>
-        <w:t>&lt;?php</w:t>
-      </w:r>
+        <w:t>&lt;?</w:t>
+      </w:r>
+      <w:proofErr w:type="spellStart"/>
+      <w:r>
+        <w:rPr>
+          <w:rFonts w:ascii="宋体" w:eastAsia="宋体" w:hAnsi="宋体" w:cs="宋体"/>
+          <w:color w:val="0000BB"/>
+          <w:kern w:val="0"/>
+          <w:sz w:val="24"/>
+          <w:szCs w:val="24"/>
+        </w:rPr>
+        <w:t>php</w:t>
+      </w:r>
+      <w:proofErr w:type="spellEnd"/>
       <w:r>
         <w:rPr>
           <w:rFonts w:ascii="宋体" w:eastAsia="宋体" w:hAnsi="宋体" w:cs="宋体"/>
@@ -1761,6 +2009,7 @@
         </w:rPr>
         <w:br/>
       </w:r>
+      <w:proofErr w:type="spellStart"/>
       <w:r>
         <w:rPr>
           <w:rFonts w:ascii="宋体" w:eastAsia="宋体" w:hAnsi="宋体" w:cs="宋体"/>
@@ -1771,6 +2020,7 @@
         </w:rPr>
         <w:t>var_dump</w:t>
       </w:r>
+      <w:proofErr w:type="spellEnd"/>
       <w:r>
         <w:rPr>
           <w:rFonts w:ascii="宋体" w:eastAsia="宋体" w:hAnsi="宋体" w:cs="宋体"/>
@@ -1883,14 +2133,25 @@
           <w:szCs w:val="24"/>
         </w:rPr>
       </w:pPr>
-      <w:r>
-        <w:rPr>
-          <w:rFonts w:ascii="宋体" w:eastAsia="宋体" w:hAnsi="宋体" w:cs="宋体"/>
-          <w:kern w:val="0"/>
-          <w:sz w:val="24"/>
-          <w:szCs w:val="24"/>
-        </w:rPr>
-        <w:t>array(1) {</w:t>
+      <w:proofErr w:type="gramStart"/>
+      <w:r>
+        <w:rPr>
+          <w:rFonts w:ascii="宋体" w:eastAsia="宋体" w:hAnsi="宋体" w:cs="宋体"/>
+          <w:kern w:val="0"/>
+          <w:sz w:val="24"/>
+          <w:szCs w:val="24"/>
+        </w:rPr>
+        <w:t>array(</w:t>
+      </w:r>
+      <w:proofErr w:type="gramEnd"/>
+      <w:r>
+        <w:rPr>
+          <w:rFonts w:ascii="宋体" w:eastAsia="宋体" w:hAnsi="宋体" w:cs="宋体"/>
+          <w:kern w:val="0"/>
+          <w:sz w:val="24"/>
+          <w:szCs w:val="24"/>
+        </w:rPr>
+        <w:t>1) {</w:t>
       </w:r>
     </w:p>
     <w:p>
@@ -1968,7 +2229,27 @@
           <w:sz w:val="24"/>
           <w:szCs w:val="24"/>
         </w:rPr>
-        <w:t xml:space="preserve">  string(1) "d"</w:t>
+        <w:t xml:space="preserve">  </w:t>
+      </w:r>
+      <w:proofErr w:type="gramStart"/>
+      <w:r>
+        <w:rPr>
+          <w:rFonts w:ascii="宋体" w:eastAsia="宋体" w:hAnsi="宋体" w:cs="宋体"/>
+          <w:kern w:val="0"/>
+          <w:sz w:val="24"/>
+          <w:szCs w:val="24"/>
+        </w:rPr>
+        <w:t>string(</w:t>
+      </w:r>
+      <w:proofErr w:type="gramEnd"/>
+      <w:r>
+        <w:rPr>
+          <w:rFonts w:ascii="宋体" w:eastAsia="宋体" w:hAnsi="宋体" w:cs="宋体"/>
+          <w:kern w:val="0"/>
+          <w:sz w:val="24"/>
+          <w:szCs w:val="24"/>
+        </w:rPr>
+        <w:t>1) "d"</w:t>
       </w:r>
     </w:p>
     <w:p>
@@ -2157,7 +2438,27 @@
           <w:sz w:val="24"/>
           <w:szCs w:val="24"/>
         </w:rPr>
-        <w:t xml:space="preserve">如果对给出的值没有指定键名，则取当前最大的整数索引值，而新的键名将是该值加一。如果指定的键名已经有了值，则该值会被覆盖。 </w:t>
+        <w:t>如果对给出的值没有指定键名，则取当前最大的整数索引值，而新的键名将是该值加一。如果指定的键</w:t>
+      </w:r>
+      <w:proofErr w:type="gramStart"/>
+      <w:r>
+        <w:rPr>
+          <w:rFonts w:ascii="宋体" w:eastAsia="宋体" w:hAnsi="宋体" w:cs="宋体"/>
+          <w:kern w:val="0"/>
+          <w:sz w:val="24"/>
+          <w:szCs w:val="24"/>
+        </w:rPr>
+        <w:t>名已经</w:t>
+      </w:r>
+      <w:proofErr w:type="gramEnd"/>
+      <w:r>
+        <w:rPr>
+          <w:rFonts w:ascii="宋体" w:eastAsia="宋体" w:hAnsi="宋体" w:cs="宋体"/>
+          <w:kern w:val="0"/>
+          <w:sz w:val="24"/>
+          <w:szCs w:val="24"/>
+        </w:rPr>
+        <w:t xml:space="preserve">有了值，则该值会被覆盖。 </w:t>
       </w:r>
     </w:p>
     <w:p>
@@ -2247,6 +2548,7 @@
           <w:szCs w:val="24"/>
         </w:rPr>
       </w:pPr>
+      <w:proofErr w:type="gramStart"/>
       <w:r>
         <w:rPr>
           <w:rFonts w:ascii="宋体" w:eastAsia="宋体" w:hAnsi="宋体" w:cs="宋体"/>
@@ -2256,8 +2558,21 @@
           <w:szCs w:val="24"/>
         </w:rPr>
         <w:lastRenderedPageBreak/>
-        <w:t>&lt;?php</w:t>
-      </w:r>
+        <w:t>&lt;?</w:t>
+      </w:r>
+      <w:proofErr w:type="spellStart"/>
+      <w:r>
+        <w:rPr>
+          <w:rFonts w:ascii="宋体" w:eastAsia="宋体" w:hAnsi="宋体" w:cs="宋体"/>
+          <w:color w:val="0000BB"/>
+          <w:kern w:val="0"/>
+          <w:sz w:val="24"/>
+          <w:szCs w:val="24"/>
+        </w:rPr>
+        <w:t>php</w:t>
+      </w:r>
+      <w:proofErr w:type="spellEnd"/>
+      <w:proofErr w:type="gramEnd"/>
       <w:r>
         <w:rPr>
           <w:rFonts w:ascii="宋体" w:eastAsia="宋体" w:hAnsi="宋体" w:cs="宋体"/>
@@ -2504,6 +2819,7 @@
         </w:rPr>
         <w:br/>
       </w:r>
+      <w:proofErr w:type="spellStart"/>
       <w:r>
         <w:rPr>
           <w:rFonts w:ascii="宋体" w:eastAsia="宋体" w:hAnsi="宋体" w:cs="宋体"/>
@@ -2514,6 +2830,7 @@
         </w:rPr>
         <w:t>var_dump</w:t>
       </w:r>
+      <w:proofErr w:type="spellEnd"/>
       <w:r>
         <w:rPr>
           <w:rFonts w:ascii="宋体" w:eastAsia="宋体" w:hAnsi="宋体" w:cs="宋体"/>
@@ -2626,14 +2943,25 @@
           <w:szCs w:val="24"/>
         </w:rPr>
       </w:pPr>
-      <w:r>
-        <w:rPr>
-          <w:rFonts w:ascii="宋体" w:eastAsia="宋体" w:hAnsi="宋体" w:cs="宋体"/>
-          <w:kern w:val="0"/>
-          <w:sz w:val="24"/>
-          <w:szCs w:val="24"/>
-        </w:rPr>
-        <w:t>array(4) {</w:t>
+      <w:proofErr w:type="gramStart"/>
+      <w:r>
+        <w:rPr>
+          <w:rFonts w:ascii="宋体" w:eastAsia="宋体" w:hAnsi="宋体" w:cs="宋体"/>
+          <w:kern w:val="0"/>
+          <w:sz w:val="24"/>
+          <w:szCs w:val="24"/>
+        </w:rPr>
+        <w:t>array(</w:t>
+      </w:r>
+      <w:proofErr w:type="gramEnd"/>
+      <w:r>
+        <w:rPr>
+          <w:rFonts w:ascii="宋体" w:eastAsia="宋体" w:hAnsi="宋体" w:cs="宋体"/>
+          <w:kern w:val="0"/>
+          <w:sz w:val="24"/>
+          <w:szCs w:val="24"/>
+        </w:rPr>
+        <w:t>4) {</w:t>
       </w:r>
     </w:p>
     <w:p>
@@ -2672,7 +3000,27 @@
           <w:sz w:val="24"/>
           <w:szCs w:val="24"/>
         </w:rPr>
-        <w:t xml:space="preserve">  ["foo"]=&gt;</w:t>
+        <w:t xml:space="preserve">  ["</w:t>
+      </w:r>
+      <w:proofErr w:type="gramStart"/>
+      <w:r>
+        <w:rPr>
+          <w:rFonts w:ascii="宋体" w:eastAsia="宋体" w:hAnsi="宋体" w:cs="宋体"/>
+          <w:kern w:val="0"/>
+          <w:sz w:val="24"/>
+          <w:szCs w:val="24"/>
+        </w:rPr>
+        <w:t>foo</w:t>
+      </w:r>
+      <w:proofErr w:type="gramEnd"/>
+      <w:r>
+        <w:rPr>
+          <w:rFonts w:ascii="宋体" w:eastAsia="宋体" w:hAnsi="宋体" w:cs="宋体"/>
+          <w:kern w:val="0"/>
+          <w:sz w:val="24"/>
+          <w:szCs w:val="24"/>
+        </w:rPr>
+        <w:t>"]=&gt;</w:t>
       </w:r>
     </w:p>
     <w:p>
@@ -2711,7 +3059,27 @@
           <w:sz w:val="24"/>
           <w:szCs w:val="24"/>
         </w:rPr>
-        <w:t xml:space="preserve">  string(3) "bar"</w:t>
+        <w:t xml:space="preserve">  </w:t>
+      </w:r>
+      <w:proofErr w:type="gramStart"/>
+      <w:r>
+        <w:rPr>
+          <w:rFonts w:ascii="宋体" w:eastAsia="宋体" w:hAnsi="宋体" w:cs="宋体"/>
+          <w:kern w:val="0"/>
+          <w:sz w:val="24"/>
+          <w:szCs w:val="24"/>
+        </w:rPr>
+        <w:t>string(</w:t>
+      </w:r>
+      <w:proofErr w:type="gramEnd"/>
+      <w:r>
+        <w:rPr>
+          <w:rFonts w:ascii="宋体" w:eastAsia="宋体" w:hAnsi="宋体" w:cs="宋体"/>
+          <w:kern w:val="0"/>
+          <w:sz w:val="24"/>
+          <w:szCs w:val="24"/>
+        </w:rPr>
+        <w:t>3) "bar"</w:t>
       </w:r>
     </w:p>
     <w:p>
@@ -2750,7 +3118,27 @@
           <w:sz w:val="24"/>
           <w:szCs w:val="24"/>
         </w:rPr>
-        <w:t xml:space="preserve">  ["bar"]=&gt;</w:t>
+        <w:t xml:space="preserve">  ["</w:t>
+      </w:r>
+      <w:proofErr w:type="gramStart"/>
+      <w:r>
+        <w:rPr>
+          <w:rFonts w:ascii="宋体" w:eastAsia="宋体" w:hAnsi="宋体" w:cs="宋体"/>
+          <w:kern w:val="0"/>
+          <w:sz w:val="24"/>
+          <w:szCs w:val="24"/>
+        </w:rPr>
+        <w:t>bar</w:t>
+      </w:r>
+      <w:proofErr w:type="gramEnd"/>
+      <w:r>
+        <w:rPr>
+          <w:rFonts w:ascii="宋体" w:eastAsia="宋体" w:hAnsi="宋体" w:cs="宋体"/>
+          <w:kern w:val="0"/>
+          <w:sz w:val="24"/>
+          <w:szCs w:val="24"/>
+        </w:rPr>
+        <w:t>"]=&gt;</w:t>
       </w:r>
     </w:p>
     <w:p>
@@ -2789,7 +3177,27 @@
           <w:sz w:val="24"/>
           <w:szCs w:val="24"/>
         </w:rPr>
-        <w:t xml:space="preserve">  string(3) "foo"</w:t>
+        <w:t xml:space="preserve">  </w:t>
+      </w:r>
+      <w:proofErr w:type="gramStart"/>
+      <w:r>
+        <w:rPr>
+          <w:rFonts w:ascii="宋体" w:eastAsia="宋体" w:hAnsi="宋体" w:cs="宋体"/>
+          <w:kern w:val="0"/>
+          <w:sz w:val="24"/>
+          <w:szCs w:val="24"/>
+        </w:rPr>
+        <w:t>string(</w:t>
+      </w:r>
+      <w:proofErr w:type="gramEnd"/>
+      <w:r>
+        <w:rPr>
+          <w:rFonts w:ascii="宋体" w:eastAsia="宋体" w:hAnsi="宋体" w:cs="宋体"/>
+          <w:kern w:val="0"/>
+          <w:sz w:val="24"/>
+          <w:szCs w:val="24"/>
+        </w:rPr>
+        <w:t>3) "foo"</w:t>
       </w:r>
     </w:p>
     <w:p>
@@ -2867,7 +3275,38 @@
           <w:sz w:val="24"/>
           <w:szCs w:val="24"/>
         </w:rPr>
-        <w:t xml:space="preserve">  int(-100)</w:t>
+        <w:t xml:space="preserve">  </w:t>
+      </w:r>
+      <w:proofErr w:type="spellStart"/>
+      <w:proofErr w:type="gramStart"/>
+      <w:r>
+        <w:rPr>
+          <w:rFonts w:ascii="宋体" w:eastAsia="宋体" w:hAnsi="宋体" w:cs="宋体"/>
+          <w:kern w:val="0"/>
+          <w:sz w:val="24"/>
+          <w:szCs w:val="24"/>
+        </w:rPr>
+        <w:t>int</w:t>
+      </w:r>
+      <w:proofErr w:type="spellEnd"/>
+      <w:r>
+        <w:rPr>
+          <w:rFonts w:ascii="宋体" w:eastAsia="宋体" w:hAnsi="宋体" w:cs="宋体"/>
+          <w:kern w:val="0"/>
+          <w:sz w:val="24"/>
+          <w:szCs w:val="24"/>
+        </w:rPr>
+        <w:t>(</w:t>
+      </w:r>
+      <w:proofErr w:type="gramEnd"/>
+      <w:r>
+        <w:rPr>
+          <w:rFonts w:ascii="宋体" w:eastAsia="宋体" w:hAnsi="宋体" w:cs="宋体"/>
+          <w:kern w:val="0"/>
+          <w:sz w:val="24"/>
+          <w:szCs w:val="24"/>
+        </w:rPr>
+        <w:t>-100)</w:t>
       </w:r>
     </w:p>
     <w:p>
@@ -2945,7 +3384,38 @@
           <w:sz w:val="24"/>
           <w:szCs w:val="24"/>
         </w:rPr>
-        <w:t xml:space="preserve">  int(100)</w:t>
+        <w:t xml:space="preserve">  </w:t>
+      </w:r>
+      <w:proofErr w:type="spellStart"/>
+      <w:proofErr w:type="gramStart"/>
+      <w:r>
+        <w:rPr>
+          <w:rFonts w:ascii="宋体" w:eastAsia="宋体" w:hAnsi="宋体" w:cs="宋体"/>
+          <w:kern w:val="0"/>
+          <w:sz w:val="24"/>
+          <w:szCs w:val="24"/>
+        </w:rPr>
+        <w:t>int</w:t>
+      </w:r>
+      <w:proofErr w:type="spellEnd"/>
+      <w:r>
+        <w:rPr>
+          <w:rFonts w:ascii="宋体" w:eastAsia="宋体" w:hAnsi="宋体" w:cs="宋体"/>
+          <w:kern w:val="0"/>
+          <w:sz w:val="24"/>
+          <w:szCs w:val="24"/>
+        </w:rPr>
+        <w:t>(</w:t>
+      </w:r>
+      <w:proofErr w:type="gramEnd"/>
+      <w:r>
+        <w:rPr>
+          <w:rFonts w:ascii="宋体" w:eastAsia="宋体" w:hAnsi="宋体" w:cs="宋体"/>
+          <w:kern w:val="0"/>
+          <w:sz w:val="24"/>
+          <w:szCs w:val="24"/>
+        </w:rPr>
+        <w:t>100)</w:t>
       </w:r>
     </w:p>
     <w:p>
@@ -3066,16 +3536,30 @@
           <w:szCs w:val="24"/>
         </w:rPr>
       </w:pPr>
-      <w:r>
-        <w:rPr>
-          <w:rFonts w:ascii="宋体" w:eastAsia="宋体" w:hAnsi="宋体" w:cs="宋体"/>
-          <w:color w:val="0000BB"/>
-          <w:kern w:val="0"/>
-          <w:sz w:val="24"/>
-          <w:szCs w:val="24"/>
-        </w:rPr>
-        <w:t>&lt;?php</w:t>
-      </w:r>
+      <w:proofErr w:type="gramStart"/>
+      <w:r>
+        <w:rPr>
+          <w:rFonts w:ascii="宋体" w:eastAsia="宋体" w:hAnsi="宋体" w:cs="宋体"/>
+          <w:color w:val="0000BB"/>
+          <w:kern w:val="0"/>
+          <w:sz w:val="24"/>
+          <w:szCs w:val="24"/>
+        </w:rPr>
+        <w:t>&lt;?</w:t>
+      </w:r>
+      <w:proofErr w:type="spellStart"/>
+      <w:r>
+        <w:rPr>
+          <w:rFonts w:ascii="宋体" w:eastAsia="宋体" w:hAnsi="宋体" w:cs="宋体"/>
+          <w:color w:val="0000BB"/>
+          <w:kern w:val="0"/>
+          <w:sz w:val="24"/>
+          <w:szCs w:val="24"/>
+        </w:rPr>
+        <w:t>php</w:t>
+      </w:r>
+      <w:proofErr w:type="spellEnd"/>
+      <w:proofErr w:type="gramEnd"/>
       <w:r>
         <w:rPr>
           <w:rFonts w:ascii="宋体" w:eastAsia="宋体" w:hAnsi="宋体" w:cs="宋体"/>
@@ -3187,6 +3671,7 @@
         </w:rPr>
         <w:br/>
       </w:r>
+      <w:proofErr w:type="spellStart"/>
       <w:r>
         <w:rPr>
           <w:rFonts w:ascii="宋体" w:eastAsia="宋体" w:hAnsi="宋体" w:cs="宋体"/>
@@ -3197,6 +3682,7 @@
         </w:rPr>
         <w:t>var_dump</w:t>
       </w:r>
+      <w:proofErr w:type="spellEnd"/>
       <w:r>
         <w:rPr>
           <w:rFonts w:ascii="宋体" w:eastAsia="宋体" w:hAnsi="宋体" w:cs="宋体"/>
@@ -3309,14 +3795,25 @@
           <w:szCs w:val="24"/>
         </w:rPr>
       </w:pPr>
-      <w:r>
-        <w:rPr>
-          <w:rFonts w:ascii="宋体" w:eastAsia="宋体" w:hAnsi="宋体" w:cs="宋体"/>
-          <w:kern w:val="0"/>
-          <w:sz w:val="24"/>
-          <w:szCs w:val="24"/>
-        </w:rPr>
-        <w:t>array(4) {</w:t>
+      <w:proofErr w:type="gramStart"/>
+      <w:r>
+        <w:rPr>
+          <w:rFonts w:ascii="宋体" w:eastAsia="宋体" w:hAnsi="宋体" w:cs="宋体"/>
+          <w:kern w:val="0"/>
+          <w:sz w:val="24"/>
+          <w:szCs w:val="24"/>
+        </w:rPr>
+        <w:t>array(</w:t>
+      </w:r>
+      <w:proofErr w:type="gramEnd"/>
+      <w:r>
+        <w:rPr>
+          <w:rFonts w:ascii="宋体" w:eastAsia="宋体" w:hAnsi="宋体" w:cs="宋体"/>
+          <w:kern w:val="0"/>
+          <w:sz w:val="24"/>
+          <w:szCs w:val="24"/>
+        </w:rPr>
+        <w:t>4) {</w:t>
       </w:r>
     </w:p>
     <w:p>
@@ -3394,7 +3891,27 @@
           <w:sz w:val="24"/>
           <w:szCs w:val="24"/>
         </w:rPr>
-        <w:t xml:space="preserve">  string(3) "foo"</w:t>
+        <w:t xml:space="preserve">  </w:t>
+      </w:r>
+      <w:proofErr w:type="gramStart"/>
+      <w:r>
+        <w:rPr>
+          <w:rFonts w:ascii="宋体" w:eastAsia="宋体" w:hAnsi="宋体" w:cs="宋体"/>
+          <w:kern w:val="0"/>
+          <w:sz w:val="24"/>
+          <w:szCs w:val="24"/>
+        </w:rPr>
+        <w:t>string(</w:t>
+      </w:r>
+      <w:proofErr w:type="gramEnd"/>
+      <w:r>
+        <w:rPr>
+          <w:rFonts w:ascii="宋体" w:eastAsia="宋体" w:hAnsi="宋体" w:cs="宋体"/>
+          <w:kern w:val="0"/>
+          <w:sz w:val="24"/>
+          <w:szCs w:val="24"/>
+        </w:rPr>
+        <w:t>3) "foo"</w:t>
       </w:r>
     </w:p>
     <w:p>
@@ -3472,7 +3989,27 @@
           <w:sz w:val="24"/>
           <w:szCs w:val="24"/>
         </w:rPr>
-        <w:t xml:space="preserve">  string(3) "bar"</w:t>
+        <w:t xml:space="preserve">  </w:t>
+      </w:r>
+      <w:proofErr w:type="gramStart"/>
+      <w:r>
+        <w:rPr>
+          <w:rFonts w:ascii="宋体" w:eastAsia="宋体" w:hAnsi="宋体" w:cs="宋体"/>
+          <w:kern w:val="0"/>
+          <w:sz w:val="24"/>
+          <w:szCs w:val="24"/>
+        </w:rPr>
+        <w:t>string(</w:t>
+      </w:r>
+      <w:proofErr w:type="gramEnd"/>
+      <w:r>
+        <w:rPr>
+          <w:rFonts w:ascii="宋体" w:eastAsia="宋体" w:hAnsi="宋体" w:cs="宋体"/>
+          <w:kern w:val="0"/>
+          <w:sz w:val="24"/>
+          <w:szCs w:val="24"/>
+        </w:rPr>
+        <w:t>3) "bar"</w:t>
       </w:r>
     </w:p>
     <w:p>
@@ -3550,7 +4087,27 @@
           <w:sz w:val="24"/>
           <w:szCs w:val="24"/>
         </w:rPr>
-        <w:t xml:space="preserve">  string(5) "hallo"</w:t>
+        <w:t xml:space="preserve">  </w:t>
+      </w:r>
+      <w:proofErr w:type="gramStart"/>
+      <w:r>
+        <w:rPr>
+          <w:rFonts w:ascii="宋体" w:eastAsia="宋体" w:hAnsi="宋体" w:cs="宋体"/>
+          <w:kern w:val="0"/>
+          <w:sz w:val="24"/>
+          <w:szCs w:val="24"/>
+        </w:rPr>
+        <w:t>string(</w:t>
+      </w:r>
+      <w:proofErr w:type="gramEnd"/>
+      <w:r>
+        <w:rPr>
+          <w:rFonts w:ascii="宋体" w:eastAsia="宋体" w:hAnsi="宋体" w:cs="宋体"/>
+          <w:kern w:val="0"/>
+          <w:sz w:val="24"/>
+          <w:szCs w:val="24"/>
+        </w:rPr>
+        <w:t>5) "hallo"</w:t>
       </w:r>
     </w:p>
     <w:p>
@@ -3628,7 +4185,27 @@
           <w:sz w:val="24"/>
           <w:szCs w:val="24"/>
         </w:rPr>
-        <w:t xml:space="preserve">  string(5) "world"</w:t>
+        <w:t xml:space="preserve">  </w:t>
+      </w:r>
+      <w:proofErr w:type="gramStart"/>
+      <w:r>
+        <w:rPr>
+          <w:rFonts w:ascii="宋体" w:eastAsia="宋体" w:hAnsi="宋体" w:cs="宋体"/>
+          <w:kern w:val="0"/>
+          <w:sz w:val="24"/>
+          <w:szCs w:val="24"/>
+        </w:rPr>
+        <w:t>string(</w:t>
+      </w:r>
+      <w:proofErr w:type="gramEnd"/>
+      <w:r>
+        <w:rPr>
+          <w:rFonts w:ascii="宋体" w:eastAsia="宋体" w:hAnsi="宋体" w:cs="宋体"/>
+          <w:kern w:val="0"/>
+          <w:sz w:val="24"/>
+          <w:szCs w:val="24"/>
+        </w:rPr>
+        <w:t>5) "world"</w:t>
       </w:r>
     </w:p>
     <w:p>
@@ -3728,16 +4305,30 @@
           <w:szCs w:val="24"/>
         </w:rPr>
       </w:pPr>
-      <w:r>
-        <w:rPr>
-          <w:rFonts w:ascii="宋体" w:eastAsia="宋体" w:hAnsi="宋体" w:cs="宋体"/>
-          <w:color w:val="0000BB"/>
-          <w:kern w:val="0"/>
-          <w:sz w:val="24"/>
-          <w:szCs w:val="24"/>
-        </w:rPr>
-        <w:t>&lt;?php</w:t>
-      </w:r>
+      <w:proofErr w:type="gramStart"/>
+      <w:r>
+        <w:rPr>
+          <w:rFonts w:ascii="宋体" w:eastAsia="宋体" w:hAnsi="宋体" w:cs="宋体"/>
+          <w:color w:val="0000BB"/>
+          <w:kern w:val="0"/>
+          <w:sz w:val="24"/>
+          <w:szCs w:val="24"/>
+        </w:rPr>
+        <w:t>&lt;?</w:t>
+      </w:r>
+      <w:proofErr w:type="spellStart"/>
+      <w:r>
+        <w:rPr>
+          <w:rFonts w:ascii="宋体" w:eastAsia="宋体" w:hAnsi="宋体" w:cs="宋体"/>
+          <w:color w:val="0000BB"/>
+          <w:kern w:val="0"/>
+          <w:sz w:val="24"/>
+          <w:szCs w:val="24"/>
+        </w:rPr>
+        <w:t>php</w:t>
+      </w:r>
+      <w:proofErr w:type="spellEnd"/>
+      <w:proofErr w:type="gramEnd"/>
       <w:r>
         <w:rPr>
           <w:rFonts w:ascii="宋体" w:eastAsia="宋体" w:hAnsi="宋体" w:cs="宋体"/>
@@ -3924,6 +4515,7 @@
         </w:rPr>
         <w:br/>
       </w:r>
+      <w:proofErr w:type="spellStart"/>
       <w:r>
         <w:rPr>
           <w:rFonts w:ascii="宋体" w:eastAsia="宋体" w:hAnsi="宋体" w:cs="宋体"/>
@@ -3934,6 +4526,7 @@
         </w:rPr>
         <w:t>var_dump</w:t>
       </w:r>
+      <w:proofErr w:type="spellEnd"/>
       <w:r>
         <w:rPr>
           <w:rFonts w:ascii="宋体" w:eastAsia="宋体" w:hAnsi="宋体" w:cs="宋体"/>
@@ -4046,14 +4639,25 @@
           <w:szCs w:val="24"/>
         </w:rPr>
       </w:pPr>
-      <w:r>
-        <w:rPr>
-          <w:rFonts w:ascii="宋体" w:eastAsia="宋体" w:hAnsi="宋体" w:cs="宋体"/>
-          <w:kern w:val="0"/>
-          <w:sz w:val="24"/>
-          <w:szCs w:val="24"/>
-        </w:rPr>
-        <w:t>array(4) {</w:t>
+      <w:proofErr w:type="gramStart"/>
+      <w:r>
+        <w:rPr>
+          <w:rFonts w:ascii="宋体" w:eastAsia="宋体" w:hAnsi="宋体" w:cs="宋体"/>
+          <w:kern w:val="0"/>
+          <w:sz w:val="24"/>
+          <w:szCs w:val="24"/>
+        </w:rPr>
+        <w:t>array(</w:t>
+      </w:r>
+      <w:proofErr w:type="gramEnd"/>
+      <w:r>
+        <w:rPr>
+          <w:rFonts w:ascii="宋体" w:eastAsia="宋体" w:hAnsi="宋体" w:cs="宋体"/>
+          <w:kern w:val="0"/>
+          <w:sz w:val="24"/>
+          <w:szCs w:val="24"/>
+        </w:rPr>
+        <w:t>4) {</w:t>
       </w:r>
     </w:p>
     <w:p>
@@ -4131,7 +4735,27 @@
           <w:sz w:val="24"/>
           <w:szCs w:val="24"/>
         </w:rPr>
-        <w:t xml:space="preserve">  string(1) "a"</w:t>
+        <w:t xml:space="preserve">  </w:t>
+      </w:r>
+      <w:proofErr w:type="gramStart"/>
+      <w:r>
+        <w:rPr>
+          <w:rFonts w:ascii="宋体" w:eastAsia="宋体" w:hAnsi="宋体" w:cs="宋体"/>
+          <w:kern w:val="0"/>
+          <w:sz w:val="24"/>
+          <w:szCs w:val="24"/>
+        </w:rPr>
+        <w:t>string(</w:t>
+      </w:r>
+      <w:proofErr w:type="gramEnd"/>
+      <w:r>
+        <w:rPr>
+          <w:rFonts w:ascii="宋体" w:eastAsia="宋体" w:hAnsi="宋体" w:cs="宋体"/>
+          <w:kern w:val="0"/>
+          <w:sz w:val="24"/>
+          <w:szCs w:val="24"/>
+        </w:rPr>
+        <w:t>1) "a"</w:t>
       </w:r>
     </w:p>
     <w:p>
@@ -4209,7 +4833,27 @@
           <w:sz w:val="24"/>
           <w:szCs w:val="24"/>
         </w:rPr>
-        <w:t xml:space="preserve">  string(1) "b"</w:t>
+        <w:t xml:space="preserve">  </w:t>
+      </w:r>
+      <w:proofErr w:type="gramStart"/>
+      <w:r>
+        <w:rPr>
+          <w:rFonts w:ascii="宋体" w:eastAsia="宋体" w:hAnsi="宋体" w:cs="宋体"/>
+          <w:kern w:val="0"/>
+          <w:sz w:val="24"/>
+          <w:szCs w:val="24"/>
+        </w:rPr>
+        <w:t>string(</w:t>
+      </w:r>
+      <w:proofErr w:type="gramEnd"/>
+      <w:r>
+        <w:rPr>
+          <w:rFonts w:ascii="宋体" w:eastAsia="宋体" w:hAnsi="宋体" w:cs="宋体"/>
+          <w:kern w:val="0"/>
+          <w:sz w:val="24"/>
+          <w:szCs w:val="24"/>
+        </w:rPr>
+        <w:t>1) "b"</w:t>
       </w:r>
     </w:p>
     <w:p>
@@ -4287,7 +4931,27 @@
           <w:sz w:val="24"/>
           <w:szCs w:val="24"/>
         </w:rPr>
-        <w:t xml:space="preserve">  string(1) "c"</w:t>
+        <w:t xml:space="preserve">  </w:t>
+      </w:r>
+      <w:proofErr w:type="gramStart"/>
+      <w:r>
+        <w:rPr>
+          <w:rFonts w:ascii="宋体" w:eastAsia="宋体" w:hAnsi="宋体" w:cs="宋体"/>
+          <w:kern w:val="0"/>
+          <w:sz w:val="24"/>
+          <w:szCs w:val="24"/>
+        </w:rPr>
+        <w:t>string(</w:t>
+      </w:r>
+      <w:proofErr w:type="gramEnd"/>
+      <w:r>
+        <w:rPr>
+          <w:rFonts w:ascii="宋体" w:eastAsia="宋体" w:hAnsi="宋体" w:cs="宋体"/>
+          <w:kern w:val="0"/>
+          <w:sz w:val="24"/>
+          <w:szCs w:val="24"/>
+        </w:rPr>
+        <w:t>1) "c"</w:t>
       </w:r>
     </w:p>
     <w:p>
@@ -4365,7 +5029,27 @@
           <w:sz w:val="24"/>
           <w:szCs w:val="24"/>
         </w:rPr>
-        <w:t xml:space="preserve">  string(1) "d"</w:t>
+        <w:t xml:space="preserve">  </w:t>
+      </w:r>
+      <w:proofErr w:type="gramStart"/>
+      <w:r>
+        <w:rPr>
+          <w:rFonts w:ascii="宋体" w:eastAsia="宋体" w:hAnsi="宋体" w:cs="宋体"/>
+          <w:kern w:val="0"/>
+          <w:sz w:val="24"/>
+          <w:szCs w:val="24"/>
+        </w:rPr>
+        <w:t>string(</w:t>
+      </w:r>
+      <w:proofErr w:type="gramEnd"/>
+      <w:r>
+        <w:rPr>
+          <w:rFonts w:ascii="宋体" w:eastAsia="宋体" w:hAnsi="宋体" w:cs="宋体"/>
+          <w:kern w:val="0"/>
+          <w:sz w:val="24"/>
+          <w:szCs w:val="24"/>
+        </w:rPr>
+        <w:t>1) "d"</w:t>
       </w:r>
     </w:p>
     <w:p>
@@ -4601,8 +5285,20 @@
           <w:sz w:val="24"/>
           <w:szCs w:val="24"/>
         </w:rPr>
-        <w:t>&lt;?php</w:t>
-      </w:r>
+        <w:t>&lt;?</w:t>
+      </w:r>
+      <w:proofErr w:type="spellStart"/>
+      <w:r>
+        <w:rPr>
+          <w:rFonts w:ascii="宋体" w:eastAsia="宋体" w:hAnsi="宋体" w:cs="宋体"/>
+          <w:color w:val="0000BB"/>
+          <w:kern w:val="0"/>
+          <w:sz w:val="24"/>
+          <w:szCs w:val="24"/>
+        </w:rPr>
+        <w:t>php</w:t>
+      </w:r>
+      <w:proofErr w:type="spellEnd"/>
       <w:r>
         <w:rPr>
           <w:rFonts w:ascii="宋体" w:eastAsia="宋体" w:hAnsi="宋体" w:cs="宋体"/>
@@ -4902,6 +5598,7 @@
         </w:rPr>
         <w:br/>
       </w:r>
+      <w:proofErr w:type="spellStart"/>
       <w:r>
         <w:rPr>
           <w:rFonts w:ascii="宋体" w:eastAsia="宋体" w:hAnsi="宋体" w:cs="宋体"/>
@@ -4912,6 +5609,7 @@
         </w:rPr>
         <w:t>var_dump</w:t>
       </w:r>
+      <w:proofErr w:type="spellEnd"/>
       <w:r>
         <w:rPr>
           <w:rFonts w:ascii="宋体" w:eastAsia="宋体" w:hAnsi="宋体" w:cs="宋体"/>
@@ -4972,6 +5670,7 @@
         </w:rPr>
         <w:br/>
       </w:r>
+      <w:proofErr w:type="spellStart"/>
       <w:r>
         <w:rPr>
           <w:rFonts w:ascii="宋体" w:eastAsia="宋体" w:hAnsi="宋体" w:cs="宋体"/>
@@ -4982,6 +5681,7 @@
         </w:rPr>
         <w:t>var_dump</w:t>
       </w:r>
+      <w:proofErr w:type="spellEnd"/>
       <w:r>
         <w:rPr>
           <w:rFonts w:ascii="宋体" w:eastAsia="宋体" w:hAnsi="宋体" w:cs="宋体"/>
@@ -5042,6 +5742,7 @@
         </w:rPr>
         <w:br/>
       </w:r>
+      <w:proofErr w:type="spellStart"/>
       <w:r>
         <w:rPr>
           <w:rFonts w:ascii="宋体" w:eastAsia="宋体" w:hAnsi="宋体" w:cs="宋体"/>
@@ -5052,6 +5753,7 @@
         </w:rPr>
         <w:t>var_dump</w:t>
       </w:r>
+      <w:proofErr w:type="spellEnd"/>
       <w:r>
         <w:rPr>
           <w:rFonts w:ascii="宋体" w:eastAsia="宋体" w:hAnsi="宋体" w:cs="宋体"/>
@@ -5224,14 +5926,25 @@
           <w:szCs w:val="24"/>
         </w:rPr>
       </w:pPr>
-      <w:r>
-        <w:rPr>
-          <w:rFonts w:ascii="宋体" w:eastAsia="宋体" w:hAnsi="宋体" w:cs="宋体"/>
-          <w:kern w:val="0"/>
-          <w:sz w:val="24"/>
-          <w:szCs w:val="24"/>
-        </w:rPr>
-        <w:t>string(3) "bar"</w:t>
+      <w:proofErr w:type="gramStart"/>
+      <w:r>
+        <w:rPr>
+          <w:rFonts w:ascii="宋体" w:eastAsia="宋体" w:hAnsi="宋体" w:cs="宋体"/>
+          <w:kern w:val="0"/>
+          <w:sz w:val="24"/>
+          <w:szCs w:val="24"/>
+        </w:rPr>
+        <w:t>string(</w:t>
+      </w:r>
+      <w:proofErr w:type="gramEnd"/>
+      <w:r>
+        <w:rPr>
+          <w:rFonts w:ascii="宋体" w:eastAsia="宋体" w:hAnsi="宋体" w:cs="宋体"/>
+          <w:kern w:val="0"/>
+          <w:sz w:val="24"/>
+          <w:szCs w:val="24"/>
+        </w:rPr>
+        <w:t>3) "bar"</w:t>
       </w:r>
     </w:p>
     <w:p>
@@ -5263,14 +5976,36 @@
           <w:szCs w:val="24"/>
         </w:rPr>
       </w:pPr>
-      <w:r>
-        <w:rPr>
-          <w:rFonts w:ascii="宋体" w:eastAsia="宋体" w:hAnsi="宋体" w:cs="宋体"/>
-          <w:kern w:val="0"/>
-          <w:sz w:val="24"/>
-          <w:szCs w:val="24"/>
-        </w:rPr>
-        <w:t>int(24)</w:t>
+      <w:proofErr w:type="spellStart"/>
+      <w:proofErr w:type="gramStart"/>
+      <w:r>
+        <w:rPr>
+          <w:rFonts w:ascii="宋体" w:eastAsia="宋体" w:hAnsi="宋体" w:cs="宋体"/>
+          <w:kern w:val="0"/>
+          <w:sz w:val="24"/>
+          <w:szCs w:val="24"/>
+        </w:rPr>
+        <w:t>int</w:t>
+      </w:r>
+      <w:proofErr w:type="spellEnd"/>
+      <w:r>
+        <w:rPr>
+          <w:rFonts w:ascii="宋体" w:eastAsia="宋体" w:hAnsi="宋体" w:cs="宋体"/>
+          <w:kern w:val="0"/>
+          <w:sz w:val="24"/>
+          <w:szCs w:val="24"/>
+        </w:rPr>
+        <w:t>(</w:t>
+      </w:r>
+      <w:proofErr w:type="gramEnd"/>
+      <w:r>
+        <w:rPr>
+          <w:rFonts w:ascii="宋体" w:eastAsia="宋体" w:hAnsi="宋体" w:cs="宋体"/>
+          <w:kern w:val="0"/>
+          <w:sz w:val="24"/>
+          <w:szCs w:val="24"/>
+        </w:rPr>
+        <w:t>24)</w:t>
       </w:r>
     </w:p>
     <w:p>
@@ -5302,14 +6037,25 @@
           <w:szCs w:val="24"/>
         </w:rPr>
       </w:pPr>
-      <w:r>
-        <w:rPr>
-          <w:rFonts w:ascii="宋体" w:eastAsia="宋体" w:hAnsi="宋体" w:cs="宋体"/>
-          <w:kern w:val="0"/>
-          <w:sz w:val="24"/>
-          <w:szCs w:val="24"/>
-        </w:rPr>
-        <w:t>string(3) "foo"</w:t>
+      <w:proofErr w:type="gramStart"/>
+      <w:r>
+        <w:rPr>
+          <w:rFonts w:ascii="宋体" w:eastAsia="宋体" w:hAnsi="宋体" w:cs="宋体"/>
+          <w:kern w:val="0"/>
+          <w:sz w:val="24"/>
+          <w:szCs w:val="24"/>
+        </w:rPr>
+        <w:t>string(</w:t>
+      </w:r>
+      <w:proofErr w:type="gramEnd"/>
+      <w:r>
+        <w:rPr>
+          <w:rFonts w:ascii="宋体" w:eastAsia="宋体" w:hAnsi="宋体" w:cs="宋体"/>
+          <w:kern w:val="0"/>
+          <w:sz w:val="24"/>
+          <w:szCs w:val="24"/>
+        </w:rPr>
+        <w:t>3) "foo"</w:t>
       </w:r>
     </w:p>
     <w:p>
@@ -5454,8 +6200,20 @@
           <w:sz w:val="24"/>
           <w:szCs w:val="24"/>
         </w:rPr>
-        <w:t>&lt;?php</w:t>
-      </w:r>
+        <w:t>&lt;?</w:t>
+      </w:r>
+      <w:proofErr w:type="spellStart"/>
+      <w:r>
+        <w:rPr>
+          <w:rFonts w:ascii="宋体" w:eastAsia="宋体" w:hAnsi="宋体" w:cs="宋体"/>
+          <w:color w:val="0000BB"/>
+          <w:kern w:val="0"/>
+          <w:sz w:val="24"/>
+          <w:szCs w:val="24"/>
+        </w:rPr>
+        <w:t>php</w:t>
+      </w:r>
+      <w:proofErr w:type="spellEnd"/>
       <w:r>
         <w:rPr>
           <w:rFonts w:ascii="宋体" w:eastAsia="宋体" w:hAnsi="宋体" w:cs="宋体"/>
@@ -5476,6 +6234,7 @@
         </w:rPr>
         <w:t>function </w:t>
       </w:r>
+      <w:proofErr w:type="spellStart"/>
       <w:r>
         <w:rPr>
           <w:rFonts w:ascii="宋体" w:eastAsia="宋体" w:hAnsi="宋体" w:cs="宋体"/>
@@ -5486,6 +6245,7 @@
         </w:rPr>
         <w:t>getArray</w:t>
       </w:r>
+      <w:proofErr w:type="spellEnd"/>
       <w:r>
         <w:rPr>
           <w:rFonts w:ascii="宋体" w:eastAsia="宋体" w:hAnsi="宋体" w:cs="宋体"/>
@@ -5626,7 +6386,29 @@
           <w:sz w:val="24"/>
           <w:szCs w:val="24"/>
         </w:rPr>
-        <w:t>$secondElement </w:t>
+        <w:t>$</w:t>
+      </w:r>
+      <w:proofErr w:type="spellStart"/>
+      <w:r>
+        <w:rPr>
+          <w:rFonts w:ascii="宋体" w:eastAsia="宋体" w:hAnsi="宋体" w:cs="宋体"/>
+          <w:color w:val="0000BB"/>
+          <w:kern w:val="0"/>
+          <w:sz w:val="24"/>
+          <w:szCs w:val="24"/>
+        </w:rPr>
+        <w:t>secondElement</w:t>
+      </w:r>
+      <w:proofErr w:type="spellEnd"/>
+      <w:r>
+        <w:rPr>
+          <w:rFonts w:ascii="宋体" w:eastAsia="宋体" w:hAnsi="宋体" w:cs="宋体"/>
+          <w:color w:val="0000BB"/>
+          <w:kern w:val="0"/>
+          <w:sz w:val="24"/>
+          <w:szCs w:val="24"/>
+        </w:rPr>
+        <w:t> </w:t>
       </w:r>
       <w:r>
         <w:rPr>
@@ -5638,6 +6420,7 @@
         </w:rPr>
         <w:t>= </w:t>
       </w:r>
+      <w:proofErr w:type="spellStart"/>
       <w:r>
         <w:rPr>
           <w:rFonts w:ascii="宋体" w:eastAsia="宋体" w:hAnsi="宋体" w:cs="宋体"/>
@@ -5648,6 +6431,7 @@
         </w:rPr>
         <w:t>getArray</w:t>
       </w:r>
+      <w:proofErr w:type="spellEnd"/>
       <w:r>
         <w:rPr>
           <w:rFonts w:ascii="宋体" w:eastAsia="宋体" w:hAnsi="宋体" w:cs="宋体"/>
@@ -5726,7 +6510,29 @@
           <w:sz w:val="24"/>
           <w:szCs w:val="24"/>
         </w:rPr>
-        <w:t>$tmp </w:t>
+        <w:t>$</w:t>
+      </w:r>
+      <w:proofErr w:type="spellStart"/>
+      <w:r>
+        <w:rPr>
+          <w:rFonts w:ascii="宋体" w:eastAsia="宋体" w:hAnsi="宋体" w:cs="宋体"/>
+          <w:color w:val="0000BB"/>
+          <w:kern w:val="0"/>
+          <w:sz w:val="24"/>
+          <w:szCs w:val="24"/>
+        </w:rPr>
+        <w:t>tmp</w:t>
+      </w:r>
+      <w:proofErr w:type="spellEnd"/>
+      <w:r>
+        <w:rPr>
+          <w:rFonts w:ascii="宋体" w:eastAsia="宋体" w:hAnsi="宋体" w:cs="宋体"/>
+          <w:color w:val="0000BB"/>
+          <w:kern w:val="0"/>
+          <w:sz w:val="24"/>
+          <w:szCs w:val="24"/>
+        </w:rPr>
+        <w:t> </w:t>
       </w:r>
       <w:r>
         <w:rPr>
@@ -5738,6 +6544,7 @@
         </w:rPr>
         <w:t>= </w:t>
       </w:r>
+      <w:proofErr w:type="spellStart"/>
       <w:r>
         <w:rPr>
           <w:rFonts w:ascii="宋体" w:eastAsia="宋体" w:hAnsi="宋体" w:cs="宋体"/>
@@ -5748,6 +6555,7 @@
         </w:rPr>
         <w:t>getArray</w:t>
       </w:r>
+      <w:proofErr w:type="spellEnd"/>
       <w:r>
         <w:rPr>
           <w:rFonts w:ascii="宋体" w:eastAsia="宋体" w:hAnsi="宋体" w:cs="宋体"/>
@@ -5776,7 +6584,29 @@
           <w:sz w:val="24"/>
           <w:szCs w:val="24"/>
         </w:rPr>
-        <w:t>$secondElement </w:t>
+        <w:t>$</w:t>
+      </w:r>
+      <w:proofErr w:type="spellStart"/>
+      <w:r>
+        <w:rPr>
+          <w:rFonts w:ascii="宋体" w:eastAsia="宋体" w:hAnsi="宋体" w:cs="宋体"/>
+          <w:color w:val="0000BB"/>
+          <w:kern w:val="0"/>
+          <w:sz w:val="24"/>
+          <w:szCs w:val="24"/>
+        </w:rPr>
+        <w:t>secondElement</w:t>
+      </w:r>
+      <w:proofErr w:type="spellEnd"/>
+      <w:r>
+        <w:rPr>
+          <w:rFonts w:ascii="宋体" w:eastAsia="宋体" w:hAnsi="宋体" w:cs="宋体"/>
+          <w:color w:val="0000BB"/>
+          <w:kern w:val="0"/>
+          <w:sz w:val="24"/>
+          <w:szCs w:val="24"/>
+        </w:rPr>
+        <w:t> </w:t>
       </w:r>
       <w:r>
         <w:rPr>
@@ -5796,8 +6626,20 @@
           <w:sz w:val="24"/>
           <w:szCs w:val="24"/>
         </w:rPr>
-        <w:t>$tmp</w:t>
-      </w:r>
+        <w:t>$</w:t>
+      </w:r>
+      <w:proofErr w:type="spellStart"/>
+      <w:r>
+        <w:rPr>
+          <w:rFonts w:ascii="宋体" w:eastAsia="宋体" w:hAnsi="宋体" w:cs="宋体"/>
+          <w:color w:val="0000BB"/>
+          <w:kern w:val="0"/>
+          <w:sz w:val="24"/>
+          <w:szCs w:val="24"/>
+        </w:rPr>
+        <w:t>tmp</w:t>
+      </w:r>
+      <w:proofErr w:type="spellEnd"/>
       <w:r>
         <w:rPr>
           <w:rFonts w:ascii="宋体" w:eastAsia="宋体" w:hAnsi="宋体" w:cs="宋体"/>
@@ -5886,8 +6728,20 @@
           <w:sz w:val="24"/>
           <w:szCs w:val="24"/>
         </w:rPr>
-        <w:t>$secondElement</w:t>
-      </w:r>
+        <w:t>$</w:t>
+      </w:r>
+      <w:proofErr w:type="spellStart"/>
+      <w:r>
+        <w:rPr>
+          <w:rFonts w:ascii="宋体" w:eastAsia="宋体" w:hAnsi="宋体" w:cs="宋体"/>
+          <w:color w:val="0000BB"/>
+          <w:kern w:val="0"/>
+          <w:sz w:val="24"/>
+          <w:szCs w:val="24"/>
+        </w:rPr>
+        <w:t>secondElement</w:t>
+      </w:r>
+      <w:proofErr w:type="spellEnd"/>
       <w:r>
         <w:rPr>
           <w:rFonts w:ascii="宋体" w:eastAsia="宋体" w:hAnsi="宋体" w:cs="宋体"/>
@@ -5898,6 +6752,7 @@
         </w:rPr>
         <w:t>) = </w:t>
       </w:r>
+      <w:proofErr w:type="spellStart"/>
       <w:r>
         <w:rPr>
           <w:rFonts w:ascii="宋体" w:eastAsia="宋体" w:hAnsi="宋体" w:cs="宋体"/>
@@ -5908,6 +6763,7 @@
         </w:rPr>
         <w:t>getArray</w:t>
       </w:r>
+      <w:proofErr w:type="spellEnd"/>
       <w:r>
         <w:rPr>
           <w:rFonts w:ascii="宋体" w:eastAsia="宋体" w:hAnsi="宋体" w:cs="宋体"/>
@@ -6172,7 +7028,38 @@
           <w:sz w:val="24"/>
           <w:szCs w:val="24"/>
         </w:rPr>
-        <w:t>$arr[key] = value;</w:t>
+        <w:t>$</w:t>
+      </w:r>
+      <w:proofErr w:type="spellStart"/>
+      <w:proofErr w:type="gramStart"/>
+      <w:r>
+        <w:rPr>
+          <w:rFonts w:ascii="宋体" w:eastAsia="宋体" w:hAnsi="宋体" w:cs="宋体"/>
+          <w:kern w:val="0"/>
+          <w:sz w:val="24"/>
+          <w:szCs w:val="24"/>
+        </w:rPr>
+        <w:t>arr</w:t>
+      </w:r>
+      <w:proofErr w:type="spellEnd"/>
+      <w:r>
+        <w:rPr>
+          <w:rFonts w:ascii="宋体" w:eastAsia="宋体" w:hAnsi="宋体" w:cs="宋体"/>
+          <w:kern w:val="0"/>
+          <w:sz w:val="24"/>
+          <w:szCs w:val="24"/>
+        </w:rPr>
+        <w:t>[</w:t>
+      </w:r>
+      <w:proofErr w:type="gramEnd"/>
+      <w:r>
+        <w:rPr>
+          <w:rFonts w:ascii="宋体" w:eastAsia="宋体" w:hAnsi="宋体" w:cs="宋体"/>
+          <w:kern w:val="0"/>
+          <w:sz w:val="24"/>
+          <w:szCs w:val="24"/>
+        </w:rPr>
+        <w:t>key] = value;</w:t>
       </w:r>
     </w:p>
     <w:p>
@@ -6211,7 +7098,38 @@
           <w:sz w:val="24"/>
           <w:szCs w:val="24"/>
         </w:rPr>
-        <w:t>$arr[] = value;</w:t>
+        <w:t>$</w:t>
+      </w:r>
+      <w:proofErr w:type="spellStart"/>
+      <w:proofErr w:type="gramStart"/>
+      <w:r>
+        <w:rPr>
+          <w:rFonts w:ascii="宋体" w:eastAsia="宋体" w:hAnsi="宋体" w:cs="宋体"/>
+          <w:kern w:val="0"/>
+          <w:sz w:val="24"/>
+          <w:szCs w:val="24"/>
+        </w:rPr>
+        <w:t>arr</w:t>
+      </w:r>
+      <w:proofErr w:type="spellEnd"/>
+      <w:r>
+        <w:rPr>
+          <w:rFonts w:ascii="宋体" w:eastAsia="宋体" w:hAnsi="宋体" w:cs="宋体"/>
+          <w:kern w:val="0"/>
+          <w:sz w:val="24"/>
+          <w:szCs w:val="24"/>
+        </w:rPr>
+        <w:t>[</w:t>
+      </w:r>
+      <w:proofErr w:type="gramEnd"/>
+      <w:r>
+        <w:rPr>
+          <w:rFonts w:ascii="宋体" w:eastAsia="宋体" w:hAnsi="宋体" w:cs="宋体"/>
+          <w:kern w:val="0"/>
+          <w:sz w:val="24"/>
+          <w:szCs w:val="24"/>
+        </w:rPr>
+        <w:t>] = value;</w:t>
       </w:r>
     </w:p>
     <w:p>
@@ -6357,17 +7275,9 @@
           <w:sz w:val="24"/>
           <w:szCs w:val="24"/>
         </w:rPr>
-        <w:t>$arr</w:t>
-      </w:r>
-      <w:r>
-        <w:rPr>
-          <w:rFonts w:ascii="宋体" w:eastAsia="宋体" w:hAnsi="宋体" w:cs="宋体"/>
-          <w:kern w:val="0"/>
-          <w:sz w:val="24"/>
-          <w:szCs w:val="24"/>
-        </w:rPr>
-        <w:t xml:space="preserve"> 还不存在，将会新建一个，这也是另一种新建数组的方法。不过并不鼓励这样做，因为如果 </w:t>
-      </w:r>
+        <w:t>$</w:t>
+      </w:r>
+      <w:proofErr w:type="spellStart"/>
       <w:r>
         <w:rPr>
           <w:rFonts w:ascii="宋体" w:eastAsia="宋体" w:hAnsi="宋体" w:cs="宋体"/>
@@ -6377,8 +7287,42 @@
           <w:sz w:val="24"/>
           <w:szCs w:val="24"/>
         </w:rPr>
-        <w:t>$arr</w:t>
-      </w:r>
+        <w:t>arr</w:t>
+      </w:r>
+      <w:proofErr w:type="spellEnd"/>
+      <w:r>
+        <w:rPr>
+          <w:rFonts w:ascii="宋体" w:eastAsia="宋体" w:hAnsi="宋体" w:cs="宋体"/>
+          <w:kern w:val="0"/>
+          <w:sz w:val="24"/>
+          <w:szCs w:val="24"/>
+        </w:rPr>
+        <w:t xml:space="preserve"> 还不存在，将会新建一个，这也是另一种新建数组的方法。不过并不鼓励这样做，因为如果 </w:t>
+      </w:r>
+      <w:r>
+        <w:rPr>
+          <w:rFonts w:ascii="宋体" w:eastAsia="宋体" w:hAnsi="宋体" w:cs="宋体"/>
+          <w:i/>
+          <w:iCs/>
+          <w:kern w:val="0"/>
+          <w:sz w:val="24"/>
+          <w:szCs w:val="24"/>
+        </w:rPr>
+        <w:t>$</w:t>
+      </w:r>
+      <w:proofErr w:type="spellStart"/>
+      <w:r>
+        <w:rPr>
+          <w:rFonts w:ascii="宋体" w:eastAsia="宋体" w:hAnsi="宋体" w:cs="宋体"/>
+          <w:i/>
+          <w:iCs/>
+          <w:kern w:val="0"/>
+          <w:sz w:val="24"/>
+          <w:szCs w:val="24"/>
+        </w:rPr>
+        <w:t>arr</w:t>
+      </w:r>
+      <w:proofErr w:type="spellEnd"/>
       <w:r>
         <w:rPr>
           <w:rFonts w:ascii="宋体" w:eastAsia="宋体" w:hAnsi="宋体" w:cs="宋体"/>
@@ -6430,19 +7374,37 @@
         </w:rPr>
         <w:t xml:space="preserve"> 实际上代表着</w:t>
       </w:r>
-      <w:hyperlink r:id="rId21" w:anchor="language.types.string.substr" w:history="1">
-        <w:r>
-          <w:rPr>
-            <w:rFonts w:ascii="宋体" w:eastAsia="宋体" w:hAnsi="宋体" w:cs="宋体"/>
-            <w:color w:val="0000FF"/>
-            <w:kern w:val="0"/>
-            <w:sz w:val="24"/>
-            <w:szCs w:val="24"/>
-            <w:u w:val="single"/>
-          </w:rPr>
-          <w:t>字符串访问运算符</w:t>
-        </w:r>
-      </w:hyperlink>
+      <w:r>
+        <w:fldChar w:fldCharType="begin"/>
+      </w:r>
+      <w:r>
+        <w:instrText xml:space="preserve"> HYPERLINK "https://www.php.net/manual/zh/language.types.string.php" \l "language.types.string.substr" </w:instrText>
+      </w:r>
+      <w:r>
+        <w:fldChar w:fldCharType="separate"/>
+      </w:r>
+      <w:r>
+        <w:rPr>
+          <w:rFonts w:ascii="宋体" w:eastAsia="宋体" w:hAnsi="宋体" w:cs="宋体"/>
+          <w:color w:val="0000FF"/>
+          <w:kern w:val="0"/>
+          <w:sz w:val="24"/>
+          <w:szCs w:val="24"/>
+          <w:u w:val="single"/>
+        </w:rPr>
+        <w:t>字符串访问运算符</w:t>
+      </w:r>
+      <w:r>
+        <w:rPr>
+          <w:rFonts w:ascii="宋体" w:eastAsia="宋体" w:hAnsi="宋体" w:cs="宋体"/>
+          <w:color w:val="0000FF"/>
+          <w:kern w:val="0"/>
+          <w:sz w:val="24"/>
+          <w:szCs w:val="24"/>
+          <w:u w:val="single"/>
+        </w:rPr>
+        <w:fldChar w:fldCharType="end"/>
+      </w:r>
       <w:r>
         <w:rPr>
           <w:rFonts w:ascii="宋体" w:eastAsia="宋体" w:hAnsi="宋体" w:cs="宋体"/>
@@ -6472,9 +7434,29 @@
           <w:sz w:val="24"/>
           <w:szCs w:val="24"/>
         </w:rPr>
-        <w:t xml:space="preserve">要修改某个值，通过其键名给该单元赋一个新值。要删除某键值对，对其调用 </w:t>
-      </w:r>
-      <w:hyperlink r:id="rId22" w:history="1">
+        <w:t>要修改某个值，通过其键名给该单元赋一个新值。要</w:t>
+      </w:r>
+      <w:proofErr w:type="gramStart"/>
+      <w:r>
+        <w:rPr>
+          <w:rFonts w:ascii="宋体" w:eastAsia="宋体" w:hAnsi="宋体" w:cs="宋体"/>
+          <w:kern w:val="0"/>
+          <w:sz w:val="24"/>
+          <w:szCs w:val="24"/>
+        </w:rPr>
+        <w:t>删除某键值</w:t>
+      </w:r>
+      <w:proofErr w:type="gramEnd"/>
+      <w:r>
+        <w:rPr>
+          <w:rFonts w:ascii="宋体" w:eastAsia="宋体" w:hAnsi="宋体" w:cs="宋体"/>
+          <w:kern w:val="0"/>
+          <w:sz w:val="24"/>
+          <w:szCs w:val="24"/>
+        </w:rPr>
+        <w:t xml:space="preserve">对，对其调用 </w:t>
+      </w:r>
+      <w:hyperlink r:id="rId21" w:history="1">
         <w:r>
           <w:rPr>
             <w:rFonts w:ascii="宋体" w:eastAsia="宋体" w:hAnsi="宋体" w:cs="宋体"/>
@@ -6516,18 +7498,52 @@
           <w:sz w:val="24"/>
           <w:szCs w:val="24"/>
         </w:rPr>
-        <w:t>&lt;?php</w:t>
-      </w:r>
-      <w:r>
-        <w:rPr>
-          <w:rFonts w:ascii="宋体" w:eastAsia="宋体" w:hAnsi="宋体" w:cs="宋体"/>
-          <w:color w:val="0000BB"/>
-          <w:kern w:val="0"/>
-          <w:sz w:val="24"/>
-          <w:szCs w:val="24"/>
-        </w:rPr>
-        <w:br/>
-        <w:t>$arr </w:t>
+        <w:t>&lt;?</w:t>
+      </w:r>
+      <w:proofErr w:type="spellStart"/>
+      <w:r>
+        <w:rPr>
+          <w:rFonts w:ascii="宋体" w:eastAsia="宋体" w:hAnsi="宋体" w:cs="宋体"/>
+          <w:color w:val="0000BB"/>
+          <w:kern w:val="0"/>
+          <w:sz w:val="24"/>
+          <w:szCs w:val="24"/>
+        </w:rPr>
+        <w:t>php</w:t>
+      </w:r>
+      <w:proofErr w:type="spellEnd"/>
+      <w:r>
+        <w:rPr>
+          <w:rFonts w:ascii="宋体" w:eastAsia="宋体" w:hAnsi="宋体" w:cs="宋体"/>
+          <w:color w:val="0000BB"/>
+          <w:kern w:val="0"/>
+          <w:sz w:val="24"/>
+          <w:szCs w:val="24"/>
+        </w:rPr>
+        <w:br/>
+        <w:t>$</w:t>
+      </w:r>
+      <w:proofErr w:type="spellStart"/>
+      <w:r>
+        <w:rPr>
+          <w:rFonts w:ascii="宋体" w:eastAsia="宋体" w:hAnsi="宋体" w:cs="宋体"/>
+          <w:color w:val="0000BB"/>
+          <w:kern w:val="0"/>
+          <w:sz w:val="24"/>
+          <w:szCs w:val="24"/>
+        </w:rPr>
+        <w:t>arr</w:t>
+      </w:r>
+      <w:proofErr w:type="spellEnd"/>
+      <w:r>
+        <w:rPr>
+          <w:rFonts w:ascii="宋体" w:eastAsia="宋体" w:hAnsi="宋体" w:cs="宋体"/>
+          <w:color w:val="0000BB"/>
+          <w:kern w:val="0"/>
+          <w:sz w:val="24"/>
+          <w:szCs w:val="24"/>
+        </w:rPr>
+        <w:t> </w:t>
       </w:r>
       <w:r>
         <w:rPr>
@@ -6647,8 +7663,20 @@
           <w:sz w:val="24"/>
           <w:szCs w:val="24"/>
         </w:rPr>
-        <w:t>$arr</w:t>
-      </w:r>
+        <w:t>$</w:t>
+      </w:r>
+      <w:proofErr w:type="spellStart"/>
+      <w:r>
+        <w:rPr>
+          <w:rFonts w:ascii="宋体" w:eastAsia="宋体" w:hAnsi="宋体" w:cs="宋体"/>
+          <w:color w:val="0000BB"/>
+          <w:kern w:val="0"/>
+          <w:sz w:val="24"/>
+          <w:szCs w:val="24"/>
+        </w:rPr>
+        <w:t>arr</w:t>
+      </w:r>
+      <w:proofErr w:type="spellEnd"/>
       <w:r>
         <w:rPr>
           <w:rFonts w:ascii="宋体" w:eastAsia="宋体" w:hAnsi="宋体" w:cs="宋体"/>
@@ -6687,8 +7715,9 @@
           <w:sz w:val="24"/>
           <w:szCs w:val="24"/>
         </w:rPr>
-        <w:t>// This is the same as $arr[13] = 56;</w:t>
-      </w:r>
+        <w:t>// This is the same as $</w:t>
+      </w:r>
+      <w:proofErr w:type="spellStart"/>
       <w:r>
         <w:rPr>
           <w:rFonts w:ascii="宋体" w:eastAsia="宋体" w:hAnsi="宋体" w:cs="宋体"/>
@@ -6697,6 +7726,27 @@
           <w:sz w:val="24"/>
           <w:szCs w:val="24"/>
         </w:rPr>
+        <w:t>arr</w:t>
+      </w:r>
+      <w:proofErr w:type="spellEnd"/>
+      <w:r>
+        <w:rPr>
+          <w:rFonts w:ascii="宋体" w:eastAsia="宋体" w:hAnsi="宋体" w:cs="宋体"/>
+          <w:color w:val="FF8000"/>
+          <w:kern w:val="0"/>
+          <w:sz w:val="24"/>
+          <w:szCs w:val="24"/>
+        </w:rPr>
+        <w:t>[13] = 56;</w:t>
+      </w:r>
+      <w:r>
+        <w:rPr>
+          <w:rFonts w:ascii="宋体" w:eastAsia="宋体" w:hAnsi="宋体" w:cs="宋体"/>
+          <w:color w:val="FF8000"/>
+          <w:kern w:val="0"/>
+          <w:sz w:val="24"/>
+          <w:szCs w:val="24"/>
+        </w:rPr>
         <w:br/>
         <w:t>                // at this point of the script</w:t>
       </w:r>
@@ -6728,8 +7778,20 @@
           <w:sz w:val="24"/>
           <w:szCs w:val="24"/>
         </w:rPr>
-        <w:t>$arr</w:t>
-      </w:r>
+        <w:t>$</w:t>
+      </w:r>
+      <w:proofErr w:type="spellStart"/>
+      <w:r>
+        <w:rPr>
+          <w:rFonts w:ascii="宋体" w:eastAsia="宋体" w:hAnsi="宋体" w:cs="宋体"/>
+          <w:color w:val="0000BB"/>
+          <w:kern w:val="0"/>
+          <w:sz w:val="24"/>
+          <w:szCs w:val="24"/>
+        </w:rPr>
+        <w:t>arr</w:t>
+      </w:r>
+      <w:proofErr w:type="spellEnd"/>
       <w:r>
         <w:rPr>
           <w:rFonts w:ascii="宋体" w:eastAsia="宋体" w:hAnsi="宋体" w:cs="宋体"/>
@@ -6840,8 +7902,20 @@
           <w:sz w:val="24"/>
           <w:szCs w:val="24"/>
         </w:rPr>
-        <w:t>$arr</w:t>
-      </w:r>
+        <w:t>$</w:t>
+      </w:r>
+      <w:proofErr w:type="spellStart"/>
+      <w:r>
+        <w:rPr>
+          <w:rFonts w:ascii="宋体" w:eastAsia="宋体" w:hAnsi="宋体" w:cs="宋体"/>
+          <w:color w:val="0000BB"/>
+          <w:kern w:val="0"/>
+          <w:sz w:val="24"/>
+          <w:szCs w:val="24"/>
+        </w:rPr>
+        <w:t>arr</w:t>
+      </w:r>
+      <w:proofErr w:type="spellEnd"/>
       <w:r>
         <w:rPr>
           <w:rFonts w:ascii="宋体" w:eastAsia="宋体" w:hAnsi="宋体" w:cs="宋体"/>
@@ -6920,8 +7994,20 @@
           <w:sz w:val="24"/>
           <w:szCs w:val="24"/>
         </w:rPr>
-        <w:t>$arr</w:t>
-      </w:r>
+        <w:t>$</w:t>
+      </w:r>
+      <w:proofErr w:type="spellStart"/>
+      <w:r>
+        <w:rPr>
+          <w:rFonts w:ascii="宋体" w:eastAsia="宋体" w:hAnsi="宋体" w:cs="宋体"/>
+          <w:color w:val="0000BB"/>
+          <w:kern w:val="0"/>
+          <w:sz w:val="24"/>
+          <w:szCs w:val="24"/>
+        </w:rPr>
+        <w:t>arr</w:t>
+      </w:r>
+      <w:proofErr w:type="spellEnd"/>
       <w:r>
         <w:rPr>
           <w:rFonts w:ascii="宋体" w:eastAsia="宋体" w:hAnsi="宋体" w:cs="宋体"/>
@@ -7025,7 +8111,27 @@
           <w:sz w:val="24"/>
           <w:szCs w:val="24"/>
         </w:rPr>
-        <w:t xml:space="preserve">如上所述，如果给出方括号但没有指定键名，则取当前最大整数索引值，新的键名将是该值加上 1（但是最小为 0）。如果当前还没有整数索引，则键名将为 </w:t>
+        <w:t>如上所述，如果给出方括号但没有指定键名，则取当前最大整数索引值，新的键名将是该值加上 1（但是最小为 0）。如果当前还没有整数索引，</w:t>
+      </w:r>
+      <w:proofErr w:type="gramStart"/>
+      <w:r>
+        <w:rPr>
+          <w:rFonts w:ascii="宋体" w:eastAsia="宋体" w:hAnsi="宋体" w:cs="宋体"/>
+          <w:kern w:val="0"/>
+          <w:sz w:val="24"/>
+          <w:szCs w:val="24"/>
+        </w:rPr>
+        <w:t>则键名将</w:t>
+      </w:r>
+      <w:proofErr w:type="gramEnd"/>
+      <w:r>
+        <w:rPr>
+          <w:rFonts w:ascii="宋体" w:eastAsia="宋体" w:hAnsi="宋体" w:cs="宋体"/>
+          <w:kern w:val="0"/>
+          <w:sz w:val="24"/>
+          <w:szCs w:val="24"/>
+        </w:rPr>
+        <w:t xml:space="preserve">为 </w:t>
       </w:r>
       <w:r>
         <w:rPr>
@@ -7063,6 +8169,7 @@
       <w:r>
         <w:rPr>
           <w:rFonts w:ascii="宋体" w:eastAsia="宋体" w:hAnsi="宋体" w:cs="宋体"/>
+          <w:color w:val="00B0F0"/>
           <w:kern w:val="0"/>
           <w:sz w:val="24"/>
           <w:szCs w:val="24"/>
@@ -7074,6 +8181,7 @@
           <w:rFonts w:ascii="宋体" w:eastAsia="宋体" w:hAnsi="宋体" w:cs="宋体"/>
           <w:i/>
           <w:iCs/>
+          <w:color w:val="00B0F0"/>
           <w:kern w:val="0"/>
           <w:sz w:val="24"/>
           <w:szCs w:val="24"/>
@@ -7083,11 +8191,21 @@
       <w:r>
         <w:rPr>
           <w:rFonts w:ascii="宋体" w:eastAsia="宋体" w:hAnsi="宋体" w:cs="宋体"/>
-          <w:kern w:val="0"/>
-          <w:sz w:val="24"/>
-          <w:szCs w:val="24"/>
-        </w:rPr>
-        <w:t xml:space="preserve">当前就在数组中。它只要在上次数组重新生成索引后曾经存在过就行了。以下面的例子来说明： </w:t>
+          <w:color w:val="00B0F0"/>
+          <w:kern w:val="0"/>
+          <w:sz w:val="24"/>
+          <w:szCs w:val="24"/>
+        </w:rPr>
+        <w:t>当前就在数组中。它只要在上次数组重新生成索引后曾经存在过就行了</w:t>
+      </w:r>
+      <w:r>
+        <w:rPr>
+          <w:rFonts w:ascii="宋体" w:eastAsia="宋体" w:hAnsi="宋体" w:cs="宋体"/>
+          <w:kern w:val="0"/>
+          <w:sz w:val="24"/>
+          <w:szCs w:val="24"/>
+        </w:rPr>
+        <w:t xml:space="preserve">。以下面的例子来说明： </w:t>
       </w:r>
     </w:p>
     <w:p>
@@ -7109,8 +8227,20 @@
           <w:sz w:val="24"/>
           <w:szCs w:val="24"/>
         </w:rPr>
-        <w:t>&lt;?php</w:t>
-      </w:r>
+        <w:t>&lt;?</w:t>
+      </w:r>
+      <w:proofErr w:type="spellStart"/>
+      <w:r>
+        <w:rPr>
+          <w:rFonts w:ascii="宋体" w:eastAsia="宋体" w:hAnsi="宋体" w:cs="宋体"/>
+          <w:color w:val="0000BB"/>
+          <w:kern w:val="0"/>
+          <w:sz w:val="24"/>
+          <w:szCs w:val="24"/>
+        </w:rPr>
+        <w:t>php</w:t>
+      </w:r>
+      <w:proofErr w:type="spellEnd"/>
       <w:r>
         <w:rPr>
           <w:rFonts w:ascii="宋体" w:eastAsia="宋体" w:hAnsi="宋体" w:cs="宋体"/>
@@ -7271,6 +8401,7 @@
         </w:rPr>
         <w:br/>
       </w:r>
+      <w:proofErr w:type="spellStart"/>
       <w:r>
         <w:rPr>
           <w:rFonts w:ascii="宋体" w:eastAsia="宋体" w:hAnsi="宋体" w:cs="宋体"/>
@@ -7282,6 +8413,7 @@
         <w:lastRenderedPageBreak/>
         <w:t>print_r</w:t>
       </w:r>
+      <w:proofErr w:type="spellEnd"/>
       <w:r>
         <w:rPr>
           <w:rFonts w:ascii="宋体" w:eastAsia="宋体" w:hAnsi="宋体" w:cs="宋体"/>
@@ -7352,15 +8484,27 @@
         </w:rPr>
         <w:br/>
       </w:r>
-      <w:r>
-        <w:rPr>
-          <w:rFonts w:ascii="宋体" w:eastAsia="宋体" w:hAnsi="宋体" w:cs="宋体"/>
-          <w:color w:val="007700"/>
-          <w:kern w:val="0"/>
-          <w:sz w:val="24"/>
-          <w:szCs w:val="24"/>
-        </w:rPr>
-        <w:t>foreach (</w:t>
+      <w:proofErr w:type="spellStart"/>
+      <w:r>
+        <w:rPr>
+          <w:rFonts w:ascii="宋体" w:eastAsia="宋体" w:hAnsi="宋体" w:cs="宋体"/>
+          <w:color w:val="007700"/>
+          <w:kern w:val="0"/>
+          <w:sz w:val="24"/>
+          <w:szCs w:val="24"/>
+        </w:rPr>
+        <w:t>foreach</w:t>
+      </w:r>
+      <w:proofErr w:type="spellEnd"/>
+      <w:r>
+        <w:rPr>
+          <w:rFonts w:ascii="宋体" w:eastAsia="宋体" w:hAnsi="宋体" w:cs="宋体"/>
+          <w:color w:val="007700"/>
+          <w:kern w:val="0"/>
+          <w:sz w:val="24"/>
+          <w:szCs w:val="24"/>
+        </w:rPr>
+        <w:t> (</w:t>
       </w:r>
       <w:r>
         <w:rPr>
@@ -7494,6 +8638,7 @@
         </w:rPr>
         <w:br/>
       </w:r>
+      <w:proofErr w:type="spellStart"/>
       <w:r>
         <w:rPr>
           <w:rFonts w:ascii="宋体" w:eastAsia="宋体" w:hAnsi="宋体" w:cs="宋体"/>
@@ -7504,6 +8649,7 @@
         </w:rPr>
         <w:t>print_r</w:t>
       </w:r>
+      <w:proofErr w:type="spellEnd"/>
       <w:r>
         <w:rPr>
           <w:rFonts w:ascii="宋体" w:eastAsia="宋体" w:hAnsi="宋体" w:cs="宋体"/>
@@ -7624,6 +8770,7 @@
         </w:rPr>
         <w:br/>
       </w:r>
+      <w:proofErr w:type="spellStart"/>
       <w:r>
         <w:rPr>
           <w:rFonts w:ascii="宋体" w:eastAsia="宋体" w:hAnsi="宋体" w:cs="宋体"/>
@@ -7634,6 +8781,7 @@
         </w:rPr>
         <w:t>print_r</w:t>
       </w:r>
+      <w:proofErr w:type="spellEnd"/>
       <w:r>
         <w:rPr>
           <w:rFonts w:ascii="宋体" w:eastAsia="宋体" w:hAnsi="宋体" w:cs="宋体"/>
@@ -7724,6 +8872,8 @@
         </w:rPr>
         <w:t>= </w:t>
       </w:r>
+      <w:commentRangeStart w:id="0"/>
+      <w:proofErr w:type="spellStart"/>
       <w:r>
         <w:rPr>
           <w:rFonts w:ascii="宋体" w:eastAsia="宋体" w:hAnsi="宋体" w:cs="宋体"/>
@@ -7734,6 +8884,14 @@
         </w:rPr>
         <w:t>array_values</w:t>
       </w:r>
+      <w:commentRangeEnd w:id="0"/>
+      <w:proofErr w:type="spellEnd"/>
+      <w:r>
+        <w:rPr>
+          <w:rStyle w:val="a8"/>
+        </w:rPr>
+        <w:commentReference w:id="0"/>
+      </w:r>
       <w:r>
         <w:rPr>
           <w:rFonts w:ascii="宋体" w:eastAsia="宋体" w:hAnsi="宋体" w:cs="宋体"/>
@@ -7824,6 +8982,7 @@
         </w:rPr>
         <w:br/>
       </w:r>
+      <w:proofErr w:type="spellStart"/>
       <w:r>
         <w:rPr>
           <w:rFonts w:ascii="宋体" w:eastAsia="宋体" w:hAnsi="宋体" w:cs="宋体"/>
@@ -7834,6 +8993,7 @@
         </w:rPr>
         <w:t>print_r</w:t>
       </w:r>
+      <w:proofErr w:type="spellEnd"/>
       <w:r>
         <w:rPr>
           <w:rFonts w:ascii="宋体" w:eastAsia="宋体" w:hAnsi="宋体" w:cs="宋体"/>
@@ -8898,8 +10058,20 @@
           <w:sz w:val="24"/>
           <w:szCs w:val="24"/>
         </w:rPr>
-        <w:t>&lt;?php</w:t>
-      </w:r>
+        <w:t>&lt;?</w:t>
+      </w:r>
+      <w:proofErr w:type="spellStart"/>
+      <w:r>
+        <w:rPr>
+          <w:rFonts w:ascii="宋体" w:eastAsia="宋体" w:hAnsi="宋体" w:cs="宋体"/>
+          <w:color w:val="0000BB"/>
+          <w:kern w:val="0"/>
+          <w:sz w:val="24"/>
+          <w:szCs w:val="24"/>
+        </w:rPr>
+        <w:t>php</w:t>
+      </w:r>
+      <w:proofErr w:type="spellEnd"/>
       <w:r>
         <w:rPr>
           <w:rFonts w:ascii="宋体" w:eastAsia="宋体" w:hAnsi="宋体" w:cs="宋体"/>
@@ -9196,6 +10368,7 @@
         </w:rPr>
         <w:t>= </w:t>
       </w:r>
+      <w:proofErr w:type="spellStart"/>
       <w:r>
         <w:rPr>
           <w:rFonts w:ascii="宋体" w:eastAsia="宋体" w:hAnsi="宋体" w:cs="宋体"/>
@@ -9206,6 +10379,7 @@
         </w:rPr>
         <w:t>array_values</w:t>
       </w:r>
+      <w:proofErr w:type="spellEnd"/>
       <w:r>
         <w:rPr>
           <w:rFonts w:ascii="宋体" w:eastAsia="宋体" w:hAnsi="宋体" w:cs="宋体"/>
@@ -9473,16 +10647,30 @@
           <w:szCs w:val="24"/>
         </w:rPr>
       </w:pPr>
-      <w:r>
-        <w:rPr>
-          <w:rFonts w:ascii="宋体" w:eastAsia="宋体" w:hAnsi="宋体" w:cs="宋体"/>
-          <w:color w:val="0000BB"/>
-          <w:kern w:val="0"/>
-          <w:sz w:val="24"/>
-          <w:szCs w:val="24"/>
-        </w:rPr>
-        <w:t>&lt;?php</w:t>
-      </w:r>
+      <w:proofErr w:type="gramStart"/>
+      <w:r>
+        <w:rPr>
+          <w:rFonts w:ascii="宋体" w:eastAsia="宋体" w:hAnsi="宋体" w:cs="宋体"/>
+          <w:color w:val="0000BB"/>
+          <w:kern w:val="0"/>
+          <w:sz w:val="24"/>
+          <w:szCs w:val="24"/>
+        </w:rPr>
+        <w:t>&lt;?</w:t>
+      </w:r>
+      <w:proofErr w:type="spellStart"/>
+      <w:r>
+        <w:rPr>
+          <w:rFonts w:ascii="宋体" w:eastAsia="宋体" w:hAnsi="宋体" w:cs="宋体"/>
+          <w:color w:val="0000BB"/>
+          <w:kern w:val="0"/>
+          <w:sz w:val="24"/>
+          <w:szCs w:val="24"/>
+        </w:rPr>
+        <w:t>php</w:t>
+      </w:r>
+      <w:proofErr w:type="spellEnd"/>
+      <w:proofErr w:type="gramEnd"/>
       <w:r>
         <w:rPr>
           <w:rFonts w:ascii="宋体" w:eastAsia="宋体" w:hAnsi="宋体" w:cs="宋体"/>
@@ -9613,8 +10801,20 @@
           <w:sz w:val="24"/>
           <w:szCs w:val="24"/>
         </w:rPr>
-        <w:t>// etc</w:t>
-      </w:r>
+        <w:t>// </w:t>
+      </w:r>
+      <w:proofErr w:type="spellStart"/>
+      <w:r>
+        <w:rPr>
+          <w:rFonts w:ascii="宋体" w:eastAsia="宋体" w:hAnsi="宋体" w:cs="宋体"/>
+          <w:color w:val="FF8000"/>
+          <w:kern w:val="0"/>
+          <w:sz w:val="24"/>
+          <w:szCs w:val="24"/>
+        </w:rPr>
+        <w:t>etc</w:t>
+      </w:r>
+      <w:proofErr w:type="spellEnd"/>
       <w:r>
         <w:rPr>
           <w:rFonts w:ascii="宋体" w:eastAsia="宋体" w:hAnsi="宋体" w:cs="宋体"/>
@@ -9665,7 +10865,27 @@
           <w:sz w:val="24"/>
           <w:szCs w:val="24"/>
         </w:rPr>
-        <w:t>这样是错的，但可以正常运行。那么为什么错了呢？原因是此代码中有一个未定义的常量（bar）而不是字符串（'bar'－注意引号），而 PHP 可能会在以后定义此常量，不幸的是你的代码中有同样的名字。它能运行，是因为 PHP 自动将</w:t>
+        <w:t>这样是错的，但可以正常运行。那么为什么错了呢？原因是此代码中有一个未定义的常量（bar）而不是字符串（'bar'－注意引号），而 PHP 可能会在以后</w:t>
+      </w:r>
+      <w:proofErr w:type="gramStart"/>
+      <w:r>
+        <w:rPr>
+          <w:rFonts w:ascii="宋体" w:eastAsia="宋体" w:hAnsi="宋体" w:cs="宋体"/>
+          <w:kern w:val="0"/>
+          <w:sz w:val="24"/>
+          <w:szCs w:val="24"/>
+        </w:rPr>
+        <w:t>定义此</w:t>
+      </w:r>
+      <w:proofErr w:type="gramEnd"/>
+      <w:r>
+        <w:rPr>
+          <w:rFonts w:ascii="宋体" w:eastAsia="宋体" w:hAnsi="宋体" w:cs="宋体"/>
+          <w:kern w:val="0"/>
+          <w:sz w:val="24"/>
+          <w:szCs w:val="24"/>
+        </w:rPr>
+        <w:t>常量，不幸的是你的代码中有同样的名字。它能运行，是因为 PHP 自动将</w:t>
       </w:r>
       <w:r>
         <w:rPr>
@@ -9685,7 +10905,27 @@
           <w:sz w:val="24"/>
           <w:szCs w:val="24"/>
         </w:rPr>
-        <w:t xml:space="preserve">（没有引号的字符串且不对应于任何已知符号）转换成一个其值为该裸字符串的正常字符串。例如，如果没有常量定义为 </w:t>
+        <w:t>（没有引号的字符串且不对应于任何已知符号）转换成一个其值</w:t>
+      </w:r>
+      <w:proofErr w:type="gramStart"/>
+      <w:r>
+        <w:rPr>
+          <w:rFonts w:ascii="宋体" w:eastAsia="宋体" w:hAnsi="宋体" w:cs="宋体"/>
+          <w:kern w:val="0"/>
+          <w:sz w:val="24"/>
+          <w:szCs w:val="24"/>
+        </w:rPr>
+        <w:t>为该裸字符串</w:t>
+      </w:r>
+      <w:proofErr w:type="gramEnd"/>
+      <w:r>
+        <w:rPr>
+          <w:rFonts w:ascii="宋体" w:eastAsia="宋体" w:hAnsi="宋体" w:cs="宋体"/>
+          <w:kern w:val="0"/>
+          <w:sz w:val="24"/>
+          <w:szCs w:val="24"/>
+        </w:rPr>
+        <w:t xml:space="preserve">的正常字符串。例如，如果没有常量定义为 </w:t>
       </w:r>
       <w:r>
         <w:rPr>
@@ -9760,6 +11000,7 @@
         </w:rPr>
         <w:t>: 这并不意味着</w:t>
       </w:r>
+      <w:proofErr w:type="gramStart"/>
       <w:r>
         <w:rPr>
           <w:rFonts w:ascii="宋体" w:eastAsia="宋体" w:hAnsi="宋体" w:cs="宋体"/>
@@ -9778,7 +11019,37 @@
           <w:sz w:val="24"/>
           <w:szCs w:val="24"/>
         </w:rPr>
-        <w:t>给键名加上引号。用不着给键名为</w:t>
+        <w:t>给键名</w:t>
+      </w:r>
+      <w:proofErr w:type="gramEnd"/>
+      <w:r>
+        <w:rPr>
+          <w:rFonts w:ascii="宋体" w:eastAsia="宋体" w:hAnsi="宋体" w:cs="宋体"/>
+          <w:kern w:val="0"/>
+          <w:sz w:val="24"/>
+          <w:szCs w:val="24"/>
+        </w:rPr>
+        <w:t>加上引号。</w:t>
+      </w:r>
+      <w:proofErr w:type="gramStart"/>
+      <w:r>
+        <w:rPr>
+          <w:rFonts w:ascii="宋体" w:eastAsia="宋体" w:hAnsi="宋体" w:cs="宋体"/>
+          <w:kern w:val="0"/>
+          <w:sz w:val="24"/>
+          <w:szCs w:val="24"/>
+        </w:rPr>
+        <w:t>用不着给键名</w:t>
+      </w:r>
+      <w:proofErr w:type="gramEnd"/>
+      <w:r>
+        <w:rPr>
+          <w:rFonts w:ascii="宋体" w:eastAsia="宋体" w:hAnsi="宋体" w:cs="宋体"/>
+          <w:kern w:val="0"/>
+          <w:sz w:val="24"/>
+          <w:szCs w:val="24"/>
+        </w:rPr>
+        <w:t>为</w:t>
       </w:r>
       <w:hyperlink r:id="rId27" w:history="1">
         <w:r>
@@ -9827,14 +11098,7 @@
     </w:p>
     <w:p>
       <w:pPr>
-        <w:widowControl/>
-        <w:jc w:val="left"/>
-        <w:rPr>
-          <w:rFonts w:ascii="宋体" w:eastAsia="宋体" w:hAnsi="宋体" w:cs="宋体"/>
-          <w:kern w:val="0"/>
-          <w:sz w:val="24"/>
-          <w:szCs w:val="24"/>
-        </w:rPr>
+        <w:pStyle w:val="a9"/>
       </w:pPr>
       <w:r>
         <w:rPr>
@@ -9844,20 +11108,51 @@
           <w:sz w:val="24"/>
           <w:szCs w:val="24"/>
         </w:rPr>
+        <w:t>&lt;?</w:t>
+      </w:r>
+      <w:proofErr w:type="spellStart"/>
+      <w:r>
+        <w:rPr>
+          <w:rFonts w:ascii="宋体" w:eastAsia="宋体" w:hAnsi="宋体" w:cs="宋体"/>
+          <w:color w:val="0000BB"/>
+          <w:kern w:val="0"/>
+          <w:sz w:val="24"/>
+          <w:szCs w:val="24"/>
+        </w:rPr>
+        <w:t>php</w:t>
+      </w:r>
+      <w:proofErr w:type="spellEnd"/>
+      <w:r>
+        <w:rPr>
+          <w:rFonts w:ascii="宋体" w:eastAsia="宋体" w:hAnsi="宋体" w:cs="宋体"/>
+          <w:color w:val="0000BB"/>
+          <w:kern w:val="0"/>
+          <w:sz w:val="24"/>
+          <w:szCs w:val="24"/>
+        </w:rPr>
+        <w:br/>
+      </w:r>
+      <w:commentRangeStart w:id="1"/>
+      <w:proofErr w:type="spellStart"/>
+      <w:r>
+        <w:rPr>
+          <w:rFonts w:ascii="宋体" w:eastAsia="宋体" w:hAnsi="宋体" w:cs="宋体"/>
+          <w:color w:val="0000BB"/>
+          <w:kern w:val="0"/>
+          <w:sz w:val="24"/>
+          <w:szCs w:val="24"/>
+        </w:rPr>
         <w:lastRenderedPageBreak/>
-        <w:t>&lt;?php</w:t>
-      </w:r>
-      <w:r>
-        <w:rPr>
-          <w:rFonts w:ascii="宋体" w:eastAsia="宋体" w:hAnsi="宋体" w:cs="宋体"/>
-          <w:color w:val="0000BB"/>
-          <w:kern w:val="0"/>
-          <w:sz w:val="24"/>
-          <w:szCs w:val="24"/>
-        </w:rPr>
-        <w:br/>
         <w:t>error_reporting</w:t>
       </w:r>
+      <w:commentRangeEnd w:id="1"/>
+      <w:proofErr w:type="spellEnd"/>
+      <w:r>
+        <w:rPr>
+          <w:rStyle w:val="a8"/>
+        </w:rPr>
+        <w:commentReference w:id="1"/>
+      </w:r>
       <w:r>
         <w:rPr>
           <w:rFonts w:ascii="宋体" w:eastAsia="宋体" w:hAnsi="宋体" w:cs="宋体"/>
@@ -9890,14 +11185,37 @@
       </w:r>
       <w:r>
         <w:rPr>
-          <w:rFonts w:ascii="宋体" w:eastAsia="宋体" w:hAnsi="宋体" w:cs="宋体"/>
-          <w:color w:val="007700"/>
-          <w:kern w:val="0"/>
-          <w:sz w:val="24"/>
-          <w:szCs w:val="24"/>
-        </w:rPr>
-        <w:br/>
-      </w:r>
+          <w:rFonts w:ascii="宋体" w:eastAsia="宋体" w:hAnsi="宋体" w:cs="宋体" w:hint="eastAsia"/>
+          <w:color w:val="007700"/>
+          <w:kern w:val="0"/>
+          <w:sz w:val="24"/>
+          <w:szCs w:val="24"/>
+        </w:rPr>
+        <w:t xml:space="preserve">  </w:t>
+      </w:r>
+      <w:r>
+        <w:t>//</w:t>
+      </w:r>
+      <w:r>
+        <w:rPr>
+          <w:rFonts w:hint="eastAsia"/>
+        </w:rPr>
+        <w:t>此处是</w:t>
+      </w:r>
+      <w:r>
+        <w:t>报告所有错误</w:t>
+      </w:r>
+      <w:r>
+        <w:rPr>
+          <w:rFonts w:ascii="宋体" w:eastAsia="宋体" w:hAnsi="宋体" w:cs="宋体"/>
+          <w:color w:val="007700"/>
+          <w:kern w:val="0"/>
+          <w:sz w:val="24"/>
+          <w:szCs w:val="24"/>
+        </w:rPr>
+        <w:br/>
+      </w:r>
+      <w:proofErr w:type="spellStart"/>
       <w:r>
         <w:rPr>
           <w:rFonts w:ascii="宋体" w:eastAsia="宋体" w:hAnsi="宋体" w:cs="宋体"/>
@@ -9908,6 +11226,7 @@
         </w:rPr>
         <w:t>ini_set</w:t>
       </w:r>
+      <w:proofErr w:type="spellEnd"/>
       <w:r>
         <w:rPr>
           <w:rFonts w:ascii="宋体" w:eastAsia="宋体" w:hAnsi="宋体" w:cs="宋体"/>
@@ -9926,7 +11245,29 @@
           <w:sz w:val="24"/>
           <w:szCs w:val="24"/>
         </w:rPr>
-        <w:t>'display_errors'</w:t>
+        <w:t>'</w:t>
+      </w:r>
+      <w:proofErr w:type="spellStart"/>
+      <w:r>
+        <w:rPr>
+          <w:rFonts w:ascii="宋体" w:eastAsia="宋体" w:hAnsi="宋体" w:cs="宋体"/>
+          <w:color w:val="DD0000"/>
+          <w:kern w:val="0"/>
+          <w:sz w:val="24"/>
+          <w:szCs w:val="24"/>
+        </w:rPr>
+        <w:t>display_errors</w:t>
+      </w:r>
+      <w:proofErr w:type="spellEnd"/>
+      <w:r>
+        <w:rPr>
+          <w:rFonts w:ascii="宋体" w:eastAsia="宋体" w:hAnsi="宋体" w:cs="宋体"/>
+          <w:color w:val="DD0000"/>
+          <w:kern w:val="0"/>
+          <w:sz w:val="24"/>
+          <w:szCs w:val="24"/>
+        </w:rPr>
+        <w:t>'</w:t>
       </w:r>
       <w:r>
         <w:rPr>
@@ -9968,6 +11309,8 @@
         </w:rPr>
         <w:br/>
       </w:r>
+      <w:commentRangeStart w:id="2"/>
+      <w:proofErr w:type="spellStart"/>
       <w:r>
         <w:rPr>
           <w:rFonts w:ascii="宋体" w:eastAsia="宋体" w:hAnsi="宋体" w:cs="宋体"/>
@@ -9978,6 +11321,14 @@
         </w:rPr>
         <w:t>ini_set</w:t>
       </w:r>
+      <w:commentRangeEnd w:id="2"/>
+      <w:proofErr w:type="spellEnd"/>
+      <w:r>
+        <w:rPr>
+          <w:rStyle w:val="a8"/>
+        </w:rPr>
+        <w:commentReference w:id="2"/>
+      </w:r>
       <w:r>
         <w:rPr>
           <w:rFonts w:ascii="宋体" w:eastAsia="宋体" w:hAnsi="宋体" w:cs="宋体"/>
@@ -9996,7 +11347,29 @@
           <w:sz w:val="24"/>
           <w:szCs w:val="24"/>
         </w:rPr>
-        <w:t>'html_errors'</w:t>
+        <w:t>'</w:t>
+      </w:r>
+      <w:proofErr w:type="spellStart"/>
+      <w:r>
+        <w:rPr>
+          <w:rFonts w:ascii="宋体" w:eastAsia="宋体" w:hAnsi="宋体" w:cs="宋体"/>
+          <w:color w:val="DD0000"/>
+          <w:kern w:val="0"/>
+          <w:sz w:val="24"/>
+          <w:szCs w:val="24"/>
+        </w:rPr>
+        <w:t>html_errors</w:t>
+      </w:r>
+      <w:proofErr w:type="spellEnd"/>
+      <w:r>
+        <w:rPr>
+          <w:rFonts w:ascii="宋体" w:eastAsia="宋体" w:hAnsi="宋体" w:cs="宋体"/>
+          <w:color w:val="DD0000"/>
+          <w:kern w:val="0"/>
+          <w:sz w:val="24"/>
+          <w:szCs w:val="24"/>
+        </w:rPr>
+        <w:t>'</w:t>
       </w:r>
       <w:r>
         <w:rPr>
@@ -10030,19 +11403,37 @@
       </w:r>
       <w:r>
         <w:rPr>
-          <w:rFonts w:ascii="宋体" w:eastAsia="宋体" w:hAnsi="宋体" w:cs="宋体"/>
-          <w:color w:val="007700"/>
-          <w:kern w:val="0"/>
-          <w:sz w:val="24"/>
-          <w:szCs w:val="24"/>
-        </w:rPr>
-        <w:br/>
+          <w:rFonts w:ascii="宋体" w:eastAsia="宋体" w:hAnsi="宋体" w:cs="宋体" w:hint="eastAsia"/>
+          <w:color w:val="007700"/>
+          <w:kern w:val="0"/>
+          <w:sz w:val="24"/>
+          <w:szCs w:val="24"/>
+        </w:rPr>
+        <w:t xml:space="preserve"> </w:t>
+      </w:r>
+      <w:r>
+        <w:rPr>
+          <w:rFonts w:ascii="宋体" w:eastAsia="宋体" w:hAnsi="宋体" w:cs="宋体" w:hint="eastAsia"/>
+          <w:color w:val="262626" w:themeColor="text1" w:themeTint="D9"/>
+          <w:kern w:val="0"/>
+          <w:szCs w:val="21"/>
+        </w:rPr>
+        <w:t>//选项好多,好在这两个看单词能猜出大概用处</w:t>
       </w:r>
       <w:r>
         <w:rPr>
           <w:rFonts w:ascii="宋体" w:eastAsia="宋体" w:hAnsi="宋体" w:cs="宋体"/>
           <w:color w:val="FF8000"/>
           <w:kern w:val="0"/>
+          <w:szCs w:val="21"/>
+        </w:rPr>
+        <w:br/>
+      </w:r>
+      <w:r>
+        <w:rPr>
+          <w:rFonts w:ascii="宋体" w:eastAsia="宋体" w:hAnsi="宋体" w:cs="宋体"/>
+          <w:color w:val="FF8000"/>
+          <w:kern w:val="0"/>
           <w:sz w:val="24"/>
           <w:szCs w:val="24"/>
         </w:rPr>
@@ -10318,7 +11709,29 @@
           <w:sz w:val="24"/>
           <w:szCs w:val="24"/>
         </w:rPr>
-        <w:t>"\nChecking </w:t>
+        <w:t>"\</w:t>
+      </w:r>
+      <w:proofErr w:type="spellStart"/>
+      <w:r>
+        <w:rPr>
+          <w:rFonts w:ascii="宋体" w:eastAsia="宋体" w:hAnsi="宋体" w:cs="宋体"/>
+          <w:color w:val="DD0000"/>
+          <w:kern w:val="0"/>
+          <w:sz w:val="24"/>
+          <w:szCs w:val="24"/>
+        </w:rPr>
+        <w:t>nChecking</w:t>
+      </w:r>
+      <w:proofErr w:type="spellEnd"/>
+      <w:r>
+        <w:rPr>
+          <w:rFonts w:ascii="宋体" w:eastAsia="宋体" w:hAnsi="宋体" w:cs="宋体"/>
+          <w:color w:val="DD0000"/>
+          <w:kern w:val="0"/>
+          <w:sz w:val="24"/>
+          <w:szCs w:val="24"/>
+        </w:rPr>
+        <w:t> </w:t>
       </w:r>
       <w:r>
         <w:rPr>
@@ -10389,7 +11802,18 @@
           <w:sz w:val="24"/>
           <w:szCs w:val="24"/>
         </w:rPr>
-        <w:t>$array</w:t>
+        <w:t>$</w:t>
+      </w:r>
+      <w:proofErr w:type="gramStart"/>
+      <w:r>
+        <w:rPr>
+          <w:rFonts w:ascii="宋体" w:eastAsia="宋体" w:hAnsi="宋体" w:cs="宋体"/>
+          <w:color w:val="0000BB"/>
+          <w:kern w:val="0"/>
+          <w:sz w:val="24"/>
+          <w:szCs w:val="24"/>
+        </w:rPr>
+        <w:t>array</w:t>
       </w:r>
       <w:r>
         <w:rPr>
@@ -10401,6 +11825,7 @@
         </w:rPr>
         <w:t>[</w:t>
       </w:r>
+      <w:proofErr w:type="gramEnd"/>
       <w:r>
         <w:rPr>
           <w:rFonts w:ascii="宋体" w:eastAsia="宋体" w:hAnsi="宋体" w:cs="宋体"/>
@@ -10460,7 +11885,18 @@
           <w:sz w:val="24"/>
           <w:szCs w:val="24"/>
         </w:rPr>
-        <w:t>"Good: " </w:t>
+        <w:t>"Good: </w:t>
+      </w:r>
+      <w:proofErr w:type="gramStart"/>
+      <w:r>
+        <w:rPr>
+          <w:rFonts w:ascii="宋体" w:eastAsia="宋体" w:hAnsi="宋体" w:cs="宋体"/>
+          <w:color w:val="DD0000"/>
+          <w:kern w:val="0"/>
+          <w:sz w:val="24"/>
+          <w:szCs w:val="24"/>
+        </w:rPr>
+        <w:t>" </w:t>
       </w:r>
       <w:r>
         <w:rPr>
@@ -10472,15 +11908,27 @@
         </w:rPr>
         <w:t>. </w:t>
       </w:r>
-      <w:r>
-        <w:rPr>
-          <w:rFonts w:ascii="宋体" w:eastAsia="宋体" w:hAnsi="宋体" w:cs="宋体"/>
-          <w:color w:val="0000BB"/>
-          <w:kern w:val="0"/>
-          <w:sz w:val="24"/>
-          <w:szCs w:val="24"/>
-        </w:rPr>
-        <w:t>$array</w:t>
+      <w:proofErr w:type="gramEnd"/>
+      <w:r>
+        <w:rPr>
+          <w:rFonts w:ascii="宋体" w:eastAsia="宋体" w:hAnsi="宋体" w:cs="宋体"/>
+          <w:color w:val="0000BB"/>
+          <w:kern w:val="0"/>
+          <w:sz w:val="24"/>
+          <w:szCs w:val="24"/>
+        </w:rPr>
+        <w:t>$</w:t>
+      </w:r>
+      <w:proofErr w:type="gramStart"/>
+      <w:r>
+        <w:rPr>
+          <w:rFonts w:ascii="宋体" w:eastAsia="宋体" w:hAnsi="宋体" w:cs="宋体"/>
+          <w:color w:val="0000BB"/>
+          <w:kern w:val="0"/>
+          <w:sz w:val="24"/>
+          <w:szCs w:val="24"/>
+        </w:rPr>
+        <w:t>array</w:t>
       </w:r>
       <w:r>
         <w:rPr>
@@ -10492,6 +11940,7 @@
         </w:rPr>
         <w:t>[</w:t>
       </w:r>
+      <w:proofErr w:type="gramEnd"/>
       <w:r>
         <w:rPr>
           <w:rFonts w:ascii="宋体" w:eastAsia="宋体" w:hAnsi="宋体" w:cs="宋体"/>
@@ -10571,7 +12020,18 @@
           <w:sz w:val="24"/>
           <w:szCs w:val="24"/>
         </w:rPr>
-        <w:t>$array</w:t>
+        <w:t>$</w:t>
+      </w:r>
+      <w:proofErr w:type="gramStart"/>
+      <w:r>
+        <w:rPr>
+          <w:rFonts w:ascii="宋体" w:eastAsia="宋体" w:hAnsi="宋体" w:cs="宋体"/>
+          <w:color w:val="0000BB"/>
+          <w:kern w:val="0"/>
+          <w:sz w:val="24"/>
+          <w:szCs w:val="24"/>
+        </w:rPr>
+        <w:t>array</w:t>
       </w:r>
       <w:r>
         <w:rPr>
@@ -10583,6 +12043,7 @@
         </w:rPr>
         <w:t>[</w:t>
       </w:r>
+      <w:proofErr w:type="gramEnd"/>
       <w:r>
         <w:rPr>
           <w:rFonts w:ascii="宋体" w:eastAsia="宋体" w:hAnsi="宋体" w:cs="宋体"/>
@@ -11387,16 +12848,30 @@
           <w:szCs w:val="24"/>
         </w:rPr>
       </w:pPr>
-      <w:r>
-        <w:rPr>
-          <w:rFonts w:ascii="宋体" w:eastAsia="宋体" w:hAnsi="宋体" w:cs="宋体"/>
-          <w:color w:val="0000BB"/>
-          <w:kern w:val="0"/>
-          <w:sz w:val="24"/>
-          <w:szCs w:val="24"/>
-        </w:rPr>
-        <w:t>&lt;?php</w:t>
-      </w:r>
+      <w:proofErr w:type="gramStart"/>
+      <w:r>
+        <w:rPr>
+          <w:rFonts w:ascii="宋体" w:eastAsia="宋体" w:hAnsi="宋体" w:cs="宋体"/>
+          <w:color w:val="0000BB"/>
+          <w:kern w:val="0"/>
+          <w:sz w:val="24"/>
+          <w:szCs w:val="24"/>
+        </w:rPr>
+        <w:t>&lt;?</w:t>
+      </w:r>
+      <w:proofErr w:type="spellStart"/>
+      <w:r>
+        <w:rPr>
+          <w:rFonts w:ascii="宋体" w:eastAsia="宋体" w:hAnsi="宋体" w:cs="宋体"/>
+          <w:color w:val="0000BB"/>
+          <w:kern w:val="0"/>
+          <w:sz w:val="24"/>
+          <w:szCs w:val="24"/>
+        </w:rPr>
+        <w:t>php</w:t>
+      </w:r>
+      <w:proofErr w:type="spellEnd"/>
+      <w:proofErr w:type="gramEnd"/>
       <w:r>
         <w:rPr>
           <w:rFonts w:ascii="宋体" w:eastAsia="宋体" w:hAnsi="宋体" w:cs="宋体"/>
@@ -11427,6 +12902,7 @@
         </w:rPr>
         <w:br/>
       </w:r>
+      <w:proofErr w:type="spellStart"/>
       <w:r>
         <w:rPr>
           <w:rFonts w:ascii="宋体" w:eastAsia="宋体" w:hAnsi="宋体" w:cs="宋体"/>
@@ -11437,6 +12913,7 @@
         </w:rPr>
         <w:t>error_reporting</w:t>
       </w:r>
+      <w:proofErr w:type="spellEnd"/>
       <w:r>
         <w:rPr>
           <w:rFonts w:ascii="宋体" w:eastAsia="宋体" w:hAnsi="宋体" w:cs="宋体"/>
@@ -11495,7 +12972,29 @@
           <w:sz w:val="24"/>
           <w:szCs w:val="24"/>
         </w:rPr>
-        <w:t>$arr </w:t>
+        <w:t>$</w:t>
+      </w:r>
+      <w:proofErr w:type="spellStart"/>
+      <w:r>
+        <w:rPr>
+          <w:rFonts w:ascii="宋体" w:eastAsia="宋体" w:hAnsi="宋体" w:cs="宋体"/>
+          <w:color w:val="0000BB"/>
+          <w:kern w:val="0"/>
+          <w:sz w:val="24"/>
+          <w:szCs w:val="24"/>
+        </w:rPr>
+        <w:t>arr</w:t>
+      </w:r>
+      <w:proofErr w:type="spellEnd"/>
+      <w:r>
+        <w:rPr>
+          <w:rFonts w:ascii="宋体" w:eastAsia="宋体" w:hAnsi="宋体" w:cs="宋体"/>
+          <w:color w:val="0000BB"/>
+          <w:kern w:val="0"/>
+          <w:sz w:val="24"/>
+          <w:szCs w:val="24"/>
+        </w:rPr>
+        <w:t> </w:t>
       </w:r>
       <w:r>
         <w:rPr>
@@ -11645,8 +13144,20 @@
           <w:sz w:val="24"/>
           <w:szCs w:val="24"/>
         </w:rPr>
-        <w:t>$arr</w:t>
-      </w:r>
+        <w:t>$</w:t>
+      </w:r>
+      <w:proofErr w:type="spellStart"/>
+      <w:r>
+        <w:rPr>
+          <w:rFonts w:ascii="宋体" w:eastAsia="宋体" w:hAnsi="宋体" w:cs="宋体"/>
+          <w:color w:val="0000BB"/>
+          <w:kern w:val="0"/>
+          <w:sz w:val="24"/>
+          <w:szCs w:val="24"/>
+        </w:rPr>
+        <w:t>arr</w:t>
+      </w:r>
+      <w:proofErr w:type="spellEnd"/>
       <w:r>
         <w:rPr>
           <w:rFonts w:ascii="宋体" w:eastAsia="宋体" w:hAnsi="宋体" w:cs="宋体"/>
@@ -11715,8 +13226,20 @@
           <w:sz w:val="24"/>
           <w:szCs w:val="24"/>
         </w:rPr>
-        <w:t>$arr</w:t>
-      </w:r>
+        <w:t>$</w:t>
+      </w:r>
+      <w:proofErr w:type="spellStart"/>
+      <w:r>
+        <w:rPr>
+          <w:rFonts w:ascii="宋体" w:eastAsia="宋体" w:hAnsi="宋体" w:cs="宋体"/>
+          <w:color w:val="0000BB"/>
+          <w:kern w:val="0"/>
+          <w:sz w:val="24"/>
+          <w:szCs w:val="24"/>
+        </w:rPr>
+        <w:t>arr</w:t>
+      </w:r>
+      <w:proofErr w:type="spellEnd"/>
       <w:r>
         <w:rPr>
           <w:rFonts w:ascii="宋体" w:eastAsia="宋体" w:hAnsi="宋体" w:cs="宋体"/>
@@ -11775,8 +13298,17 @@
           <w:sz w:val="24"/>
           <w:szCs w:val="24"/>
         </w:rPr>
+        <w:br/>
+      </w:r>
+      <w:r>
+        <w:rPr>
+          <w:rFonts w:ascii="宋体" w:eastAsia="宋体" w:hAnsi="宋体" w:cs="宋体"/>
+          <w:color w:val="FF8000"/>
+          <w:kern w:val="0"/>
+          <w:sz w:val="24"/>
+          <w:szCs w:val="24"/>
+        </w:rPr>
         <w:lastRenderedPageBreak/>
-        <w:br/>
         <w:t>// Incorrect.  This works but also throws a PHP error of level E_NOTICE because</w:t>
       </w:r>
       <w:r>
@@ -11822,6 +13354,234 @@
         </w:rPr>
         <w:br/>
       </w:r>
+      <w:proofErr w:type="gramStart"/>
+      <w:r>
+        <w:rPr>
+          <w:rFonts w:ascii="宋体" w:eastAsia="宋体" w:hAnsi="宋体" w:cs="宋体"/>
+          <w:color w:val="007700"/>
+          <w:kern w:val="0"/>
+          <w:sz w:val="24"/>
+          <w:szCs w:val="24"/>
+        </w:rPr>
+        <w:t>print</w:t>
+      </w:r>
+      <w:proofErr w:type="gramEnd"/>
+      <w:r>
+        <w:rPr>
+          <w:rFonts w:ascii="宋体" w:eastAsia="宋体" w:hAnsi="宋体" w:cs="宋体"/>
+          <w:color w:val="007700"/>
+          <w:kern w:val="0"/>
+          <w:sz w:val="24"/>
+          <w:szCs w:val="24"/>
+        </w:rPr>
+        <w:t> </w:t>
+      </w:r>
+      <w:r>
+        <w:rPr>
+          <w:rFonts w:ascii="宋体" w:eastAsia="宋体" w:hAnsi="宋体" w:cs="宋体"/>
+          <w:color w:val="0000BB"/>
+          <w:kern w:val="0"/>
+          <w:sz w:val="24"/>
+          <w:szCs w:val="24"/>
+        </w:rPr>
+        <w:t>$</w:t>
+      </w:r>
+      <w:proofErr w:type="spellStart"/>
+      <w:r>
+        <w:rPr>
+          <w:rFonts w:ascii="宋体" w:eastAsia="宋体" w:hAnsi="宋体" w:cs="宋体"/>
+          <w:color w:val="0000BB"/>
+          <w:kern w:val="0"/>
+          <w:sz w:val="24"/>
+          <w:szCs w:val="24"/>
+        </w:rPr>
+        <w:t>arr</w:t>
+      </w:r>
+      <w:proofErr w:type="spellEnd"/>
+      <w:r>
+        <w:rPr>
+          <w:rFonts w:ascii="宋体" w:eastAsia="宋体" w:hAnsi="宋体" w:cs="宋体"/>
+          <w:color w:val="007700"/>
+          <w:kern w:val="0"/>
+          <w:sz w:val="24"/>
+          <w:szCs w:val="24"/>
+        </w:rPr>
+        <w:t>[</w:t>
+      </w:r>
+      <w:r>
+        <w:rPr>
+          <w:rFonts w:ascii="宋体" w:eastAsia="宋体" w:hAnsi="宋体" w:cs="宋体"/>
+          <w:color w:val="0000BB"/>
+          <w:kern w:val="0"/>
+          <w:sz w:val="24"/>
+          <w:szCs w:val="24"/>
+        </w:rPr>
+        <w:t>fruit</w:t>
+      </w:r>
+      <w:r>
+        <w:rPr>
+          <w:rFonts w:ascii="宋体" w:eastAsia="宋体" w:hAnsi="宋体" w:cs="宋体"/>
+          <w:color w:val="007700"/>
+          <w:kern w:val="0"/>
+          <w:sz w:val="24"/>
+          <w:szCs w:val="24"/>
+        </w:rPr>
+        <w:t>];    </w:t>
+      </w:r>
+      <w:r>
+        <w:rPr>
+          <w:rFonts w:ascii="宋体" w:eastAsia="宋体" w:hAnsi="宋体" w:cs="宋体"/>
+          <w:color w:val="FF8000"/>
+          <w:kern w:val="0"/>
+          <w:sz w:val="24"/>
+          <w:szCs w:val="24"/>
+        </w:rPr>
+        <w:t>// apple</w:t>
+      </w:r>
+      <w:r>
+        <w:rPr>
+          <w:rFonts w:ascii="宋体" w:eastAsia="宋体" w:hAnsi="宋体" w:cs="宋体"/>
+          <w:color w:val="FF8000"/>
+          <w:kern w:val="0"/>
+          <w:sz w:val="24"/>
+          <w:szCs w:val="24"/>
+        </w:rPr>
+        <w:br/>
+      </w:r>
+      <w:r>
+        <w:rPr>
+          <w:rFonts w:ascii="宋体" w:eastAsia="宋体" w:hAnsi="宋体" w:cs="宋体"/>
+          <w:color w:val="FF8000"/>
+          <w:kern w:val="0"/>
+          <w:sz w:val="24"/>
+          <w:szCs w:val="24"/>
+        </w:rPr>
+        <w:br/>
+        <w:t>// This defines a constant to demonstrate what's going on.  The value 'veggie'</w:t>
+      </w:r>
+      <w:r>
+        <w:rPr>
+          <w:rFonts w:ascii="宋体" w:eastAsia="宋体" w:hAnsi="宋体" w:cs="宋体"/>
+          <w:color w:val="FF8000"/>
+          <w:kern w:val="0"/>
+          <w:sz w:val="24"/>
+          <w:szCs w:val="24"/>
+        </w:rPr>
+        <w:br/>
+        <w:t>// is assigned to a constant named fruit.</w:t>
+      </w:r>
+      <w:r>
+        <w:rPr>
+          <w:rFonts w:ascii="宋体" w:eastAsia="宋体" w:hAnsi="宋体" w:cs="宋体"/>
+          <w:color w:val="FF8000"/>
+          <w:kern w:val="0"/>
+          <w:sz w:val="24"/>
+          <w:szCs w:val="24"/>
+        </w:rPr>
+        <w:br/>
+      </w:r>
+      <w:proofErr w:type="gramStart"/>
+      <w:r>
+        <w:rPr>
+          <w:rFonts w:ascii="宋体" w:eastAsia="宋体" w:hAnsi="宋体" w:cs="宋体"/>
+          <w:color w:val="0000BB"/>
+          <w:kern w:val="0"/>
+          <w:sz w:val="24"/>
+          <w:szCs w:val="24"/>
+        </w:rPr>
+        <w:t>define</w:t>
+      </w:r>
+      <w:r>
+        <w:rPr>
+          <w:rFonts w:ascii="宋体" w:eastAsia="宋体" w:hAnsi="宋体" w:cs="宋体"/>
+          <w:color w:val="007700"/>
+          <w:kern w:val="0"/>
+          <w:sz w:val="24"/>
+          <w:szCs w:val="24"/>
+        </w:rPr>
+        <w:t>(</w:t>
+      </w:r>
+      <w:proofErr w:type="gramEnd"/>
+      <w:r>
+        <w:rPr>
+          <w:rFonts w:ascii="宋体" w:eastAsia="宋体" w:hAnsi="宋体" w:cs="宋体"/>
+          <w:color w:val="DD0000"/>
+          <w:kern w:val="0"/>
+          <w:sz w:val="24"/>
+          <w:szCs w:val="24"/>
+        </w:rPr>
+        <w:t>'fruit'</w:t>
+      </w:r>
+      <w:r>
+        <w:rPr>
+          <w:rFonts w:ascii="宋体" w:eastAsia="宋体" w:hAnsi="宋体" w:cs="宋体"/>
+          <w:color w:val="007700"/>
+          <w:kern w:val="0"/>
+          <w:sz w:val="24"/>
+          <w:szCs w:val="24"/>
+        </w:rPr>
+        <w:t>, </w:t>
+      </w:r>
+      <w:r>
+        <w:rPr>
+          <w:rFonts w:ascii="宋体" w:eastAsia="宋体" w:hAnsi="宋体" w:cs="宋体"/>
+          <w:color w:val="DD0000"/>
+          <w:kern w:val="0"/>
+          <w:sz w:val="24"/>
+          <w:szCs w:val="24"/>
+        </w:rPr>
+        <w:t>'veggie'</w:t>
+      </w:r>
+      <w:r>
+        <w:rPr>
+          <w:rFonts w:ascii="宋体" w:eastAsia="宋体" w:hAnsi="宋体" w:cs="宋体"/>
+          <w:color w:val="007700"/>
+          <w:kern w:val="0"/>
+          <w:sz w:val="24"/>
+          <w:szCs w:val="24"/>
+        </w:rPr>
+        <w:t>);</w:t>
+      </w:r>
+      <w:r>
+        <w:rPr>
+          <w:rFonts w:ascii="宋体" w:eastAsia="宋体" w:hAnsi="宋体" w:cs="宋体"/>
+          <w:color w:val="007700"/>
+          <w:kern w:val="0"/>
+          <w:sz w:val="24"/>
+          <w:szCs w:val="24"/>
+        </w:rPr>
+        <w:br/>
+      </w:r>
+      <w:r>
+        <w:rPr>
+          <w:rFonts w:ascii="宋体" w:eastAsia="宋体" w:hAnsi="宋体" w:cs="宋体"/>
+          <w:color w:val="007700"/>
+          <w:kern w:val="0"/>
+          <w:sz w:val="24"/>
+          <w:szCs w:val="24"/>
+        </w:rPr>
+        <w:br/>
+      </w:r>
+      <w:r>
+        <w:rPr>
+          <w:rFonts w:ascii="宋体" w:eastAsia="宋体" w:hAnsi="宋体" w:cs="宋体"/>
+          <w:color w:val="FF8000"/>
+          <w:kern w:val="0"/>
+          <w:sz w:val="24"/>
+          <w:szCs w:val="24"/>
+        </w:rPr>
+        <w:t>// Notice the difference now</w:t>
+      </w:r>
+      <w:r>
+        <w:rPr>
+          <w:rFonts w:ascii="宋体" w:eastAsia="宋体" w:hAnsi="宋体" w:cs="宋体"/>
+          <w:color w:val="FF8000"/>
+          <w:kern w:val="0"/>
+          <w:sz w:val="24"/>
+          <w:szCs w:val="24"/>
+        </w:rPr>
+        <w:br/>
+      </w:r>
       <w:r>
         <w:rPr>
           <w:rFonts w:ascii="宋体" w:eastAsia="宋体" w:hAnsi="宋体" w:cs="宋体"/>
@@ -11840,8 +13600,20 @@
           <w:sz w:val="24"/>
           <w:szCs w:val="24"/>
         </w:rPr>
-        <w:t>$arr</w:t>
-      </w:r>
+        <w:t>$</w:t>
+      </w:r>
+      <w:proofErr w:type="spellStart"/>
+      <w:r>
+        <w:rPr>
+          <w:rFonts w:ascii="宋体" w:eastAsia="宋体" w:hAnsi="宋体" w:cs="宋体"/>
+          <w:color w:val="0000BB"/>
+          <w:kern w:val="0"/>
+          <w:sz w:val="24"/>
+          <w:szCs w:val="24"/>
+        </w:rPr>
+        <w:t>arr</w:t>
+      </w:r>
+      <w:proofErr w:type="spellEnd"/>
       <w:r>
         <w:rPr>
           <w:rFonts w:ascii="宋体" w:eastAsia="宋体" w:hAnsi="宋体" w:cs="宋体"/>
@@ -11855,6 +13627,88 @@
       <w:r>
         <w:rPr>
           <w:rFonts w:ascii="宋体" w:eastAsia="宋体" w:hAnsi="宋体" w:cs="宋体"/>
+          <w:color w:val="DD0000"/>
+          <w:kern w:val="0"/>
+          <w:sz w:val="24"/>
+          <w:szCs w:val="24"/>
+        </w:rPr>
+        <w:t>'fruit'</w:t>
+      </w:r>
+      <w:r>
+        <w:rPr>
+          <w:rFonts w:ascii="宋体" w:eastAsia="宋体" w:hAnsi="宋体" w:cs="宋体"/>
+          <w:color w:val="007700"/>
+          <w:kern w:val="0"/>
+          <w:sz w:val="24"/>
+          <w:szCs w:val="24"/>
+        </w:rPr>
+        <w:t>];  </w:t>
+      </w:r>
+      <w:r>
+        <w:rPr>
+          <w:rFonts w:ascii="宋体" w:eastAsia="宋体" w:hAnsi="宋体" w:cs="宋体"/>
+          <w:color w:val="FF8000"/>
+          <w:kern w:val="0"/>
+          <w:sz w:val="24"/>
+          <w:szCs w:val="24"/>
+        </w:rPr>
+        <w:t>// apple</w:t>
+      </w:r>
+      <w:r>
+        <w:rPr>
+          <w:rFonts w:ascii="宋体" w:eastAsia="宋体" w:hAnsi="宋体" w:cs="宋体"/>
+          <w:color w:val="FF8000"/>
+          <w:kern w:val="0"/>
+          <w:sz w:val="24"/>
+          <w:szCs w:val="24"/>
+        </w:rPr>
+        <w:br/>
+      </w:r>
+      <w:r>
+        <w:rPr>
+          <w:rFonts w:ascii="宋体" w:eastAsia="宋体" w:hAnsi="宋体" w:cs="宋体"/>
+          <w:color w:val="007700"/>
+          <w:kern w:val="0"/>
+          <w:sz w:val="24"/>
+          <w:szCs w:val="24"/>
+        </w:rPr>
+        <w:t>print </w:t>
+      </w:r>
+      <w:r>
+        <w:rPr>
+          <w:rFonts w:ascii="宋体" w:eastAsia="宋体" w:hAnsi="宋体" w:cs="宋体"/>
+          <w:color w:val="0000BB"/>
+          <w:kern w:val="0"/>
+          <w:sz w:val="24"/>
+          <w:szCs w:val="24"/>
+        </w:rPr>
+        <w:t>$</w:t>
+      </w:r>
+      <w:proofErr w:type="spellStart"/>
+      <w:r>
+        <w:rPr>
+          <w:rFonts w:ascii="宋体" w:eastAsia="宋体" w:hAnsi="宋体" w:cs="宋体"/>
+          <w:color w:val="0000BB"/>
+          <w:kern w:val="0"/>
+          <w:sz w:val="24"/>
+          <w:szCs w:val="24"/>
+        </w:rPr>
+        <w:t>arr</w:t>
+      </w:r>
+      <w:proofErr w:type="spellEnd"/>
+      <w:r>
+        <w:rPr>
+          <w:rFonts w:ascii="宋体" w:eastAsia="宋体" w:hAnsi="宋体" w:cs="宋体"/>
+          <w:color w:val="007700"/>
+          <w:kern w:val="0"/>
+          <w:sz w:val="24"/>
+          <w:szCs w:val="24"/>
+        </w:rPr>
+        <w:t>[</w:t>
+      </w:r>
+      <w:r>
+        <w:rPr>
+          <w:rFonts w:ascii="宋体" w:eastAsia="宋体" w:hAnsi="宋体" w:cs="宋体"/>
           <w:color w:val="0000BB"/>
           <w:kern w:val="0"/>
           <w:sz w:val="24"/>
@@ -11870,7 +13724,19 @@
           <w:sz w:val="24"/>
           <w:szCs w:val="24"/>
         </w:rPr>
-        <w:t>];    </w:t>
+        <w:t>];</w:t>
+      </w:r>
+      <w:bookmarkStart w:id="3" w:name="_GoBack"/>
+      <w:bookmarkEnd w:id="3"/>
+      <w:r>
+        <w:rPr>
+          <w:rFonts w:ascii="宋体" w:eastAsia="宋体" w:hAnsi="宋体" w:cs="宋体"/>
+          <w:color w:val="007700"/>
+          <w:kern w:val="0"/>
+          <w:sz w:val="24"/>
+          <w:szCs w:val="24"/>
+        </w:rPr>
+        <w:t>    </w:t>
       </w:r>
       <w:r>
         <w:rPr>
@@ -11880,7 +13746,7 @@
           <w:sz w:val="24"/>
           <w:szCs w:val="24"/>
         </w:rPr>
-        <w:t>// apple</w:t>
+        <w:t>// carrot</w:t>
       </w:r>
       <w:r>
         <w:rPr>
@@ -11901,7 +13767,7 @@
           <w:szCs w:val="24"/>
         </w:rPr>
         <w:br/>
-        <w:t>// This defines a constant to demonstrate what's going on.  The value 'veggie'</w:t>
+        <w:t>// The following is okay, as it's inside a string. Constants are not looked for</w:t>
       </w:r>
       <w:r>
         <w:rPr>
@@ -11912,7 +13778,7 @@
           <w:szCs w:val="24"/>
         </w:rPr>
         <w:br/>
-        <w:t>// is assigned to a constant named fruit.</w:t>
+        <w:t>// within strings, so no E_NOTICE occurs here</w:t>
       </w:r>
       <w:r>
         <w:rPr>
@@ -11927,22 +13793,12 @@
       <w:r>
         <w:rPr>
           <w:rFonts w:ascii="宋体" w:eastAsia="宋体" w:hAnsi="宋体" w:cs="宋体"/>
-          <w:color w:val="0000BB"/>
-          <w:kern w:val="0"/>
-          <w:sz w:val="24"/>
-          <w:szCs w:val="24"/>
-        </w:rPr>
-        <w:t>define</w:t>
-      </w:r>
-      <w:r>
-        <w:rPr>
-          <w:rFonts w:ascii="宋体" w:eastAsia="宋体" w:hAnsi="宋体" w:cs="宋体"/>
-          <w:color w:val="007700"/>
-          <w:kern w:val="0"/>
-          <w:sz w:val="24"/>
-          <w:szCs w:val="24"/>
-        </w:rPr>
-        <w:t>(</w:t>
+          <w:color w:val="007700"/>
+          <w:kern w:val="0"/>
+          <w:sz w:val="24"/>
+          <w:szCs w:val="24"/>
+        </w:rPr>
+        <w:t>print </w:t>
       </w:r>
       <w:r>
         <w:rPr>
@@ -11952,6 +13808,324 @@
           <w:sz w:val="24"/>
           <w:szCs w:val="24"/>
         </w:rPr>
+        <w:t>"Hello </w:t>
+      </w:r>
+      <w:r>
+        <w:rPr>
+          <w:rFonts w:ascii="宋体" w:eastAsia="宋体" w:hAnsi="宋体" w:cs="宋体"/>
+          <w:color w:val="0000BB"/>
+          <w:kern w:val="0"/>
+          <w:sz w:val="24"/>
+          <w:szCs w:val="24"/>
+        </w:rPr>
+        <w:t>$</w:t>
+      </w:r>
+      <w:proofErr w:type="spellStart"/>
+      <w:r>
+        <w:rPr>
+          <w:rFonts w:ascii="宋体" w:eastAsia="宋体" w:hAnsi="宋体" w:cs="宋体"/>
+          <w:color w:val="0000BB"/>
+          <w:kern w:val="0"/>
+          <w:sz w:val="24"/>
+          <w:szCs w:val="24"/>
+        </w:rPr>
+        <w:t>arr</w:t>
+      </w:r>
+      <w:proofErr w:type="spellEnd"/>
+      <w:r>
+        <w:rPr>
+          <w:rFonts w:ascii="宋体" w:eastAsia="宋体" w:hAnsi="宋体" w:cs="宋体"/>
+          <w:color w:val="007700"/>
+          <w:kern w:val="0"/>
+          <w:sz w:val="24"/>
+          <w:szCs w:val="24"/>
+        </w:rPr>
+        <w:t>[</w:t>
+      </w:r>
+      <w:r>
+        <w:rPr>
+          <w:rFonts w:ascii="宋体" w:eastAsia="宋体" w:hAnsi="宋体" w:cs="宋体"/>
+          <w:color w:val="0000BB"/>
+          <w:kern w:val="0"/>
+          <w:sz w:val="24"/>
+          <w:szCs w:val="24"/>
+        </w:rPr>
+        <w:t>fruit</w:t>
+      </w:r>
+      <w:r>
+        <w:rPr>
+          <w:rFonts w:ascii="宋体" w:eastAsia="宋体" w:hAnsi="宋体" w:cs="宋体"/>
+          <w:color w:val="007700"/>
+          <w:kern w:val="0"/>
+          <w:sz w:val="24"/>
+          <w:szCs w:val="24"/>
+        </w:rPr>
+        <w:t>]</w:t>
+      </w:r>
+      <w:r>
+        <w:rPr>
+          <w:rFonts w:ascii="宋体" w:eastAsia="宋体" w:hAnsi="宋体" w:cs="宋体"/>
+          <w:color w:val="DD0000"/>
+          <w:kern w:val="0"/>
+          <w:sz w:val="24"/>
+          <w:szCs w:val="24"/>
+        </w:rPr>
+        <w:t>"</w:t>
+      </w:r>
+      <w:r>
+        <w:rPr>
+          <w:rFonts w:ascii="宋体" w:eastAsia="宋体" w:hAnsi="宋体" w:cs="宋体"/>
+          <w:color w:val="007700"/>
+          <w:kern w:val="0"/>
+          <w:sz w:val="24"/>
+          <w:szCs w:val="24"/>
+        </w:rPr>
+        <w:t>;      </w:t>
+      </w:r>
+      <w:r>
+        <w:rPr>
+          <w:rFonts w:ascii="宋体" w:eastAsia="宋体" w:hAnsi="宋体" w:cs="宋体"/>
+          <w:color w:val="FF8000"/>
+          <w:kern w:val="0"/>
+          <w:sz w:val="24"/>
+          <w:szCs w:val="24"/>
+        </w:rPr>
+        <w:t>// Hello apple</w:t>
+      </w:r>
+      <w:r>
+        <w:rPr>
+          <w:rFonts w:ascii="宋体" w:eastAsia="宋体" w:hAnsi="宋体" w:cs="宋体"/>
+          <w:color w:val="FF8000"/>
+          <w:kern w:val="0"/>
+          <w:sz w:val="24"/>
+          <w:szCs w:val="24"/>
+        </w:rPr>
+        <w:br/>
+      </w:r>
+      <w:r>
+        <w:rPr>
+          <w:rFonts w:ascii="宋体" w:eastAsia="宋体" w:hAnsi="宋体" w:cs="宋体"/>
+          <w:color w:val="FF8000"/>
+          <w:kern w:val="0"/>
+          <w:sz w:val="24"/>
+          <w:szCs w:val="24"/>
+        </w:rPr>
+        <w:br/>
+        <w:t>// With one exception: braces surrounding arrays within strings allows constants</w:t>
+      </w:r>
+      <w:r>
+        <w:rPr>
+          <w:rFonts w:ascii="宋体" w:eastAsia="宋体" w:hAnsi="宋体" w:cs="宋体"/>
+          <w:color w:val="FF8000"/>
+          <w:kern w:val="0"/>
+          <w:sz w:val="24"/>
+          <w:szCs w:val="24"/>
+        </w:rPr>
+        <w:br/>
+        <w:t>// to be interpreted</w:t>
+      </w:r>
+      <w:r>
+        <w:rPr>
+          <w:rFonts w:ascii="宋体" w:eastAsia="宋体" w:hAnsi="宋体" w:cs="宋体"/>
+          <w:color w:val="FF8000"/>
+          <w:kern w:val="0"/>
+          <w:sz w:val="24"/>
+          <w:szCs w:val="24"/>
+        </w:rPr>
+        <w:br/>
+      </w:r>
+      <w:r>
+        <w:rPr>
+          <w:rFonts w:ascii="宋体" w:eastAsia="宋体" w:hAnsi="宋体" w:cs="宋体"/>
+          <w:color w:val="007700"/>
+          <w:kern w:val="0"/>
+          <w:sz w:val="24"/>
+          <w:szCs w:val="24"/>
+        </w:rPr>
+        <w:t>print </w:t>
+      </w:r>
+      <w:r>
+        <w:rPr>
+          <w:rFonts w:ascii="宋体" w:eastAsia="宋体" w:hAnsi="宋体" w:cs="宋体"/>
+          <w:color w:val="DD0000"/>
+          <w:kern w:val="0"/>
+          <w:sz w:val="24"/>
+          <w:szCs w:val="24"/>
+        </w:rPr>
+        <w:t>"Hello </w:t>
+      </w:r>
+      <w:r>
+        <w:rPr>
+          <w:rFonts w:ascii="宋体" w:eastAsia="宋体" w:hAnsi="宋体" w:cs="宋体"/>
+          <w:color w:val="007700"/>
+          <w:kern w:val="0"/>
+          <w:sz w:val="24"/>
+          <w:szCs w:val="24"/>
+        </w:rPr>
+        <w:t>{</w:t>
+      </w:r>
+      <w:r>
+        <w:rPr>
+          <w:rFonts w:ascii="宋体" w:eastAsia="宋体" w:hAnsi="宋体" w:cs="宋体"/>
+          <w:color w:val="0000BB"/>
+          <w:kern w:val="0"/>
+          <w:sz w:val="24"/>
+          <w:szCs w:val="24"/>
+        </w:rPr>
+        <w:t>$</w:t>
+      </w:r>
+      <w:proofErr w:type="spellStart"/>
+      <w:r>
+        <w:rPr>
+          <w:rFonts w:ascii="宋体" w:eastAsia="宋体" w:hAnsi="宋体" w:cs="宋体"/>
+          <w:color w:val="0000BB"/>
+          <w:kern w:val="0"/>
+          <w:sz w:val="24"/>
+          <w:szCs w:val="24"/>
+        </w:rPr>
+        <w:t>arr</w:t>
+      </w:r>
+      <w:proofErr w:type="spellEnd"/>
+      <w:r>
+        <w:rPr>
+          <w:rFonts w:ascii="宋体" w:eastAsia="宋体" w:hAnsi="宋体" w:cs="宋体"/>
+          <w:color w:val="007700"/>
+          <w:kern w:val="0"/>
+          <w:sz w:val="24"/>
+          <w:szCs w:val="24"/>
+        </w:rPr>
+        <w:t>[</w:t>
+      </w:r>
+      <w:r>
+        <w:rPr>
+          <w:rFonts w:ascii="宋体" w:eastAsia="宋体" w:hAnsi="宋体" w:cs="宋体"/>
+          <w:color w:val="0000BB"/>
+          <w:kern w:val="0"/>
+          <w:sz w:val="24"/>
+          <w:szCs w:val="24"/>
+        </w:rPr>
+        <w:t>fruit</w:t>
+      </w:r>
+      <w:r>
+        <w:rPr>
+          <w:rFonts w:ascii="宋体" w:eastAsia="宋体" w:hAnsi="宋体" w:cs="宋体"/>
+          <w:color w:val="007700"/>
+          <w:kern w:val="0"/>
+          <w:sz w:val="24"/>
+          <w:szCs w:val="24"/>
+        </w:rPr>
+        <w:t>]}</w:t>
+      </w:r>
+      <w:r>
+        <w:rPr>
+          <w:rFonts w:ascii="宋体" w:eastAsia="宋体" w:hAnsi="宋体" w:cs="宋体"/>
+          <w:color w:val="DD0000"/>
+          <w:kern w:val="0"/>
+          <w:sz w:val="24"/>
+          <w:szCs w:val="24"/>
+        </w:rPr>
+        <w:t>"</w:t>
+      </w:r>
+      <w:r>
+        <w:rPr>
+          <w:rFonts w:ascii="宋体" w:eastAsia="宋体" w:hAnsi="宋体" w:cs="宋体"/>
+          <w:color w:val="007700"/>
+          <w:kern w:val="0"/>
+          <w:sz w:val="24"/>
+          <w:szCs w:val="24"/>
+        </w:rPr>
+        <w:t>;    </w:t>
+      </w:r>
+      <w:r>
+        <w:rPr>
+          <w:rFonts w:ascii="宋体" w:eastAsia="宋体" w:hAnsi="宋体" w:cs="宋体"/>
+          <w:color w:val="FF8000"/>
+          <w:kern w:val="0"/>
+          <w:sz w:val="24"/>
+          <w:szCs w:val="24"/>
+        </w:rPr>
+        <w:t>// Hello carrot</w:t>
+      </w:r>
+      <w:r>
+        <w:rPr>
+          <w:rFonts w:ascii="宋体" w:eastAsia="宋体" w:hAnsi="宋体" w:cs="宋体"/>
+          <w:color w:val="FF8000"/>
+          <w:kern w:val="0"/>
+          <w:sz w:val="24"/>
+          <w:szCs w:val="24"/>
+        </w:rPr>
+        <w:br/>
+      </w:r>
+      <w:r>
+        <w:rPr>
+          <w:rFonts w:ascii="宋体" w:eastAsia="宋体" w:hAnsi="宋体" w:cs="宋体"/>
+          <w:color w:val="007700"/>
+          <w:kern w:val="0"/>
+          <w:sz w:val="24"/>
+          <w:szCs w:val="24"/>
+        </w:rPr>
+        <w:t>print </w:t>
+      </w:r>
+      <w:r>
+        <w:rPr>
+          <w:rFonts w:ascii="宋体" w:eastAsia="宋体" w:hAnsi="宋体" w:cs="宋体"/>
+          <w:color w:val="DD0000"/>
+          <w:kern w:val="0"/>
+          <w:sz w:val="24"/>
+          <w:szCs w:val="24"/>
+        </w:rPr>
+        <w:t>"Hello </w:t>
+      </w:r>
+      <w:r>
+        <w:rPr>
+          <w:rFonts w:ascii="宋体" w:eastAsia="宋体" w:hAnsi="宋体" w:cs="宋体"/>
+          <w:color w:val="007700"/>
+          <w:kern w:val="0"/>
+          <w:sz w:val="24"/>
+          <w:szCs w:val="24"/>
+        </w:rPr>
+        <w:t>{</w:t>
+      </w:r>
+      <w:r>
+        <w:rPr>
+          <w:rFonts w:ascii="宋体" w:eastAsia="宋体" w:hAnsi="宋体" w:cs="宋体"/>
+          <w:color w:val="0000BB"/>
+          <w:kern w:val="0"/>
+          <w:sz w:val="24"/>
+          <w:szCs w:val="24"/>
+        </w:rPr>
+        <w:t>$</w:t>
+      </w:r>
+      <w:proofErr w:type="spellStart"/>
+      <w:r>
+        <w:rPr>
+          <w:rFonts w:ascii="宋体" w:eastAsia="宋体" w:hAnsi="宋体" w:cs="宋体"/>
+          <w:color w:val="0000BB"/>
+          <w:kern w:val="0"/>
+          <w:sz w:val="24"/>
+          <w:szCs w:val="24"/>
+        </w:rPr>
+        <w:t>arr</w:t>
+      </w:r>
+      <w:proofErr w:type="spellEnd"/>
+      <w:r>
+        <w:rPr>
+          <w:rFonts w:ascii="宋体" w:eastAsia="宋体" w:hAnsi="宋体" w:cs="宋体"/>
+          <w:color w:val="007700"/>
+          <w:kern w:val="0"/>
+          <w:sz w:val="24"/>
+          <w:szCs w:val="24"/>
+        </w:rPr>
+        <w:t>[</w:t>
+      </w:r>
+      <w:r>
+        <w:rPr>
+          <w:rFonts w:ascii="宋体" w:eastAsia="宋体" w:hAnsi="宋体" w:cs="宋体"/>
+          <w:color w:val="DD0000"/>
+          <w:kern w:val="0"/>
+          <w:sz w:val="24"/>
+          <w:szCs w:val="24"/>
+        </w:rPr>
         <w:t>'fruit'</w:t>
       </w:r>
       <w:r>
@@ -11962,7 +14136,7 @@
           <w:sz w:val="24"/>
           <w:szCs w:val="24"/>
         </w:rPr>
-        <w:t>, </w:t>
+        <w:t>]}</w:t>
       </w:r>
       <w:r>
         <w:rPr>
@@ -11972,37 +14146,17 @@
           <w:sz w:val="24"/>
           <w:szCs w:val="24"/>
         </w:rPr>
-        <w:t>'veggie'</w:t>
-      </w:r>
-      <w:r>
-        <w:rPr>
-          <w:rFonts w:ascii="宋体" w:eastAsia="宋体" w:hAnsi="宋体" w:cs="宋体"/>
-          <w:color w:val="007700"/>
-          <w:kern w:val="0"/>
-          <w:sz w:val="24"/>
-          <w:szCs w:val="24"/>
-        </w:rPr>
-        <w:t>);</w:t>
-      </w:r>
-      <w:r>
-        <w:rPr>
-          <w:rFonts w:ascii="宋体" w:eastAsia="宋体" w:hAnsi="宋体" w:cs="宋体"/>
-          <w:color w:val="007700"/>
-          <w:kern w:val="0"/>
-          <w:sz w:val="24"/>
-          <w:szCs w:val="24"/>
-        </w:rPr>
-        <w:br/>
-      </w:r>
-      <w:r>
-        <w:rPr>
-          <w:rFonts w:ascii="宋体" w:eastAsia="宋体" w:hAnsi="宋体" w:cs="宋体"/>
-          <w:color w:val="007700"/>
-          <w:kern w:val="0"/>
-          <w:sz w:val="24"/>
-          <w:szCs w:val="24"/>
-        </w:rPr>
-        <w:br/>
+        <w:t>"</w:t>
+      </w:r>
+      <w:r>
+        <w:rPr>
+          <w:rFonts w:ascii="宋体" w:eastAsia="宋体" w:hAnsi="宋体" w:cs="宋体"/>
+          <w:color w:val="007700"/>
+          <w:kern w:val="0"/>
+          <w:sz w:val="24"/>
+          <w:szCs w:val="24"/>
+        </w:rPr>
+        <w:t>;  </w:t>
       </w:r>
       <w:r>
         <w:rPr>
@@ -12012,7 +14166,7 @@
           <w:sz w:val="24"/>
           <w:szCs w:val="24"/>
         </w:rPr>
-        <w:t>// Notice the difference now</w:t>
+        <w:t>// Hello apple</w:t>
       </w:r>
       <w:r>
         <w:rPr>
@@ -12027,6 +14181,49 @@
       <w:r>
         <w:rPr>
           <w:rFonts w:ascii="宋体" w:eastAsia="宋体" w:hAnsi="宋体" w:cs="宋体"/>
+          <w:color w:val="FF8000"/>
+          <w:kern w:val="0"/>
+          <w:sz w:val="24"/>
+          <w:szCs w:val="24"/>
+        </w:rPr>
+        <w:br/>
+        <w:t>// This will not work, and will result in a parse error, such as:</w:t>
+      </w:r>
+      <w:r>
+        <w:rPr>
+          <w:rFonts w:ascii="宋体" w:eastAsia="宋体" w:hAnsi="宋体" w:cs="宋体"/>
+          <w:color w:val="FF8000"/>
+          <w:kern w:val="0"/>
+          <w:sz w:val="24"/>
+          <w:szCs w:val="24"/>
+        </w:rPr>
+        <w:br/>
+        <w:t>// Parse error: parse error, expecting T_STRING' or T_VARIABLE' or T_NUM_STRING'</w:t>
+      </w:r>
+      <w:r>
+        <w:rPr>
+          <w:rFonts w:ascii="宋体" w:eastAsia="宋体" w:hAnsi="宋体" w:cs="宋体"/>
+          <w:color w:val="FF8000"/>
+          <w:kern w:val="0"/>
+          <w:sz w:val="24"/>
+          <w:szCs w:val="24"/>
+        </w:rPr>
+        <w:br/>
+        <w:t>// This of course applies to using superglobals in strings as well</w:t>
+      </w:r>
+      <w:r>
+        <w:rPr>
+          <w:rFonts w:ascii="宋体" w:eastAsia="宋体" w:hAnsi="宋体" w:cs="宋体"/>
+          <w:color w:val="FF8000"/>
+          <w:kern w:val="0"/>
+          <w:sz w:val="24"/>
+          <w:szCs w:val="24"/>
+        </w:rPr>
+        <w:br/>
+      </w:r>
+      <w:r>
+        <w:rPr>
+          <w:rFonts w:ascii="宋体" w:eastAsia="宋体" w:hAnsi="宋体" w:cs="宋体"/>
           <w:color w:val="007700"/>
           <w:kern w:val="0"/>
           <w:sz w:val="24"/>
@@ -12037,13 +14234,35 @@
       <w:r>
         <w:rPr>
           <w:rFonts w:ascii="宋体" w:eastAsia="宋体" w:hAnsi="宋体" w:cs="宋体"/>
-          <w:color w:val="0000BB"/>
-          <w:kern w:val="0"/>
-          <w:sz w:val="24"/>
-          <w:szCs w:val="24"/>
-        </w:rPr>
-        <w:t>$arr</w:t>
-      </w:r>
+          <w:color w:val="DD0000"/>
+          <w:kern w:val="0"/>
+          <w:sz w:val="24"/>
+          <w:szCs w:val="24"/>
+        </w:rPr>
+        <w:t>"Hello </w:t>
+      </w:r>
+      <w:r>
+        <w:rPr>
+          <w:rFonts w:ascii="宋体" w:eastAsia="宋体" w:hAnsi="宋体" w:cs="宋体"/>
+          <w:color w:val="0000BB"/>
+          <w:kern w:val="0"/>
+          <w:sz w:val="24"/>
+          <w:szCs w:val="24"/>
+        </w:rPr>
+        <w:t>$</w:t>
+      </w:r>
+      <w:proofErr w:type="spellStart"/>
+      <w:r>
+        <w:rPr>
+          <w:rFonts w:ascii="宋体" w:eastAsia="宋体" w:hAnsi="宋体" w:cs="宋体"/>
+          <w:color w:val="0000BB"/>
+          <w:kern w:val="0"/>
+          <w:sz w:val="24"/>
+          <w:szCs w:val="24"/>
+        </w:rPr>
+        <w:t>arr</w:t>
+      </w:r>
+      <w:proofErr w:type="spellEnd"/>
       <w:r>
         <w:rPr>
           <w:rFonts w:ascii="宋体" w:eastAsia="宋体" w:hAnsi="宋体" w:cs="宋体"/>
@@ -12062,17 +14281,98 @@
           <w:sz w:val="24"/>
           <w:szCs w:val="24"/>
         </w:rPr>
-        <w:t>'fruit'</w:t>
-      </w:r>
-      <w:r>
-        <w:rPr>
-          <w:rFonts w:ascii="宋体" w:eastAsia="宋体" w:hAnsi="宋体" w:cs="宋体"/>
-          <w:color w:val="007700"/>
-          <w:kern w:val="0"/>
-          <w:sz w:val="24"/>
-          <w:szCs w:val="24"/>
-        </w:rPr>
-        <w:t>];  </w:t>
+        <w:t>'fruit']"</w:t>
+      </w:r>
+      <w:r>
+        <w:rPr>
+          <w:rFonts w:ascii="宋体" w:eastAsia="宋体" w:hAnsi="宋体" w:cs="宋体"/>
+          <w:color w:val="007700"/>
+          <w:kern w:val="0"/>
+          <w:sz w:val="24"/>
+          <w:szCs w:val="24"/>
+        </w:rPr>
+        <w:t>;</w:t>
+      </w:r>
+      <w:r>
+        <w:rPr>
+          <w:rFonts w:ascii="宋体" w:eastAsia="宋体" w:hAnsi="宋体" w:cs="宋体"/>
+          <w:color w:val="007700"/>
+          <w:kern w:val="0"/>
+          <w:sz w:val="24"/>
+          <w:szCs w:val="24"/>
+        </w:rPr>
+        <w:br/>
+        <w:t>print </w:t>
+      </w:r>
+      <w:r>
+        <w:rPr>
+          <w:rFonts w:ascii="宋体" w:eastAsia="宋体" w:hAnsi="宋体" w:cs="宋体"/>
+          <w:color w:val="DD0000"/>
+          <w:kern w:val="0"/>
+          <w:sz w:val="24"/>
+          <w:szCs w:val="24"/>
+        </w:rPr>
+        <w:t>"Hello </w:t>
+      </w:r>
+      <w:r>
+        <w:rPr>
+          <w:rFonts w:ascii="宋体" w:eastAsia="宋体" w:hAnsi="宋体" w:cs="宋体"/>
+          <w:color w:val="0000BB"/>
+          <w:kern w:val="0"/>
+          <w:sz w:val="24"/>
+          <w:szCs w:val="24"/>
+        </w:rPr>
+        <w:t>$_GET</w:t>
+      </w:r>
+      <w:r>
+        <w:rPr>
+          <w:rFonts w:ascii="宋体" w:eastAsia="宋体" w:hAnsi="宋体" w:cs="宋体"/>
+          <w:color w:val="007700"/>
+          <w:kern w:val="0"/>
+          <w:sz w:val="24"/>
+          <w:szCs w:val="24"/>
+        </w:rPr>
+        <w:t>[</w:t>
+      </w:r>
+      <w:r>
+        <w:rPr>
+          <w:rFonts w:ascii="宋体" w:eastAsia="宋体" w:hAnsi="宋体" w:cs="宋体"/>
+          <w:color w:val="DD0000"/>
+          <w:kern w:val="0"/>
+          <w:sz w:val="24"/>
+          <w:szCs w:val="24"/>
+        </w:rPr>
+        <w:t>'foo']"</w:t>
+      </w:r>
+      <w:r>
+        <w:rPr>
+          <w:rFonts w:ascii="宋体" w:eastAsia="宋体" w:hAnsi="宋体" w:cs="宋体"/>
+          <w:color w:val="007700"/>
+          <w:kern w:val="0"/>
+          <w:sz w:val="24"/>
+          <w:szCs w:val="24"/>
+        </w:rPr>
+        <w:t>;</w:t>
+      </w:r>
+      <w:r>
+        <w:rPr>
+          <w:rFonts w:ascii="宋体" w:eastAsia="宋体" w:hAnsi="宋体" w:cs="宋体"/>
+          <w:color w:val="007700"/>
+          <w:kern w:val="0"/>
+          <w:sz w:val="24"/>
+          <w:szCs w:val="24"/>
+        </w:rPr>
+        <w:br/>
+      </w:r>
+      <w:r>
+        <w:rPr>
+          <w:rFonts w:ascii="宋体" w:eastAsia="宋体" w:hAnsi="宋体" w:cs="宋体"/>
+          <w:color w:val="007700"/>
+          <w:kern w:val="0"/>
+          <w:sz w:val="24"/>
+          <w:szCs w:val="24"/>
+        </w:rPr>
+        <w:br/>
       </w:r>
       <w:r>
         <w:rPr>
@@ -12082,7 +14382,7 @@
           <w:sz w:val="24"/>
           <w:szCs w:val="24"/>
         </w:rPr>
-        <w:t>// apple</w:t>
+        <w:t>// Concatenation is another option</w:t>
       </w:r>
       <w:r>
         <w:rPr>
@@ -12107,13 +14407,46 @@
       <w:r>
         <w:rPr>
           <w:rFonts w:ascii="宋体" w:eastAsia="宋体" w:hAnsi="宋体" w:cs="宋体"/>
-          <w:color w:val="0000BB"/>
-          <w:kern w:val="0"/>
-          <w:sz w:val="24"/>
-          <w:szCs w:val="24"/>
-        </w:rPr>
-        <w:t>$arr</w:t>
-      </w:r>
+          <w:color w:val="DD0000"/>
+          <w:kern w:val="0"/>
+          <w:sz w:val="24"/>
+          <w:szCs w:val="24"/>
+        </w:rPr>
+        <w:t>"Hello " </w:t>
+      </w:r>
+      <w:r>
+        <w:rPr>
+          <w:rFonts w:ascii="宋体" w:eastAsia="宋体" w:hAnsi="宋体" w:cs="宋体"/>
+          <w:color w:val="007700"/>
+          <w:kern w:val="0"/>
+          <w:sz w:val="24"/>
+          <w:szCs w:val="24"/>
+        </w:rPr>
+        <w:t>. </w:t>
+      </w:r>
+      <w:r>
+        <w:rPr>
+          <w:rFonts w:ascii="宋体" w:eastAsia="宋体" w:hAnsi="宋体" w:cs="宋体"/>
+          <w:color w:val="0000BB"/>
+          <w:kern w:val="0"/>
+          <w:sz w:val="24"/>
+          <w:szCs w:val="24"/>
+        </w:rPr>
+        <w:t>$</w:t>
+      </w:r>
+      <w:proofErr w:type="spellStart"/>
+      <w:proofErr w:type="gramStart"/>
+      <w:r>
+        <w:rPr>
+          <w:rFonts w:ascii="宋体" w:eastAsia="宋体" w:hAnsi="宋体" w:cs="宋体"/>
+          <w:color w:val="0000BB"/>
+          <w:kern w:val="0"/>
+          <w:sz w:val="24"/>
+          <w:szCs w:val="24"/>
+        </w:rPr>
+        <w:t>arr</w:t>
+      </w:r>
+      <w:proofErr w:type="spellEnd"/>
       <w:r>
         <w:rPr>
           <w:rFonts w:ascii="宋体" w:eastAsia="宋体" w:hAnsi="宋体" w:cs="宋体"/>
@@ -12124,684 +14457,7 @@
         </w:rPr>
         <w:t>[</w:t>
       </w:r>
-      <w:r>
-        <w:rPr>
-          <w:rFonts w:ascii="宋体" w:eastAsia="宋体" w:hAnsi="宋体" w:cs="宋体"/>
-          <w:color w:val="0000BB"/>
-          <w:kern w:val="0"/>
-          <w:sz w:val="24"/>
-          <w:szCs w:val="24"/>
-        </w:rPr>
-        <w:t>fruit</w:t>
-      </w:r>
-      <w:r>
-        <w:rPr>
-          <w:rFonts w:ascii="宋体" w:eastAsia="宋体" w:hAnsi="宋体" w:cs="宋体"/>
-          <w:color w:val="007700"/>
-          <w:kern w:val="0"/>
-          <w:sz w:val="24"/>
-          <w:szCs w:val="24"/>
-        </w:rPr>
-        <w:t>];    </w:t>
-      </w:r>
-      <w:r>
-        <w:rPr>
-          <w:rFonts w:ascii="宋体" w:eastAsia="宋体" w:hAnsi="宋体" w:cs="宋体"/>
-          <w:color w:val="FF8000"/>
-          <w:kern w:val="0"/>
-          <w:sz w:val="24"/>
-          <w:szCs w:val="24"/>
-        </w:rPr>
-        <w:t>// carrot</w:t>
-      </w:r>
-      <w:r>
-        <w:rPr>
-          <w:rFonts w:ascii="宋体" w:eastAsia="宋体" w:hAnsi="宋体" w:cs="宋体"/>
-          <w:color w:val="FF8000"/>
-          <w:kern w:val="0"/>
-          <w:sz w:val="24"/>
-          <w:szCs w:val="24"/>
-        </w:rPr>
-        <w:br/>
-      </w:r>
-      <w:r>
-        <w:rPr>
-          <w:rFonts w:ascii="宋体" w:eastAsia="宋体" w:hAnsi="宋体" w:cs="宋体"/>
-          <w:color w:val="FF8000"/>
-          <w:kern w:val="0"/>
-          <w:sz w:val="24"/>
-          <w:szCs w:val="24"/>
-        </w:rPr>
-        <w:br/>
-        <w:t>// The following is okay, as it's inside a string. Constants are not looked for</w:t>
-      </w:r>
-      <w:r>
-        <w:rPr>
-          <w:rFonts w:ascii="宋体" w:eastAsia="宋体" w:hAnsi="宋体" w:cs="宋体"/>
-          <w:color w:val="FF8000"/>
-          <w:kern w:val="0"/>
-          <w:sz w:val="24"/>
-          <w:szCs w:val="24"/>
-        </w:rPr>
-        <w:br/>
-        <w:t>// within strings, so no E_NOTICE occurs here</w:t>
-      </w:r>
-      <w:r>
-        <w:rPr>
-          <w:rFonts w:ascii="宋体" w:eastAsia="宋体" w:hAnsi="宋体" w:cs="宋体"/>
-          <w:color w:val="FF8000"/>
-          <w:kern w:val="0"/>
-          <w:sz w:val="24"/>
-          <w:szCs w:val="24"/>
-        </w:rPr>
-        <w:br/>
-      </w:r>
-      <w:r>
-        <w:rPr>
-          <w:rFonts w:ascii="宋体" w:eastAsia="宋体" w:hAnsi="宋体" w:cs="宋体"/>
-          <w:color w:val="007700"/>
-          <w:kern w:val="0"/>
-          <w:sz w:val="24"/>
-          <w:szCs w:val="24"/>
-        </w:rPr>
-        <w:t>print </w:t>
-      </w:r>
-      <w:r>
-        <w:rPr>
-          <w:rFonts w:ascii="宋体" w:eastAsia="宋体" w:hAnsi="宋体" w:cs="宋体"/>
-          <w:color w:val="DD0000"/>
-          <w:kern w:val="0"/>
-          <w:sz w:val="24"/>
-          <w:szCs w:val="24"/>
-        </w:rPr>
-        <w:t>"Hello </w:t>
-      </w:r>
-      <w:r>
-        <w:rPr>
-          <w:rFonts w:ascii="宋体" w:eastAsia="宋体" w:hAnsi="宋体" w:cs="宋体"/>
-          <w:color w:val="0000BB"/>
-          <w:kern w:val="0"/>
-          <w:sz w:val="24"/>
-          <w:szCs w:val="24"/>
-        </w:rPr>
-        <w:t>$arr</w:t>
-      </w:r>
-      <w:r>
-        <w:rPr>
-          <w:rFonts w:ascii="宋体" w:eastAsia="宋体" w:hAnsi="宋体" w:cs="宋体"/>
-          <w:color w:val="007700"/>
-          <w:kern w:val="0"/>
-          <w:sz w:val="24"/>
-          <w:szCs w:val="24"/>
-        </w:rPr>
-        <w:t>[</w:t>
-      </w:r>
-      <w:r>
-        <w:rPr>
-          <w:rFonts w:ascii="宋体" w:eastAsia="宋体" w:hAnsi="宋体" w:cs="宋体"/>
-          <w:color w:val="0000BB"/>
-          <w:kern w:val="0"/>
-          <w:sz w:val="24"/>
-          <w:szCs w:val="24"/>
-        </w:rPr>
-        <w:t>fruit</w:t>
-      </w:r>
-      <w:r>
-        <w:rPr>
-          <w:rFonts w:ascii="宋体" w:eastAsia="宋体" w:hAnsi="宋体" w:cs="宋体"/>
-          <w:color w:val="007700"/>
-          <w:kern w:val="0"/>
-          <w:sz w:val="24"/>
-          <w:szCs w:val="24"/>
-        </w:rPr>
-        <w:t>]</w:t>
-      </w:r>
-      <w:r>
-        <w:rPr>
-          <w:rFonts w:ascii="宋体" w:eastAsia="宋体" w:hAnsi="宋体" w:cs="宋体"/>
-          <w:color w:val="DD0000"/>
-          <w:kern w:val="0"/>
-          <w:sz w:val="24"/>
-          <w:szCs w:val="24"/>
-        </w:rPr>
-        <w:t>"</w:t>
-      </w:r>
-      <w:r>
-        <w:rPr>
-          <w:rFonts w:ascii="宋体" w:eastAsia="宋体" w:hAnsi="宋体" w:cs="宋体"/>
-          <w:color w:val="007700"/>
-          <w:kern w:val="0"/>
-          <w:sz w:val="24"/>
-          <w:szCs w:val="24"/>
-        </w:rPr>
-        <w:t>;      </w:t>
-      </w:r>
-      <w:r>
-        <w:rPr>
-          <w:rFonts w:ascii="宋体" w:eastAsia="宋体" w:hAnsi="宋体" w:cs="宋体"/>
-          <w:color w:val="FF8000"/>
-          <w:kern w:val="0"/>
-          <w:sz w:val="24"/>
-          <w:szCs w:val="24"/>
-        </w:rPr>
-        <w:t>// Hello apple</w:t>
-      </w:r>
-      <w:r>
-        <w:rPr>
-          <w:rFonts w:ascii="宋体" w:eastAsia="宋体" w:hAnsi="宋体" w:cs="宋体"/>
-          <w:color w:val="FF8000"/>
-          <w:kern w:val="0"/>
-          <w:sz w:val="24"/>
-          <w:szCs w:val="24"/>
-        </w:rPr>
-        <w:br/>
-      </w:r>
-      <w:r>
-        <w:rPr>
-          <w:rFonts w:ascii="宋体" w:eastAsia="宋体" w:hAnsi="宋体" w:cs="宋体"/>
-          <w:color w:val="FF8000"/>
-          <w:kern w:val="0"/>
-          <w:sz w:val="24"/>
-          <w:szCs w:val="24"/>
-        </w:rPr>
-        <w:br/>
-        <w:t>// With one exception: braces surrounding arrays within strings allows constants</w:t>
-      </w:r>
-      <w:r>
-        <w:rPr>
-          <w:rFonts w:ascii="宋体" w:eastAsia="宋体" w:hAnsi="宋体" w:cs="宋体"/>
-          <w:color w:val="FF8000"/>
-          <w:kern w:val="0"/>
-          <w:sz w:val="24"/>
-          <w:szCs w:val="24"/>
-        </w:rPr>
-        <w:br/>
-        <w:t>// to be interpreted</w:t>
-      </w:r>
-      <w:r>
-        <w:rPr>
-          <w:rFonts w:ascii="宋体" w:eastAsia="宋体" w:hAnsi="宋体" w:cs="宋体"/>
-          <w:color w:val="FF8000"/>
-          <w:kern w:val="0"/>
-          <w:sz w:val="24"/>
-          <w:szCs w:val="24"/>
-        </w:rPr>
-        <w:br/>
-      </w:r>
-      <w:r>
-        <w:rPr>
-          <w:rFonts w:ascii="宋体" w:eastAsia="宋体" w:hAnsi="宋体" w:cs="宋体"/>
-          <w:color w:val="007700"/>
-          <w:kern w:val="0"/>
-          <w:sz w:val="24"/>
-          <w:szCs w:val="24"/>
-        </w:rPr>
-        <w:t>print </w:t>
-      </w:r>
-      <w:r>
-        <w:rPr>
-          <w:rFonts w:ascii="宋体" w:eastAsia="宋体" w:hAnsi="宋体" w:cs="宋体"/>
-          <w:color w:val="DD0000"/>
-          <w:kern w:val="0"/>
-          <w:sz w:val="24"/>
-          <w:szCs w:val="24"/>
-        </w:rPr>
-        <w:t>"Hello </w:t>
-      </w:r>
-      <w:r>
-        <w:rPr>
-          <w:rFonts w:ascii="宋体" w:eastAsia="宋体" w:hAnsi="宋体" w:cs="宋体"/>
-          <w:color w:val="007700"/>
-          <w:kern w:val="0"/>
-          <w:sz w:val="24"/>
-          <w:szCs w:val="24"/>
-        </w:rPr>
-        <w:t>{</w:t>
-      </w:r>
-      <w:r>
-        <w:rPr>
-          <w:rFonts w:ascii="宋体" w:eastAsia="宋体" w:hAnsi="宋体" w:cs="宋体"/>
-          <w:color w:val="0000BB"/>
-          <w:kern w:val="0"/>
-          <w:sz w:val="24"/>
-          <w:szCs w:val="24"/>
-        </w:rPr>
-        <w:t>$arr</w:t>
-      </w:r>
-      <w:r>
-        <w:rPr>
-          <w:rFonts w:ascii="宋体" w:eastAsia="宋体" w:hAnsi="宋体" w:cs="宋体"/>
-          <w:color w:val="007700"/>
-          <w:kern w:val="0"/>
-          <w:sz w:val="24"/>
-          <w:szCs w:val="24"/>
-        </w:rPr>
-        <w:t>[</w:t>
-      </w:r>
-      <w:r>
-        <w:rPr>
-          <w:rFonts w:ascii="宋体" w:eastAsia="宋体" w:hAnsi="宋体" w:cs="宋体"/>
-          <w:color w:val="0000BB"/>
-          <w:kern w:val="0"/>
-          <w:sz w:val="24"/>
-          <w:szCs w:val="24"/>
-        </w:rPr>
-        <w:t>fruit</w:t>
-      </w:r>
-      <w:r>
-        <w:rPr>
-          <w:rFonts w:ascii="宋体" w:eastAsia="宋体" w:hAnsi="宋体" w:cs="宋体"/>
-          <w:color w:val="007700"/>
-          <w:kern w:val="0"/>
-          <w:sz w:val="24"/>
-          <w:szCs w:val="24"/>
-        </w:rPr>
-        <w:t>]}</w:t>
-      </w:r>
-      <w:r>
-        <w:rPr>
-          <w:rFonts w:ascii="宋体" w:eastAsia="宋体" w:hAnsi="宋体" w:cs="宋体"/>
-          <w:color w:val="DD0000"/>
-          <w:kern w:val="0"/>
-          <w:sz w:val="24"/>
-          <w:szCs w:val="24"/>
-        </w:rPr>
-        <w:t>"</w:t>
-      </w:r>
-      <w:r>
-        <w:rPr>
-          <w:rFonts w:ascii="宋体" w:eastAsia="宋体" w:hAnsi="宋体" w:cs="宋体"/>
-          <w:color w:val="007700"/>
-          <w:kern w:val="0"/>
-          <w:sz w:val="24"/>
-          <w:szCs w:val="24"/>
-        </w:rPr>
-        <w:t>;    </w:t>
-      </w:r>
-      <w:r>
-        <w:rPr>
-          <w:rFonts w:ascii="宋体" w:eastAsia="宋体" w:hAnsi="宋体" w:cs="宋体"/>
-          <w:color w:val="FF8000"/>
-          <w:kern w:val="0"/>
-          <w:sz w:val="24"/>
-          <w:szCs w:val="24"/>
-        </w:rPr>
-        <w:t>// Hello carrot</w:t>
-      </w:r>
-      <w:r>
-        <w:rPr>
-          <w:rFonts w:ascii="宋体" w:eastAsia="宋体" w:hAnsi="宋体" w:cs="宋体"/>
-          <w:color w:val="FF8000"/>
-          <w:kern w:val="0"/>
-          <w:sz w:val="24"/>
-          <w:szCs w:val="24"/>
-        </w:rPr>
-        <w:br/>
-      </w:r>
-      <w:r>
-        <w:rPr>
-          <w:rFonts w:ascii="宋体" w:eastAsia="宋体" w:hAnsi="宋体" w:cs="宋体"/>
-          <w:color w:val="007700"/>
-          <w:kern w:val="0"/>
-          <w:sz w:val="24"/>
-          <w:szCs w:val="24"/>
-        </w:rPr>
-        <w:t>print </w:t>
-      </w:r>
-      <w:r>
-        <w:rPr>
-          <w:rFonts w:ascii="宋体" w:eastAsia="宋体" w:hAnsi="宋体" w:cs="宋体"/>
-          <w:color w:val="DD0000"/>
-          <w:kern w:val="0"/>
-          <w:sz w:val="24"/>
-          <w:szCs w:val="24"/>
-        </w:rPr>
-        <w:t>"Hello </w:t>
-      </w:r>
-      <w:r>
-        <w:rPr>
-          <w:rFonts w:ascii="宋体" w:eastAsia="宋体" w:hAnsi="宋体" w:cs="宋体"/>
-          <w:color w:val="007700"/>
-          <w:kern w:val="0"/>
-          <w:sz w:val="24"/>
-          <w:szCs w:val="24"/>
-        </w:rPr>
-        <w:t>{</w:t>
-      </w:r>
-      <w:r>
-        <w:rPr>
-          <w:rFonts w:ascii="宋体" w:eastAsia="宋体" w:hAnsi="宋体" w:cs="宋体"/>
-          <w:color w:val="0000BB"/>
-          <w:kern w:val="0"/>
-          <w:sz w:val="24"/>
-          <w:szCs w:val="24"/>
-        </w:rPr>
-        <w:t>$arr</w:t>
-      </w:r>
-      <w:r>
-        <w:rPr>
-          <w:rFonts w:ascii="宋体" w:eastAsia="宋体" w:hAnsi="宋体" w:cs="宋体"/>
-          <w:color w:val="007700"/>
-          <w:kern w:val="0"/>
-          <w:sz w:val="24"/>
-          <w:szCs w:val="24"/>
-        </w:rPr>
-        <w:t>[</w:t>
-      </w:r>
-      <w:r>
-        <w:rPr>
-          <w:rFonts w:ascii="宋体" w:eastAsia="宋体" w:hAnsi="宋体" w:cs="宋体"/>
-          <w:color w:val="DD0000"/>
-          <w:kern w:val="0"/>
-          <w:sz w:val="24"/>
-          <w:szCs w:val="24"/>
-        </w:rPr>
-        <w:t>'fruit'</w:t>
-      </w:r>
-      <w:r>
-        <w:rPr>
-          <w:rFonts w:ascii="宋体" w:eastAsia="宋体" w:hAnsi="宋体" w:cs="宋体"/>
-          <w:color w:val="007700"/>
-          <w:kern w:val="0"/>
-          <w:sz w:val="24"/>
-          <w:szCs w:val="24"/>
-        </w:rPr>
-        <w:t>]}</w:t>
-      </w:r>
-      <w:r>
-        <w:rPr>
-          <w:rFonts w:ascii="宋体" w:eastAsia="宋体" w:hAnsi="宋体" w:cs="宋体"/>
-          <w:color w:val="DD0000"/>
-          <w:kern w:val="0"/>
-          <w:sz w:val="24"/>
-          <w:szCs w:val="24"/>
-        </w:rPr>
-        <w:t>"</w:t>
-      </w:r>
-      <w:r>
-        <w:rPr>
-          <w:rFonts w:ascii="宋体" w:eastAsia="宋体" w:hAnsi="宋体" w:cs="宋体"/>
-          <w:color w:val="007700"/>
-          <w:kern w:val="0"/>
-          <w:sz w:val="24"/>
-          <w:szCs w:val="24"/>
-        </w:rPr>
-        <w:t>;  </w:t>
-      </w:r>
-      <w:r>
-        <w:rPr>
-          <w:rFonts w:ascii="宋体" w:eastAsia="宋体" w:hAnsi="宋体" w:cs="宋体"/>
-          <w:color w:val="FF8000"/>
-          <w:kern w:val="0"/>
-          <w:sz w:val="24"/>
-          <w:szCs w:val="24"/>
-        </w:rPr>
-        <w:t>// Hello apple</w:t>
-      </w:r>
-      <w:r>
-        <w:rPr>
-          <w:rFonts w:ascii="宋体" w:eastAsia="宋体" w:hAnsi="宋体" w:cs="宋体"/>
-          <w:color w:val="FF8000"/>
-          <w:kern w:val="0"/>
-          <w:sz w:val="24"/>
-          <w:szCs w:val="24"/>
-        </w:rPr>
-        <w:br/>
-      </w:r>
-      <w:r>
-        <w:rPr>
-          <w:rFonts w:ascii="宋体" w:eastAsia="宋体" w:hAnsi="宋体" w:cs="宋体"/>
-          <w:color w:val="FF8000"/>
-          <w:kern w:val="0"/>
-          <w:sz w:val="24"/>
-          <w:szCs w:val="24"/>
-        </w:rPr>
-        <w:br/>
-        <w:t>// This will not work, and will result in a parse error, such as:</w:t>
-      </w:r>
-      <w:r>
-        <w:rPr>
-          <w:rFonts w:ascii="宋体" w:eastAsia="宋体" w:hAnsi="宋体" w:cs="宋体"/>
-          <w:color w:val="FF8000"/>
-          <w:kern w:val="0"/>
-          <w:sz w:val="24"/>
-          <w:szCs w:val="24"/>
-        </w:rPr>
-        <w:br/>
-        <w:t>// Parse error: parse error, expecting T_STRING' or T_VARIABLE' or T_NUM_STRING'</w:t>
-      </w:r>
-      <w:r>
-        <w:rPr>
-          <w:rFonts w:ascii="宋体" w:eastAsia="宋体" w:hAnsi="宋体" w:cs="宋体"/>
-          <w:color w:val="FF8000"/>
-          <w:kern w:val="0"/>
-          <w:sz w:val="24"/>
-          <w:szCs w:val="24"/>
-        </w:rPr>
-        <w:br/>
-        <w:t>// This of course applies to using superglobals in strings as well</w:t>
-      </w:r>
-      <w:r>
-        <w:rPr>
-          <w:rFonts w:ascii="宋体" w:eastAsia="宋体" w:hAnsi="宋体" w:cs="宋体"/>
-          <w:color w:val="FF8000"/>
-          <w:kern w:val="0"/>
-          <w:sz w:val="24"/>
-          <w:szCs w:val="24"/>
-        </w:rPr>
-        <w:br/>
-      </w:r>
-      <w:r>
-        <w:rPr>
-          <w:rFonts w:ascii="宋体" w:eastAsia="宋体" w:hAnsi="宋体" w:cs="宋体"/>
-          <w:color w:val="007700"/>
-          <w:kern w:val="0"/>
-          <w:sz w:val="24"/>
-          <w:szCs w:val="24"/>
-        </w:rPr>
-        <w:t>print </w:t>
-      </w:r>
-      <w:r>
-        <w:rPr>
-          <w:rFonts w:ascii="宋体" w:eastAsia="宋体" w:hAnsi="宋体" w:cs="宋体"/>
-          <w:color w:val="DD0000"/>
-          <w:kern w:val="0"/>
-          <w:sz w:val="24"/>
-          <w:szCs w:val="24"/>
-        </w:rPr>
-        <w:t>"Hello </w:t>
-      </w:r>
-      <w:r>
-        <w:rPr>
-          <w:rFonts w:ascii="宋体" w:eastAsia="宋体" w:hAnsi="宋体" w:cs="宋体"/>
-          <w:color w:val="0000BB"/>
-          <w:kern w:val="0"/>
-          <w:sz w:val="24"/>
-          <w:szCs w:val="24"/>
-        </w:rPr>
-        <w:t>$arr</w:t>
-      </w:r>
-      <w:r>
-        <w:rPr>
-          <w:rFonts w:ascii="宋体" w:eastAsia="宋体" w:hAnsi="宋体" w:cs="宋体"/>
-          <w:color w:val="007700"/>
-          <w:kern w:val="0"/>
-          <w:sz w:val="24"/>
-          <w:szCs w:val="24"/>
-        </w:rPr>
-        <w:t>[</w:t>
-      </w:r>
-      <w:r>
-        <w:rPr>
-          <w:rFonts w:ascii="宋体" w:eastAsia="宋体" w:hAnsi="宋体" w:cs="宋体"/>
-          <w:color w:val="DD0000"/>
-          <w:kern w:val="0"/>
-          <w:sz w:val="24"/>
-          <w:szCs w:val="24"/>
-        </w:rPr>
-        <w:t>'fruit']"</w:t>
-      </w:r>
-      <w:r>
-        <w:rPr>
-          <w:rFonts w:ascii="宋体" w:eastAsia="宋体" w:hAnsi="宋体" w:cs="宋体"/>
-          <w:color w:val="007700"/>
-          <w:kern w:val="0"/>
-          <w:sz w:val="24"/>
-          <w:szCs w:val="24"/>
-        </w:rPr>
-        <w:t>;</w:t>
-      </w:r>
-      <w:r>
-        <w:rPr>
-          <w:rFonts w:ascii="宋体" w:eastAsia="宋体" w:hAnsi="宋体" w:cs="宋体"/>
-          <w:color w:val="007700"/>
-          <w:kern w:val="0"/>
-          <w:sz w:val="24"/>
-          <w:szCs w:val="24"/>
-        </w:rPr>
-        <w:br/>
-        <w:t>print </w:t>
-      </w:r>
-      <w:r>
-        <w:rPr>
-          <w:rFonts w:ascii="宋体" w:eastAsia="宋体" w:hAnsi="宋体" w:cs="宋体"/>
-          <w:color w:val="DD0000"/>
-          <w:kern w:val="0"/>
-          <w:sz w:val="24"/>
-          <w:szCs w:val="24"/>
-        </w:rPr>
-        <w:t>"Hello </w:t>
-      </w:r>
-      <w:r>
-        <w:rPr>
-          <w:rFonts w:ascii="宋体" w:eastAsia="宋体" w:hAnsi="宋体" w:cs="宋体"/>
-          <w:color w:val="0000BB"/>
-          <w:kern w:val="0"/>
-          <w:sz w:val="24"/>
-          <w:szCs w:val="24"/>
-        </w:rPr>
-        <w:t>$_GET</w:t>
-      </w:r>
-      <w:r>
-        <w:rPr>
-          <w:rFonts w:ascii="宋体" w:eastAsia="宋体" w:hAnsi="宋体" w:cs="宋体"/>
-          <w:color w:val="007700"/>
-          <w:kern w:val="0"/>
-          <w:sz w:val="24"/>
-          <w:szCs w:val="24"/>
-        </w:rPr>
-        <w:t>[</w:t>
-      </w:r>
-      <w:r>
-        <w:rPr>
-          <w:rFonts w:ascii="宋体" w:eastAsia="宋体" w:hAnsi="宋体" w:cs="宋体"/>
-          <w:color w:val="DD0000"/>
-          <w:kern w:val="0"/>
-          <w:sz w:val="24"/>
-          <w:szCs w:val="24"/>
-        </w:rPr>
-        <w:t>'foo']"</w:t>
-      </w:r>
-      <w:r>
-        <w:rPr>
-          <w:rFonts w:ascii="宋体" w:eastAsia="宋体" w:hAnsi="宋体" w:cs="宋体"/>
-          <w:color w:val="007700"/>
-          <w:kern w:val="0"/>
-          <w:sz w:val="24"/>
-          <w:szCs w:val="24"/>
-        </w:rPr>
-        <w:t>;</w:t>
-      </w:r>
-      <w:r>
-        <w:rPr>
-          <w:rFonts w:ascii="宋体" w:eastAsia="宋体" w:hAnsi="宋体" w:cs="宋体"/>
-          <w:color w:val="007700"/>
-          <w:kern w:val="0"/>
-          <w:sz w:val="24"/>
-          <w:szCs w:val="24"/>
-        </w:rPr>
-        <w:br/>
-      </w:r>
-      <w:r>
-        <w:rPr>
-          <w:rFonts w:ascii="宋体" w:eastAsia="宋体" w:hAnsi="宋体" w:cs="宋体"/>
-          <w:color w:val="007700"/>
-          <w:kern w:val="0"/>
-          <w:sz w:val="24"/>
-          <w:szCs w:val="24"/>
-        </w:rPr>
-        <w:br/>
-      </w:r>
-      <w:r>
-        <w:rPr>
-          <w:rFonts w:ascii="宋体" w:eastAsia="宋体" w:hAnsi="宋体" w:cs="宋体"/>
-          <w:color w:val="FF8000"/>
-          <w:kern w:val="0"/>
-          <w:sz w:val="24"/>
-          <w:szCs w:val="24"/>
-        </w:rPr>
-        <w:t>// Concatenation is another option</w:t>
-      </w:r>
-      <w:r>
-        <w:rPr>
-          <w:rFonts w:ascii="宋体" w:eastAsia="宋体" w:hAnsi="宋体" w:cs="宋体"/>
-          <w:color w:val="FF8000"/>
-          <w:kern w:val="0"/>
-          <w:sz w:val="24"/>
-          <w:szCs w:val="24"/>
-        </w:rPr>
-        <w:br/>
-      </w:r>
-      <w:r>
-        <w:rPr>
-          <w:rFonts w:ascii="宋体" w:eastAsia="宋体" w:hAnsi="宋体" w:cs="宋体"/>
-          <w:color w:val="007700"/>
-          <w:kern w:val="0"/>
-          <w:sz w:val="24"/>
-          <w:szCs w:val="24"/>
-        </w:rPr>
-        <w:t>print </w:t>
-      </w:r>
-      <w:r>
-        <w:rPr>
-          <w:rFonts w:ascii="宋体" w:eastAsia="宋体" w:hAnsi="宋体" w:cs="宋体"/>
-          <w:color w:val="DD0000"/>
-          <w:kern w:val="0"/>
-          <w:sz w:val="24"/>
-          <w:szCs w:val="24"/>
-        </w:rPr>
-        <w:t>"Hello " </w:t>
-      </w:r>
-      <w:r>
-        <w:rPr>
-          <w:rFonts w:ascii="宋体" w:eastAsia="宋体" w:hAnsi="宋体" w:cs="宋体"/>
-          <w:color w:val="007700"/>
-          <w:kern w:val="0"/>
-          <w:sz w:val="24"/>
-          <w:szCs w:val="24"/>
-        </w:rPr>
-        <w:t>. </w:t>
-      </w:r>
-      <w:r>
-        <w:rPr>
-          <w:rFonts w:ascii="宋体" w:eastAsia="宋体" w:hAnsi="宋体" w:cs="宋体"/>
-          <w:color w:val="0000BB"/>
-          <w:kern w:val="0"/>
-          <w:sz w:val="24"/>
-          <w:szCs w:val="24"/>
-        </w:rPr>
-        <w:t>$arr</w:t>
-      </w:r>
-      <w:r>
-        <w:rPr>
-          <w:rFonts w:ascii="宋体" w:eastAsia="宋体" w:hAnsi="宋体" w:cs="宋体"/>
-          <w:color w:val="007700"/>
-          <w:kern w:val="0"/>
-          <w:sz w:val="24"/>
-          <w:szCs w:val="24"/>
-        </w:rPr>
-        <w:t>[</w:t>
-      </w:r>
+      <w:proofErr w:type="gramEnd"/>
       <w:r>
         <w:rPr>
           <w:rFonts w:ascii="宋体" w:eastAsia="宋体" w:hAnsi="宋体" w:cs="宋体"/>
@@ -13065,16 +14721,30 @@
           <w:szCs w:val="24"/>
         </w:rPr>
       </w:pPr>
-      <w:r>
-        <w:rPr>
-          <w:rFonts w:ascii="宋体" w:eastAsia="宋体" w:hAnsi="宋体" w:cs="宋体"/>
-          <w:color w:val="0000BB"/>
-          <w:kern w:val="0"/>
-          <w:sz w:val="24"/>
-          <w:szCs w:val="24"/>
-        </w:rPr>
-        <w:t>&lt;?php</w:t>
-      </w:r>
+      <w:proofErr w:type="gramStart"/>
+      <w:r>
+        <w:rPr>
+          <w:rFonts w:ascii="宋体" w:eastAsia="宋体" w:hAnsi="宋体" w:cs="宋体"/>
+          <w:color w:val="0000BB"/>
+          <w:kern w:val="0"/>
+          <w:sz w:val="24"/>
+          <w:szCs w:val="24"/>
+        </w:rPr>
+        <w:t>&lt;?</w:t>
+      </w:r>
+      <w:proofErr w:type="spellStart"/>
+      <w:r>
+        <w:rPr>
+          <w:rFonts w:ascii="宋体" w:eastAsia="宋体" w:hAnsi="宋体" w:cs="宋体"/>
+          <w:color w:val="0000BB"/>
+          <w:kern w:val="0"/>
+          <w:sz w:val="24"/>
+          <w:szCs w:val="24"/>
+        </w:rPr>
+        <w:t>php</w:t>
+      </w:r>
+      <w:proofErr w:type="spellEnd"/>
+      <w:proofErr w:type="gramEnd"/>
       <w:r>
         <w:rPr>
           <w:rFonts w:ascii="宋体" w:eastAsia="宋体" w:hAnsi="宋体" w:cs="宋体"/>
@@ -13103,8 +14773,20 @@
           <w:sz w:val="24"/>
           <w:szCs w:val="24"/>
         </w:rPr>
-        <w:t>$arr</w:t>
-      </w:r>
+        <w:t>$</w:t>
+      </w:r>
+      <w:proofErr w:type="spellStart"/>
+      <w:r>
+        <w:rPr>
+          <w:rFonts w:ascii="宋体" w:eastAsia="宋体" w:hAnsi="宋体" w:cs="宋体"/>
+          <w:color w:val="0000BB"/>
+          <w:kern w:val="0"/>
+          <w:sz w:val="24"/>
+          <w:szCs w:val="24"/>
+        </w:rPr>
+        <w:t>arr</w:t>
+      </w:r>
+      <w:proofErr w:type="spellEnd"/>
       <w:r>
         <w:rPr>
           <w:rFonts w:ascii="宋体" w:eastAsia="宋体" w:hAnsi="宋体" w:cs="宋体"/>
@@ -13115,6 +14797,7 @@
         </w:rPr>
         <w:t>[</w:t>
       </w:r>
+      <w:proofErr w:type="spellStart"/>
       <w:r>
         <w:rPr>
           <w:rFonts w:ascii="宋体" w:eastAsia="宋体" w:hAnsi="宋体" w:cs="宋体"/>
@@ -13125,6 +14808,7 @@
         </w:rPr>
         <w:t>somefunc</w:t>
       </w:r>
+      <w:proofErr w:type="spellEnd"/>
       <w:r>
         <w:rPr>
           <w:rFonts w:ascii="宋体" w:eastAsia="宋体" w:hAnsi="宋体" w:cs="宋体"/>
@@ -13219,27 +14903,53 @@
           <w:szCs w:val="24"/>
         </w:rPr>
       </w:pPr>
-      <w:r>
-        <w:rPr>
-          <w:rFonts w:ascii="宋体" w:eastAsia="宋体" w:hAnsi="宋体" w:cs="宋体"/>
-          <w:color w:val="0000BB"/>
-          <w:kern w:val="0"/>
-          <w:sz w:val="24"/>
-          <w:szCs w:val="24"/>
-        </w:rPr>
-        <w:t>&lt;?php</w:t>
-      </w:r>
-      <w:r>
-        <w:rPr>
-          <w:rFonts w:ascii="宋体" w:eastAsia="宋体" w:hAnsi="宋体" w:cs="宋体"/>
-          <w:color w:val="0000BB"/>
-          <w:kern w:val="0"/>
-          <w:sz w:val="24"/>
-          <w:szCs w:val="24"/>
-        </w:rPr>
-        <w:br/>
-        <w:t>$error_descriptions</w:t>
-      </w:r>
+      <w:proofErr w:type="gramStart"/>
+      <w:r>
+        <w:rPr>
+          <w:rFonts w:ascii="宋体" w:eastAsia="宋体" w:hAnsi="宋体" w:cs="宋体"/>
+          <w:color w:val="0000BB"/>
+          <w:kern w:val="0"/>
+          <w:sz w:val="24"/>
+          <w:szCs w:val="24"/>
+        </w:rPr>
+        <w:t>&lt;?</w:t>
+      </w:r>
+      <w:proofErr w:type="spellStart"/>
+      <w:r>
+        <w:rPr>
+          <w:rFonts w:ascii="宋体" w:eastAsia="宋体" w:hAnsi="宋体" w:cs="宋体"/>
+          <w:color w:val="0000BB"/>
+          <w:kern w:val="0"/>
+          <w:sz w:val="24"/>
+          <w:szCs w:val="24"/>
+        </w:rPr>
+        <w:t>php</w:t>
+      </w:r>
+      <w:proofErr w:type="spellEnd"/>
+      <w:proofErr w:type="gramEnd"/>
+      <w:r>
+        <w:rPr>
+          <w:rFonts w:ascii="宋体" w:eastAsia="宋体" w:hAnsi="宋体" w:cs="宋体"/>
+          <w:color w:val="0000BB"/>
+          <w:kern w:val="0"/>
+          <w:sz w:val="24"/>
+          <w:szCs w:val="24"/>
+        </w:rPr>
+        <w:br/>
+        <w:t>$</w:t>
+      </w:r>
+      <w:proofErr w:type="spellStart"/>
+      <w:r>
+        <w:rPr>
+          <w:rFonts w:ascii="宋体" w:eastAsia="宋体" w:hAnsi="宋体" w:cs="宋体"/>
+          <w:color w:val="0000BB"/>
+          <w:kern w:val="0"/>
+          <w:sz w:val="24"/>
+          <w:szCs w:val="24"/>
+        </w:rPr>
+        <w:t>error_descriptions</w:t>
+      </w:r>
+      <w:proofErr w:type="spellEnd"/>
       <w:r>
         <w:rPr>
           <w:rFonts w:ascii="宋体" w:eastAsia="宋体" w:hAnsi="宋体" w:cs="宋体"/>
@@ -13278,7 +14988,29 @@
           <w:sz w:val="24"/>
           <w:szCs w:val="24"/>
         </w:rPr>
-        <w:t>"A fatal error has occured"</w:t>
+        <w:t>"A fatal error has </w:t>
+      </w:r>
+      <w:proofErr w:type="spellStart"/>
+      <w:r>
+        <w:rPr>
+          <w:rFonts w:ascii="宋体" w:eastAsia="宋体" w:hAnsi="宋体" w:cs="宋体"/>
+          <w:color w:val="DD0000"/>
+          <w:kern w:val="0"/>
+          <w:sz w:val="24"/>
+          <w:szCs w:val="24"/>
+        </w:rPr>
+        <w:t>occured</w:t>
+      </w:r>
+      <w:proofErr w:type="spellEnd"/>
+      <w:r>
+        <w:rPr>
+          <w:rFonts w:ascii="宋体" w:eastAsia="宋体" w:hAnsi="宋体" w:cs="宋体"/>
+          <w:color w:val="DD0000"/>
+          <w:kern w:val="0"/>
+          <w:sz w:val="24"/>
+          <w:szCs w:val="24"/>
+        </w:rPr>
+        <w:t>"</w:t>
       </w:r>
       <w:r>
         <w:rPr>
@@ -13308,8 +15040,20 @@
           <w:sz w:val="24"/>
           <w:szCs w:val="24"/>
         </w:rPr>
-        <w:t>$error_descriptions</w:t>
-      </w:r>
+        <w:t>$</w:t>
+      </w:r>
+      <w:proofErr w:type="spellStart"/>
+      <w:r>
+        <w:rPr>
+          <w:rFonts w:ascii="宋体" w:eastAsia="宋体" w:hAnsi="宋体" w:cs="宋体"/>
+          <w:color w:val="0000BB"/>
+          <w:kern w:val="0"/>
+          <w:sz w:val="24"/>
+          <w:szCs w:val="24"/>
+        </w:rPr>
+        <w:t>error_descriptions</w:t>
+      </w:r>
+      <w:proofErr w:type="spellEnd"/>
       <w:r>
         <w:rPr>
           <w:rFonts w:ascii="宋体" w:eastAsia="宋体" w:hAnsi="宋体" w:cs="宋体"/>
@@ -13534,27 +15278,53 @@
           <w:szCs w:val="24"/>
         </w:rPr>
       </w:pPr>
-      <w:r>
-        <w:rPr>
-          <w:rFonts w:ascii="宋体" w:eastAsia="宋体" w:hAnsi="宋体" w:cs="宋体"/>
-          <w:color w:val="0000BB"/>
-          <w:kern w:val="0"/>
-          <w:sz w:val="24"/>
-          <w:szCs w:val="24"/>
-        </w:rPr>
-        <w:t>&lt;?php</w:t>
-      </w:r>
-      <w:r>
-        <w:rPr>
-          <w:rFonts w:ascii="宋体" w:eastAsia="宋体" w:hAnsi="宋体" w:cs="宋体"/>
-          <w:color w:val="0000BB"/>
-          <w:kern w:val="0"/>
-          <w:sz w:val="24"/>
-          <w:szCs w:val="24"/>
-        </w:rPr>
-        <w:br/>
-        <w:t>$error_descriptions</w:t>
-      </w:r>
+      <w:proofErr w:type="gramStart"/>
+      <w:r>
+        <w:rPr>
+          <w:rFonts w:ascii="宋体" w:eastAsia="宋体" w:hAnsi="宋体" w:cs="宋体"/>
+          <w:color w:val="0000BB"/>
+          <w:kern w:val="0"/>
+          <w:sz w:val="24"/>
+          <w:szCs w:val="24"/>
+        </w:rPr>
+        <w:t>&lt;?</w:t>
+      </w:r>
+      <w:proofErr w:type="spellStart"/>
+      <w:r>
+        <w:rPr>
+          <w:rFonts w:ascii="宋体" w:eastAsia="宋体" w:hAnsi="宋体" w:cs="宋体"/>
+          <w:color w:val="0000BB"/>
+          <w:kern w:val="0"/>
+          <w:sz w:val="24"/>
+          <w:szCs w:val="24"/>
+        </w:rPr>
+        <w:t>php</w:t>
+      </w:r>
+      <w:proofErr w:type="spellEnd"/>
+      <w:proofErr w:type="gramEnd"/>
+      <w:r>
+        <w:rPr>
+          <w:rFonts w:ascii="宋体" w:eastAsia="宋体" w:hAnsi="宋体" w:cs="宋体"/>
+          <w:color w:val="0000BB"/>
+          <w:kern w:val="0"/>
+          <w:sz w:val="24"/>
+          <w:szCs w:val="24"/>
+        </w:rPr>
+        <w:br/>
+        <w:t>$</w:t>
+      </w:r>
+      <w:proofErr w:type="spellStart"/>
+      <w:r>
+        <w:rPr>
+          <w:rFonts w:ascii="宋体" w:eastAsia="宋体" w:hAnsi="宋体" w:cs="宋体"/>
+          <w:color w:val="0000BB"/>
+          <w:kern w:val="0"/>
+          <w:sz w:val="24"/>
+          <w:szCs w:val="24"/>
+        </w:rPr>
+        <w:t>error_descriptions</w:t>
+      </w:r>
+      <w:proofErr w:type="spellEnd"/>
       <w:r>
         <w:rPr>
           <w:rFonts w:ascii="宋体" w:eastAsia="宋体" w:hAnsi="宋体" w:cs="宋体"/>
@@ -13593,7 +15363,29 @@
           <w:sz w:val="24"/>
           <w:szCs w:val="24"/>
         </w:rPr>
-        <w:t>"A fatal error has occured"</w:t>
+        <w:t>"A fatal error has </w:t>
+      </w:r>
+      <w:proofErr w:type="spellStart"/>
+      <w:r>
+        <w:rPr>
+          <w:rFonts w:ascii="宋体" w:eastAsia="宋体" w:hAnsi="宋体" w:cs="宋体"/>
+          <w:color w:val="DD0000"/>
+          <w:kern w:val="0"/>
+          <w:sz w:val="24"/>
+          <w:szCs w:val="24"/>
+        </w:rPr>
+        <w:t>occured</w:t>
+      </w:r>
+      <w:proofErr w:type="spellEnd"/>
+      <w:r>
+        <w:rPr>
+          <w:rFonts w:ascii="宋体" w:eastAsia="宋体" w:hAnsi="宋体" w:cs="宋体"/>
+          <w:color w:val="DD0000"/>
+          <w:kern w:val="0"/>
+          <w:sz w:val="24"/>
+          <w:szCs w:val="24"/>
+        </w:rPr>
+        <w:t>"</w:t>
       </w:r>
       <w:r>
         <w:rPr>
@@ -13623,8 +15415,20 @@
           <w:sz w:val="24"/>
           <w:szCs w:val="24"/>
         </w:rPr>
-        <w:t>$error_descriptions</w:t>
-      </w:r>
+        <w:t>$</w:t>
+      </w:r>
+      <w:proofErr w:type="spellStart"/>
+      <w:r>
+        <w:rPr>
+          <w:rFonts w:ascii="宋体" w:eastAsia="宋体" w:hAnsi="宋体" w:cs="宋体"/>
+          <w:color w:val="0000BB"/>
+          <w:kern w:val="0"/>
+          <w:sz w:val="24"/>
+          <w:szCs w:val="24"/>
+        </w:rPr>
+        <w:t>error_descriptions</w:t>
+      </w:r>
+      <w:proofErr w:type="spellEnd"/>
       <w:r>
         <w:rPr>
           <w:rFonts w:ascii="宋体" w:eastAsia="宋体" w:hAnsi="宋体" w:cs="宋体"/>
@@ -13693,8 +15497,20 @@
           <w:sz w:val="24"/>
           <w:szCs w:val="24"/>
         </w:rPr>
-        <w:t>$error_descriptions</w:t>
-      </w:r>
+        <w:t>$</w:t>
+      </w:r>
+      <w:proofErr w:type="spellStart"/>
+      <w:r>
+        <w:rPr>
+          <w:rFonts w:ascii="宋体" w:eastAsia="宋体" w:hAnsi="宋体" w:cs="宋体"/>
+          <w:color w:val="0000BB"/>
+          <w:kern w:val="0"/>
+          <w:sz w:val="24"/>
+          <w:szCs w:val="24"/>
+        </w:rPr>
+        <w:t>error_descriptions</w:t>
+      </w:r>
+      <w:proofErr w:type="spellEnd"/>
       <w:r>
         <w:rPr>
           <w:rFonts w:ascii="宋体" w:eastAsia="宋体" w:hAnsi="宋体" w:cs="宋体"/>
@@ -13926,19 +15742,37 @@
         </w:rPr>
         <w:t xml:space="preserve"> 这两个词了，因为他们是</w:t>
       </w:r>
-      <w:hyperlink r:id="rId32" w:history="1">
-        <w:r>
-          <w:rPr>
-            <w:rFonts w:ascii="宋体" w:eastAsia="宋体" w:hAnsi="宋体" w:cs="宋体"/>
-            <w:color w:val="0000FF"/>
-            <w:kern w:val="0"/>
-            <w:sz w:val="24"/>
-            <w:szCs w:val="24"/>
-            <w:u w:val="single"/>
-          </w:rPr>
-          <w:t>保留字</w:t>
-        </w:r>
-      </w:hyperlink>
+      <w:r>
+        <w:fldChar w:fldCharType="begin"/>
+      </w:r>
+      <w:r>
+        <w:instrText xml:space="preserve"> HYPERLINK "https://www.php.net/manual/zh/reserved.php" </w:instrText>
+      </w:r>
+      <w:r>
+        <w:fldChar w:fldCharType="separate"/>
+      </w:r>
+      <w:r>
+        <w:rPr>
+          <w:rFonts w:ascii="宋体" w:eastAsia="宋体" w:hAnsi="宋体" w:cs="宋体"/>
+          <w:color w:val="0000FF"/>
+          <w:kern w:val="0"/>
+          <w:sz w:val="24"/>
+          <w:szCs w:val="24"/>
+          <w:u w:val="single"/>
+        </w:rPr>
+        <w:t>保留字</w:t>
+      </w:r>
+      <w:r>
+        <w:rPr>
+          <w:rFonts w:ascii="宋体" w:eastAsia="宋体" w:hAnsi="宋体" w:cs="宋体"/>
+          <w:color w:val="0000FF"/>
+          <w:kern w:val="0"/>
+          <w:sz w:val="24"/>
+          <w:szCs w:val="24"/>
+          <w:u w:val="single"/>
+        </w:rPr>
+        <w:fldChar w:fldCharType="end"/>
+      </w:r>
       <w:r>
         <w:rPr>
           <w:rFonts w:ascii="宋体" w:eastAsia="宋体" w:hAnsi="宋体" w:cs="宋体"/>
@@ -13999,21 +15833,59 @@
           <w:sz w:val="24"/>
           <w:szCs w:val="24"/>
         </w:rPr>
-        <w:t xml:space="preserve"> 是合法的（“合法”的原文为 valid。在实际测试中，这么做确实可以访问数组的该元素，但是会报一个常量未定义的 notice。无论如何，强烈建议不要使用 $foo[bar]这样的写法，而要使用 $foo['bar'] 来访问数组中元素。--haohappy 注）。至于为什么参见以上的例子和</w:t>
-      </w:r>
-      <w:hyperlink r:id="rId33" w:anchor="language.types.string.parsing" w:history="1">
-        <w:r>
-          <w:rPr>
-            <w:rFonts w:ascii="宋体" w:eastAsia="宋体" w:hAnsi="宋体" w:cs="宋体"/>
-            <w:color w:val="0000FF"/>
-            <w:kern w:val="0"/>
-            <w:sz w:val="24"/>
-            <w:szCs w:val="24"/>
-            <w:u w:val="single"/>
-          </w:rPr>
-          <w:t>字符串中的变量解析</w:t>
-        </w:r>
-      </w:hyperlink>
+        <w:t xml:space="preserve"> 是合法的（“合法”的原文为 valid。在实际测试中，这么做确实可以访问数组的该元素，但是会报一个常量未定义的 notice。无论如何，强烈建议不要使用 $foo[bar]这样的写法，而要使用 $foo['bar'] 来访问数组中元素。--</w:t>
+      </w:r>
+      <w:proofErr w:type="spellStart"/>
+      <w:r>
+        <w:rPr>
+          <w:rFonts w:ascii="宋体" w:eastAsia="宋体" w:hAnsi="宋体" w:cs="宋体"/>
+          <w:kern w:val="0"/>
+          <w:sz w:val="24"/>
+          <w:szCs w:val="24"/>
+        </w:rPr>
+        <w:t>haohappy</w:t>
+      </w:r>
+      <w:proofErr w:type="spellEnd"/>
+      <w:r>
+        <w:rPr>
+          <w:rFonts w:ascii="宋体" w:eastAsia="宋体" w:hAnsi="宋体" w:cs="宋体"/>
+          <w:kern w:val="0"/>
+          <w:sz w:val="24"/>
+          <w:szCs w:val="24"/>
+        </w:rPr>
+        <w:t xml:space="preserve"> 注）。至于为什么参见以上的例子和</w:t>
+      </w:r>
+      <w:r>
+        <w:fldChar w:fldCharType="begin"/>
+      </w:r>
+      <w:r>
+        <w:instrText xml:space="preserve"> HYPERLINK "https://www.php.net/manual/zh/language.types.string.php" \l "language.types.string.parsing" </w:instrText>
+      </w:r>
+      <w:r>
+        <w:fldChar w:fldCharType="separate"/>
+      </w:r>
+      <w:r>
+        <w:rPr>
+          <w:rFonts w:ascii="宋体" w:eastAsia="宋体" w:hAnsi="宋体" w:cs="宋体"/>
+          <w:color w:val="0000FF"/>
+          <w:kern w:val="0"/>
+          <w:sz w:val="24"/>
+          <w:szCs w:val="24"/>
+          <w:u w:val="single"/>
+        </w:rPr>
+        <w:t>字符串中的变量解析</w:t>
+      </w:r>
+      <w:r>
+        <w:rPr>
+          <w:rFonts w:ascii="宋体" w:eastAsia="宋体" w:hAnsi="宋体" w:cs="宋体"/>
+          <w:color w:val="0000FF"/>
+          <w:kern w:val="0"/>
+          <w:sz w:val="24"/>
+          <w:szCs w:val="24"/>
+          <w:u w:val="single"/>
+        </w:rPr>
+        <w:fldChar w:fldCharType="end"/>
+      </w:r>
       <w:r>
         <w:rPr>
           <w:rFonts w:ascii="宋体" w:eastAsia="宋体" w:hAnsi="宋体" w:cs="宋体"/>
@@ -14073,7 +15945,7 @@
         <w:lastRenderedPageBreak/>
         <w:t xml:space="preserve">对于任意 </w:t>
       </w:r>
-      <w:hyperlink r:id="rId34" w:history="1">
+      <w:hyperlink r:id="rId32" w:history="1">
         <w:r>
           <w:rPr>
             <w:rFonts w:ascii="宋体" w:eastAsia="宋体" w:hAnsi="宋体" w:cs="宋体"/>
@@ -14095,19 +15967,37 @@
         </w:rPr>
         <w:t>，</w:t>
       </w:r>
-      <w:hyperlink r:id="rId35" w:history="1">
-        <w:r>
-          <w:rPr>
-            <w:rFonts w:ascii="宋体" w:eastAsia="宋体" w:hAnsi="宋体" w:cs="宋体"/>
-            <w:color w:val="0000FF"/>
-            <w:kern w:val="0"/>
-            <w:sz w:val="24"/>
-            <w:szCs w:val="24"/>
-            <w:u w:val="single"/>
-          </w:rPr>
-          <w:t>float</w:t>
-        </w:r>
-      </w:hyperlink>
+      <w:r>
+        <w:fldChar w:fldCharType="begin"/>
+      </w:r>
+      <w:r>
+        <w:instrText xml:space="preserve"> HYPERLINK "https://www.php.net/manual/zh/language.types.float.php" </w:instrText>
+      </w:r>
+      <w:r>
+        <w:fldChar w:fldCharType="separate"/>
+      </w:r>
+      <w:r>
+        <w:rPr>
+          <w:rFonts w:ascii="宋体" w:eastAsia="宋体" w:hAnsi="宋体" w:cs="宋体"/>
+          <w:color w:val="0000FF"/>
+          <w:kern w:val="0"/>
+          <w:sz w:val="24"/>
+          <w:szCs w:val="24"/>
+          <w:u w:val="single"/>
+        </w:rPr>
+        <w:t>float</w:t>
+      </w:r>
+      <w:r>
+        <w:rPr>
+          <w:rFonts w:ascii="宋体" w:eastAsia="宋体" w:hAnsi="宋体" w:cs="宋体"/>
+          <w:color w:val="0000FF"/>
+          <w:kern w:val="0"/>
+          <w:sz w:val="24"/>
+          <w:szCs w:val="24"/>
+          <w:u w:val="single"/>
+        </w:rPr>
+        <w:fldChar w:fldCharType="end"/>
+      </w:r>
       <w:r>
         <w:rPr>
           <w:rFonts w:ascii="宋体" w:eastAsia="宋体" w:hAnsi="宋体" w:cs="宋体"/>
@@ -14117,19 +16007,37 @@
         </w:rPr>
         <w:t>，</w:t>
       </w:r>
-      <w:hyperlink r:id="rId36" w:history="1">
-        <w:r>
-          <w:rPr>
-            <w:rFonts w:ascii="宋体" w:eastAsia="宋体" w:hAnsi="宋体" w:cs="宋体"/>
-            <w:color w:val="0000FF"/>
-            <w:kern w:val="0"/>
-            <w:sz w:val="24"/>
-            <w:szCs w:val="24"/>
-            <w:u w:val="single"/>
-          </w:rPr>
-          <w:t>string</w:t>
-        </w:r>
-      </w:hyperlink>
+      <w:r>
+        <w:fldChar w:fldCharType="begin"/>
+      </w:r>
+      <w:r>
+        <w:instrText xml:space="preserve"> HYPERLINK "https://www.php.net/manual/zh/language.types.string.php" </w:instrText>
+      </w:r>
+      <w:r>
+        <w:fldChar w:fldCharType="separate"/>
+      </w:r>
+      <w:r>
+        <w:rPr>
+          <w:rFonts w:ascii="宋体" w:eastAsia="宋体" w:hAnsi="宋体" w:cs="宋体"/>
+          <w:color w:val="0000FF"/>
+          <w:kern w:val="0"/>
+          <w:sz w:val="24"/>
+          <w:szCs w:val="24"/>
+          <w:u w:val="single"/>
+        </w:rPr>
+        <w:t>string</w:t>
+      </w:r>
+      <w:r>
+        <w:rPr>
+          <w:rFonts w:ascii="宋体" w:eastAsia="宋体" w:hAnsi="宋体" w:cs="宋体"/>
+          <w:color w:val="0000FF"/>
+          <w:kern w:val="0"/>
+          <w:sz w:val="24"/>
+          <w:szCs w:val="24"/>
+          <w:u w:val="single"/>
+        </w:rPr>
+        <w:fldChar w:fldCharType="end"/>
+      </w:r>
       <w:r>
         <w:rPr>
           <w:rFonts w:ascii="宋体" w:eastAsia="宋体" w:hAnsi="宋体" w:cs="宋体"/>
@@ -14139,19 +16047,40 @@
         </w:rPr>
         <w:t>，</w:t>
       </w:r>
-      <w:hyperlink r:id="rId37" w:history="1">
-        <w:r>
-          <w:rPr>
-            <w:rFonts w:ascii="宋体" w:eastAsia="宋体" w:hAnsi="宋体" w:cs="宋体"/>
-            <w:color w:val="0000FF"/>
-            <w:kern w:val="0"/>
-            <w:sz w:val="24"/>
-            <w:szCs w:val="24"/>
-            <w:u w:val="single"/>
-          </w:rPr>
-          <w:t>boolean</w:t>
-        </w:r>
-      </w:hyperlink>
+      <w:r>
+        <w:fldChar w:fldCharType="begin"/>
+      </w:r>
+      <w:r>
+        <w:instrText xml:space="preserve"> HYPERLINK "https:/</w:instrText>
+      </w:r>
+      <w:r>
+        <w:instrText xml:space="preserve">/www.php.net/manual/zh/language.types.boolean.php" </w:instrText>
+      </w:r>
+      <w:r>
+        <w:fldChar w:fldCharType="separate"/>
+      </w:r>
+      <w:r>
+        <w:rPr>
+          <w:rFonts w:ascii="宋体" w:eastAsia="宋体" w:hAnsi="宋体" w:cs="宋体"/>
+          <w:color w:val="0000FF"/>
+          <w:kern w:val="0"/>
+          <w:sz w:val="24"/>
+          <w:szCs w:val="24"/>
+          <w:u w:val="single"/>
+        </w:rPr>
+        <w:t>boolean</w:t>
+      </w:r>
+      <w:r>
+        <w:rPr>
+          <w:rFonts w:ascii="宋体" w:eastAsia="宋体" w:hAnsi="宋体" w:cs="宋体"/>
+          <w:color w:val="0000FF"/>
+          <w:kern w:val="0"/>
+          <w:sz w:val="24"/>
+          <w:szCs w:val="24"/>
+          <w:u w:val="single"/>
+        </w:rPr>
+        <w:fldChar w:fldCharType="end"/>
+      </w:r>
       <w:r>
         <w:rPr>
           <w:rFonts w:ascii="宋体" w:eastAsia="宋体" w:hAnsi="宋体" w:cs="宋体"/>
@@ -14161,7 +16090,7 @@
         </w:rPr>
         <w:t xml:space="preserve"> 和 </w:t>
       </w:r>
-      <w:hyperlink r:id="rId38" w:history="1">
+      <w:hyperlink r:id="rId33" w:history="1">
         <w:r>
           <w:rPr>
             <w:rFonts w:ascii="宋体" w:eastAsia="宋体" w:hAnsi="宋体" w:cs="宋体"/>
@@ -14192,17 +16121,9 @@
           <w:sz w:val="24"/>
           <w:szCs w:val="24"/>
         </w:rPr>
-        <w:t>(array)$scalarValue</w:t>
-      </w:r>
-      <w:r>
-        <w:rPr>
-          <w:rFonts w:ascii="宋体" w:eastAsia="宋体" w:hAnsi="宋体" w:cs="宋体"/>
-          <w:kern w:val="0"/>
-          <w:sz w:val="24"/>
-          <w:szCs w:val="24"/>
-        </w:rPr>
-        <w:t xml:space="preserve"> 与 </w:t>
-      </w:r>
+        <w:t>(array)$</w:t>
+      </w:r>
+      <w:proofErr w:type="spellStart"/>
       <w:r>
         <w:rPr>
           <w:rFonts w:ascii="宋体" w:eastAsia="宋体" w:hAnsi="宋体" w:cs="宋体"/>
@@ -14212,7 +16133,52 @@
           <w:sz w:val="24"/>
           <w:szCs w:val="24"/>
         </w:rPr>
-        <w:t>array($scalarValue)</w:t>
+        <w:t>scalarValue</w:t>
+      </w:r>
+      <w:proofErr w:type="spellEnd"/>
+      <w:r>
+        <w:rPr>
+          <w:rFonts w:ascii="宋体" w:eastAsia="宋体" w:hAnsi="宋体" w:cs="宋体"/>
+          <w:kern w:val="0"/>
+          <w:sz w:val="24"/>
+          <w:szCs w:val="24"/>
+        </w:rPr>
+        <w:t xml:space="preserve"> 与 </w:t>
+      </w:r>
+      <w:r>
+        <w:rPr>
+          <w:rFonts w:ascii="宋体" w:eastAsia="宋体" w:hAnsi="宋体" w:cs="宋体"/>
+          <w:i/>
+          <w:iCs/>
+          <w:kern w:val="0"/>
+          <w:sz w:val="24"/>
+          <w:szCs w:val="24"/>
+        </w:rPr>
+        <w:t>array($</w:t>
+      </w:r>
+      <w:proofErr w:type="spellStart"/>
+      <w:r>
+        <w:rPr>
+          <w:rFonts w:ascii="宋体" w:eastAsia="宋体" w:hAnsi="宋体" w:cs="宋体"/>
+          <w:i/>
+          <w:iCs/>
+          <w:kern w:val="0"/>
+          <w:sz w:val="24"/>
+          <w:szCs w:val="24"/>
+        </w:rPr>
+        <w:t>scalarValue</w:t>
+      </w:r>
+      <w:proofErr w:type="spellEnd"/>
+      <w:r>
+        <w:rPr>
+          <w:rFonts w:ascii="宋体" w:eastAsia="宋体" w:hAnsi="宋体" w:cs="宋体"/>
+          <w:i/>
+          <w:iCs/>
+          <w:kern w:val="0"/>
+          <w:sz w:val="24"/>
+          <w:szCs w:val="24"/>
+        </w:rPr>
+        <w:t>)</w:t>
       </w:r>
       <w:r>
         <w:rPr>
@@ -14245,7 +16211,7 @@
         </w:rPr>
         <w:t xml:space="preserve">如果一个 </w:t>
       </w:r>
-      <w:hyperlink r:id="rId39" w:history="1">
+      <w:hyperlink r:id="rId34" w:history="1">
         <w:r>
           <w:rPr>
             <w:rFonts w:ascii="宋体" w:eastAsia="宋体" w:hAnsi="宋体" w:cs="宋体"/>
@@ -14267,7 +16233,7 @@
         </w:rPr>
         <w:t xml:space="preserve"> 类型转换为 </w:t>
       </w:r>
-      <w:hyperlink r:id="rId40" w:history="1">
+      <w:hyperlink r:id="rId35" w:history="1">
         <w:r>
           <w:rPr>
             <w:rFonts w:ascii="宋体" w:eastAsia="宋体" w:hAnsi="宋体" w:cs="宋体"/>
@@ -14301,16 +16267,30 @@
           <w:szCs w:val="24"/>
         </w:rPr>
       </w:pPr>
-      <w:r>
-        <w:rPr>
-          <w:rFonts w:ascii="宋体" w:eastAsia="宋体" w:hAnsi="宋体" w:cs="宋体"/>
-          <w:color w:val="0000BB"/>
-          <w:kern w:val="0"/>
-          <w:sz w:val="24"/>
-          <w:szCs w:val="24"/>
-        </w:rPr>
-        <w:t>&lt;?php</w:t>
-      </w:r>
+      <w:proofErr w:type="gramStart"/>
+      <w:r>
+        <w:rPr>
+          <w:rFonts w:ascii="宋体" w:eastAsia="宋体" w:hAnsi="宋体" w:cs="宋体"/>
+          <w:color w:val="0000BB"/>
+          <w:kern w:val="0"/>
+          <w:sz w:val="24"/>
+          <w:szCs w:val="24"/>
+        </w:rPr>
+        <w:t>&lt;?</w:t>
+      </w:r>
+      <w:proofErr w:type="spellStart"/>
+      <w:r>
+        <w:rPr>
+          <w:rFonts w:ascii="宋体" w:eastAsia="宋体" w:hAnsi="宋体" w:cs="宋体"/>
+          <w:color w:val="0000BB"/>
+          <w:kern w:val="0"/>
+          <w:sz w:val="24"/>
+          <w:szCs w:val="24"/>
+        </w:rPr>
+        <w:t>php</w:t>
+      </w:r>
+      <w:proofErr w:type="spellEnd"/>
+      <w:proofErr w:type="gramEnd"/>
       <w:r>
         <w:rPr>
           <w:rFonts w:ascii="宋体" w:eastAsia="宋体" w:hAnsi="宋体" w:cs="宋体"/>
@@ -14615,6 +16595,7 @@
         </w:rPr>
         <w:br/>
       </w:r>
+      <w:proofErr w:type="spellStart"/>
       <w:r>
         <w:rPr>
           <w:rFonts w:ascii="宋体" w:eastAsia="宋体" w:hAnsi="宋体" w:cs="宋体"/>
@@ -14625,6 +16606,7 @@
         </w:rPr>
         <w:t>var_dump</w:t>
       </w:r>
+      <w:proofErr w:type="spellEnd"/>
       <w:r>
         <w:rPr>
           <w:rFonts w:ascii="宋体" w:eastAsia="宋体" w:hAnsi="宋体" w:cs="宋体"/>
@@ -14749,7 +16731,7 @@
         </w:rPr>
         <w:t xml:space="preserve"> 转换为 </w:t>
       </w:r>
-      <w:hyperlink r:id="rId41" w:history="1">
+      <w:hyperlink r:id="rId36" w:history="1">
         <w:r>
           <w:rPr>
             <w:rFonts w:ascii="宋体" w:eastAsia="宋体" w:hAnsi="宋体" w:cs="宋体"/>
@@ -14820,7 +16802,7 @@
         </w:rPr>
         <w:t xml:space="preserve">可以用 </w:t>
       </w:r>
-      <w:hyperlink r:id="rId42" w:history="1">
+      <w:hyperlink r:id="rId37" w:history="1">
         <w:r>
           <w:rPr>
             <w:rFonts w:ascii="宋体" w:eastAsia="宋体" w:hAnsi="宋体" w:cs="宋体"/>
@@ -14842,19 +16824,37 @@
         </w:rPr>
         <w:t xml:space="preserve"> 和</w:t>
       </w:r>
-      <w:hyperlink r:id="rId43" w:history="1">
-        <w:r>
-          <w:rPr>
-            <w:rFonts w:ascii="宋体" w:eastAsia="宋体" w:hAnsi="宋体" w:cs="宋体"/>
-            <w:color w:val="0000FF"/>
-            <w:kern w:val="0"/>
-            <w:sz w:val="24"/>
-            <w:szCs w:val="24"/>
-            <w:u w:val="single"/>
-          </w:rPr>
-          <w:t>数组运算符</w:t>
-        </w:r>
-      </w:hyperlink>
+      <w:r>
+        <w:fldChar w:fldCharType="begin"/>
+      </w:r>
+      <w:r>
+        <w:instrText xml:space="preserve"> HYPERLINK "https://www.php.net/manual/zh/language.operators.array.php" </w:instrText>
+      </w:r>
+      <w:r>
+        <w:fldChar w:fldCharType="separate"/>
+      </w:r>
+      <w:r>
+        <w:rPr>
+          <w:rFonts w:ascii="宋体" w:eastAsia="宋体" w:hAnsi="宋体" w:cs="宋体"/>
+          <w:color w:val="0000FF"/>
+          <w:kern w:val="0"/>
+          <w:sz w:val="24"/>
+          <w:szCs w:val="24"/>
+          <w:u w:val="single"/>
+        </w:rPr>
+        <w:t>数组运算符</w:t>
+      </w:r>
+      <w:r>
+        <w:rPr>
+          <w:rFonts w:ascii="宋体" w:eastAsia="宋体" w:hAnsi="宋体" w:cs="宋体"/>
+          <w:color w:val="0000FF"/>
+          <w:kern w:val="0"/>
+          <w:sz w:val="24"/>
+          <w:szCs w:val="24"/>
+          <w:u w:val="single"/>
+        </w:rPr>
+        <w:fldChar w:fldCharType="end"/>
+      </w:r>
       <w:r>
         <w:rPr>
           <w:rFonts w:ascii="宋体" w:eastAsia="宋体" w:hAnsi="宋体" w:cs="宋体"/>
@@ -14933,8 +16933,20 @@
           <w:sz w:val="24"/>
           <w:szCs w:val="24"/>
         </w:rPr>
-        <w:t>&lt;?php</w:t>
-      </w:r>
+        <w:t>&lt;?</w:t>
+      </w:r>
+      <w:proofErr w:type="spellStart"/>
+      <w:r>
+        <w:rPr>
+          <w:rFonts w:ascii="宋体" w:eastAsia="宋体" w:hAnsi="宋体" w:cs="宋体"/>
+          <w:color w:val="0000BB"/>
+          <w:kern w:val="0"/>
+          <w:sz w:val="24"/>
+          <w:szCs w:val="24"/>
+        </w:rPr>
+        <w:t>php</w:t>
+      </w:r>
+      <w:proofErr w:type="spellEnd"/>
       <w:r>
         <w:rPr>
           <w:rFonts w:ascii="宋体" w:eastAsia="宋体" w:hAnsi="宋体" w:cs="宋体"/>
@@ -16058,8 +18070,20 @@
           <w:sz w:val="24"/>
           <w:szCs w:val="24"/>
         </w:rPr>
-        <w:t>&lt;?php</w:t>
-      </w:r>
+        <w:t>&lt;?</w:t>
+      </w:r>
+      <w:proofErr w:type="spellStart"/>
+      <w:r>
+        <w:rPr>
+          <w:rFonts w:ascii="宋体" w:eastAsia="宋体" w:hAnsi="宋体" w:cs="宋体"/>
+          <w:color w:val="0000BB"/>
+          <w:kern w:val="0"/>
+          <w:sz w:val="24"/>
+          <w:szCs w:val="24"/>
+        </w:rPr>
+        <w:t>php</w:t>
+      </w:r>
+      <w:proofErr w:type="spellEnd"/>
       <w:r>
         <w:rPr>
           <w:rFonts w:ascii="宋体" w:eastAsia="宋体" w:hAnsi="宋体" w:cs="宋体"/>
@@ -16220,7 +18244,29 @@
           <w:sz w:val="24"/>
           <w:szCs w:val="24"/>
         </w:rPr>
-        <w:t>'lang'       </w:t>
+        <w:t>'</w:t>
+      </w:r>
+      <w:proofErr w:type="spellStart"/>
+      <w:r>
+        <w:rPr>
+          <w:rFonts w:ascii="宋体" w:eastAsia="宋体" w:hAnsi="宋体" w:cs="宋体"/>
+          <w:color w:val="DD0000"/>
+          <w:kern w:val="0"/>
+          <w:sz w:val="24"/>
+          <w:szCs w:val="24"/>
+        </w:rPr>
+        <w:t>lang</w:t>
+      </w:r>
+      <w:proofErr w:type="spellEnd"/>
+      <w:r>
+        <w:rPr>
+          <w:rFonts w:ascii="宋体" w:eastAsia="宋体" w:hAnsi="宋体" w:cs="宋体"/>
+          <w:color w:val="DD0000"/>
+          <w:kern w:val="0"/>
+          <w:sz w:val="24"/>
+          <w:szCs w:val="24"/>
+        </w:rPr>
+        <w:t>'       </w:t>
       </w:r>
       <w:r>
         <w:rPr>
@@ -16240,7 +18286,29 @@
           <w:sz w:val="24"/>
           <w:szCs w:val="24"/>
         </w:rPr>
-        <w:t>'english'</w:t>
+        <w:t>'</w:t>
+      </w:r>
+      <w:proofErr w:type="spellStart"/>
+      <w:r>
+        <w:rPr>
+          <w:rFonts w:ascii="宋体" w:eastAsia="宋体" w:hAnsi="宋体" w:cs="宋体"/>
+          <w:color w:val="DD0000"/>
+          <w:kern w:val="0"/>
+          <w:sz w:val="24"/>
+          <w:szCs w:val="24"/>
+        </w:rPr>
+        <w:t>english</w:t>
+      </w:r>
+      <w:proofErr w:type="spellEnd"/>
+      <w:r>
+        <w:rPr>
+          <w:rFonts w:ascii="宋体" w:eastAsia="宋体" w:hAnsi="宋体" w:cs="宋体"/>
+          <w:color w:val="DD0000"/>
+          <w:kern w:val="0"/>
+          <w:sz w:val="24"/>
+          <w:szCs w:val="24"/>
+        </w:rPr>
+        <w:t>'</w:t>
       </w:r>
       <w:r>
         <w:rPr>
@@ -16271,7 +18339,29 @@
           <w:sz w:val="24"/>
           <w:szCs w:val="24"/>
         </w:rPr>
-        <w:t>'short_tags' </w:t>
+        <w:t>'</w:t>
+      </w:r>
+      <w:proofErr w:type="spellStart"/>
+      <w:r>
+        <w:rPr>
+          <w:rFonts w:ascii="宋体" w:eastAsia="宋体" w:hAnsi="宋体" w:cs="宋体"/>
+          <w:color w:val="DD0000"/>
+          <w:kern w:val="0"/>
+          <w:sz w:val="24"/>
+          <w:szCs w:val="24"/>
+        </w:rPr>
+        <w:t>short_tags</w:t>
+      </w:r>
+      <w:proofErr w:type="spellEnd"/>
+      <w:r>
+        <w:rPr>
+          <w:rFonts w:ascii="宋体" w:eastAsia="宋体" w:hAnsi="宋体" w:cs="宋体"/>
+          <w:color w:val="DD0000"/>
+          <w:kern w:val="0"/>
+          <w:sz w:val="24"/>
+          <w:szCs w:val="24"/>
+        </w:rPr>
+        <w:t>' </w:t>
       </w:r>
       <w:r>
         <w:rPr>
@@ -16985,7 +19075,18 @@
           <w:sz w:val="24"/>
           <w:szCs w:val="24"/>
         </w:rPr>
-        <w:t>12  </w:t>
+        <w:t>12</w:t>
+      </w:r>
+      <w:proofErr w:type="gramStart"/>
+      <w:r>
+        <w:rPr>
+          <w:rFonts w:ascii="宋体" w:eastAsia="宋体" w:hAnsi="宋体" w:cs="宋体"/>
+          <w:color w:val="0000BB"/>
+          <w:kern w:val="0"/>
+          <w:sz w:val="24"/>
+          <w:szCs w:val="24"/>
+        </w:rPr>
+        <w:t>  </w:t>
       </w:r>
       <w:r>
         <w:rPr>
@@ -16995,7 +19096,18 @@
           <w:sz w:val="24"/>
           <w:szCs w:val="24"/>
         </w:rPr>
-        <w:t>// the value 10 will be overwritten by 12</w:t>
+        <w:t>/</w:t>
+      </w:r>
+      <w:proofErr w:type="gramEnd"/>
+      <w:r>
+        <w:rPr>
+          <w:rFonts w:ascii="宋体" w:eastAsia="宋体" w:hAnsi="宋体" w:cs="宋体"/>
+          <w:color w:val="FF8000"/>
+          <w:kern w:val="0"/>
+          <w:sz w:val="24"/>
+          <w:szCs w:val="24"/>
+        </w:rPr>
+        <w:t>/ the value 10 will be overwritten by 12</w:t>
       </w:r>
       <w:r>
         <w:rPr>
@@ -17145,16 +19257,30 @@
           <w:szCs w:val="24"/>
         </w:rPr>
       </w:pPr>
-      <w:r>
-        <w:rPr>
-          <w:rFonts w:ascii="宋体" w:eastAsia="宋体" w:hAnsi="宋体" w:cs="宋体"/>
-          <w:color w:val="0000BB"/>
-          <w:kern w:val="0"/>
-          <w:sz w:val="24"/>
-          <w:szCs w:val="24"/>
-        </w:rPr>
-        <w:t>&lt;?php</w:t>
-      </w:r>
+      <w:proofErr w:type="gramStart"/>
+      <w:r>
+        <w:rPr>
+          <w:rFonts w:ascii="宋体" w:eastAsia="宋体" w:hAnsi="宋体" w:cs="宋体"/>
+          <w:color w:val="0000BB"/>
+          <w:kern w:val="0"/>
+          <w:sz w:val="24"/>
+          <w:szCs w:val="24"/>
+        </w:rPr>
+        <w:t>&lt;?</w:t>
+      </w:r>
+      <w:proofErr w:type="spellStart"/>
+      <w:r>
+        <w:rPr>
+          <w:rFonts w:ascii="宋体" w:eastAsia="宋体" w:hAnsi="宋体" w:cs="宋体"/>
+          <w:color w:val="0000BB"/>
+          <w:kern w:val="0"/>
+          <w:sz w:val="24"/>
+          <w:szCs w:val="24"/>
+        </w:rPr>
+        <w:t>php</w:t>
+      </w:r>
+      <w:proofErr w:type="spellEnd"/>
+      <w:proofErr w:type="gramEnd"/>
       <w:r>
         <w:rPr>
           <w:rFonts w:ascii="宋体" w:eastAsia="宋体" w:hAnsi="宋体" w:cs="宋体"/>
@@ -17275,7 +19401,28 @@
           <w:szCs w:val="24"/>
         </w:rPr>
         <w:br/>
-        <w:t>foreach (</w:t>
+      </w:r>
+      <w:proofErr w:type="spellStart"/>
+      <w:r>
+        <w:rPr>
+          <w:rFonts w:ascii="宋体" w:eastAsia="宋体" w:hAnsi="宋体" w:cs="宋体"/>
+          <w:color w:val="007700"/>
+          <w:kern w:val="0"/>
+          <w:sz w:val="24"/>
+          <w:szCs w:val="24"/>
+        </w:rPr>
+        <w:t>foreach</w:t>
+      </w:r>
+      <w:proofErr w:type="spellEnd"/>
+      <w:r>
+        <w:rPr>
+          <w:rFonts w:ascii="宋体" w:eastAsia="宋体" w:hAnsi="宋体" w:cs="宋体"/>
+          <w:color w:val="007700"/>
+          <w:kern w:val="0"/>
+          <w:sz w:val="24"/>
+          <w:szCs w:val="24"/>
+        </w:rPr>
+        <w:t> (</w:t>
       </w:r>
       <w:r>
         <w:rPr>
@@ -17617,7 +19764,27 @@
           <w:sz w:val="24"/>
           <w:szCs w:val="24"/>
         </w:rPr>
-        <w:t xml:space="preserve">直接改变数组的值自 PHP 5 起可以通过引用传递来做到。之前的版本需要需要采取变通的方法： </w:t>
+        <w:t>直接改变数组的值自 PHP 5 起可以通过引用传递来做到。之前的版本</w:t>
+      </w:r>
+      <w:proofErr w:type="gramStart"/>
+      <w:r>
+        <w:rPr>
+          <w:rFonts w:ascii="宋体" w:eastAsia="宋体" w:hAnsi="宋体" w:cs="宋体"/>
+          <w:kern w:val="0"/>
+          <w:sz w:val="24"/>
+          <w:szCs w:val="24"/>
+        </w:rPr>
+        <w:t>需要需要</w:t>
+      </w:r>
+      <w:proofErr w:type="gramEnd"/>
+      <w:r>
+        <w:rPr>
+          <w:rFonts w:ascii="宋体" w:eastAsia="宋体" w:hAnsi="宋体" w:cs="宋体"/>
+          <w:kern w:val="0"/>
+          <w:sz w:val="24"/>
+          <w:szCs w:val="24"/>
+        </w:rPr>
+        <w:t xml:space="preserve">采取变通的方法： </w:t>
       </w:r>
     </w:p>
     <w:p>
@@ -17655,16 +19822,30 @@
           <w:szCs w:val="24"/>
         </w:rPr>
       </w:pPr>
-      <w:r>
-        <w:rPr>
-          <w:rFonts w:ascii="宋体" w:eastAsia="宋体" w:hAnsi="宋体" w:cs="宋体"/>
-          <w:color w:val="0000BB"/>
-          <w:kern w:val="0"/>
-          <w:sz w:val="24"/>
-          <w:szCs w:val="24"/>
-        </w:rPr>
-        <w:t>&lt;?php</w:t>
-      </w:r>
+      <w:proofErr w:type="gramStart"/>
+      <w:r>
+        <w:rPr>
+          <w:rFonts w:ascii="宋体" w:eastAsia="宋体" w:hAnsi="宋体" w:cs="宋体"/>
+          <w:color w:val="0000BB"/>
+          <w:kern w:val="0"/>
+          <w:sz w:val="24"/>
+          <w:szCs w:val="24"/>
+        </w:rPr>
+        <w:t>&lt;?</w:t>
+      </w:r>
+      <w:proofErr w:type="spellStart"/>
+      <w:r>
+        <w:rPr>
+          <w:rFonts w:ascii="宋体" w:eastAsia="宋体" w:hAnsi="宋体" w:cs="宋体"/>
+          <w:color w:val="0000BB"/>
+          <w:kern w:val="0"/>
+          <w:sz w:val="24"/>
+          <w:szCs w:val="24"/>
+        </w:rPr>
+        <w:t>php</w:t>
+      </w:r>
+      <w:proofErr w:type="spellEnd"/>
+      <w:proofErr w:type="gramEnd"/>
       <w:r>
         <w:rPr>
           <w:rFonts w:ascii="宋体" w:eastAsia="宋体" w:hAnsi="宋体" w:cs="宋体"/>
@@ -17695,15 +19876,27 @@
         </w:rPr>
         <w:br/>
       </w:r>
-      <w:r>
-        <w:rPr>
-          <w:rFonts w:ascii="宋体" w:eastAsia="宋体" w:hAnsi="宋体" w:cs="宋体"/>
-          <w:color w:val="007700"/>
-          <w:kern w:val="0"/>
-          <w:sz w:val="24"/>
-          <w:szCs w:val="24"/>
-        </w:rPr>
-        <w:t>foreach (</w:t>
+      <w:proofErr w:type="spellStart"/>
+      <w:r>
+        <w:rPr>
+          <w:rFonts w:ascii="宋体" w:eastAsia="宋体" w:hAnsi="宋体" w:cs="宋体"/>
+          <w:color w:val="007700"/>
+          <w:kern w:val="0"/>
+          <w:sz w:val="24"/>
+          <w:szCs w:val="24"/>
+        </w:rPr>
+        <w:t>foreach</w:t>
+      </w:r>
+      <w:proofErr w:type="spellEnd"/>
+      <w:r>
+        <w:rPr>
+          <w:rFonts w:ascii="宋体" w:eastAsia="宋体" w:hAnsi="宋体" w:cs="宋体"/>
+          <w:color w:val="007700"/>
+          <w:kern w:val="0"/>
+          <w:sz w:val="24"/>
+          <w:szCs w:val="24"/>
+        </w:rPr>
+        <w:t> (</w:t>
       </w:r>
       <w:r>
         <w:rPr>
@@ -17776,6 +19969,7 @@
         </w:rPr>
         <w:t>= </w:t>
       </w:r>
+      <w:proofErr w:type="spellStart"/>
       <w:r>
         <w:rPr>
           <w:rFonts w:ascii="宋体" w:eastAsia="宋体" w:hAnsi="宋体" w:cs="宋体"/>
@@ -17786,6 +19980,7 @@
         </w:rPr>
         <w:t>strtoupper</w:t>
       </w:r>
+      <w:proofErr w:type="spellEnd"/>
       <w:r>
         <w:rPr>
           <w:rFonts w:ascii="宋体" w:eastAsia="宋体" w:hAnsi="宋体" w:cs="宋体"/>
@@ -17920,15 +20115,27 @@
         </w:rPr>
         <w:br/>
       </w:r>
-      <w:r>
-        <w:rPr>
-          <w:rFonts w:ascii="宋体" w:eastAsia="宋体" w:hAnsi="宋体" w:cs="宋体"/>
-          <w:color w:val="007700"/>
-          <w:kern w:val="0"/>
-          <w:sz w:val="24"/>
-          <w:szCs w:val="24"/>
-        </w:rPr>
-        <w:t>foreach (</w:t>
+      <w:proofErr w:type="spellStart"/>
+      <w:r>
+        <w:rPr>
+          <w:rFonts w:ascii="宋体" w:eastAsia="宋体" w:hAnsi="宋体" w:cs="宋体"/>
+          <w:color w:val="007700"/>
+          <w:kern w:val="0"/>
+          <w:sz w:val="24"/>
+          <w:szCs w:val="24"/>
+        </w:rPr>
+        <w:t>foreach</w:t>
+      </w:r>
+      <w:proofErr w:type="spellEnd"/>
+      <w:r>
+        <w:rPr>
+          <w:rFonts w:ascii="宋体" w:eastAsia="宋体" w:hAnsi="宋体" w:cs="宋体"/>
+          <w:color w:val="007700"/>
+          <w:kern w:val="0"/>
+          <w:sz w:val="24"/>
+          <w:szCs w:val="24"/>
+        </w:rPr>
+        <w:t> (</w:t>
       </w:r>
       <w:r>
         <w:rPr>
@@ -18041,6 +20248,7 @@
         </w:rPr>
         <w:t>] = </w:t>
       </w:r>
+      <w:proofErr w:type="spellStart"/>
       <w:r>
         <w:rPr>
           <w:rFonts w:ascii="宋体" w:eastAsia="宋体" w:hAnsi="宋体" w:cs="宋体"/>
@@ -18051,6 +20259,7 @@
         </w:rPr>
         <w:t>strtoupper</w:t>
       </w:r>
+      <w:proofErr w:type="spellEnd"/>
       <w:r>
         <w:rPr>
           <w:rFonts w:ascii="宋体" w:eastAsia="宋体" w:hAnsi="宋体" w:cs="宋体"/>
@@ -18112,6 +20321,7 @@
         </w:rPr>
         <w:br/>
       </w:r>
+      <w:proofErr w:type="spellStart"/>
       <w:r>
         <w:rPr>
           <w:rFonts w:ascii="宋体" w:eastAsia="宋体" w:hAnsi="宋体" w:cs="宋体"/>
@@ -18122,6 +20332,7 @@
         </w:rPr>
         <w:t>print_r</w:t>
       </w:r>
+      <w:proofErr w:type="spellEnd"/>
       <w:r>
         <w:rPr>
           <w:rFonts w:ascii="宋体" w:eastAsia="宋体" w:hAnsi="宋体" w:cs="宋体"/>
@@ -18535,26 +20746,62 @@
           <w:szCs w:val="24"/>
         </w:rPr>
       </w:pPr>
-      <w:r>
-        <w:rPr>
-          <w:rFonts w:ascii="宋体" w:eastAsia="宋体" w:hAnsi="宋体" w:cs="宋体"/>
-          <w:color w:val="0000BB"/>
-          <w:kern w:val="0"/>
-          <w:sz w:val="24"/>
-          <w:szCs w:val="24"/>
-        </w:rPr>
-        <w:t>&lt;?php</w:t>
-      </w:r>
-      <w:r>
-        <w:rPr>
-          <w:rFonts w:ascii="宋体" w:eastAsia="宋体" w:hAnsi="宋体" w:cs="宋体"/>
-          <w:color w:val="0000BB"/>
-          <w:kern w:val="0"/>
-          <w:sz w:val="24"/>
-          <w:szCs w:val="24"/>
-        </w:rPr>
-        <w:br/>
-        <w:t>$firstquarter  </w:t>
+      <w:proofErr w:type="gramStart"/>
+      <w:r>
+        <w:rPr>
+          <w:rFonts w:ascii="宋体" w:eastAsia="宋体" w:hAnsi="宋体" w:cs="宋体"/>
+          <w:color w:val="0000BB"/>
+          <w:kern w:val="0"/>
+          <w:sz w:val="24"/>
+          <w:szCs w:val="24"/>
+        </w:rPr>
+        <w:t>&lt;?</w:t>
+      </w:r>
+      <w:proofErr w:type="spellStart"/>
+      <w:r>
+        <w:rPr>
+          <w:rFonts w:ascii="宋体" w:eastAsia="宋体" w:hAnsi="宋体" w:cs="宋体"/>
+          <w:color w:val="0000BB"/>
+          <w:kern w:val="0"/>
+          <w:sz w:val="24"/>
+          <w:szCs w:val="24"/>
+        </w:rPr>
+        <w:t>php</w:t>
+      </w:r>
+      <w:proofErr w:type="spellEnd"/>
+      <w:proofErr w:type="gramEnd"/>
+      <w:r>
+        <w:rPr>
+          <w:rFonts w:ascii="宋体" w:eastAsia="宋体" w:hAnsi="宋体" w:cs="宋体"/>
+          <w:color w:val="0000BB"/>
+          <w:kern w:val="0"/>
+          <w:sz w:val="24"/>
+          <w:szCs w:val="24"/>
+        </w:rPr>
+        <w:br/>
+        <w:t>$</w:t>
+      </w:r>
+      <w:proofErr w:type="spellStart"/>
+      <w:r>
+        <w:rPr>
+          <w:rFonts w:ascii="宋体" w:eastAsia="宋体" w:hAnsi="宋体" w:cs="宋体"/>
+          <w:color w:val="0000BB"/>
+          <w:kern w:val="0"/>
+          <w:sz w:val="24"/>
+          <w:szCs w:val="24"/>
+        </w:rPr>
+        <w:t>firstquarter</w:t>
+      </w:r>
+      <w:proofErr w:type="spellEnd"/>
+      <w:r>
+        <w:rPr>
+          <w:rFonts w:ascii="宋体" w:eastAsia="宋体" w:hAnsi="宋体" w:cs="宋体"/>
+          <w:color w:val="0000BB"/>
+          <w:kern w:val="0"/>
+          <w:sz w:val="24"/>
+          <w:szCs w:val="24"/>
+        </w:rPr>
+        <w:t>  </w:t>
       </w:r>
       <w:r>
         <w:rPr>
@@ -18656,6 +20903,7 @@
         </w:rPr>
         <w:br/>
       </w:r>
+      <w:proofErr w:type="spellStart"/>
       <w:r>
         <w:rPr>
           <w:rFonts w:ascii="宋体" w:eastAsia="宋体" w:hAnsi="宋体" w:cs="宋体"/>
@@ -18666,6 +20914,7 @@
         </w:rPr>
         <w:t>print_r</w:t>
       </w:r>
+      <w:proofErr w:type="spellEnd"/>
       <w:r>
         <w:rPr>
           <w:rFonts w:ascii="宋体" w:eastAsia="宋体" w:hAnsi="宋体" w:cs="宋体"/>
@@ -18684,8 +20933,20 @@
           <w:sz w:val="24"/>
           <w:szCs w:val="24"/>
         </w:rPr>
-        <w:t>$firstquarter</w:t>
-      </w:r>
+        <w:t>$</w:t>
+      </w:r>
+      <w:proofErr w:type="spellStart"/>
+      <w:r>
+        <w:rPr>
+          <w:rFonts w:ascii="宋体" w:eastAsia="宋体" w:hAnsi="宋体" w:cs="宋体"/>
+          <w:color w:val="0000BB"/>
+          <w:kern w:val="0"/>
+          <w:sz w:val="24"/>
+          <w:szCs w:val="24"/>
+        </w:rPr>
+        <w:t>firstquarter</w:t>
+      </w:r>
+      <w:proofErr w:type="spellEnd"/>
       <w:r>
         <w:rPr>
           <w:rFonts w:ascii="宋体" w:eastAsia="宋体" w:hAnsi="宋体" w:cs="宋体"/>
@@ -19026,8 +21287,20 @@
           <w:sz w:val="24"/>
           <w:szCs w:val="24"/>
         </w:rPr>
-        <w:t>&lt;?php</w:t>
-      </w:r>
+        <w:t>&lt;?</w:t>
+      </w:r>
+      <w:proofErr w:type="spellStart"/>
+      <w:r>
+        <w:rPr>
+          <w:rFonts w:ascii="宋体" w:eastAsia="宋体" w:hAnsi="宋体" w:cs="宋体"/>
+          <w:color w:val="0000BB"/>
+          <w:kern w:val="0"/>
+          <w:sz w:val="24"/>
+          <w:szCs w:val="24"/>
+        </w:rPr>
+        <w:t>php</w:t>
+      </w:r>
+      <w:proofErr w:type="spellEnd"/>
       <w:r>
         <w:rPr>
           <w:rFonts w:ascii="宋体" w:eastAsia="宋体" w:hAnsi="宋体" w:cs="宋体"/>
@@ -19078,6 +21351,7 @@
         </w:rPr>
         <w:t>= </w:t>
       </w:r>
+      <w:proofErr w:type="spellStart"/>
       <w:r>
         <w:rPr>
           <w:rFonts w:ascii="宋体" w:eastAsia="宋体" w:hAnsi="宋体" w:cs="宋体"/>
@@ -19088,6 +21362,7 @@
         </w:rPr>
         <w:t>opendir</w:t>
       </w:r>
+      <w:proofErr w:type="spellEnd"/>
       <w:r>
         <w:rPr>
           <w:rFonts w:ascii="宋体" w:eastAsia="宋体" w:hAnsi="宋体" w:cs="宋体"/>
@@ -19169,6 +21444,7 @@
         </w:rPr>
         <w:t>= </w:t>
       </w:r>
+      <w:proofErr w:type="spellStart"/>
       <w:r>
         <w:rPr>
           <w:rFonts w:ascii="宋体" w:eastAsia="宋体" w:hAnsi="宋体" w:cs="宋体"/>
@@ -19179,6 +21455,7 @@
         </w:rPr>
         <w:t>readdir</w:t>
       </w:r>
+      <w:proofErr w:type="spellEnd"/>
       <w:r>
         <w:rPr>
           <w:rFonts w:ascii="宋体" w:eastAsia="宋体" w:hAnsi="宋体" w:cs="宋体"/>
@@ -19291,6 +21568,7 @@
         </w:rPr>
         <w:br/>
       </w:r>
+      <w:proofErr w:type="spellStart"/>
       <w:r>
         <w:rPr>
           <w:rFonts w:ascii="宋体" w:eastAsia="宋体" w:hAnsi="宋体" w:cs="宋体"/>
@@ -19301,6 +21579,7 @@
         </w:rPr>
         <w:t>closedir</w:t>
       </w:r>
+      <w:proofErr w:type="spellEnd"/>
       <w:r>
         <w:rPr>
           <w:rFonts w:ascii="宋体" w:eastAsia="宋体" w:hAnsi="宋体" w:cs="宋体"/>
@@ -19383,19 +21662,37 @@
         </w:rPr>
         <w:t>数组是有序的。也可以使用不同的排序函数来改变顺序。更多信息参见</w:t>
       </w:r>
-      <w:hyperlink r:id="rId44" w:history="1">
-        <w:r>
-          <w:rPr>
-            <w:rFonts w:ascii="宋体" w:eastAsia="宋体" w:hAnsi="宋体" w:cs="宋体"/>
-            <w:color w:val="0000FF"/>
-            <w:kern w:val="0"/>
-            <w:sz w:val="24"/>
-            <w:szCs w:val="24"/>
-            <w:u w:val="single"/>
-          </w:rPr>
-          <w:t>数组函数</w:t>
-        </w:r>
-      </w:hyperlink>
+      <w:r>
+        <w:fldChar w:fldCharType="begin"/>
+      </w:r>
+      <w:r>
+        <w:instrText xml:space="preserve"> HYPERLINK "https://www.php.net/manual/zh/ref.array.php" </w:instrText>
+      </w:r>
+      <w:r>
+        <w:fldChar w:fldCharType="separate"/>
+      </w:r>
+      <w:r>
+        <w:rPr>
+          <w:rFonts w:ascii="宋体" w:eastAsia="宋体" w:hAnsi="宋体" w:cs="宋体"/>
+          <w:color w:val="0000FF"/>
+          <w:kern w:val="0"/>
+          <w:sz w:val="24"/>
+          <w:szCs w:val="24"/>
+          <w:u w:val="single"/>
+        </w:rPr>
+        <w:t>数组函数</w:t>
+      </w:r>
+      <w:r>
+        <w:rPr>
+          <w:rFonts w:ascii="宋体" w:eastAsia="宋体" w:hAnsi="宋体" w:cs="宋体"/>
+          <w:color w:val="0000FF"/>
+          <w:kern w:val="0"/>
+          <w:sz w:val="24"/>
+          <w:szCs w:val="24"/>
+          <w:u w:val="single"/>
+        </w:rPr>
+        <w:fldChar w:fldCharType="end"/>
+      </w:r>
       <w:r>
         <w:rPr>
           <w:rFonts w:ascii="宋体" w:eastAsia="宋体" w:hAnsi="宋体" w:cs="宋体"/>
@@ -19405,7 +21702,7 @@
         </w:rPr>
         <w:t xml:space="preserve">。可以用 </w:t>
       </w:r>
-      <w:hyperlink r:id="rId45" w:history="1">
+      <w:hyperlink r:id="rId38" w:history="1">
         <w:r>
           <w:rPr>
             <w:rFonts w:ascii="宋体" w:eastAsia="宋体" w:hAnsi="宋体" w:cs="宋体"/>
@@ -19463,16 +21760,30 @@
           <w:szCs w:val="24"/>
         </w:rPr>
       </w:pPr>
-      <w:r>
-        <w:rPr>
-          <w:rFonts w:ascii="宋体" w:eastAsia="宋体" w:hAnsi="宋体" w:cs="宋体"/>
-          <w:color w:val="0000BB"/>
-          <w:kern w:val="0"/>
-          <w:sz w:val="24"/>
-          <w:szCs w:val="24"/>
-        </w:rPr>
-        <w:t>&lt;?php</w:t>
-      </w:r>
+      <w:proofErr w:type="gramStart"/>
+      <w:r>
+        <w:rPr>
+          <w:rFonts w:ascii="宋体" w:eastAsia="宋体" w:hAnsi="宋体" w:cs="宋体"/>
+          <w:color w:val="0000BB"/>
+          <w:kern w:val="0"/>
+          <w:sz w:val="24"/>
+          <w:szCs w:val="24"/>
+        </w:rPr>
+        <w:t>&lt;?</w:t>
+      </w:r>
+      <w:proofErr w:type="spellStart"/>
+      <w:r>
+        <w:rPr>
+          <w:rFonts w:ascii="宋体" w:eastAsia="宋体" w:hAnsi="宋体" w:cs="宋体"/>
+          <w:color w:val="0000BB"/>
+          <w:kern w:val="0"/>
+          <w:sz w:val="24"/>
+          <w:szCs w:val="24"/>
+        </w:rPr>
+        <w:t>php</w:t>
+      </w:r>
+      <w:proofErr w:type="spellEnd"/>
+      <w:proofErr w:type="gramEnd"/>
       <w:r>
         <w:rPr>
           <w:rFonts w:ascii="宋体" w:eastAsia="宋体" w:hAnsi="宋体" w:cs="宋体"/>
@@ -19524,6 +21835,7 @@
         </w:rPr>
         <w:br/>
       </w:r>
+      <w:proofErr w:type="spellStart"/>
       <w:r>
         <w:rPr>
           <w:rFonts w:ascii="宋体" w:eastAsia="宋体" w:hAnsi="宋体" w:cs="宋体"/>
@@ -19534,6 +21846,7 @@
         </w:rPr>
         <w:t>print_r</w:t>
       </w:r>
+      <w:proofErr w:type="spellEnd"/>
       <w:r>
         <w:rPr>
           <w:rFonts w:ascii="宋体" w:eastAsia="宋体" w:hAnsi="宋体" w:cs="宋体"/>
@@ -19660,8 +21973,20 @@
           <w:sz w:val="24"/>
           <w:szCs w:val="24"/>
         </w:rPr>
-        <w:t>&lt;?php</w:t>
-      </w:r>
+        <w:t>&lt;?</w:t>
+      </w:r>
+      <w:proofErr w:type="spellStart"/>
+      <w:r>
+        <w:rPr>
+          <w:rFonts w:ascii="宋体" w:eastAsia="宋体" w:hAnsi="宋体" w:cs="宋体"/>
+          <w:color w:val="0000BB"/>
+          <w:kern w:val="0"/>
+          <w:sz w:val="24"/>
+          <w:szCs w:val="24"/>
+        </w:rPr>
+        <w:t>php</w:t>
+      </w:r>
+      <w:proofErr w:type="spellEnd"/>
       <w:r>
         <w:rPr>
           <w:rFonts w:ascii="宋体" w:eastAsia="宋体" w:hAnsi="宋体" w:cs="宋体"/>
@@ -20699,21 +23024,59 @@
           <w:sz w:val="24"/>
           <w:szCs w:val="24"/>
         </w:rPr>
-        <w:t>数组(Array) 的赋值总是会涉及到值的拷贝。使用</w:t>
-      </w:r>
-      <w:hyperlink r:id="rId46" w:history="1">
-        <w:r>
-          <w:rPr>
-            <w:rFonts w:ascii="宋体" w:eastAsia="宋体" w:hAnsi="宋体" w:cs="宋体"/>
-            <w:color w:val="0000FF"/>
-            <w:kern w:val="0"/>
-            <w:sz w:val="24"/>
-            <w:szCs w:val="24"/>
-            <w:u w:val="single"/>
-          </w:rPr>
-          <w:t>引用运算符</w:t>
-        </w:r>
-      </w:hyperlink>
+        <w:t>数组(Array) 的赋值总是会</w:t>
+      </w:r>
+      <w:proofErr w:type="gramStart"/>
+      <w:r>
+        <w:rPr>
+          <w:rFonts w:ascii="宋体" w:eastAsia="宋体" w:hAnsi="宋体" w:cs="宋体"/>
+          <w:kern w:val="0"/>
+          <w:sz w:val="24"/>
+          <w:szCs w:val="24"/>
+        </w:rPr>
+        <w:t>涉及到值的</w:t>
+      </w:r>
+      <w:proofErr w:type="gramEnd"/>
+      <w:r>
+        <w:rPr>
+          <w:rFonts w:ascii="宋体" w:eastAsia="宋体" w:hAnsi="宋体" w:cs="宋体"/>
+          <w:kern w:val="0"/>
+          <w:sz w:val="24"/>
+          <w:szCs w:val="24"/>
+        </w:rPr>
+        <w:t>拷贝。使用</w:t>
+      </w:r>
+      <w:r>
+        <w:fldChar w:fldCharType="begin"/>
+      </w:r>
+      <w:r>
+        <w:instrText xml:space="preserve"> HYPERLINK "https://www.php.net/manual/zh/language.operators.php" </w:instrText>
+      </w:r>
+      <w:r>
+        <w:fldChar w:fldCharType="separate"/>
+      </w:r>
+      <w:r>
+        <w:rPr>
+          <w:rFonts w:ascii="宋体" w:eastAsia="宋体" w:hAnsi="宋体" w:cs="宋体"/>
+          <w:color w:val="0000FF"/>
+          <w:kern w:val="0"/>
+          <w:sz w:val="24"/>
+          <w:szCs w:val="24"/>
+          <w:u w:val="single"/>
+        </w:rPr>
+        <w:t>引用运算符</w:t>
+      </w:r>
+      <w:r>
+        <w:rPr>
+          <w:rFonts w:ascii="宋体" w:eastAsia="宋体" w:hAnsi="宋体" w:cs="宋体"/>
+          <w:color w:val="0000FF"/>
+          <w:kern w:val="0"/>
+          <w:sz w:val="24"/>
+          <w:szCs w:val="24"/>
+          <w:u w:val="single"/>
+        </w:rPr>
+        <w:fldChar w:fldCharType="end"/>
+      </w:r>
       <w:r>
         <w:rPr>
           <w:rFonts w:ascii="宋体" w:eastAsia="宋体" w:hAnsi="宋体" w:cs="宋体"/>
@@ -20743,8 +23106,20 @@
           <w:sz w:val="24"/>
           <w:szCs w:val="24"/>
         </w:rPr>
-        <w:t>&lt;?php</w:t>
-      </w:r>
+        <w:t>&lt;?</w:t>
+      </w:r>
+      <w:proofErr w:type="spellStart"/>
+      <w:r>
+        <w:rPr>
+          <w:rFonts w:ascii="宋体" w:eastAsia="宋体" w:hAnsi="宋体" w:cs="宋体"/>
+          <w:color w:val="0000BB"/>
+          <w:kern w:val="0"/>
+          <w:sz w:val="24"/>
+          <w:szCs w:val="24"/>
+        </w:rPr>
+        <w:t>php</w:t>
+      </w:r>
+      <w:proofErr w:type="spellEnd"/>
       <w:r>
         <w:rPr>
           <w:rFonts w:ascii="宋体" w:eastAsia="宋体" w:hAnsi="宋体" w:cs="宋体"/>
@@ -21079,15 +23454,7 @@
         <w:t xml:space="preserve"> </w:t>
       </w:r>
     </w:p>
-    <w:p>
-      <w:pPr>
-        <w:rPr>
-          <w:rFonts w:hint="eastAsia"/>
-        </w:rPr>
-      </w:pPr>
-      <w:bookmarkStart w:id="0" w:name="_GoBack"/>
-      <w:bookmarkEnd w:id="0"/>
-    </w:p>
+    <w:p/>
     <w:sectPr>
       <w:pgSz w:w="11906" w:h="16838"/>
       <w:pgMar w:top="1440" w:right="1800" w:bottom="1440" w:left="1800" w:header="851" w:footer="992" w:gutter="0"/>
@@ -21096,6 +23463,86 @@
     </w:sectPr>
   </w:body>
 </w:document>
+</file>
+
+<file path=word/comments.xml><?xml version="1.0" encoding="utf-8"?>
+<w:comments xmlns:wpc="http://schemas.microsoft.com/office/word/2010/wordprocessingCanvas" xmlns:mc="http://schemas.openxmlformats.org/markup-compatibility/2006" xmlns:o="urn:schemas-microsoft-com:office:office" xmlns:r="http://schemas.openxmlformats.org/officeDocument/2006/relationships" xmlns:m="http://schemas.openxmlformats.org/officeDocument/2006/math" xmlns:v="urn:schemas-microsoft-com:vml" xmlns:wp14="http://schemas.microsoft.com/office/word/2010/wordprocessingDrawing" xmlns:wp="http://schemas.openxmlformats.org/drawingml/2006/wordprocessingDrawing" xmlns:w10="urn:schemas-microsoft-com:office:word" xmlns:w="http://schemas.openxmlformats.org/wordprocessingml/2006/main" xmlns:w14="http://schemas.microsoft.com/office/word/2010/wordml" xmlns:wpg="http://schemas.microsoft.com/office/word/2010/wordprocessingGroup" xmlns:wpi="http://schemas.microsoft.com/office/word/2010/wordprocessingInk" xmlns:wne="http://schemas.microsoft.com/office/word/2006/wordml" xmlns:wps="http://schemas.microsoft.com/office/word/2010/wordprocessingShape" mc:Ignorable="w14 wp14">
+  <w:comment w:id="0" w:author="杨志文" w:date="2019-09-03T09:19:00Z" w:initials="杨志文">
+    <w:p>
+      <w:pPr>
+        <w:pStyle w:val="a9"/>
+      </w:pPr>
+      <w:r>
+        <w:rPr>
+          <w:rStyle w:val="a8"/>
+        </w:rPr>
+        <w:annotationRef/>
+      </w:r>
+      <w:r>
+        <w:t>返回数组的所有值（</w:t>
+      </w:r>
+      <w:proofErr w:type="gramStart"/>
+      <w:r>
+        <w:t>非键名</w:t>
+      </w:r>
+      <w:proofErr w:type="gramEnd"/>
+      <w:r>
+        <w:t>）：</w:t>
+      </w:r>
+    </w:p>
+  </w:comment>
+  <w:comment w:id="1" w:author="杨志文" w:date="2019-09-03T11:24:00Z" w:initials="杨志文">
+    <w:p>
+      <w:pPr>
+        <w:pStyle w:val="a9"/>
+      </w:pPr>
+      <w:r>
+        <w:rPr>
+          <w:rStyle w:val="a8"/>
+        </w:rPr>
+        <w:annotationRef/>
+      </w:r>
+      <w:r>
+        <w:t>规定不同的错误级别报告：</w:t>
+      </w:r>
+    </w:p>
+  </w:comment>
+  <w:comment w:id="2" w:author="杨志文" w:date="2019-09-03T11:40:00Z" w:initials="杨志文">
+    <w:p>
+      <w:pPr>
+        <w:pStyle w:val="refpurpose"/>
+      </w:pPr>
+      <w:r>
+        <w:rPr>
+          <w:rStyle w:val="a8"/>
+        </w:rPr>
+        <w:annotationRef/>
+      </w:r>
+      <w:proofErr w:type="spellStart"/>
+      <w:r>
+        <w:rPr>
+          <w:rStyle w:val="refname"/>
+        </w:rPr>
+        <w:t>ini_set</w:t>
+      </w:r>
+      <w:proofErr w:type="spellEnd"/>
+      <w:r>
+        <w:t xml:space="preserve"> — </w:t>
+      </w:r>
+      <w:r>
+        <w:rPr>
+          <w:rStyle w:val="dc-title"/>
+        </w:rPr>
+        <w:t>为一个配置选项设置值</w:t>
+      </w:r>
+    </w:p>
+    <w:p>
+      <w:pPr>
+        <w:pStyle w:val="a9"/>
+      </w:pPr>
+    </w:p>
+  </w:comment>
+</w:comments>
 </file>
 
 <file path=word/numbering.xml><?xml version="1.0" encoding="utf-8"?>
@@ -21625,7 +24072,6 @@
     <w:basedOn w:val="a"/>
     <w:link w:val="HTMLChar"/>
     <w:uiPriority w:val="99"/>
-    <w:semiHidden/>
     <w:unhideWhenUsed/>
     <w:rsid w:val="00B057F2"/>
     <w:pPr>
@@ -21662,7 +24108,6 @@
     <w:basedOn w:val="a0"/>
     <w:link w:val="HTML"/>
     <w:uiPriority w:val="99"/>
-    <w:semiHidden/>
     <w:rsid w:val="00B057F2"/>
     <w:rPr>
       <w:rFonts w:ascii="宋体" w:eastAsia="宋体" w:hAnsi="宋体" w:cs="宋体"/>
@@ -21735,6 +24180,118 @@
       <w:i/>
       <w:iCs/>
     </w:rPr>
+  </w:style>
+  <w:style w:type="character" w:styleId="a8">
+    <w:name w:val="annotation reference"/>
+    <w:basedOn w:val="a0"/>
+    <w:uiPriority w:val="99"/>
+    <w:semiHidden/>
+    <w:unhideWhenUsed/>
+    <w:rsid w:val="005A724A"/>
+    <w:rPr>
+      <w:sz w:val="21"/>
+      <w:szCs w:val="21"/>
+    </w:rPr>
+  </w:style>
+  <w:style w:type="paragraph" w:styleId="a9">
+    <w:name w:val="annotation text"/>
+    <w:basedOn w:val="a"/>
+    <w:link w:val="Char"/>
+    <w:uiPriority w:val="99"/>
+    <w:unhideWhenUsed/>
+    <w:rsid w:val="005A724A"/>
+    <w:pPr>
+      <w:jc w:val="left"/>
+    </w:pPr>
+  </w:style>
+  <w:style w:type="character" w:customStyle="1" w:styleId="Char">
+    <w:name w:val="批注文字 Char"/>
+    <w:basedOn w:val="a0"/>
+    <w:link w:val="a9"/>
+    <w:uiPriority w:val="99"/>
+    <w:rsid w:val="005A724A"/>
+  </w:style>
+  <w:style w:type="paragraph" w:styleId="aa">
+    <w:name w:val="annotation subject"/>
+    <w:basedOn w:val="a9"/>
+    <w:next w:val="a9"/>
+    <w:link w:val="Char0"/>
+    <w:uiPriority w:val="99"/>
+    <w:semiHidden/>
+    <w:unhideWhenUsed/>
+    <w:rsid w:val="005A724A"/>
+    <w:rPr>
+      <w:b/>
+      <w:bCs/>
+    </w:rPr>
+  </w:style>
+  <w:style w:type="character" w:customStyle="1" w:styleId="Char0">
+    <w:name w:val="批注主题 Char"/>
+    <w:basedOn w:val="Char"/>
+    <w:link w:val="aa"/>
+    <w:uiPriority w:val="99"/>
+    <w:semiHidden/>
+    <w:rsid w:val="005A724A"/>
+    <w:rPr>
+      <w:b/>
+      <w:bCs/>
+    </w:rPr>
+  </w:style>
+  <w:style w:type="paragraph" w:styleId="ab">
+    <w:name w:val="Balloon Text"/>
+    <w:basedOn w:val="a"/>
+    <w:link w:val="Char1"/>
+    <w:uiPriority w:val="99"/>
+    <w:semiHidden/>
+    <w:unhideWhenUsed/>
+    <w:rsid w:val="005A724A"/>
+    <w:rPr>
+      <w:sz w:val="18"/>
+      <w:szCs w:val="18"/>
+    </w:rPr>
+  </w:style>
+  <w:style w:type="character" w:customStyle="1" w:styleId="Char1">
+    <w:name w:val="批注框文本 Char"/>
+    <w:basedOn w:val="a0"/>
+    <w:link w:val="ab"/>
+    <w:uiPriority w:val="99"/>
+    <w:semiHidden/>
+    <w:rsid w:val="005A724A"/>
+    <w:rPr>
+      <w:sz w:val="18"/>
+      <w:szCs w:val="18"/>
+    </w:rPr>
+  </w:style>
+  <w:style w:type="character" w:customStyle="1" w:styleId="codecomment">
+    <w:name w:val="code_comment"/>
+    <w:basedOn w:val="a0"/>
+    <w:rsid w:val="00FA4A18"/>
+  </w:style>
+  <w:style w:type="paragraph" w:customStyle="1" w:styleId="refpurpose">
+    <w:name w:val="refpurpose"/>
+    <w:basedOn w:val="a"/>
+    <w:rsid w:val="00BE5AE6"/>
+    <w:pPr>
+      <w:widowControl/>
+      <w:spacing w:before="100" w:beforeAutospacing="1" w:after="100" w:afterAutospacing="1"/>
+      <w:jc w:val="left"/>
+    </w:pPr>
+    <w:rPr>
+      <w:rFonts w:ascii="宋体" w:eastAsia="宋体" w:hAnsi="宋体" w:cs="宋体"/>
+      <w:kern w:val="0"/>
+      <w:sz w:val="24"/>
+      <w:szCs w:val="24"/>
+    </w:rPr>
+  </w:style>
+  <w:style w:type="character" w:customStyle="1" w:styleId="refname">
+    <w:name w:val="refname"/>
+    <w:basedOn w:val="a0"/>
+    <w:rsid w:val="00BE5AE6"/>
+  </w:style>
+  <w:style w:type="character" w:customStyle="1" w:styleId="dc-title">
+    <w:name w:val="dc-title"/>
+    <w:basedOn w:val="a0"/>
+    <w:rsid w:val="00BE5AE6"/>
   </w:style>
 </w:styles>
 </file>
@@ -22109,7 +24666,6 @@
     <w:basedOn w:val="a"/>
     <w:link w:val="HTMLChar"/>
     <w:uiPriority w:val="99"/>
-    <w:semiHidden/>
     <w:unhideWhenUsed/>
     <w:rsid w:val="00B057F2"/>
     <w:pPr>
@@ -22146,7 +24702,6 @@
     <w:basedOn w:val="a0"/>
     <w:link w:val="HTML"/>
     <w:uiPriority w:val="99"/>
-    <w:semiHidden/>
     <w:rsid w:val="00B057F2"/>
     <w:rPr>
       <w:rFonts w:ascii="宋体" w:eastAsia="宋体" w:hAnsi="宋体" w:cs="宋体"/>
@@ -22219,6 +24774,118 @@
       <w:i/>
       <w:iCs/>
     </w:rPr>
+  </w:style>
+  <w:style w:type="character" w:styleId="a8">
+    <w:name w:val="annotation reference"/>
+    <w:basedOn w:val="a0"/>
+    <w:uiPriority w:val="99"/>
+    <w:semiHidden/>
+    <w:unhideWhenUsed/>
+    <w:rsid w:val="005A724A"/>
+    <w:rPr>
+      <w:sz w:val="21"/>
+      <w:szCs w:val="21"/>
+    </w:rPr>
+  </w:style>
+  <w:style w:type="paragraph" w:styleId="a9">
+    <w:name w:val="annotation text"/>
+    <w:basedOn w:val="a"/>
+    <w:link w:val="Char"/>
+    <w:uiPriority w:val="99"/>
+    <w:unhideWhenUsed/>
+    <w:rsid w:val="005A724A"/>
+    <w:pPr>
+      <w:jc w:val="left"/>
+    </w:pPr>
+  </w:style>
+  <w:style w:type="character" w:customStyle="1" w:styleId="Char">
+    <w:name w:val="批注文字 Char"/>
+    <w:basedOn w:val="a0"/>
+    <w:link w:val="a9"/>
+    <w:uiPriority w:val="99"/>
+    <w:rsid w:val="005A724A"/>
+  </w:style>
+  <w:style w:type="paragraph" w:styleId="aa">
+    <w:name w:val="annotation subject"/>
+    <w:basedOn w:val="a9"/>
+    <w:next w:val="a9"/>
+    <w:link w:val="Char0"/>
+    <w:uiPriority w:val="99"/>
+    <w:semiHidden/>
+    <w:unhideWhenUsed/>
+    <w:rsid w:val="005A724A"/>
+    <w:rPr>
+      <w:b/>
+      <w:bCs/>
+    </w:rPr>
+  </w:style>
+  <w:style w:type="character" w:customStyle="1" w:styleId="Char0">
+    <w:name w:val="批注主题 Char"/>
+    <w:basedOn w:val="Char"/>
+    <w:link w:val="aa"/>
+    <w:uiPriority w:val="99"/>
+    <w:semiHidden/>
+    <w:rsid w:val="005A724A"/>
+    <w:rPr>
+      <w:b/>
+      <w:bCs/>
+    </w:rPr>
+  </w:style>
+  <w:style w:type="paragraph" w:styleId="ab">
+    <w:name w:val="Balloon Text"/>
+    <w:basedOn w:val="a"/>
+    <w:link w:val="Char1"/>
+    <w:uiPriority w:val="99"/>
+    <w:semiHidden/>
+    <w:unhideWhenUsed/>
+    <w:rsid w:val="005A724A"/>
+    <w:rPr>
+      <w:sz w:val="18"/>
+      <w:szCs w:val="18"/>
+    </w:rPr>
+  </w:style>
+  <w:style w:type="character" w:customStyle="1" w:styleId="Char1">
+    <w:name w:val="批注框文本 Char"/>
+    <w:basedOn w:val="a0"/>
+    <w:link w:val="ab"/>
+    <w:uiPriority w:val="99"/>
+    <w:semiHidden/>
+    <w:rsid w:val="005A724A"/>
+    <w:rPr>
+      <w:sz w:val="18"/>
+      <w:szCs w:val="18"/>
+    </w:rPr>
+  </w:style>
+  <w:style w:type="character" w:customStyle="1" w:styleId="codecomment">
+    <w:name w:val="code_comment"/>
+    <w:basedOn w:val="a0"/>
+    <w:rsid w:val="00FA4A18"/>
+  </w:style>
+  <w:style w:type="paragraph" w:customStyle="1" w:styleId="refpurpose">
+    <w:name w:val="refpurpose"/>
+    <w:basedOn w:val="a"/>
+    <w:rsid w:val="00BE5AE6"/>
+    <w:pPr>
+      <w:widowControl/>
+      <w:spacing w:before="100" w:beforeAutospacing="1" w:after="100" w:afterAutospacing="1"/>
+      <w:jc w:val="left"/>
+    </w:pPr>
+    <w:rPr>
+      <w:rFonts w:ascii="宋体" w:eastAsia="宋体" w:hAnsi="宋体" w:cs="宋体"/>
+      <w:kern w:val="0"/>
+      <w:sz w:val="24"/>
+      <w:szCs w:val="24"/>
+    </w:rPr>
+  </w:style>
+  <w:style w:type="character" w:customStyle="1" w:styleId="refname">
+    <w:name w:val="refname"/>
+    <w:basedOn w:val="a0"/>
+    <w:rsid w:val="00BE5AE6"/>
+  </w:style>
+  <w:style w:type="character" w:customStyle="1" w:styleId="dc-title">
+    <w:name w:val="dc-title"/>
+    <w:basedOn w:val="a0"/>
+    <w:rsid w:val="00BE5AE6"/>
   </w:style>
 </w:styles>
 </file>

--- a/record/基础知识/php/php.net/语言参考/Array 数组.docx
+++ b/record/基础知识/php/php.net/语言参考/Array 数组.docx
@@ -7434,27 +7434,7 @@
           <w:sz w:val="24"/>
           <w:szCs w:val="24"/>
         </w:rPr>
-        <w:t>要修改某个值，通过其键名给该单元赋一个新值。要</w:t>
-      </w:r>
-      <w:proofErr w:type="gramStart"/>
-      <w:r>
-        <w:rPr>
-          <w:rFonts w:ascii="宋体" w:eastAsia="宋体" w:hAnsi="宋体" w:cs="宋体"/>
-          <w:kern w:val="0"/>
-          <w:sz w:val="24"/>
-          <w:szCs w:val="24"/>
-        </w:rPr>
-        <w:t>删除某键值</w:t>
-      </w:r>
-      <w:proofErr w:type="gramEnd"/>
-      <w:r>
-        <w:rPr>
-          <w:rFonts w:ascii="宋体" w:eastAsia="宋体" w:hAnsi="宋体" w:cs="宋体"/>
-          <w:kern w:val="0"/>
-          <w:sz w:val="24"/>
-          <w:szCs w:val="24"/>
-        </w:rPr>
-        <w:t xml:space="preserve">对，对其调用 </w:t>
+        <w:t xml:space="preserve">要修改某个值，通过其键名给该单元赋一个新值。要删除某键值对，对其调用 </w:t>
       </w:r>
       <w:hyperlink r:id="rId21" w:history="1">
         <w:r>
@@ -7498,52 +7478,18 @@
           <w:sz w:val="24"/>
           <w:szCs w:val="24"/>
         </w:rPr>
-        <w:t>&lt;?</w:t>
-      </w:r>
-      <w:proofErr w:type="spellStart"/>
-      <w:r>
-        <w:rPr>
-          <w:rFonts w:ascii="宋体" w:eastAsia="宋体" w:hAnsi="宋体" w:cs="宋体"/>
-          <w:color w:val="0000BB"/>
-          <w:kern w:val="0"/>
-          <w:sz w:val="24"/>
-          <w:szCs w:val="24"/>
-        </w:rPr>
-        <w:t>php</w:t>
-      </w:r>
-      <w:proofErr w:type="spellEnd"/>
-      <w:r>
-        <w:rPr>
-          <w:rFonts w:ascii="宋体" w:eastAsia="宋体" w:hAnsi="宋体" w:cs="宋体"/>
-          <w:color w:val="0000BB"/>
-          <w:kern w:val="0"/>
-          <w:sz w:val="24"/>
-          <w:szCs w:val="24"/>
-        </w:rPr>
-        <w:br/>
-        <w:t>$</w:t>
-      </w:r>
-      <w:proofErr w:type="spellStart"/>
-      <w:r>
-        <w:rPr>
-          <w:rFonts w:ascii="宋体" w:eastAsia="宋体" w:hAnsi="宋体" w:cs="宋体"/>
-          <w:color w:val="0000BB"/>
-          <w:kern w:val="0"/>
-          <w:sz w:val="24"/>
-          <w:szCs w:val="24"/>
-        </w:rPr>
-        <w:t>arr</w:t>
-      </w:r>
-      <w:proofErr w:type="spellEnd"/>
-      <w:r>
-        <w:rPr>
-          <w:rFonts w:ascii="宋体" w:eastAsia="宋体" w:hAnsi="宋体" w:cs="宋体"/>
-          <w:color w:val="0000BB"/>
-          <w:kern w:val="0"/>
-          <w:sz w:val="24"/>
-          <w:szCs w:val="24"/>
-        </w:rPr>
-        <w:t> </w:t>
+        <w:t>&lt;?php</w:t>
+      </w:r>
+      <w:r>
+        <w:rPr>
+          <w:rFonts w:ascii="宋体" w:eastAsia="宋体" w:hAnsi="宋体" w:cs="宋体"/>
+          <w:color w:val="0000BB"/>
+          <w:kern w:val="0"/>
+          <w:sz w:val="24"/>
+          <w:szCs w:val="24"/>
+        </w:rPr>
+        <w:br/>
+        <w:t>$arr </w:t>
       </w:r>
       <w:r>
         <w:rPr>
@@ -7663,20 +7609,8 @@
           <w:sz w:val="24"/>
           <w:szCs w:val="24"/>
         </w:rPr>
-        <w:t>$</w:t>
-      </w:r>
-      <w:proofErr w:type="spellStart"/>
-      <w:r>
-        <w:rPr>
-          <w:rFonts w:ascii="宋体" w:eastAsia="宋体" w:hAnsi="宋体" w:cs="宋体"/>
-          <w:color w:val="0000BB"/>
-          <w:kern w:val="0"/>
-          <w:sz w:val="24"/>
-          <w:szCs w:val="24"/>
-        </w:rPr>
-        <w:t>arr</w:t>
-      </w:r>
-      <w:proofErr w:type="spellEnd"/>
+        <w:t>$arr</w:t>
+      </w:r>
       <w:r>
         <w:rPr>
           <w:rFonts w:ascii="宋体" w:eastAsia="宋体" w:hAnsi="宋体" w:cs="宋体"/>
@@ -7715,9 +7649,8 @@
           <w:sz w:val="24"/>
           <w:szCs w:val="24"/>
         </w:rPr>
-        <w:t>// This is the same as $</w:t>
-      </w:r>
-      <w:proofErr w:type="spellStart"/>
+        <w:t>// This is the same as $arr[13] = 56;</w:t>
+      </w:r>
       <w:r>
         <w:rPr>
           <w:rFonts w:ascii="宋体" w:eastAsia="宋体" w:hAnsi="宋体" w:cs="宋体"/>
@@ -7726,9 +7659,9 @@
           <w:sz w:val="24"/>
           <w:szCs w:val="24"/>
         </w:rPr>
-        <w:t>arr</w:t>
-      </w:r>
-      <w:proofErr w:type="spellEnd"/>
+        <w:br/>
+        <w:t>                // at this point of the script</w:t>
+      </w:r>
       <w:r>
         <w:rPr>
           <w:rFonts w:ascii="宋体" w:eastAsia="宋体" w:hAnsi="宋体" w:cs="宋体"/>
@@ -7737,7 +7670,7 @@
           <w:sz w:val="24"/>
           <w:szCs w:val="24"/>
         </w:rPr>
-        <w:t>[13] = 56;</w:t>
+        <w:br/>
       </w:r>
       <w:r>
         <w:rPr>
@@ -7748,7 +7681,66 @@
           <w:szCs w:val="24"/>
         </w:rPr>
         <w:br/>
-        <w:t>                // at this point of the script</w:t>
+      </w:r>
+      <w:r>
+        <w:rPr>
+          <w:rFonts w:ascii="宋体" w:eastAsia="宋体" w:hAnsi="宋体" w:cs="宋体"/>
+          <w:color w:val="0000BB"/>
+          <w:kern w:val="0"/>
+          <w:sz w:val="24"/>
+          <w:szCs w:val="24"/>
+        </w:rPr>
+        <w:t>$arr</w:t>
+      </w:r>
+      <w:r>
+        <w:rPr>
+          <w:rFonts w:ascii="宋体" w:eastAsia="宋体" w:hAnsi="宋体" w:cs="宋体"/>
+          <w:color w:val="007700"/>
+          <w:kern w:val="0"/>
+          <w:sz w:val="24"/>
+          <w:szCs w:val="24"/>
+        </w:rPr>
+        <w:t>[</w:t>
+      </w:r>
+      <w:r>
+        <w:rPr>
+          <w:rFonts w:ascii="宋体" w:eastAsia="宋体" w:hAnsi="宋体" w:cs="宋体"/>
+          <w:color w:val="DD0000"/>
+          <w:kern w:val="0"/>
+          <w:sz w:val="24"/>
+          <w:szCs w:val="24"/>
+        </w:rPr>
+        <w:t>"x"</w:t>
+      </w:r>
+      <w:r>
+        <w:rPr>
+          <w:rFonts w:ascii="宋体" w:eastAsia="宋体" w:hAnsi="宋体" w:cs="宋体"/>
+          <w:color w:val="007700"/>
+          <w:kern w:val="0"/>
+          <w:sz w:val="24"/>
+          <w:szCs w:val="24"/>
+        </w:rPr>
+        <w:t>] = </w:t>
+      </w:r>
+      <w:r>
+        <w:rPr>
+          <w:rFonts w:ascii="宋体" w:eastAsia="宋体" w:hAnsi="宋体" w:cs="宋体"/>
+          <w:color w:val="0000BB"/>
+          <w:kern w:val="0"/>
+          <w:sz w:val="24"/>
+          <w:szCs w:val="24"/>
+        </w:rPr>
+        <w:t>42</w:t>
+      </w:r>
+      <w:r>
+        <w:rPr>
+          <w:rFonts w:ascii="宋体" w:eastAsia="宋体" w:hAnsi="宋体" w:cs="宋体"/>
+          <w:color w:val="007700"/>
+          <w:kern w:val="0"/>
+          <w:sz w:val="24"/>
+          <w:szCs w:val="24"/>
+        </w:rPr>
+        <w:t>; </w:t>
       </w:r>
       <w:r>
         <w:rPr>
@@ -7758,7 +7750,7 @@
           <w:sz w:val="24"/>
           <w:szCs w:val="24"/>
         </w:rPr>
-        <w:br/>
+        <w:t>// This adds a new element to</w:t>
       </w:r>
       <w:r>
         <w:rPr>
@@ -7769,29 +7761,49 @@
           <w:szCs w:val="24"/>
         </w:rPr>
         <w:br/>
-      </w:r>
-      <w:r>
-        <w:rPr>
-          <w:rFonts w:ascii="宋体" w:eastAsia="宋体" w:hAnsi="宋体" w:cs="宋体"/>
-          <w:color w:val="0000BB"/>
-          <w:kern w:val="0"/>
-          <w:sz w:val="24"/>
-          <w:szCs w:val="24"/>
-        </w:rPr>
-        <w:t>$</w:t>
-      </w:r>
-      <w:proofErr w:type="spellStart"/>
-      <w:r>
-        <w:rPr>
-          <w:rFonts w:ascii="宋体" w:eastAsia="宋体" w:hAnsi="宋体" w:cs="宋体"/>
-          <w:color w:val="0000BB"/>
-          <w:kern w:val="0"/>
-          <w:sz w:val="24"/>
-          <w:szCs w:val="24"/>
-        </w:rPr>
-        <w:t>arr</w:t>
-      </w:r>
-      <w:proofErr w:type="spellEnd"/>
+        <w:t>                // the array with key "x"</w:t>
+      </w:r>
+      <w:r>
+        <w:rPr>
+          <w:rFonts w:ascii="宋体" w:eastAsia="宋体" w:hAnsi="宋体" w:cs="宋体"/>
+          <w:color w:val="FF8000"/>
+          <w:kern w:val="0"/>
+          <w:sz w:val="24"/>
+          <w:szCs w:val="24"/>
+        </w:rPr>
+        <w:br/>
+        <w:t>                </w:t>
+      </w:r>
+      <w:r>
+        <w:rPr>
+          <w:rFonts w:ascii="宋体" w:eastAsia="宋体" w:hAnsi="宋体" w:cs="宋体"/>
+          <w:color w:val="FF8000"/>
+          <w:kern w:val="0"/>
+          <w:sz w:val="24"/>
+          <w:szCs w:val="24"/>
+        </w:rPr>
+        <w:br/>
+      </w:r>
+      <w:r>
+        <w:rPr>
+          <w:rFonts w:ascii="宋体" w:eastAsia="宋体" w:hAnsi="宋体" w:cs="宋体"/>
+          <w:color w:val="007700"/>
+          <w:kern w:val="0"/>
+          <w:sz w:val="24"/>
+          <w:szCs w:val="24"/>
+        </w:rPr>
+        <w:t>unset(</w:t>
+      </w:r>
+      <w:r>
+        <w:rPr>
+          <w:rFonts w:ascii="宋体" w:eastAsia="宋体" w:hAnsi="宋体" w:cs="宋体"/>
+          <w:color w:val="0000BB"/>
+          <w:kern w:val="0"/>
+          <w:sz w:val="24"/>
+          <w:szCs w:val="24"/>
+        </w:rPr>
+        <w:t>$arr</w:t>
+      </w:r>
       <w:r>
         <w:rPr>
           <w:rFonts w:ascii="宋体" w:eastAsia="宋体" w:hAnsi="宋体" w:cs="宋体"/>
@@ -7805,42 +7817,22 @@
       <w:r>
         <w:rPr>
           <w:rFonts w:ascii="宋体" w:eastAsia="宋体" w:hAnsi="宋体" w:cs="宋体"/>
-          <w:color w:val="DD0000"/>
-          <w:kern w:val="0"/>
-          <w:sz w:val="24"/>
-          <w:szCs w:val="24"/>
-        </w:rPr>
-        <w:t>"x"</w:t>
-      </w:r>
-      <w:r>
-        <w:rPr>
-          <w:rFonts w:ascii="宋体" w:eastAsia="宋体" w:hAnsi="宋体" w:cs="宋体"/>
-          <w:color w:val="007700"/>
-          <w:kern w:val="0"/>
-          <w:sz w:val="24"/>
-          <w:szCs w:val="24"/>
-        </w:rPr>
-        <w:t>] = </w:t>
-      </w:r>
-      <w:r>
-        <w:rPr>
-          <w:rFonts w:ascii="宋体" w:eastAsia="宋体" w:hAnsi="宋体" w:cs="宋体"/>
-          <w:color w:val="0000BB"/>
-          <w:kern w:val="0"/>
-          <w:sz w:val="24"/>
-          <w:szCs w:val="24"/>
-        </w:rPr>
-        <w:t>42</w:t>
-      </w:r>
-      <w:r>
-        <w:rPr>
-          <w:rFonts w:ascii="宋体" w:eastAsia="宋体" w:hAnsi="宋体" w:cs="宋体"/>
-          <w:color w:val="007700"/>
-          <w:kern w:val="0"/>
-          <w:sz w:val="24"/>
-          <w:szCs w:val="24"/>
-        </w:rPr>
-        <w:t>; </w:t>
+          <w:color w:val="0000BB"/>
+          <w:kern w:val="0"/>
+          <w:sz w:val="24"/>
+          <w:szCs w:val="24"/>
+        </w:rPr>
+        <w:t>5</w:t>
+      </w:r>
+      <w:r>
+        <w:rPr>
+          <w:rFonts w:ascii="宋体" w:eastAsia="宋体" w:hAnsi="宋体" w:cs="宋体"/>
+          <w:color w:val="007700"/>
+          <w:kern w:val="0"/>
+          <w:sz w:val="24"/>
+          <w:szCs w:val="24"/>
+        </w:rPr>
+        <w:t>]); </w:t>
       </w:r>
       <w:r>
         <w:rPr>
@@ -7850,7 +7842,7 @@
           <w:sz w:val="24"/>
           <w:szCs w:val="24"/>
         </w:rPr>
-        <w:t>// This adds a new element to</w:t>
+        <w:t>// This removes the element from the array</w:t>
       </w:r>
       <w:r>
         <w:rPr>
@@ -7861,7 +7853,6 @@
           <w:szCs w:val="24"/>
         </w:rPr>
         <w:br/>
-        <w:t>                // the array with key "x"</w:t>
       </w:r>
       <w:r>
         <w:rPr>
@@ -7872,17 +7863,6 @@
           <w:szCs w:val="24"/>
         </w:rPr>
         <w:br/>
-        <w:t>                </w:t>
-      </w:r>
-      <w:r>
-        <w:rPr>
-          <w:rFonts w:ascii="宋体" w:eastAsia="宋体" w:hAnsi="宋体" w:cs="宋体"/>
-          <w:color w:val="FF8000"/>
-          <w:kern w:val="0"/>
-          <w:sz w:val="24"/>
-          <w:szCs w:val="24"/>
-        </w:rPr>
-        <w:br/>
       </w:r>
       <w:r>
         <w:rPr>
@@ -7902,112 +7882,8 @@
           <w:sz w:val="24"/>
           <w:szCs w:val="24"/>
         </w:rPr>
-        <w:t>$</w:t>
-      </w:r>
-      <w:proofErr w:type="spellStart"/>
-      <w:r>
-        <w:rPr>
-          <w:rFonts w:ascii="宋体" w:eastAsia="宋体" w:hAnsi="宋体" w:cs="宋体"/>
-          <w:color w:val="0000BB"/>
-          <w:kern w:val="0"/>
-          <w:sz w:val="24"/>
-          <w:szCs w:val="24"/>
-        </w:rPr>
-        <w:t>arr</w:t>
-      </w:r>
-      <w:proofErr w:type="spellEnd"/>
-      <w:r>
-        <w:rPr>
-          <w:rFonts w:ascii="宋体" w:eastAsia="宋体" w:hAnsi="宋体" w:cs="宋体"/>
-          <w:color w:val="007700"/>
-          <w:kern w:val="0"/>
-          <w:sz w:val="24"/>
-          <w:szCs w:val="24"/>
-        </w:rPr>
-        <w:t>[</w:t>
-      </w:r>
-      <w:r>
-        <w:rPr>
-          <w:rFonts w:ascii="宋体" w:eastAsia="宋体" w:hAnsi="宋体" w:cs="宋体"/>
-          <w:color w:val="0000BB"/>
-          <w:kern w:val="0"/>
-          <w:sz w:val="24"/>
-          <w:szCs w:val="24"/>
-        </w:rPr>
-        <w:t>5</w:t>
-      </w:r>
-      <w:r>
-        <w:rPr>
-          <w:rFonts w:ascii="宋体" w:eastAsia="宋体" w:hAnsi="宋体" w:cs="宋体"/>
-          <w:color w:val="007700"/>
-          <w:kern w:val="0"/>
-          <w:sz w:val="24"/>
-          <w:szCs w:val="24"/>
-        </w:rPr>
-        <w:t>]); </w:t>
-      </w:r>
-      <w:r>
-        <w:rPr>
-          <w:rFonts w:ascii="宋体" w:eastAsia="宋体" w:hAnsi="宋体" w:cs="宋体"/>
-          <w:color w:val="FF8000"/>
-          <w:kern w:val="0"/>
-          <w:sz w:val="24"/>
-          <w:szCs w:val="24"/>
-        </w:rPr>
-        <w:t>// This removes the element from the array</w:t>
-      </w:r>
-      <w:r>
-        <w:rPr>
-          <w:rFonts w:ascii="宋体" w:eastAsia="宋体" w:hAnsi="宋体" w:cs="宋体"/>
-          <w:color w:val="FF8000"/>
-          <w:kern w:val="0"/>
-          <w:sz w:val="24"/>
-          <w:szCs w:val="24"/>
-        </w:rPr>
-        <w:br/>
-      </w:r>
-      <w:r>
-        <w:rPr>
-          <w:rFonts w:ascii="宋体" w:eastAsia="宋体" w:hAnsi="宋体" w:cs="宋体"/>
-          <w:color w:val="FF8000"/>
-          <w:kern w:val="0"/>
-          <w:sz w:val="24"/>
-          <w:szCs w:val="24"/>
-        </w:rPr>
-        <w:br/>
-      </w:r>
-      <w:r>
-        <w:rPr>
-          <w:rFonts w:ascii="宋体" w:eastAsia="宋体" w:hAnsi="宋体" w:cs="宋体"/>
-          <w:color w:val="007700"/>
-          <w:kern w:val="0"/>
-          <w:sz w:val="24"/>
-          <w:szCs w:val="24"/>
-        </w:rPr>
-        <w:t>unset(</w:t>
-      </w:r>
-      <w:r>
-        <w:rPr>
-          <w:rFonts w:ascii="宋体" w:eastAsia="宋体" w:hAnsi="宋体" w:cs="宋体"/>
-          <w:color w:val="0000BB"/>
-          <w:kern w:val="0"/>
-          <w:sz w:val="24"/>
-          <w:szCs w:val="24"/>
-        </w:rPr>
-        <w:t>$</w:t>
-      </w:r>
-      <w:proofErr w:type="spellStart"/>
-      <w:r>
-        <w:rPr>
-          <w:rFonts w:ascii="宋体" w:eastAsia="宋体" w:hAnsi="宋体" w:cs="宋体"/>
-          <w:color w:val="0000BB"/>
-          <w:kern w:val="0"/>
-          <w:sz w:val="24"/>
-          <w:szCs w:val="24"/>
-        </w:rPr>
-        <w:t>arr</w:t>
-      </w:r>
-      <w:proofErr w:type="spellEnd"/>
+        <w:t>$arr</w:t>
+      </w:r>
       <w:r>
         <w:rPr>
           <w:rFonts w:ascii="宋体" w:eastAsia="宋体" w:hAnsi="宋体" w:cs="宋体"/>
@@ -8111,27 +7987,7 @@
           <w:sz w:val="24"/>
           <w:szCs w:val="24"/>
         </w:rPr>
-        <w:t>如上所述，如果给出方括号但没有指定键名，则取当前最大整数索引值，新的键名将是该值加上 1（但是最小为 0）。如果当前还没有整数索引，</w:t>
-      </w:r>
-      <w:proofErr w:type="gramStart"/>
-      <w:r>
-        <w:rPr>
-          <w:rFonts w:ascii="宋体" w:eastAsia="宋体" w:hAnsi="宋体" w:cs="宋体"/>
-          <w:kern w:val="0"/>
-          <w:sz w:val="24"/>
-          <w:szCs w:val="24"/>
-        </w:rPr>
-        <w:t>则键名将</w:t>
-      </w:r>
-      <w:proofErr w:type="gramEnd"/>
-      <w:r>
-        <w:rPr>
-          <w:rFonts w:ascii="宋体" w:eastAsia="宋体" w:hAnsi="宋体" w:cs="宋体"/>
-          <w:kern w:val="0"/>
-          <w:sz w:val="24"/>
-          <w:szCs w:val="24"/>
-        </w:rPr>
-        <w:t xml:space="preserve">为 </w:t>
+        <w:t xml:space="preserve">如上所述，如果给出方括号但没有指定键名，则取当前最大整数索引值，新的键名将是该值加上 1（但是最小为 0）。如果当前还没有整数索引，则键名将为 </w:t>
       </w:r>
       <w:r>
         <w:rPr>
@@ -8227,20 +8083,8 @@
           <w:sz w:val="24"/>
           <w:szCs w:val="24"/>
         </w:rPr>
-        <w:t>&lt;?</w:t>
-      </w:r>
-      <w:proofErr w:type="spellStart"/>
-      <w:r>
-        <w:rPr>
-          <w:rFonts w:ascii="宋体" w:eastAsia="宋体" w:hAnsi="宋体" w:cs="宋体"/>
-          <w:color w:val="0000BB"/>
-          <w:kern w:val="0"/>
-          <w:sz w:val="24"/>
-          <w:szCs w:val="24"/>
-        </w:rPr>
-        <w:t>php</w:t>
-      </w:r>
-      <w:proofErr w:type="spellEnd"/>
+        <w:t>&lt;?php</w:t>
+      </w:r>
       <w:r>
         <w:rPr>
           <w:rFonts w:ascii="宋体" w:eastAsia="宋体" w:hAnsi="宋体" w:cs="宋体"/>
@@ -8401,7 +8245,6 @@
         </w:rPr>
         <w:br/>
       </w:r>
-      <w:proofErr w:type="spellStart"/>
       <w:r>
         <w:rPr>
           <w:rFonts w:ascii="宋体" w:eastAsia="宋体" w:hAnsi="宋体" w:cs="宋体"/>
@@ -8413,7 +8256,6 @@
         <w:lastRenderedPageBreak/>
         <w:t>print_r</w:t>
       </w:r>
-      <w:proofErr w:type="spellEnd"/>
       <w:r>
         <w:rPr>
           <w:rFonts w:ascii="宋体" w:eastAsia="宋体" w:hAnsi="宋体" w:cs="宋体"/>
@@ -8484,27 +8326,15 @@
         </w:rPr>
         <w:br/>
       </w:r>
-      <w:proofErr w:type="spellStart"/>
-      <w:r>
-        <w:rPr>
-          <w:rFonts w:ascii="宋体" w:eastAsia="宋体" w:hAnsi="宋体" w:cs="宋体"/>
-          <w:color w:val="007700"/>
-          <w:kern w:val="0"/>
-          <w:sz w:val="24"/>
-          <w:szCs w:val="24"/>
-        </w:rPr>
-        <w:t>foreach</w:t>
-      </w:r>
-      <w:proofErr w:type="spellEnd"/>
-      <w:r>
-        <w:rPr>
-          <w:rFonts w:ascii="宋体" w:eastAsia="宋体" w:hAnsi="宋体" w:cs="宋体"/>
-          <w:color w:val="007700"/>
-          <w:kern w:val="0"/>
-          <w:sz w:val="24"/>
-          <w:szCs w:val="24"/>
-        </w:rPr>
-        <w:t> (</w:t>
+      <w:r>
+        <w:rPr>
+          <w:rFonts w:ascii="宋体" w:eastAsia="宋体" w:hAnsi="宋体" w:cs="宋体"/>
+          <w:color w:val="007700"/>
+          <w:kern w:val="0"/>
+          <w:sz w:val="24"/>
+          <w:szCs w:val="24"/>
+        </w:rPr>
+        <w:t>foreach (</w:t>
       </w:r>
       <w:r>
         <w:rPr>
@@ -8638,7 +8468,6 @@
         </w:rPr>
         <w:br/>
       </w:r>
-      <w:proofErr w:type="spellStart"/>
       <w:r>
         <w:rPr>
           <w:rFonts w:ascii="宋体" w:eastAsia="宋体" w:hAnsi="宋体" w:cs="宋体"/>
@@ -8649,7 +8478,6 @@
         </w:rPr>
         <w:t>print_r</w:t>
       </w:r>
-      <w:proofErr w:type="spellEnd"/>
       <w:r>
         <w:rPr>
           <w:rFonts w:ascii="宋体" w:eastAsia="宋体" w:hAnsi="宋体" w:cs="宋体"/>
@@ -8770,7 +8598,6 @@
         </w:rPr>
         <w:br/>
       </w:r>
-      <w:proofErr w:type="spellStart"/>
       <w:r>
         <w:rPr>
           <w:rFonts w:ascii="宋体" w:eastAsia="宋体" w:hAnsi="宋体" w:cs="宋体"/>
@@ -8781,7 +8608,6 @@
         </w:rPr>
         <w:t>print_r</w:t>
       </w:r>
-      <w:proofErr w:type="spellEnd"/>
       <w:r>
         <w:rPr>
           <w:rFonts w:ascii="宋体" w:eastAsia="宋体" w:hAnsi="宋体" w:cs="宋体"/>
@@ -8873,7 +8699,6 @@
         <w:t>= </w:t>
       </w:r>
       <w:commentRangeStart w:id="0"/>
-      <w:proofErr w:type="spellStart"/>
       <w:r>
         <w:rPr>
           <w:rFonts w:ascii="宋体" w:eastAsia="宋体" w:hAnsi="宋体" w:cs="宋体"/>
@@ -8885,7 +8710,6 @@
         <w:t>array_values</w:t>
       </w:r>
       <w:commentRangeEnd w:id="0"/>
-      <w:proofErr w:type="spellEnd"/>
       <w:r>
         <w:rPr>
           <w:rStyle w:val="a8"/>
@@ -8982,7 +8806,6 @@
         </w:rPr>
         <w:br/>
       </w:r>
-      <w:proofErr w:type="spellStart"/>
       <w:r>
         <w:rPr>
           <w:rFonts w:ascii="宋体" w:eastAsia="宋体" w:hAnsi="宋体" w:cs="宋体"/>
@@ -8993,7 +8816,6 @@
         </w:rPr>
         <w:t>print_r</w:t>
       </w:r>
-      <w:proofErr w:type="spellEnd"/>
       <w:r>
         <w:rPr>
           <w:rFonts w:ascii="宋体" w:eastAsia="宋体" w:hAnsi="宋体" w:cs="宋体"/>
@@ -10058,20 +9880,8 @@
           <w:sz w:val="24"/>
           <w:szCs w:val="24"/>
         </w:rPr>
-        <w:t>&lt;?</w:t>
-      </w:r>
-      <w:proofErr w:type="spellStart"/>
-      <w:r>
-        <w:rPr>
-          <w:rFonts w:ascii="宋体" w:eastAsia="宋体" w:hAnsi="宋体" w:cs="宋体"/>
-          <w:color w:val="0000BB"/>
-          <w:kern w:val="0"/>
-          <w:sz w:val="24"/>
-          <w:szCs w:val="24"/>
-        </w:rPr>
-        <w:t>php</w:t>
-      </w:r>
-      <w:proofErr w:type="spellEnd"/>
+        <w:t>&lt;?php</w:t>
+      </w:r>
       <w:r>
         <w:rPr>
           <w:rFonts w:ascii="宋体" w:eastAsia="宋体" w:hAnsi="宋体" w:cs="宋体"/>
@@ -10368,7 +10178,6 @@
         </w:rPr>
         <w:t>= </w:t>
       </w:r>
-      <w:proofErr w:type="spellStart"/>
       <w:r>
         <w:rPr>
           <w:rFonts w:ascii="宋体" w:eastAsia="宋体" w:hAnsi="宋体" w:cs="宋体"/>
@@ -10379,7 +10188,6 @@
         </w:rPr>
         <w:t>array_values</w:t>
       </w:r>
-      <w:proofErr w:type="spellEnd"/>
       <w:r>
         <w:rPr>
           <w:rFonts w:ascii="宋体" w:eastAsia="宋体" w:hAnsi="宋体" w:cs="宋体"/>
@@ -10647,30 +10455,16 @@
           <w:szCs w:val="24"/>
         </w:rPr>
       </w:pPr>
-      <w:proofErr w:type="gramStart"/>
-      <w:r>
-        <w:rPr>
-          <w:rFonts w:ascii="宋体" w:eastAsia="宋体" w:hAnsi="宋体" w:cs="宋体"/>
-          <w:color w:val="0000BB"/>
-          <w:kern w:val="0"/>
-          <w:sz w:val="24"/>
-          <w:szCs w:val="24"/>
-        </w:rPr>
-        <w:t>&lt;?</w:t>
-      </w:r>
-      <w:proofErr w:type="spellStart"/>
-      <w:r>
-        <w:rPr>
-          <w:rFonts w:ascii="宋体" w:eastAsia="宋体" w:hAnsi="宋体" w:cs="宋体"/>
-          <w:color w:val="0000BB"/>
-          <w:kern w:val="0"/>
-          <w:sz w:val="24"/>
-          <w:szCs w:val="24"/>
-        </w:rPr>
-        <w:t>php</w:t>
-      </w:r>
-      <w:proofErr w:type="spellEnd"/>
-      <w:proofErr w:type="gramEnd"/>
+      <w:r>
+        <w:rPr>
+          <w:rFonts w:ascii="宋体" w:eastAsia="宋体" w:hAnsi="宋体" w:cs="宋体"/>
+          <w:color w:val="0000BB"/>
+          <w:kern w:val="0"/>
+          <w:sz w:val="24"/>
+          <w:szCs w:val="24"/>
+        </w:rPr>
+        <w:t>&lt;?php</w:t>
+      </w:r>
       <w:r>
         <w:rPr>
           <w:rFonts w:ascii="宋体" w:eastAsia="宋体" w:hAnsi="宋体" w:cs="宋体"/>
@@ -10801,20 +10595,8 @@
           <w:sz w:val="24"/>
           <w:szCs w:val="24"/>
         </w:rPr>
-        <w:t>// </w:t>
-      </w:r>
-      <w:proofErr w:type="spellStart"/>
-      <w:r>
-        <w:rPr>
-          <w:rFonts w:ascii="宋体" w:eastAsia="宋体" w:hAnsi="宋体" w:cs="宋体"/>
-          <w:color w:val="FF8000"/>
-          <w:kern w:val="0"/>
-          <w:sz w:val="24"/>
-          <w:szCs w:val="24"/>
-        </w:rPr>
-        <w:t>etc</w:t>
-      </w:r>
-      <w:proofErr w:type="spellEnd"/>
+        <w:t>// etc</w:t>
+      </w:r>
       <w:r>
         <w:rPr>
           <w:rFonts w:ascii="宋体" w:eastAsia="宋体" w:hAnsi="宋体" w:cs="宋体"/>
@@ -10865,27 +10647,7 @@
           <w:sz w:val="24"/>
           <w:szCs w:val="24"/>
         </w:rPr>
-        <w:t>这样是错的，但可以正常运行。那么为什么错了呢？原因是此代码中有一个未定义的常量（bar）而不是字符串（'bar'－注意引号），而 PHP 可能会在以后</w:t>
-      </w:r>
-      <w:proofErr w:type="gramStart"/>
-      <w:r>
-        <w:rPr>
-          <w:rFonts w:ascii="宋体" w:eastAsia="宋体" w:hAnsi="宋体" w:cs="宋体"/>
-          <w:kern w:val="0"/>
-          <w:sz w:val="24"/>
-          <w:szCs w:val="24"/>
-        </w:rPr>
-        <w:t>定义此</w:t>
-      </w:r>
-      <w:proofErr w:type="gramEnd"/>
-      <w:r>
-        <w:rPr>
-          <w:rFonts w:ascii="宋体" w:eastAsia="宋体" w:hAnsi="宋体" w:cs="宋体"/>
-          <w:kern w:val="0"/>
-          <w:sz w:val="24"/>
-          <w:szCs w:val="24"/>
-        </w:rPr>
-        <w:t>常量，不幸的是你的代码中有同样的名字。它能运行，是因为 PHP 自动将</w:t>
+        <w:t>这样是错的，但可以正常运行。那么为什么错了呢？原因是此代码中有一个未定义的常量（bar）而不是字符串（'bar'－注意引号），而 PHP 可能会在以后定义此常量，不幸的是你的代码中有同样的名字。它能运行，是因为 PHP 自动将</w:t>
       </w:r>
       <w:r>
         <w:rPr>
@@ -10905,27 +10667,7 @@
           <w:sz w:val="24"/>
           <w:szCs w:val="24"/>
         </w:rPr>
-        <w:t>（没有引号的字符串且不对应于任何已知符号）转换成一个其值</w:t>
-      </w:r>
-      <w:proofErr w:type="gramStart"/>
-      <w:r>
-        <w:rPr>
-          <w:rFonts w:ascii="宋体" w:eastAsia="宋体" w:hAnsi="宋体" w:cs="宋体"/>
-          <w:kern w:val="0"/>
-          <w:sz w:val="24"/>
-          <w:szCs w:val="24"/>
-        </w:rPr>
-        <w:t>为该裸字符串</w:t>
-      </w:r>
-      <w:proofErr w:type="gramEnd"/>
-      <w:r>
-        <w:rPr>
-          <w:rFonts w:ascii="宋体" w:eastAsia="宋体" w:hAnsi="宋体" w:cs="宋体"/>
-          <w:kern w:val="0"/>
-          <w:sz w:val="24"/>
-          <w:szCs w:val="24"/>
-        </w:rPr>
-        <w:t xml:space="preserve">的正常字符串。例如，如果没有常量定义为 </w:t>
+        <w:t xml:space="preserve">（没有引号的字符串且不对应于任何已知符号）转换成一个其值为该裸字符串的正常字符串。例如，如果没有常量定义为 </w:t>
       </w:r>
       <w:r>
         <w:rPr>
@@ -11000,7 +10742,6 @@
         </w:rPr>
         <w:t>: 这并不意味着</w:t>
       </w:r>
-      <w:proofErr w:type="gramStart"/>
       <w:r>
         <w:rPr>
           <w:rFonts w:ascii="宋体" w:eastAsia="宋体" w:hAnsi="宋体" w:cs="宋体"/>
@@ -11019,37 +10760,7 @@
           <w:sz w:val="24"/>
           <w:szCs w:val="24"/>
         </w:rPr>
-        <w:t>给键名</w:t>
-      </w:r>
-      <w:proofErr w:type="gramEnd"/>
-      <w:r>
-        <w:rPr>
-          <w:rFonts w:ascii="宋体" w:eastAsia="宋体" w:hAnsi="宋体" w:cs="宋体"/>
-          <w:kern w:val="0"/>
-          <w:sz w:val="24"/>
-          <w:szCs w:val="24"/>
-        </w:rPr>
-        <w:t>加上引号。</w:t>
-      </w:r>
-      <w:proofErr w:type="gramStart"/>
-      <w:r>
-        <w:rPr>
-          <w:rFonts w:ascii="宋体" w:eastAsia="宋体" w:hAnsi="宋体" w:cs="宋体"/>
-          <w:kern w:val="0"/>
-          <w:sz w:val="24"/>
-          <w:szCs w:val="24"/>
-        </w:rPr>
-        <w:t>用不着给键名</w:t>
-      </w:r>
-      <w:proofErr w:type="gramEnd"/>
-      <w:r>
-        <w:rPr>
-          <w:rFonts w:ascii="宋体" w:eastAsia="宋体" w:hAnsi="宋体" w:cs="宋体"/>
-          <w:kern w:val="0"/>
-          <w:sz w:val="24"/>
-          <w:szCs w:val="24"/>
-        </w:rPr>
-        <w:t>为</w:t>
+        <w:t>给键名加上引号。用不着给键名为</w:t>
       </w:r>
       <w:hyperlink r:id="rId27" w:history="1">
         <w:r>
@@ -11108,20 +10819,8 @@
           <w:sz w:val="24"/>
           <w:szCs w:val="24"/>
         </w:rPr>
-        <w:t>&lt;?</w:t>
-      </w:r>
-      <w:proofErr w:type="spellStart"/>
-      <w:r>
-        <w:rPr>
-          <w:rFonts w:ascii="宋体" w:eastAsia="宋体" w:hAnsi="宋体" w:cs="宋体"/>
-          <w:color w:val="0000BB"/>
-          <w:kern w:val="0"/>
-          <w:sz w:val="24"/>
-          <w:szCs w:val="24"/>
-        </w:rPr>
-        <w:t>php</w:t>
-      </w:r>
-      <w:proofErr w:type="spellEnd"/>
+        <w:t>&lt;?php</w:t>
+      </w:r>
       <w:r>
         <w:rPr>
           <w:rFonts w:ascii="宋体" w:eastAsia="宋体" w:hAnsi="宋体" w:cs="宋体"/>
@@ -11133,7 +10832,6 @@
         <w:br/>
       </w:r>
       <w:commentRangeStart w:id="1"/>
-      <w:proofErr w:type="spellStart"/>
       <w:r>
         <w:rPr>
           <w:rFonts w:ascii="宋体" w:eastAsia="宋体" w:hAnsi="宋体" w:cs="宋体"/>
@@ -11146,7 +10844,6 @@
         <w:t>error_reporting</w:t>
       </w:r>
       <w:commentRangeEnd w:id="1"/>
-      <w:proofErr w:type="spellEnd"/>
       <w:r>
         <w:rPr>
           <w:rStyle w:val="a8"/>
@@ -11215,7 +10912,6 @@
         </w:rPr>
         <w:br/>
       </w:r>
-      <w:proofErr w:type="spellStart"/>
       <w:r>
         <w:rPr>
           <w:rFonts w:ascii="宋体" w:eastAsia="宋体" w:hAnsi="宋体" w:cs="宋体"/>
@@ -11226,7 +10922,6 @@
         </w:rPr>
         <w:t>ini_set</w:t>
       </w:r>
-      <w:proofErr w:type="spellEnd"/>
       <w:r>
         <w:rPr>
           <w:rFonts w:ascii="宋体" w:eastAsia="宋体" w:hAnsi="宋体" w:cs="宋体"/>
@@ -11245,9 +10940,76 @@
           <w:sz w:val="24"/>
           <w:szCs w:val="24"/>
         </w:rPr>
-        <w:t>'</w:t>
-      </w:r>
-      <w:proofErr w:type="spellStart"/>
+        <w:t>'display_errors'</w:t>
+      </w:r>
+      <w:r>
+        <w:rPr>
+          <w:rFonts w:ascii="宋体" w:eastAsia="宋体" w:hAnsi="宋体" w:cs="宋体"/>
+          <w:color w:val="007700"/>
+          <w:kern w:val="0"/>
+          <w:sz w:val="24"/>
+          <w:szCs w:val="24"/>
+        </w:rPr>
+        <w:t>, </w:t>
+      </w:r>
+      <w:r>
+        <w:rPr>
+          <w:rFonts w:ascii="宋体" w:eastAsia="宋体" w:hAnsi="宋体" w:cs="宋体"/>
+          <w:color w:val="0000BB"/>
+          <w:kern w:val="0"/>
+          <w:sz w:val="24"/>
+          <w:szCs w:val="24"/>
+        </w:rPr>
+        <w:t>true</w:t>
+      </w:r>
+      <w:r>
+        <w:rPr>
+          <w:rFonts w:ascii="宋体" w:eastAsia="宋体" w:hAnsi="宋体" w:cs="宋体"/>
+          <w:color w:val="007700"/>
+          <w:kern w:val="0"/>
+          <w:sz w:val="24"/>
+          <w:szCs w:val="24"/>
+        </w:rPr>
+        <w:t>);</w:t>
+      </w:r>
+      <w:r>
+        <w:rPr>
+          <w:rFonts w:ascii="宋体" w:eastAsia="宋体" w:hAnsi="宋体" w:cs="宋体"/>
+          <w:color w:val="007700"/>
+          <w:kern w:val="0"/>
+          <w:sz w:val="24"/>
+          <w:szCs w:val="24"/>
+        </w:rPr>
+        <w:br/>
+      </w:r>
+      <w:commentRangeStart w:id="2"/>
+      <w:r>
+        <w:rPr>
+          <w:rFonts w:ascii="宋体" w:eastAsia="宋体" w:hAnsi="宋体" w:cs="宋体"/>
+          <w:color w:val="0000BB"/>
+          <w:kern w:val="0"/>
+          <w:sz w:val="24"/>
+          <w:szCs w:val="24"/>
+        </w:rPr>
+        <w:t>ini_set</w:t>
+      </w:r>
+      <w:commentRangeEnd w:id="2"/>
+      <w:r>
+        <w:rPr>
+          <w:rStyle w:val="a8"/>
+        </w:rPr>
+        <w:commentReference w:id="2"/>
+      </w:r>
+      <w:r>
+        <w:rPr>
+          <w:rFonts w:ascii="宋体" w:eastAsia="宋体" w:hAnsi="宋体" w:cs="宋体"/>
+          <w:color w:val="007700"/>
+          <w:kern w:val="0"/>
+          <w:sz w:val="24"/>
+          <w:szCs w:val="24"/>
+        </w:rPr>
+        <w:t>(</w:t>
+      </w:r>
       <w:r>
         <w:rPr>
           <w:rFonts w:ascii="宋体" w:eastAsia="宋体" w:hAnsi="宋体" w:cs="宋体"/>
@@ -11256,120 +11018,7 @@
           <w:sz w:val="24"/>
           <w:szCs w:val="24"/>
         </w:rPr>
-        <w:t>display_errors</w:t>
-      </w:r>
-      <w:proofErr w:type="spellEnd"/>
-      <w:r>
-        <w:rPr>
-          <w:rFonts w:ascii="宋体" w:eastAsia="宋体" w:hAnsi="宋体" w:cs="宋体"/>
-          <w:color w:val="DD0000"/>
-          <w:kern w:val="0"/>
-          <w:sz w:val="24"/>
-          <w:szCs w:val="24"/>
-        </w:rPr>
-        <w:t>'</w:t>
-      </w:r>
-      <w:r>
-        <w:rPr>
-          <w:rFonts w:ascii="宋体" w:eastAsia="宋体" w:hAnsi="宋体" w:cs="宋体"/>
-          <w:color w:val="007700"/>
-          <w:kern w:val="0"/>
-          <w:sz w:val="24"/>
-          <w:szCs w:val="24"/>
-        </w:rPr>
-        <w:t>, </w:t>
-      </w:r>
-      <w:r>
-        <w:rPr>
-          <w:rFonts w:ascii="宋体" w:eastAsia="宋体" w:hAnsi="宋体" w:cs="宋体"/>
-          <w:color w:val="0000BB"/>
-          <w:kern w:val="0"/>
-          <w:sz w:val="24"/>
-          <w:szCs w:val="24"/>
-        </w:rPr>
-        <w:t>true</w:t>
-      </w:r>
-      <w:r>
-        <w:rPr>
-          <w:rFonts w:ascii="宋体" w:eastAsia="宋体" w:hAnsi="宋体" w:cs="宋体"/>
-          <w:color w:val="007700"/>
-          <w:kern w:val="0"/>
-          <w:sz w:val="24"/>
-          <w:szCs w:val="24"/>
-        </w:rPr>
-        <w:t>);</w:t>
-      </w:r>
-      <w:r>
-        <w:rPr>
-          <w:rFonts w:ascii="宋体" w:eastAsia="宋体" w:hAnsi="宋体" w:cs="宋体"/>
-          <w:color w:val="007700"/>
-          <w:kern w:val="0"/>
-          <w:sz w:val="24"/>
-          <w:szCs w:val="24"/>
-        </w:rPr>
-        <w:br/>
-      </w:r>
-      <w:commentRangeStart w:id="2"/>
-      <w:proofErr w:type="spellStart"/>
-      <w:r>
-        <w:rPr>
-          <w:rFonts w:ascii="宋体" w:eastAsia="宋体" w:hAnsi="宋体" w:cs="宋体"/>
-          <w:color w:val="0000BB"/>
-          <w:kern w:val="0"/>
-          <w:sz w:val="24"/>
-          <w:szCs w:val="24"/>
-        </w:rPr>
-        <w:t>ini_set</w:t>
-      </w:r>
-      <w:commentRangeEnd w:id="2"/>
-      <w:proofErr w:type="spellEnd"/>
-      <w:r>
-        <w:rPr>
-          <w:rStyle w:val="a8"/>
-        </w:rPr>
-        <w:commentReference w:id="2"/>
-      </w:r>
-      <w:r>
-        <w:rPr>
-          <w:rFonts w:ascii="宋体" w:eastAsia="宋体" w:hAnsi="宋体" w:cs="宋体"/>
-          <w:color w:val="007700"/>
-          <w:kern w:val="0"/>
-          <w:sz w:val="24"/>
-          <w:szCs w:val="24"/>
-        </w:rPr>
-        <w:t>(</w:t>
-      </w:r>
-      <w:r>
-        <w:rPr>
-          <w:rFonts w:ascii="宋体" w:eastAsia="宋体" w:hAnsi="宋体" w:cs="宋体"/>
-          <w:color w:val="DD0000"/>
-          <w:kern w:val="0"/>
-          <w:sz w:val="24"/>
-          <w:szCs w:val="24"/>
-        </w:rPr>
-        <w:t>'</w:t>
-      </w:r>
-      <w:proofErr w:type="spellStart"/>
-      <w:r>
-        <w:rPr>
-          <w:rFonts w:ascii="宋体" w:eastAsia="宋体" w:hAnsi="宋体" w:cs="宋体"/>
-          <w:color w:val="DD0000"/>
-          <w:kern w:val="0"/>
-          <w:sz w:val="24"/>
-          <w:szCs w:val="24"/>
-        </w:rPr>
-        <w:t>html_errors</w:t>
-      </w:r>
-      <w:proofErr w:type="spellEnd"/>
-      <w:r>
-        <w:rPr>
-          <w:rFonts w:ascii="宋体" w:eastAsia="宋体" w:hAnsi="宋体" w:cs="宋体"/>
-          <w:color w:val="DD0000"/>
-          <w:kern w:val="0"/>
-          <w:sz w:val="24"/>
-          <w:szCs w:val="24"/>
-        </w:rPr>
-        <w:t>'</w:t>
+        <w:t>'html_errors'</w:t>
       </w:r>
       <w:r>
         <w:rPr>
@@ -11418,7 +11067,25 @@
           <w:kern w:val="0"/>
           <w:szCs w:val="21"/>
         </w:rPr>
-        <w:t>//选项好多,好在这两个看单词能猜出大概用处</w:t>
+        <w:t>//</w:t>
+      </w:r>
+      <w:r>
+        <w:rPr>
+          <w:rFonts w:ascii="宋体" w:eastAsia="宋体" w:hAnsi="宋体" w:cs="宋体" w:hint="eastAsia"/>
+          <w:color w:val="262626" w:themeColor="text1" w:themeTint="D9"/>
+          <w:kern w:val="0"/>
+          <w:szCs w:val="21"/>
+        </w:rPr>
+        <w:t>官网</w:t>
+      </w:r>
+      <w:r>
+        <w:rPr>
+          <w:rFonts w:ascii="宋体" w:eastAsia="宋体" w:hAnsi="宋体" w:cs="宋体" w:hint="eastAsia"/>
+          <w:color w:val="262626" w:themeColor="text1" w:themeTint="D9"/>
+          <w:kern w:val="0"/>
+          <w:szCs w:val="21"/>
+        </w:rPr>
+        <w:t>选项好多,好在这两个看单词能猜出大概用处</w:t>
       </w:r>
       <w:r>
         <w:rPr>
@@ -11709,9 +11376,18 @@
           <w:sz w:val="24"/>
           <w:szCs w:val="24"/>
         </w:rPr>
-        <w:t>"\</w:t>
-      </w:r>
-      <w:proofErr w:type="spellStart"/>
+        <w:t>"\nChecking </w:t>
+      </w:r>
+      <w:r>
+        <w:rPr>
+          <w:rFonts w:ascii="宋体" w:eastAsia="宋体" w:hAnsi="宋体" w:cs="宋体"/>
+          <w:color w:val="0000BB"/>
+          <w:kern w:val="0"/>
+          <w:sz w:val="24"/>
+          <w:szCs w:val="24"/>
+        </w:rPr>
+        <w:t>$i</w:t>
+      </w:r>
       <w:r>
         <w:rPr>
           <w:rFonts w:ascii="宋体" w:eastAsia="宋体" w:hAnsi="宋体" w:cs="宋体"/>
@@ -11720,9 +11396,29 @@
           <w:sz w:val="24"/>
           <w:szCs w:val="24"/>
         </w:rPr>
-        <w:t>nChecking</w:t>
-      </w:r>
-      <w:proofErr w:type="spellEnd"/>
+        <w:t>: \n"</w:t>
+      </w:r>
+      <w:r>
+        <w:rPr>
+          <w:rFonts w:ascii="宋体" w:eastAsia="宋体" w:hAnsi="宋体" w:cs="宋体"/>
+          <w:color w:val="007700"/>
+          <w:kern w:val="0"/>
+          <w:sz w:val="24"/>
+          <w:szCs w:val="24"/>
+        </w:rPr>
+        <w:t>;</w:t>
+      </w:r>
+      <w:r>
+        <w:rPr>
+          <w:rFonts w:ascii="宋体" w:eastAsia="宋体" w:hAnsi="宋体" w:cs="宋体"/>
+          <w:color w:val="007700"/>
+          <w:kern w:val="0"/>
+          <w:sz w:val="24"/>
+          <w:szCs w:val="24"/>
+        </w:rPr>
+        <w:br/>
+        <w:t>    echo </w:t>
+      </w:r>
       <w:r>
         <w:rPr>
           <w:rFonts w:ascii="宋体" w:eastAsia="宋体" w:hAnsi="宋体" w:cs="宋体"/>
@@ -11731,7 +11427,128 @@
           <w:sz w:val="24"/>
           <w:szCs w:val="24"/>
         </w:rPr>
-        <w:t> </w:t>
+        <w:t>"Bad: " </w:t>
+      </w:r>
+      <w:r>
+        <w:rPr>
+          <w:rFonts w:ascii="宋体" w:eastAsia="宋体" w:hAnsi="宋体" w:cs="宋体"/>
+          <w:color w:val="007700"/>
+          <w:kern w:val="0"/>
+          <w:sz w:val="24"/>
+          <w:szCs w:val="24"/>
+        </w:rPr>
+        <w:t>. </w:t>
+      </w:r>
+      <w:r>
+        <w:rPr>
+          <w:rFonts w:ascii="宋体" w:eastAsia="宋体" w:hAnsi="宋体" w:cs="宋体"/>
+          <w:color w:val="0000BB"/>
+          <w:kern w:val="0"/>
+          <w:sz w:val="24"/>
+          <w:szCs w:val="24"/>
+        </w:rPr>
+        <w:t>$array</w:t>
+      </w:r>
+      <w:r>
+        <w:rPr>
+          <w:rFonts w:ascii="宋体" w:eastAsia="宋体" w:hAnsi="宋体" w:cs="宋体"/>
+          <w:color w:val="007700"/>
+          <w:kern w:val="0"/>
+          <w:sz w:val="24"/>
+          <w:szCs w:val="24"/>
+        </w:rPr>
+        <w:t>[</w:t>
+      </w:r>
+      <w:r>
+        <w:rPr>
+          <w:rFonts w:ascii="宋体" w:eastAsia="宋体" w:hAnsi="宋体" w:cs="宋体"/>
+          <w:color w:val="DD0000"/>
+          <w:kern w:val="0"/>
+          <w:sz w:val="24"/>
+          <w:szCs w:val="24"/>
+        </w:rPr>
+        <w:t>'$i'</w:t>
+      </w:r>
+      <w:r>
+        <w:rPr>
+          <w:rFonts w:ascii="宋体" w:eastAsia="宋体" w:hAnsi="宋体" w:cs="宋体"/>
+          <w:color w:val="007700"/>
+          <w:kern w:val="0"/>
+          <w:sz w:val="24"/>
+          <w:szCs w:val="24"/>
+        </w:rPr>
+        <w:t>] . </w:t>
+      </w:r>
+      <w:r>
+        <w:rPr>
+          <w:rFonts w:ascii="宋体" w:eastAsia="宋体" w:hAnsi="宋体" w:cs="宋体"/>
+          <w:color w:val="DD0000"/>
+          <w:kern w:val="0"/>
+          <w:sz w:val="24"/>
+          <w:szCs w:val="24"/>
+        </w:rPr>
+        <w:t>"\n"</w:t>
+      </w:r>
+      <w:r>
+        <w:rPr>
+          <w:rFonts w:ascii="宋体" w:eastAsia="宋体" w:hAnsi="宋体" w:cs="宋体"/>
+          <w:color w:val="007700"/>
+          <w:kern w:val="0"/>
+          <w:sz w:val="24"/>
+          <w:szCs w:val="24"/>
+        </w:rPr>
+        <w:t>;</w:t>
+      </w:r>
+      <w:r>
+        <w:rPr>
+          <w:rFonts w:ascii="宋体" w:eastAsia="宋体" w:hAnsi="宋体" w:cs="宋体"/>
+          <w:color w:val="007700"/>
+          <w:kern w:val="0"/>
+          <w:sz w:val="24"/>
+          <w:szCs w:val="24"/>
+        </w:rPr>
+        <w:br/>
+        <w:t>    echo </w:t>
+      </w:r>
+      <w:r>
+        <w:rPr>
+          <w:rFonts w:ascii="宋体" w:eastAsia="宋体" w:hAnsi="宋体" w:cs="宋体"/>
+          <w:color w:val="DD0000"/>
+          <w:kern w:val="0"/>
+          <w:sz w:val="24"/>
+          <w:szCs w:val="24"/>
+        </w:rPr>
+        <w:t>"Good: " </w:t>
+      </w:r>
+      <w:r>
+        <w:rPr>
+          <w:rFonts w:ascii="宋体" w:eastAsia="宋体" w:hAnsi="宋体" w:cs="宋体"/>
+          <w:color w:val="007700"/>
+          <w:kern w:val="0"/>
+          <w:sz w:val="24"/>
+          <w:szCs w:val="24"/>
+        </w:rPr>
+        <w:t>. </w:t>
+      </w:r>
+      <w:r>
+        <w:rPr>
+          <w:rFonts w:ascii="宋体" w:eastAsia="宋体" w:hAnsi="宋体" w:cs="宋体"/>
+          <w:color w:val="0000BB"/>
+          <w:kern w:val="0"/>
+          <w:sz w:val="24"/>
+          <w:szCs w:val="24"/>
+        </w:rPr>
+        <w:t>$array</w:t>
+      </w:r>
+      <w:r>
+        <w:rPr>
+          <w:rFonts w:ascii="宋体" w:eastAsia="宋体" w:hAnsi="宋体" w:cs="宋体"/>
+          <w:color w:val="007700"/>
+          <w:kern w:val="0"/>
+          <w:sz w:val="24"/>
+          <w:szCs w:val="24"/>
+        </w:rPr>
+        <w:t>[</w:t>
       </w:r>
       <w:r>
         <w:rPr>
@@ -11746,12 +11563,22 @@
       <w:r>
         <w:rPr>
           <w:rFonts w:ascii="宋体" w:eastAsia="宋体" w:hAnsi="宋体" w:cs="宋体"/>
+          <w:color w:val="007700"/>
+          <w:kern w:val="0"/>
+          <w:sz w:val="24"/>
+          <w:szCs w:val="24"/>
+        </w:rPr>
+        <w:t>] . </w:t>
+      </w:r>
+      <w:r>
+        <w:rPr>
+          <w:rFonts w:ascii="宋体" w:eastAsia="宋体" w:hAnsi="宋体" w:cs="宋体"/>
           <w:color w:val="DD0000"/>
           <w:kern w:val="0"/>
           <w:sz w:val="24"/>
           <w:szCs w:val="24"/>
         </w:rPr>
-        <w:t>: \n"</w:t>
+        <w:t>"\n"</w:t>
       </w:r>
       <w:r>
         <w:rPr>
@@ -11782,38 +11609,27 @@
           <w:sz w:val="24"/>
           <w:szCs w:val="24"/>
         </w:rPr>
-        <w:t>"Bad: " </w:t>
-      </w:r>
-      <w:r>
-        <w:rPr>
-          <w:rFonts w:ascii="宋体" w:eastAsia="宋体" w:hAnsi="宋体" w:cs="宋体"/>
-          <w:color w:val="007700"/>
-          <w:kern w:val="0"/>
-          <w:sz w:val="24"/>
-          <w:szCs w:val="24"/>
-        </w:rPr>
-        <w:t>. </w:t>
-      </w:r>
-      <w:r>
-        <w:rPr>
-          <w:rFonts w:ascii="宋体" w:eastAsia="宋体" w:hAnsi="宋体" w:cs="宋体"/>
-          <w:color w:val="0000BB"/>
-          <w:kern w:val="0"/>
-          <w:sz w:val="24"/>
-          <w:szCs w:val="24"/>
-        </w:rPr>
-        <w:t>$</w:t>
-      </w:r>
-      <w:proofErr w:type="gramStart"/>
-      <w:r>
-        <w:rPr>
-          <w:rFonts w:ascii="宋体" w:eastAsia="宋体" w:hAnsi="宋体" w:cs="宋体"/>
-          <w:color w:val="0000BB"/>
-          <w:kern w:val="0"/>
-          <w:sz w:val="24"/>
-          <w:szCs w:val="24"/>
-        </w:rPr>
-        <w:t>array</w:t>
+        <w:t>"Bad: </w:t>
+      </w:r>
+      <w:r>
+        <w:rPr>
+          <w:rFonts w:ascii="宋体" w:eastAsia="宋体" w:hAnsi="宋体" w:cs="宋体"/>
+          <w:color w:val="007700"/>
+          <w:kern w:val="0"/>
+          <w:sz w:val="24"/>
+          <w:szCs w:val="24"/>
+        </w:rPr>
+        <w:t>{</w:t>
+      </w:r>
+      <w:r>
+        <w:rPr>
+          <w:rFonts w:ascii="宋体" w:eastAsia="宋体" w:hAnsi="宋体" w:cs="宋体"/>
+          <w:color w:val="0000BB"/>
+          <w:kern w:val="0"/>
+          <w:sz w:val="24"/>
+          <w:szCs w:val="24"/>
+        </w:rPr>
+        <w:t>$array</w:t>
       </w:r>
       <w:r>
         <w:rPr>
@@ -11825,225 +11641,6 @@
         </w:rPr>
         <w:t>[</w:t>
       </w:r>
-      <w:proofErr w:type="gramEnd"/>
-      <w:r>
-        <w:rPr>
-          <w:rFonts w:ascii="宋体" w:eastAsia="宋体" w:hAnsi="宋体" w:cs="宋体"/>
-          <w:color w:val="DD0000"/>
-          <w:kern w:val="0"/>
-          <w:sz w:val="24"/>
-          <w:szCs w:val="24"/>
-        </w:rPr>
-        <w:t>'$i'</w:t>
-      </w:r>
-      <w:r>
-        <w:rPr>
-          <w:rFonts w:ascii="宋体" w:eastAsia="宋体" w:hAnsi="宋体" w:cs="宋体"/>
-          <w:color w:val="007700"/>
-          <w:kern w:val="0"/>
-          <w:sz w:val="24"/>
-          <w:szCs w:val="24"/>
-        </w:rPr>
-        <w:t>] . </w:t>
-      </w:r>
-      <w:r>
-        <w:rPr>
-          <w:rFonts w:ascii="宋体" w:eastAsia="宋体" w:hAnsi="宋体" w:cs="宋体"/>
-          <w:color w:val="DD0000"/>
-          <w:kern w:val="0"/>
-          <w:sz w:val="24"/>
-          <w:szCs w:val="24"/>
-        </w:rPr>
-        <w:t>"\n"</w:t>
-      </w:r>
-      <w:r>
-        <w:rPr>
-          <w:rFonts w:ascii="宋体" w:eastAsia="宋体" w:hAnsi="宋体" w:cs="宋体"/>
-          <w:color w:val="007700"/>
-          <w:kern w:val="0"/>
-          <w:sz w:val="24"/>
-          <w:szCs w:val="24"/>
-        </w:rPr>
-        <w:t>;</w:t>
-      </w:r>
-      <w:r>
-        <w:rPr>
-          <w:rFonts w:ascii="宋体" w:eastAsia="宋体" w:hAnsi="宋体" w:cs="宋体"/>
-          <w:color w:val="007700"/>
-          <w:kern w:val="0"/>
-          <w:sz w:val="24"/>
-          <w:szCs w:val="24"/>
-        </w:rPr>
-        <w:br/>
-        <w:t>    echo </w:t>
-      </w:r>
-      <w:r>
-        <w:rPr>
-          <w:rFonts w:ascii="宋体" w:eastAsia="宋体" w:hAnsi="宋体" w:cs="宋体"/>
-          <w:color w:val="DD0000"/>
-          <w:kern w:val="0"/>
-          <w:sz w:val="24"/>
-          <w:szCs w:val="24"/>
-        </w:rPr>
-        <w:t>"Good: </w:t>
-      </w:r>
-      <w:proofErr w:type="gramStart"/>
-      <w:r>
-        <w:rPr>
-          <w:rFonts w:ascii="宋体" w:eastAsia="宋体" w:hAnsi="宋体" w:cs="宋体"/>
-          <w:color w:val="DD0000"/>
-          <w:kern w:val="0"/>
-          <w:sz w:val="24"/>
-          <w:szCs w:val="24"/>
-        </w:rPr>
-        <w:t>" </w:t>
-      </w:r>
-      <w:r>
-        <w:rPr>
-          <w:rFonts w:ascii="宋体" w:eastAsia="宋体" w:hAnsi="宋体" w:cs="宋体"/>
-          <w:color w:val="007700"/>
-          <w:kern w:val="0"/>
-          <w:sz w:val="24"/>
-          <w:szCs w:val="24"/>
-        </w:rPr>
-        <w:t>. </w:t>
-      </w:r>
-      <w:proofErr w:type="gramEnd"/>
-      <w:r>
-        <w:rPr>
-          <w:rFonts w:ascii="宋体" w:eastAsia="宋体" w:hAnsi="宋体" w:cs="宋体"/>
-          <w:color w:val="0000BB"/>
-          <w:kern w:val="0"/>
-          <w:sz w:val="24"/>
-          <w:szCs w:val="24"/>
-        </w:rPr>
-        <w:t>$</w:t>
-      </w:r>
-      <w:proofErr w:type="gramStart"/>
-      <w:r>
-        <w:rPr>
-          <w:rFonts w:ascii="宋体" w:eastAsia="宋体" w:hAnsi="宋体" w:cs="宋体"/>
-          <w:color w:val="0000BB"/>
-          <w:kern w:val="0"/>
-          <w:sz w:val="24"/>
-          <w:szCs w:val="24"/>
-        </w:rPr>
-        <w:t>array</w:t>
-      </w:r>
-      <w:r>
-        <w:rPr>
-          <w:rFonts w:ascii="宋体" w:eastAsia="宋体" w:hAnsi="宋体" w:cs="宋体"/>
-          <w:color w:val="007700"/>
-          <w:kern w:val="0"/>
-          <w:sz w:val="24"/>
-          <w:szCs w:val="24"/>
-        </w:rPr>
-        <w:t>[</w:t>
-      </w:r>
-      <w:proofErr w:type="gramEnd"/>
-      <w:r>
-        <w:rPr>
-          <w:rFonts w:ascii="宋体" w:eastAsia="宋体" w:hAnsi="宋体" w:cs="宋体"/>
-          <w:color w:val="0000BB"/>
-          <w:kern w:val="0"/>
-          <w:sz w:val="24"/>
-          <w:szCs w:val="24"/>
-        </w:rPr>
-        <w:t>$i</w:t>
-      </w:r>
-      <w:r>
-        <w:rPr>
-          <w:rFonts w:ascii="宋体" w:eastAsia="宋体" w:hAnsi="宋体" w:cs="宋体"/>
-          <w:color w:val="007700"/>
-          <w:kern w:val="0"/>
-          <w:sz w:val="24"/>
-          <w:szCs w:val="24"/>
-        </w:rPr>
-        <w:t>] . </w:t>
-      </w:r>
-      <w:r>
-        <w:rPr>
-          <w:rFonts w:ascii="宋体" w:eastAsia="宋体" w:hAnsi="宋体" w:cs="宋体"/>
-          <w:color w:val="DD0000"/>
-          <w:kern w:val="0"/>
-          <w:sz w:val="24"/>
-          <w:szCs w:val="24"/>
-        </w:rPr>
-        <w:t>"\n"</w:t>
-      </w:r>
-      <w:r>
-        <w:rPr>
-          <w:rFonts w:ascii="宋体" w:eastAsia="宋体" w:hAnsi="宋体" w:cs="宋体"/>
-          <w:color w:val="007700"/>
-          <w:kern w:val="0"/>
-          <w:sz w:val="24"/>
-          <w:szCs w:val="24"/>
-        </w:rPr>
-        <w:t>;</w:t>
-      </w:r>
-      <w:r>
-        <w:rPr>
-          <w:rFonts w:ascii="宋体" w:eastAsia="宋体" w:hAnsi="宋体" w:cs="宋体"/>
-          <w:color w:val="007700"/>
-          <w:kern w:val="0"/>
-          <w:sz w:val="24"/>
-          <w:szCs w:val="24"/>
-        </w:rPr>
-        <w:br/>
-        <w:t>    echo </w:t>
-      </w:r>
-      <w:r>
-        <w:rPr>
-          <w:rFonts w:ascii="宋体" w:eastAsia="宋体" w:hAnsi="宋体" w:cs="宋体"/>
-          <w:color w:val="DD0000"/>
-          <w:kern w:val="0"/>
-          <w:sz w:val="24"/>
-          <w:szCs w:val="24"/>
-        </w:rPr>
-        <w:t>"Bad: </w:t>
-      </w:r>
-      <w:r>
-        <w:rPr>
-          <w:rFonts w:ascii="宋体" w:eastAsia="宋体" w:hAnsi="宋体" w:cs="宋体"/>
-          <w:color w:val="007700"/>
-          <w:kern w:val="0"/>
-          <w:sz w:val="24"/>
-          <w:szCs w:val="24"/>
-        </w:rPr>
-        <w:t>{</w:t>
-      </w:r>
-      <w:r>
-        <w:rPr>
-          <w:rFonts w:ascii="宋体" w:eastAsia="宋体" w:hAnsi="宋体" w:cs="宋体"/>
-          <w:color w:val="0000BB"/>
-          <w:kern w:val="0"/>
-          <w:sz w:val="24"/>
-          <w:szCs w:val="24"/>
-        </w:rPr>
-        <w:t>$</w:t>
-      </w:r>
-      <w:proofErr w:type="gramStart"/>
-      <w:r>
-        <w:rPr>
-          <w:rFonts w:ascii="宋体" w:eastAsia="宋体" w:hAnsi="宋体" w:cs="宋体"/>
-          <w:color w:val="0000BB"/>
-          <w:kern w:val="0"/>
-          <w:sz w:val="24"/>
-          <w:szCs w:val="24"/>
-        </w:rPr>
-        <w:t>array</w:t>
-      </w:r>
-      <w:r>
-        <w:rPr>
-          <w:rFonts w:ascii="宋体" w:eastAsia="宋体" w:hAnsi="宋体" w:cs="宋体"/>
-          <w:color w:val="007700"/>
-          <w:kern w:val="0"/>
-          <w:sz w:val="24"/>
-          <w:szCs w:val="24"/>
-        </w:rPr>
-        <w:t>[</w:t>
-      </w:r>
-      <w:proofErr w:type="gramEnd"/>
       <w:r>
         <w:rPr>
           <w:rFonts w:ascii="宋体" w:eastAsia="宋体" w:hAnsi="宋体" w:cs="宋体"/>
@@ -12848,30 +12445,16 @@
           <w:szCs w:val="24"/>
         </w:rPr>
       </w:pPr>
-      <w:proofErr w:type="gramStart"/>
-      <w:r>
-        <w:rPr>
-          <w:rFonts w:ascii="宋体" w:eastAsia="宋体" w:hAnsi="宋体" w:cs="宋体"/>
-          <w:color w:val="0000BB"/>
-          <w:kern w:val="0"/>
-          <w:sz w:val="24"/>
-          <w:szCs w:val="24"/>
-        </w:rPr>
-        <w:t>&lt;?</w:t>
-      </w:r>
-      <w:proofErr w:type="spellStart"/>
-      <w:r>
-        <w:rPr>
-          <w:rFonts w:ascii="宋体" w:eastAsia="宋体" w:hAnsi="宋体" w:cs="宋体"/>
-          <w:color w:val="0000BB"/>
-          <w:kern w:val="0"/>
-          <w:sz w:val="24"/>
-          <w:szCs w:val="24"/>
-        </w:rPr>
-        <w:t>php</w:t>
-      </w:r>
-      <w:proofErr w:type="spellEnd"/>
-      <w:proofErr w:type="gramEnd"/>
+      <w:r>
+        <w:rPr>
+          <w:rFonts w:ascii="宋体" w:eastAsia="宋体" w:hAnsi="宋体" w:cs="宋体"/>
+          <w:color w:val="0000BB"/>
+          <w:kern w:val="0"/>
+          <w:sz w:val="24"/>
+          <w:szCs w:val="24"/>
+        </w:rPr>
+        <w:t>&lt;?php</w:t>
+      </w:r>
       <w:r>
         <w:rPr>
           <w:rFonts w:ascii="宋体" w:eastAsia="宋体" w:hAnsi="宋体" w:cs="宋体"/>
@@ -12902,7 +12485,6 @@
         </w:rPr>
         <w:br/>
       </w:r>
-      <w:proofErr w:type="spellStart"/>
       <w:r>
         <w:rPr>
           <w:rFonts w:ascii="宋体" w:eastAsia="宋体" w:hAnsi="宋体" w:cs="宋体"/>
@@ -12913,7 +12495,6 @@
         </w:rPr>
         <w:t>error_reporting</w:t>
       </w:r>
-      <w:proofErr w:type="spellEnd"/>
       <w:r>
         <w:rPr>
           <w:rFonts w:ascii="宋体" w:eastAsia="宋体" w:hAnsi="宋体" w:cs="宋体"/>
@@ -12972,29 +12553,7 @@
           <w:sz w:val="24"/>
           <w:szCs w:val="24"/>
         </w:rPr>
-        <w:t>$</w:t>
-      </w:r>
-      <w:proofErr w:type="spellStart"/>
-      <w:r>
-        <w:rPr>
-          <w:rFonts w:ascii="宋体" w:eastAsia="宋体" w:hAnsi="宋体" w:cs="宋体"/>
-          <w:color w:val="0000BB"/>
-          <w:kern w:val="0"/>
-          <w:sz w:val="24"/>
-          <w:szCs w:val="24"/>
-        </w:rPr>
-        <w:t>arr</w:t>
-      </w:r>
-      <w:proofErr w:type="spellEnd"/>
-      <w:r>
-        <w:rPr>
-          <w:rFonts w:ascii="宋体" w:eastAsia="宋体" w:hAnsi="宋体" w:cs="宋体"/>
-          <w:color w:val="0000BB"/>
-          <w:kern w:val="0"/>
-          <w:sz w:val="24"/>
-          <w:szCs w:val="24"/>
-        </w:rPr>
-        <w:t> </w:t>
+        <w:t>$arr </w:t>
       </w:r>
       <w:r>
         <w:rPr>
@@ -13144,20 +12703,8 @@
           <w:sz w:val="24"/>
           <w:szCs w:val="24"/>
         </w:rPr>
-        <w:t>$</w:t>
-      </w:r>
-      <w:proofErr w:type="spellStart"/>
-      <w:r>
-        <w:rPr>
-          <w:rFonts w:ascii="宋体" w:eastAsia="宋体" w:hAnsi="宋体" w:cs="宋体"/>
-          <w:color w:val="0000BB"/>
-          <w:kern w:val="0"/>
-          <w:sz w:val="24"/>
-          <w:szCs w:val="24"/>
-        </w:rPr>
-        <w:t>arr</w:t>
-      </w:r>
-      <w:proofErr w:type="spellEnd"/>
+        <w:t>$arr</w:t>
+      </w:r>
       <w:r>
         <w:rPr>
           <w:rFonts w:ascii="宋体" w:eastAsia="宋体" w:hAnsi="宋体" w:cs="宋体"/>
@@ -13226,20 +12773,8 @@
           <w:sz w:val="24"/>
           <w:szCs w:val="24"/>
         </w:rPr>
-        <w:t>$</w:t>
-      </w:r>
-      <w:proofErr w:type="spellStart"/>
-      <w:r>
-        <w:rPr>
-          <w:rFonts w:ascii="宋体" w:eastAsia="宋体" w:hAnsi="宋体" w:cs="宋体"/>
-          <w:color w:val="0000BB"/>
-          <w:kern w:val="0"/>
-          <w:sz w:val="24"/>
-          <w:szCs w:val="24"/>
-        </w:rPr>
-        <w:t>arr</w:t>
-      </w:r>
-      <w:proofErr w:type="spellEnd"/>
+        <w:t>$arr</w:t>
+      </w:r>
       <w:r>
         <w:rPr>
           <w:rFonts w:ascii="宋体" w:eastAsia="宋体" w:hAnsi="宋体" w:cs="宋体"/>
@@ -13298,7 +12833,9 @@
           <w:sz w:val="24"/>
           <w:szCs w:val="24"/>
         </w:rPr>
-        <w:br/>
+        <w:lastRenderedPageBreak/>
+        <w:br/>
+        <w:t>// Incorrect.  This works but also throws a PHP error of level E_NOTICE because</w:t>
       </w:r>
       <w:r>
         <w:rPr>
@@ -13308,8 +12845,8 @@
           <w:sz w:val="24"/>
           <w:szCs w:val="24"/>
         </w:rPr>
-        <w:lastRenderedPageBreak/>
-        <w:t>// Incorrect.  This works but also throws a PHP error of level E_NOTICE because</w:t>
+        <w:br/>
+        <w:t>// of an undefined constant named fruit</w:t>
       </w:r>
       <w:r>
         <w:rPr>
@@ -13320,7 +12857,7 @@
           <w:szCs w:val="24"/>
         </w:rPr>
         <w:br/>
-        <w:t>// of an undefined constant named fruit</w:t>
+        <w:t>// </w:t>
       </w:r>
       <w:r>
         <w:rPr>
@@ -13331,7 +12868,7 @@
           <w:szCs w:val="24"/>
         </w:rPr>
         <w:br/>
-        <w:t>// </w:t>
+        <w:t>// Notice: Use of undefined constant fruit - assumed 'fruit' in...</w:t>
       </w:r>
       <w:r>
         <w:rPr>
@@ -13342,7 +12879,56 @@
           <w:szCs w:val="24"/>
         </w:rPr>
         <w:br/>
-        <w:t>// Notice: Use of undefined constant fruit - assumed 'fruit' in...</w:t>
+      </w:r>
+      <w:r>
+        <w:rPr>
+          <w:rFonts w:ascii="宋体" w:eastAsia="宋体" w:hAnsi="宋体" w:cs="宋体"/>
+          <w:color w:val="007700"/>
+          <w:kern w:val="0"/>
+          <w:sz w:val="24"/>
+          <w:szCs w:val="24"/>
+        </w:rPr>
+        <w:t>print </w:t>
+      </w:r>
+      <w:r>
+        <w:rPr>
+          <w:rFonts w:ascii="宋体" w:eastAsia="宋体" w:hAnsi="宋体" w:cs="宋体"/>
+          <w:color w:val="0000BB"/>
+          <w:kern w:val="0"/>
+          <w:sz w:val="24"/>
+          <w:szCs w:val="24"/>
+        </w:rPr>
+        <w:t>$arr</w:t>
+      </w:r>
+      <w:r>
+        <w:rPr>
+          <w:rFonts w:ascii="宋体" w:eastAsia="宋体" w:hAnsi="宋体" w:cs="宋体"/>
+          <w:color w:val="007700"/>
+          <w:kern w:val="0"/>
+          <w:sz w:val="24"/>
+          <w:szCs w:val="24"/>
+        </w:rPr>
+        <w:t>[</w:t>
+      </w:r>
+      <w:r>
+        <w:rPr>
+          <w:rFonts w:ascii="宋体" w:eastAsia="宋体" w:hAnsi="宋体" w:cs="宋体"/>
+          <w:color w:val="0000BB"/>
+          <w:kern w:val="0"/>
+          <w:sz w:val="24"/>
+          <w:szCs w:val="24"/>
+        </w:rPr>
+        <w:t>fruit</w:t>
+      </w:r>
+      <w:r>
+        <w:rPr>
+          <w:rFonts w:ascii="宋体" w:eastAsia="宋体" w:hAnsi="宋体" w:cs="宋体"/>
+          <w:color w:val="007700"/>
+          <w:kern w:val="0"/>
+          <w:sz w:val="24"/>
+          <w:szCs w:val="24"/>
+        </w:rPr>
+        <w:t>];    </w:t>
       </w:r>
       <w:r>
         <w:rPr>
@@ -13352,52 +12938,170 @@
           <w:sz w:val="24"/>
           <w:szCs w:val="24"/>
         </w:rPr>
-        <w:br/>
-      </w:r>
-      <w:proofErr w:type="gramStart"/>
-      <w:r>
-        <w:rPr>
-          <w:rFonts w:ascii="宋体" w:eastAsia="宋体" w:hAnsi="宋体" w:cs="宋体"/>
-          <w:color w:val="007700"/>
-          <w:kern w:val="0"/>
-          <w:sz w:val="24"/>
-          <w:szCs w:val="24"/>
-        </w:rPr>
-        <w:t>print</w:t>
-      </w:r>
-      <w:proofErr w:type="gramEnd"/>
-      <w:r>
-        <w:rPr>
-          <w:rFonts w:ascii="宋体" w:eastAsia="宋体" w:hAnsi="宋体" w:cs="宋体"/>
-          <w:color w:val="007700"/>
-          <w:kern w:val="0"/>
-          <w:sz w:val="24"/>
-          <w:szCs w:val="24"/>
-        </w:rPr>
-        <w:t> </w:t>
-      </w:r>
-      <w:r>
-        <w:rPr>
-          <w:rFonts w:ascii="宋体" w:eastAsia="宋体" w:hAnsi="宋体" w:cs="宋体"/>
-          <w:color w:val="0000BB"/>
-          <w:kern w:val="0"/>
-          <w:sz w:val="24"/>
-          <w:szCs w:val="24"/>
-        </w:rPr>
-        <w:t>$</w:t>
-      </w:r>
-      <w:proofErr w:type="spellStart"/>
-      <w:r>
-        <w:rPr>
-          <w:rFonts w:ascii="宋体" w:eastAsia="宋体" w:hAnsi="宋体" w:cs="宋体"/>
-          <w:color w:val="0000BB"/>
-          <w:kern w:val="0"/>
-          <w:sz w:val="24"/>
-          <w:szCs w:val="24"/>
-        </w:rPr>
-        <w:t>arr</w:t>
-      </w:r>
-      <w:proofErr w:type="spellEnd"/>
+        <w:t>// apple</w:t>
+      </w:r>
+      <w:r>
+        <w:rPr>
+          <w:rFonts w:ascii="宋体" w:eastAsia="宋体" w:hAnsi="宋体" w:cs="宋体"/>
+          <w:color w:val="FF8000"/>
+          <w:kern w:val="0"/>
+          <w:sz w:val="24"/>
+          <w:szCs w:val="24"/>
+        </w:rPr>
+        <w:br/>
+      </w:r>
+      <w:r>
+        <w:rPr>
+          <w:rFonts w:ascii="宋体" w:eastAsia="宋体" w:hAnsi="宋体" w:cs="宋体"/>
+          <w:color w:val="FF8000"/>
+          <w:kern w:val="0"/>
+          <w:sz w:val="24"/>
+          <w:szCs w:val="24"/>
+        </w:rPr>
+        <w:br/>
+        <w:t>// This defines a constant to demonstrate what's going on.  The value 'veggie'</w:t>
+      </w:r>
+      <w:r>
+        <w:rPr>
+          <w:rFonts w:ascii="宋体" w:eastAsia="宋体" w:hAnsi="宋体" w:cs="宋体"/>
+          <w:color w:val="FF8000"/>
+          <w:kern w:val="0"/>
+          <w:sz w:val="24"/>
+          <w:szCs w:val="24"/>
+        </w:rPr>
+        <w:br/>
+        <w:t>// is assigned to a constant named fruit.</w:t>
+      </w:r>
+      <w:r>
+        <w:rPr>
+          <w:rFonts w:ascii="宋体" w:eastAsia="宋体" w:hAnsi="宋体" w:cs="宋体"/>
+          <w:color w:val="FF8000"/>
+          <w:kern w:val="0"/>
+          <w:sz w:val="24"/>
+          <w:szCs w:val="24"/>
+        </w:rPr>
+        <w:br/>
+      </w:r>
+      <w:r>
+        <w:rPr>
+          <w:rFonts w:ascii="宋体" w:eastAsia="宋体" w:hAnsi="宋体" w:cs="宋体"/>
+          <w:color w:val="0000BB"/>
+          <w:kern w:val="0"/>
+          <w:sz w:val="24"/>
+          <w:szCs w:val="24"/>
+        </w:rPr>
+        <w:t>define</w:t>
+      </w:r>
+      <w:r>
+        <w:rPr>
+          <w:rFonts w:ascii="宋体" w:eastAsia="宋体" w:hAnsi="宋体" w:cs="宋体"/>
+          <w:color w:val="007700"/>
+          <w:kern w:val="0"/>
+          <w:sz w:val="24"/>
+          <w:szCs w:val="24"/>
+        </w:rPr>
+        <w:t>(</w:t>
+      </w:r>
+      <w:r>
+        <w:rPr>
+          <w:rFonts w:ascii="宋体" w:eastAsia="宋体" w:hAnsi="宋体" w:cs="宋体"/>
+          <w:color w:val="DD0000"/>
+          <w:kern w:val="0"/>
+          <w:sz w:val="24"/>
+          <w:szCs w:val="24"/>
+        </w:rPr>
+        <w:t>'fruit'</w:t>
+      </w:r>
+      <w:r>
+        <w:rPr>
+          <w:rFonts w:ascii="宋体" w:eastAsia="宋体" w:hAnsi="宋体" w:cs="宋体"/>
+          <w:color w:val="007700"/>
+          <w:kern w:val="0"/>
+          <w:sz w:val="24"/>
+          <w:szCs w:val="24"/>
+        </w:rPr>
+        <w:t>, </w:t>
+      </w:r>
+      <w:r>
+        <w:rPr>
+          <w:rFonts w:ascii="宋体" w:eastAsia="宋体" w:hAnsi="宋体" w:cs="宋体"/>
+          <w:color w:val="DD0000"/>
+          <w:kern w:val="0"/>
+          <w:sz w:val="24"/>
+          <w:szCs w:val="24"/>
+        </w:rPr>
+        <w:t>'veggie'</w:t>
+      </w:r>
+      <w:r>
+        <w:rPr>
+          <w:rFonts w:ascii="宋体" w:eastAsia="宋体" w:hAnsi="宋体" w:cs="宋体"/>
+          <w:color w:val="007700"/>
+          <w:kern w:val="0"/>
+          <w:sz w:val="24"/>
+          <w:szCs w:val="24"/>
+        </w:rPr>
+        <w:t>);</w:t>
+      </w:r>
+      <w:r>
+        <w:rPr>
+          <w:rFonts w:ascii="宋体" w:eastAsia="宋体" w:hAnsi="宋体" w:cs="宋体"/>
+          <w:color w:val="007700"/>
+          <w:kern w:val="0"/>
+          <w:sz w:val="24"/>
+          <w:szCs w:val="24"/>
+        </w:rPr>
+        <w:br/>
+      </w:r>
+      <w:r>
+        <w:rPr>
+          <w:rFonts w:ascii="宋体" w:eastAsia="宋体" w:hAnsi="宋体" w:cs="宋体"/>
+          <w:color w:val="007700"/>
+          <w:kern w:val="0"/>
+          <w:sz w:val="24"/>
+          <w:szCs w:val="24"/>
+        </w:rPr>
+        <w:br/>
+      </w:r>
+      <w:r>
+        <w:rPr>
+          <w:rFonts w:ascii="宋体" w:eastAsia="宋体" w:hAnsi="宋体" w:cs="宋体"/>
+          <w:color w:val="FF8000"/>
+          <w:kern w:val="0"/>
+          <w:sz w:val="24"/>
+          <w:szCs w:val="24"/>
+        </w:rPr>
+        <w:t>// Notice the difference now</w:t>
+      </w:r>
+      <w:r>
+        <w:rPr>
+          <w:rFonts w:ascii="宋体" w:eastAsia="宋体" w:hAnsi="宋体" w:cs="宋体"/>
+          <w:color w:val="FF8000"/>
+          <w:kern w:val="0"/>
+          <w:sz w:val="24"/>
+          <w:szCs w:val="24"/>
+        </w:rPr>
+        <w:br/>
+      </w:r>
+      <w:r>
+        <w:rPr>
+          <w:rFonts w:ascii="宋体" w:eastAsia="宋体" w:hAnsi="宋体" w:cs="宋体"/>
+          <w:color w:val="007700"/>
+          <w:kern w:val="0"/>
+          <w:sz w:val="24"/>
+          <w:szCs w:val="24"/>
+        </w:rPr>
+        <w:t>print </w:t>
+      </w:r>
+      <w:r>
+        <w:rPr>
+          <w:rFonts w:ascii="宋体" w:eastAsia="宋体" w:hAnsi="宋体" w:cs="宋体"/>
+          <w:color w:val="0000BB"/>
+          <w:kern w:val="0"/>
+          <w:sz w:val="24"/>
+          <w:szCs w:val="24"/>
+        </w:rPr>
+        <w:t>$arr</w:t>
+      </w:r>
       <w:r>
         <w:rPr>
           <w:rFonts w:ascii="宋体" w:eastAsia="宋体" w:hAnsi="宋体" w:cs="宋体"/>
@@ -13411,6 +13115,76 @@
       <w:r>
         <w:rPr>
           <w:rFonts w:ascii="宋体" w:eastAsia="宋体" w:hAnsi="宋体" w:cs="宋体"/>
+          <w:color w:val="DD0000"/>
+          <w:kern w:val="0"/>
+          <w:sz w:val="24"/>
+          <w:szCs w:val="24"/>
+        </w:rPr>
+        <w:t>'fruit'</w:t>
+      </w:r>
+      <w:r>
+        <w:rPr>
+          <w:rFonts w:ascii="宋体" w:eastAsia="宋体" w:hAnsi="宋体" w:cs="宋体"/>
+          <w:color w:val="007700"/>
+          <w:kern w:val="0"/>
+          <w:sz w:val="24"/>
+          <w:szCs w:val="24"/>
+        </w:rPr>
+        <w:t>];  </w:t>
+      </w:r>
+      <w:r>
+        <w:rPr>
+          <w:rFonts w:ascii="宋体" w:eastAsia="宋体" w:hAnsi="宋体" w:cs="宋体"/>
+          <w:color w:val="FF8000"/>
+          <w:kern w:val="0"/>
+          <w:sz w:val="24"/>
+          <w:szCs w:val="24"/>
+        </w:rPr>
+        <w:t>// apple</w:t>
+      </w:r>
+      <w:r>
+        <w:rPr>
+          <w:rFonts w:ascii="宋体" w:eastAsia="宋体" w:hAnsi="宋体" w:cs="宋体"/>
+          <w:color w:val="FF8000"/>
+          <w:kern w:val="0"/>
+          <w:sz w:val="24"/>
+          <w:szCs w:val="24"/>
+        </w:rPr>
+        <w:br/>
+      </w:r>
+      <w:r>
+        <w:rPr>
+          <w:rFonts w:ascii="宋体" w:eastAsia="宋体" w:hAnsi="宋体" w:cs="宋体"/>
+          <w:color w:val="007700"/>
+          <w:kern w:val="0"/>
+          <w:sz w:val="24"/>
+          <w:szCs w:val="24"/>
+        </w:rPr>
+        <w:t>print </w:t>
+      </w:r>
+      <w:r>
+        <w:rPr>
+          <w:rFonts w:ascii="宋体" w:eastAsia="宋体" w:hAnsi="宋体" w:cs="宋体"/>
+          <w:color w:val="0000BB"/>
+          <w:kern w:val="0"/>
+          <w:sz w:val="24"/>
+          <w:szCs w:val="24"/>
+        </w:rPr>
+        <w:t>$arr</w:t>
+      </w:r>
+      <w:r>
+        <w:rPr>
+          <w:rFonts w:ascii="宋体" w:eastAsia="宋体" w:hAnsi="宋体" w:cs="宋体"/>
+          <w:color w:val="007700"/>
+          <w:kern w:val="0"/>
+          <w:sz w:val="24"/>
+          <w:szCs w:val="24"/>
+        </w:rPr>
+        <w:t>[</w:t>
+      </w:r>
+      <w:r>
+        <w:rPr>
+          <w:rFonts w:ascii="宋体" w:eastAsia="宋体" w:hAnsi="宋体" w:cs="宋体"/>
           <w:color w:val="0000BB"/>
           <w:kern w:val="0"/>
           <w:sz w:val="24"/>
@@ -13436,7 +13210,7 @@
           <w:sz w:val="24"/>
           <w:szCs w:val="24"/>
         </w:rPr>
-        <w:t>// apple</w:t>
+        <w:t>// carrot</w:t>
       </w:r>
       <w:r>
         <w:rPr>
@@ -13457,7 +13231,7 @@
           <w:szCs w:val="24"/>
         </w:rPr>
         <w:br/>
-        <w:t>// This defines a constant to demonstrate what's going on.  The value 'veggie'</w:t>
+        <w:t>// The following is okay, as it's inside a string. Constants are not looked for</w:t>
       </w:r>
       <w:r>
         <w:rPr>
@@ -13468,7 +13242,7 @@
           <w:szCs w:val="24"/>
         </w:rPr>
         <w:br/>
-        <w:t>// is assigned to a constant named fruit.</w:t>
+        <w:t>// within strings, so no E_NOTICE occurs here</w:t>
       </w:r>
       <w:r>
         <w:rPr>
@@ -13480,28 +13254,16 @@
         </w:rPr>
         <w:br/>
       </w:r>
-      <w:proofErr w:type="gramStart"/>
-      <w:r>
-        <w:rPr>
-          <w:rFonts w:ascii="宋体" w:eastAsia="宋体" w:hAnsi="宋体" w:cs="宋体"/>
-          <w:color w:val="0000BB"/>
-          <w:kern w:val="0"/>
-          <w:sz w:val="24"/>
-          <w:szCs w:val="24"/>
-        </w:rPr>
-        <w:t>define</w:t>
-      </w:r>
-      <w:r>
-        <w:rPr>
-          <w:rFonts w:ascii="宋体" w:eastAsia="宋体" w:hAnsi="宋体" w:cs="宋体"/>
-          <w:color w:val="007700"/>
-          <w:kern w:val="0"/>
-          <w:sz w:val="24"/>
-          <w:szCs w:val="24"/>
-        </w:rPr>
-        <w:t>(</w:t>
-      </w:r>
-      <w:proofErr w:type="gramEnd"/>
+      <w:r>
+        <w:rPr>
+          <w:rFonts w:ascii="宋体" w:eastAsia="宋体" w:hAnsi="宋体" w:cs="宋体"/>
+          <w:color w:val="007700"/>
+          <w:kern w:val="0"/>
+          <w:sz w:val="24"/>
+          <w:szCs w:val="24"/>
+        </w:rPr>
+        <w:t>print </w:t>
+      </w:r>
       <w:r>
         <w:rPr>
           <w:rFonts w:ascii="宋体" w:eastAsia="宋体" w:hAnsi="宋体" w:cs="宋体"/>
@@ -13510,6 +13272,288 @@
           <w:sz w:val="24"/>
           <w:szCs w:val="24"/>
         </w:rPr>
+        <w:t>"Hello </w:t>
+      </w:r>
+      <w:r>
+        <w:rPr>
+          <w:rFonts w:ascii="宋体" w:eastAsia="宋体" w:hAnsi="宋体" w:cs="宋体"/>
+          <w:color w:val="0000BB"/>
+          <w:kern w:val="0"/>
+          <w:sz w:val="24"/>
+          <w:szCs w:val="24"/>
+        </w:rPr>
+        <w:t>$arr</w:t>
+      </w:r>
+      <w:r>
+        <w:rPr>
+          <w:rFonts w:ascii="宋体" w:eastAsia="宋体" w:hAnsi="宋体" w:cs="宋体"/>
+          <w:color w:val="007700"/>
+          <w:kern w:val="0"/>
+          <w:sz w:val="24"/>
+          <w:szCs w:val="24"/>
+        </w:rPr>
+        <w:t>[</w:t>
+      </w:r>
+      <w:r>
+        <w:rPr>
+          <w:rFonts w:ascii="宋体" w:eastAsia="宋体" w:hAnsi="宋体" w:cs="宋体"/>
+          <w:color w:val="0000BB"/>
+          <w:kern w:val="0"/>
+          <w:sz w:val="24"/>
+          <w:szCs w:val="24"/>
+        </w:rPr>
+        <w:t>fruit</w:t>
+      </w:r>
+      <w:r>
+        <w:rPr>
+          <w:rFonts w:ascii="宋体" w:eastAsia="宋体" w:hAnsi="宋体" w:cs="宋体"/>
+          <w:color w:val="007700"/>
+          <w:kern w:val="0"/>
+          <w:sz w:val="24"/>
+          <w:szCs w:val="24"/>
+        </w:rPr>
+        <w:t>]</w:t>
+      </w:r>
+      <w:r>
+        <w:rPr>
+          <w:rFonts w:ascii="宋体" w:eastAsia="宋体" w:hAnsi="宋体" w:cs="宋体"/>
+          <w:color w:val="DD0000"/>
+          <w:kern w:val="0"/>
+          <w:sz w:val="24"/>
+          <w:szCs w:val="24"/>
+        </w:rPr>
+        <w:t>"</w:t>
+      </w:r>
+      <w:r>
+        <w:rPr>
+          <w:rFonts w:ascii="宋体" w:eastAsia="宋体" w:hAnsi="宋体" w:cs="宋体"/>
+          <w:color w:val="007700"/>
+          <w:kern w:val="0"/>
+          <w:sz w:val="24"/>
+          <w:szCs w:val="24"/>
+        </w:rPr>
+        <w:t>;      </w:t>
+      </w:r>
+      <w:r>
+        <w:rPr>
+          <w:rFonts w:ascii="宋体" w:eastAsia="宋体" w:hAnsi="宋体" w:cs="宋体"/>
+          <w:color w:val="FF8000"/>
+          <w:kern w:val="0"/>
+          <w:sz w:val="24"/>
+          <w:szCs w:val="24"/>
+        </w:rPr>
+        <w:t>// Hello apple</w:t>
+      </w:r>
+      <w:r>
+        <w:rPr>
+          <w:rFonts w:ascii="宋体" w:eastAsia="宋体" w:hAnsi="宋体" w:cs="宋体"/>
+          <w:color w:val="FF8000"/>
+          <w:kern w:val="0"/>
+          <w:sz w:val="24"/>
+          <w:szCs w:val="24"/>
+        </w:rPr>
+        <w:br/>
+      </w:r>
+      <w:r>
+        <w:rPr>
+          <w:rFonts w:ascii="宋体" w:eastAsia="宋体" w:hAnsi="宋体" w:cs="宋体"/>
+          <w:color w:val="FF8000"/>
+          <w:kern w:val="0"/>
+          <w:sz w:val="24"/>
+          <w:szCs w:val="24"/>
+        </w:rPr>
+        <w:br/>
+        <w:t>// With one exception: braces surrounding arrays within strings allows constants</w:t>
+      </w:r>
+      <w:r>
+        <w:rPr>
+          <w:rFonts w:ascii="宋体" w:eastAsia="宋体" w:hAnsi="宋体" w:cs="宋体"/>
+          <w:color w:val="FF8000"/>
+          <w:kern w:val="0"/>
+          <w:sz w:val="24"/>
+          <w:szCs w:val="24"/>
+        </w:rPr>
+        <w:br/>
+        <w:t>// to be interpreted</w:t>
+      </w:r>
+      <w:r>
+        <w:rPr>
+          <w:rFonts w:ascii="宋体" w:eastAsia="宋体" w:hAnsi="宋体" w:cs="宋体"/>
+          <w:color w:val="FF8000"/>
+          <w:kern w:val="0"/>
+          <w:sz w:val="24"/>
+          <w:szCs w:val="24"/>
+        </w:rPr>
+        <w:br/>
+      </w:r>
+      <w:r>
+        <w:rPr>
+          <w:rFonts w:ascii="宋体" w:eastAsia="宋体" w:hAnsi="宋体" w:cs="宋体"/>
+          <w:color w:val="007700"/>
+          <w:kern w:val="0"/>
+          <w:sz w:val="24"/>
+          <w:szCs w:val="24"/>
+        </w:rPr>
+        <w:t>print </w:t>
+      </w:r>
+      <w:r>
+        <w:rPr>
+          <w:rFonts w:ascii="宋体" w:eastAsia="宋体" w:hAnsi="宋体" w:cs="宋体"/>
+          <w:color w:val="DD0000"/>
+          <w:kern w:val="0"/>
+          <w:sz w:val="24"/>
+          <w:szCs w:val="24"/>
+        </w:rPr>
+        <w:t>"Hello </w:t>
+      </w:r>
+      <w:r>
+        <w:rPr>
+          <w:rFonts w:ascii="宋体" w:eastAsia="宋体" w:hAnsi="宋体" w:cs="宋体"/>
+          <w:color w:val="007700"/>
+          <w:kern w:val="0"/>
+          <w:sz w:val="24"/>
+          <w:szCs w:val="24"/>
+        </w:rPr>
+        <w:t>{</w:t>
+      </w:r>
+      <w:r>
+        <w:rPr>
+          <w:rFonts w:ascii="宋体" w:eastAsia="宋体" w:hAnsi="宋体" w:cs="宋体"/>
+          <w:color w:val="0000BB"/>
+          <w:kern w:val="0"/>
+          <w:sz w:val="24"/>
+          <w:szCs w:val="24"/>
+        </w:rPr>
+        <w:t>$arr</w:t>
+      </w:r>
+      <w:r>
+        <w:rPr>
+          <w:rFonts w:ascii="宋体" w:eastAsia="宋体" w:hAnsi="宋体" w:cs="宋体"/>
+          <w:color w:val="007700"/>
+          <w:kern w:val="0"/>
+          <w:sz w:val="24"/>
+          <w:szCs w:val="24"/>
+        </w:rPr>
+        <w:t>[</w:t>
+      </w:r>
+      <w:r>
+        <w:rPr>
+          <w:rFonts w:ascii="宋体" w:eastAsia="宋体" w:hAnsi="宋体" w:cs="宋体"/>
+          <w:color w:val="0000BB"/>
+          <w:kern w:val="0"/>
+          <w:sz w:val="24"/>
+          <w:szCs w:val="24"/>
+        </w:rPr>
+        <w:t>fruit</w:t>
+      </w:r>
+      <w:r>
+        <w:rPr>
+          <w:rFonts w:ascii="宋体" w:eastAsia="宋体" w:hAnsi="宋体" w:cs="宋体"/>
+          <w:color w:val="007700"/>
+          <w:kern w:val="0"/>
+          <w:sz w:val="24"/>
+          <w:szCs w:val="24"/>
+        </w:rPr>
+        <w:t>]}</w:t>
+      </w:r>
+      <w:r>
+        <w:rPr>
+          <w:rFonts w:ascii="宋体" w:eastAsia="宋体" w:hAnsi="宋体" w:cs="宋体"/>
+          <w:color w:val="DD0000"/>
+          <w:kern w:val="0"/>
+          <w:sz w:val="24"/>
+          <w:szCs w:val="24"/>
+        </w:rPr>
+        <w:t>"</w:t>
+      </w:r>
+      <w:r>
+        <w:rPr>
+          <w:rFonts w:ascii="宋体" w:eastAsia="宋体" w:hAnsi="宋体" w:cs="宋体"/>
+          <w:color w:val="007700"/>
+          <w:kern w:val="0"/>
+          <w:sz w:val="24"/>
+          <w:szCs w:val="24"/>
+        </w:rPr>
+        <w:t>;    </w:t>
+      </w:r>
+      <w:r>
+        <w:rPr>
+          <w:rFonts w:ascii="宋体" w:eastAsia="宋体" w:hAnsi="宋体" w:cs="宋体"/>
+          <w:color w:val="FF8000"/>
+          <w:kern w:val="0"/>
+          <w:sz w:val="24"/>
+          <w:szCs w:val="24"/>
+        </w:rPr>
+        <w:t>// Hello carrot</w:t>
+      </w:r>
+      <w:r>
+        <w:rPr>
+          <w:rFonts w:ascii="宋体" w:eastAsia="宋体" w:hAnsi="宋体" w:cs="宋体"/>
+          <w:color w:val="FF8000"/>
+          <w:kern w:val="0"/>
+          <w:sz w:val="24"/>
+          <w:szCs w:val="24"/>
+        </w:rPr>
+        <w:br/>
+      </w:r>
+      <w:r>
+        <w:rPr>
+          <w:rFonts w:ascii="宋体" w:eastAsia="宋体" w:hAnsi="宋体" w:cs="宋体"/>
+          <w:color w:val="007700"/>
+          <w:kern w:val="0"/>
+          <w:sz w:val="24"/>
+          <w:szCs w:val="24"/>
+        </w:rPr>
+        <w:t>print </w:t>
+      </w:r>
+      <w:r>
+        <w:rPr>
+          <w:rFonts w:ascii="宋体" w:eastAsia="宋体" w:hAnsi="宋体" w:cs="宋体"/>
+          <w:color w:val="DD0000"/>
+          <w:kern w:val="0"/>
+          <w:sz w:val="24"/>
+          <w:szCs w:val="24"/>
+        </w:rPr>
+        <w:t>"Hello </w:t>
+      </w:r>
+      <w:r>
+        <w:rPr>
+          <w:rFonts w:ascii="宋体" w:eastAsia="宋体" w:hAnsi="宋体" w:cs="宋体"/>
+          <w:color w:val="007700"/>
+          <w:kern w:val="0"/>
+          <w:sz w:val="24"/>
+          <w:szCs w:val="24"/>
+        </w:rPr>
+        <w:t>{</w:t>
+      </w:r>
+      <w:r>
+        <w:rPr>
+          <w:rFonts w:ascii="宋体" w:eastAsia="宋体" w:hAnsi="宋体" w:cs="宋体"/>
+          <w:color w:val="0000BB"/>
+          <w:kern w:val="0"/>
+          <w:sz w:val="24"/>
+          <w:szCs w:val="24"/>
+        </w:rPr>
+        <w:t>$arr</w:t>
+      </w:r>
+      <w:r>
+        <w:rPr>
+          <w:rFonts w:ascii="宋体" w:eastAsia="宋体" w:hAnsi="宋体" w:cs="宋体"/>
+          <w:color w:val="007700"/>
+          <w:kern w:val="0"/>
+          <w:sz w:val="24"/>
+          <w:szCs w:val="24"/>
+        </w:rPr>
+        <w:t>[</w:t>
+      </w:r>
+      <w:r>
+        <w:rPr>
+          <w:rFonts w:ascii="宋体" w:eastAsia="宋体" w:hAnsi="宋体" w:cs="宋体"/>
+          <w:color w:val="DD0000"/>
+          <w:kern w:val="0"/>
+          <w:sz w:val="24"/>
+          <w:szCs w:val="24"/>
+        </w:rPr>
         <w:t>'fruit'</w:t>
       </w:r>
       <w:r>
@@ -13520,7 +13564,7 @@
           <w:sz w:val="24"/>
           <w:szCs w:val="24"/>
         </w:rPr>
-        <w:t>, </w:t>
+        <w:t>]}</w:t>
       </w:r>
       <w:r>
         <w:rPr>
@@ -13530,37 +13574,17 @@
           <w:sz w:val="24"/>
           <w:szCs w:val="24"/>
         </w:rPr>
-        <w:t>'veggie'</w:t>
-      </w:r>
-      <w:r>
-        <w:rPr>
-          <w:rFonts w:ascii="宋体" w:eastAsia="宋体" w:hAnsi="宋体" w:cs="宋体"/>
-          <w:color w:val="007700"/>
-          <w:kern w:val="0"/>
-          <w:sz w:val="24"/>
-          <w:szCs w:val="24"/>
-        </w:rPr>
-        <w:t>);</w:t>
-      </w:r>
-      <w:r>
-        <w:rPr>
-          <w:rFonts w:ascii="宋体" w:eastAsia="宋体" w:hAnsi="宋体" w:cs="宋体"/>
-          <w:color w:val="007700"/>
-          <w:kern w:val="0"/>
-          <w:sz w:val="24"/>
-          <w:szCs w:val="24"/>
-        </w:rPr>
-        <w:br/>
-      </w:r>
-      <w:r>
-        <w:rPr>
-          <w:rFonts w:ascii="宋体" w:eastAsia="宋体" w:hAnsi="宋体" w:cs="宋体"/>
-          <w:color w:val="007700"/>
-          <w:kern w:val="0"/>
-          <w:sz w:val="24"/>
-          <w:szCs w:val="24"/>
-        </w:rPr>
-        <w:br/>
+        <w:t>"</w:t>
+      </w:r>
+      <w:r>
+        <w:rPr>
+          <w:rFonts w:ascii="宋体" w:eastAsia="宋体" w:hAnsi="宋体" w:cs="宋体"/>
+          <w:color w:val="007700"/>
+          <w:kern w:val="0"/>
+          <w:sz w:val="24"/>
+          <w:szCs w:val="24"/>
+        </w:rPr>
+        <w:t>;  </w:t>
       </w:r>
       <w:r>
         <w:rPr>
@@ -13570,7 +13594,7 @@
           <w:sz w:val="24"/>
           <w:szCs w:val="24"/>
         </w:rPr>
-        <w:t>// Notice the difference now</w:t>
+        <w:t>// Hello apple</w:t>
       </w:r>
       <w:r>
         <w:rPr>
@@ -13585,6 +13609,49 @@
       <w:r>
         <w:rPr>
           <w:rFonts w:ascii="宋体" w:eastAsia="宋体" w:hAnsi="宋体" w:cs="宋体"/>
+          <w:color w:val="FF8000"/>
+          <w:kern w:val="0"/>
+          <w:sz w:val="24"/>
+          <w:szCs w:val="24"/>
+        </w:rPr>
+        <w:br/>
+        <w:t>// This will not work, and will result in a parse error, such as:</w:t>
+      </w:r>
+      <w:r>
+        <w:rPr>
+          <w:rFonts w:ascii="宋体" w:eastAsia="宋体" w:hAnsi="宋体" w:cs="宋体"/>
+          <w:color w:val="FF8000"/>
+          <w:kern w:val="0"/>
+          <w:sz w:val="24"/>
+          <w:szCs w:val="24"/>
+        </w:rPr>
+        <w:br/>
+        <w:t>// Parse error: parse error, expecting T_STRING' or T_VARIABLE' or T_NUM_STRING'</w:t>
+      </w:r>
+      <w:r>
+        <w:rPr>
+          <w:rFonts w:ascii="宋体" w:eastAsia="宋体" w:hAnsi="宋体" w:cs="宋体"/>
+          <w:color w:val="FF8000"/>
+          <w:kern w:val="0"/>
+          <w:sz w:val="24"/>
+          <w:szCs w:val="24"/>
+        </w:rPr>
+        <w:br/>
+        <w:t>// This of course applies to using superglobals in strings as well</w:t>
+      </w:r>
+      <w:r>
+        <w:rPr>
+          <w:rFonts w:ascii="宋体" w:eastAsia="宋体" w:hAnsi="宋体" w:cs="宋体"/>
+          <w:color w:val="FF8000"/>
+          <w:kern w:val="0"/>
+          <w:sz w:val="24"/>
+          <w:szCs w:val="24"/>
+        </w:rPr>
+        <w:br/>
+      </w:r>
+      <w:r>
+        <w:rPr>
+          <w:rFonts w:ascii="宋体" w:eastAsia="宋体" w:hAnsi="宋体" w:cs="宋体"/>
           <w:color w:val="007700"/>
           <w:kern w:val="0"/>
           <w:sz w:val="24"/>
@@ -13595,25 +13662,23 @@
       <w:r>
         <w:rPr>
           <w:rFonts w:ascii="宋体" w:eastAsia="宋体" w:hAnsi="宋体" w:cs="宋体"/>
-          <w:color w:val="0000BB"/>
-          <w:kern w:val="0"/>
-          <w:sz w:val="24"/>
-          <w:szCs w:val="24"/>
-        </w:rPr>
-        <w:t>$</w:t>
-      </w:r>
-      <w:proofErr w:type="spellStart"/>
-      <w:r>
-        <w:rPr>
-          <w:rFonts w:ascii="宋体" w:eastAsia="宋体" w:hAnsi="宋体" w:cs="宋体"/>
-          <w:color w:val="0000BB"/>
-          <w:kern w:val="0"/>
-          <w:sz w:val="24"/>
-          <w:szCs w:val="24"/>
-        </w:rPr>
-        <w:t>arr</w:t>
-      </w:r>
-      <w:proofErr w:type="spellEnd"/>
+          <w:color w:val="DD0000"/>
+          <w:kern w:val="0"/>
+          <w:sz w:val="24"/>
+          <w:szCs w:val="24"/>
+        </w:rPr>
+        <w:t>"Hello </w:t>
+      </w:r>
+      <w:r>
+        <w:rPr>
+          <w:rFonts w:ascii="宋体" w:eastAsia="宋体" w:hAnsi="宋体" w:cs="宋体"/>
+          <w:color w:val="0000BB"/>
+          <w:kern w:val="0"/>
+          <w:sz w:val="24"/>
+          <w:szCs w:val="24"/>
+        </w:rPr>
+        <w:t>$arr</w:t>
+      </w:r>
       <w:r>
         <w:rPr>
           <w:rFonts w:ascii="宋体" w:eastAsia="宋体" w:hAnsi="宋体" w:cs="宋体"/>
@@ -13632,17 +13697,98 @@
           <w:sz w:val="24"/>
           <w:szCs w:val="24"/>
         </w:rPr>
-        <w:t>'fruit'</w:t>
-      </w:r>
-      <w:r>
-        <w:rPr>
-          <w:rFonts w:ascii="宋体" w:eastAsia="宋体" w:hAnsi="宋体" w:cs="宋体"/>
-          <w:color w:val="007700"/>
-          <w:kern w:val="0"/>
-          <w:sz w:val="24"/>
-          <w:szCs w:val="24"/>
-        </w:rPr>
-        <w:t>];  </w:t>
+        <w:t>'fruit']"</w:t>
+      </w:r>
+      <w:r>
+        <w:rPr>
+          <w:rFonts w:ascii="宋体" w:eastAsia="宋体" w:hAnsi="宋体" w:cs="宋体"/>
+          <w:color w:val="007700"/>
+          <w:kern w:val="0"/>
+          <w:sz w:val="24"/>
+          <w:szCs w:val="24"/>
+        </w:rPr>
+        <w:t>;</w:t>
+      </w:r>
+      <w:r>
+        <w:rPr>
+          <w:rFonts w:ascii="宋体" w:eastAsia="宋体" w:hAnsi="宋体" w:cs="宋体"/>
+          <w:color w:val="007700"/>
+          <w:kern w:val="0"/>
+          <w:sz w:val="24"/>
+          <w:szCs w:val="24"/>
+        </w:rPr>
+        <w:br/>
+        <w:t>print </w:t>
+      </w:r>
+      <w:r>
+        <w:rPr>
+          <w:rFonts w:ascii="宋体" w:eastAsia="宋体" w:hAnsi="宋体" w:cs="宋体"/>
+          <w:color w:val="DD0000"/>
+          <w:kern w:val="0"/>
+          <w:sz w:val="24"/>
+          <w:szCs w:val="24"/>
+        </w:rPr>
+        <w:t>"Hello </w:t>
+      </w:r>
+      <w:r>
+        <w:rPr>
+          <w:rFonts w:ascii="宋体" w:eastAsia="宋体" w:hAnsi="宋体" w:cs="宋体"/>
+          <w:color w:val="0000BB"/>
+          <w:kern w:val="0"/>
+          <w:sz w:val="24"/>
+          <w:szCs w:val="24"/>
+        </w:rPr>
+        <w:t>$_GET</w:t>
+      </w:r>
+      <w:r>
+        <w:rPr>
+          <w:rFonts w:ascii="宋体" w:eastAsia="宋体" w:hAnsi="宋体" w:cs="宋体"/>
+          <w:color w:val="007700"/>
+          <w:kern w:val="0"/>
+          <w:sz w:val="24"/>
+          <w:szCs w:val="24"/>
+        </w:rPr>
+        <w:t>[</w:t>
+      </w:r>
+      <w:r>
+        <w:rPr>
+          <w:rFonts w:ascii="宋体" w:eastAsia="宋体" w:hAnsi="宋体" w:cs="宋体"/>
+          <w:color w:val="DD0000"/>
+          <w:kern w:val="0"/>
+          <w:sz w:val="24"/>
+          <w:szCs w:val="24"/>
+        </w:rPr>
+        <w:t>'foo']"</w:t>
+      </w:r>
+      <w:r>
+        <w:rPr>
+          <w:rFonts w:ascii="宋体" w:eastAsia="宋体" w:hAnsi="宋体" w:cs="宋体"/>
+          <w:color w:val="007700"/>
+          <w:kern w:val="0"/>
+          <w:sz w:val="24"/>
+          <w:szCs w:val="24"/>
+        </w:rPr>
+        <w:t>;</w:t>
+      </w:r>
+      <w:r>
+        <w:rPr>
+          <w:rFonts w:ascii="宋体" w:eastAsia="宋体" w:hAnsi="宋体" w:cs="宋体"/>
+          <w:color w:val="007700"/>
+          <w:kern w:val="0"/>
+          <w:sz w:val="24"/>
+          <w:szCs w:val="24"/>
+        </w:rPr>
+        <w:br/>
+      </w:r>
+      <w:r>
+        <w:rPr>
+          <w:rFonts w:ascii="宋体" w:eastAsia="宋体" w:hAnsi="宋体" w:cs="宋体"/>
+          <w:color w:val="007700"/>
+          <w:kern w:val="0"/>
+          <w:sz w:val="24"/>
+          <w:szCs w:val="24"/>
+        </w:rPr>
+        <w:br/>
       </w:r>
       <w:r>
         <w:rPr>
@@ -13652,7 +13798,7 @@
           <w:sz w:val="24"/>
           <w:szCs w:val="24"/>
         </w:rPr>
-        <w:t>// apple</w:t>
+        <w:t>// Concatenation is another option</w:t>
       </w:r>
       <w:r>
         <w:rPr>
@@ -13677,25 +13823,33 @@
       <w:r>
         <w:rPr>
           <w:rFonts w:ascii="宋体" w:eastAsia="宋体" w:hAnsi="宋体" w:cs="宋体"/>
-          <w:color w:val="0000BB"/>
-          <w:kern w:val="0"/>
-          <w:sz w:val="24"/>
-          <w:szCs w:val="24"/>
-        </w:rPr>
-        <w:t>$</w:t>
-      </w:r>
-      <w:proofErr w:type="spellStart"/>
-      <w:r>
-        <w:rPr>
-          <w:rFonts w:ascii="宋体" w:eastAsia="宋体" w:hAnsi="宋体" w:cs="宋体"/>
-          <w:color w:val="0000BB"/>
-          <w:kern w:val="0"/>
-          <w:sz w:val="24"/>
-          <w:szCs w:val="24"/>
-        </w:rPr>
-        <w:t>arr</w:t>
-      </w:r>
-      <w:proofErr w:type="spellEnd"/>
+          <w:color w:val="DD0000"/>
+          <w:kern w:val="0"/>
+          <w:sz w:val="24"/>
+          <w:szCs w:val="24"/>
+        </w:rPr>
+        <w:t>"Hello " </w:t>
+      </w:r>
+      <w:r>
+        <w:rPr>
+          <w:rFonts w:ascii="宋体" w:eastAsia="宋体" w:hAnsi="宋体" w:cs="宋体"/>
+          <w:color w:val="007700"/>
+          <w:kern w:val="0"/>
+          <w:sz w:val="24"/>
+          <w:szCs w:val="24"/>
+        </w:rPr>
+        <w:t>. </w:t>
+      </w:r>
+      <w:r>
+        <w:rPr>
+          <w:rFonts w:ascii="宋体" w:eastAsia="宋体" w:hAnsi="宋体" w:cs="宋体"/>
+          <w:color w:val="0000BB"/>
+          <w:kern w:val="0"/>
+          <w:sz w:val="24"/>
+          <w:szCs w:val="24"/>
+        </w:rPr>
+        <w:t>$arr</w:t>
+      </w:r>
       <w:r>
         <w:rPr>
           <w:rFonts w:ascii="宋体" w:eastAsia="宋体" w:hAnsi="宋体" w:cs="宋体"/>
@@ -13706,758 +13860,6 @@
         </w:rPr>
         <w:t>[</w:t>
       </w:r>
-      <w:r>
-        <w:rPr>
-          <w:rFonts w:ascii="宋体" w:eastAsia="宋体" w:hAnsi="宋体" w:cs="宋体"/>
-          <w:color w:val="0000BB"/>
-          <w:kern w:val="0"/>
-          <w:sz w:val="24"/>
-          <w:szCs w:val="24"/>
-        </w:rPr>
-        <w:t>fruit</w:t>
-      </w:r>
-      <w:r>
-        <w:rPr>
-          <w:rFonts w:ascii="宋体" w:eastAsia="宋体" w:hAnsi="宋体" w:cs="宋体"/>
-          <w:color w:val="007700"/>
-          <w:kern w:val="0"/>
-          <w:sz w:val="24"/>
-          <w:szCs w:val="24"/>
-        </w:rPr>
-        <w:t>];</w:t>
-      </w:r>
-      <w:bookmarkStart w:id="3" w:name="_GoBack"/>
-      <w:bookmarkEnd w:id="3"/>
-      <w:r>
-        <w:rPr>
-          <w:rFonts w:ascii="宋体" w:eastAsia="宋体" w:hAnsi="宋体" w:cs="宋体"/>
-          <w:color w:val="007700"/>
-          <w:kern w:val="0"/>
-          <w:sz w:val="24"/>
-          <w:szCs w:val="24"/>
-        </w:rPr>
-        <w:t>    </w:t>
-      </w:r>
-      <w:r>
-        <w:rPr>
-          <w:rFonts w:ascii="宋体" w:eastAsia="宋体" w:hAnsi="宋体" w:cs="宋体"/>
-          <w:color w:val="FF8000"/>
-          <w:kern w:val="0"/>
-          <w:sz w:val="24"/>
-          <w:szCs w:val="24"/>
-        </w:rPr>
-        <w:t>// carrot</w:t>
-      </w:r>
-      <w:r>
-        <w:rPr>
-          <w:rFonts w:ascii="宋体" w:eastAsia="宋体" w:hAnsi="宋体" w:cs="宋体"/>
-          <w:color w:val="FF8000"/>
-          <w:kern w:val="0"/>
-          <w:sz w:val="24"/>
-          <w:szCs w:val="24"/>
-        </w:rPr>
-        <w:br/>
-      </w:r>
-      <w:r>
-        <w:rPr>
-          <w:rFonts w:ascii="宋体" w:eastAsia="宋体" w:hAnsi="宋体" w:cs="宋体"/>
-          <w:color w:val="FF8000"/>
-          <w:kern w:val="0"/>
-          <w:sz w:val="24"/>
-          <w:szCs w:val="24"/>
-        </w:rPr>
-        <w:br/>
-        <w:t>// The following is okay, as it's inside a string. Constants are not looked for</w:t>
-      </w:r>
-      <w:r>
-        <w:rPr>
-          <w:rFonts w:ascii="宋体" w:eastAsia="宋体" w:hAnsi="宋体" w:cs="宋体"/>
-          <w:color w:val="FF8000"/>
-          <w:kern w:val="0"/>
-          <w:sz w:val="24"/>
-          <w:szCs w:val="24"/>
-        </w:rPr>
-        <w:br/>
-        <w:t>// within strings, so no E_NOTICE occurs here</w:t>
-      </w:r>
-      <w:r>
-        <w:rPr>
-          <w:rFonts w:ascii="宋体" w:eastAsia="宋体" w:hAnsi="宋体" w:cs="宋体"/>
-          <w:color w:val="FF8000"/>
-          <w:kern w:val="0"/>
-          <w:sz w:val="24"/>
-          <w:szCs w:val="24"/>
-        </w:rPr>
-        <w:br/>
-      </w:r>
-      <w:r>
-        <w:rPr>
-          <w:rFonts w:ascii="宋体" w:eastAsia="宋体" w:hAnsi="宋体" w:cs="宋体"/>
-          <w:color w:val="007700"/>
-          <w:kern w:val="0"/>
-          <w:sz w:val="24"/>
-          <w:szCs w:val="24"/>
-        </w:rPr>
-        <w:t>print </w:t>
-      </w:r>
-      <w:r>
-        <w:rPr>
-          <w:rFonts w:ascii="宋体" w:eastAsia="宋体" w:hAnsi="宋体" w:cs="宋体"/>
-          <w:color w:val="DD0000"/>
-          <w:kern w:val="0"/>
-          <w:sz w:val="24"/>
-          <w:szCs w:val="24"/>
-        </w:rPr>
-        <w:t>"Hello </w:t>
-      </w:r>
-      <w:r>
-        <w:rPr>
-          <w:rFonts w:ascii="宋体" w:eastAsia="宋体" w:hAnsi="宋体" w:cs="宋体"/>
-          <w:color w:val="0000BB"/>
-          <w:kern w:val="0"/>
-          <w:sz w:val="24"/>
-          <w:szCs w:val="24"/>
-        </w:rPr>
-        <w:t>$</w:t>
-      </w:r>
-      <w:proofErr w:type="spellStart"/>
-      <w:r>
-        <w:rPr>
-          <w:rFonts w:ascii="宋体" w:eastAsia="宋体" w:hAnsi="宋体" w:cs="宋体"/>
-          <w:color w:val="0000BB"/>
-          <w:kern w:val="0"/>
-          <w:sz w:val="24"/>
-          <w:szCs w:val="24"/>
-        </w:rPr>
-        <w:t>arr</w:t>
-      </w:r>
-      <w:proofErr w:type="spellEnd"/>
-      <w:r>
-        <w:rPr>
-          <w:rFonts w:ascii="宋体" w:eastAsia="宋体" w:hAnsi="宋体" w:cs="宋体"/>
-          <w:color w:val="007700"/>
-          <w:kern w:val="0"/>
-          <w:sz w:val="24"/>
-          <w:szCs w:val="24"/>
-        </w:rPr>
-        <w:t>[</w:t>
-      </w:r>
-      <w:r>
-        <w:rPr>
-          <w:rFonts w:ascii="宋体" w:eastAsia="宋体" w:hAnsi="宋体" w:cs="宋体"/>
-          <w:color w:val="0000BB"/>
-          <w:kern w:val="0"/>
-          <w:sz w:val="24"/>
-          <w:szCs w:val="24"/>
-        </w:rPr>
-        <w:t>fruit</w:t>
-      </w:r>
-      <w:r>
-        <w:rPr>
-          <w:rFonts w:ascii="宋体" w:eastAsia="宋体" w:hAnsi="宋体" w:cs="宋体"/>
-          <w:color w:val="007700"/>
-          <w:kern w:val="0"/>
-          <w:sz w:val="24"/>
-          <w:szCs w:val="24"/>
-        </w:rPr>
-        <w:t>]</w:t>
-      </w:r>
-      <w:r>
-        <w:rPr>
-          <w:rFonts w:ascii="宋体" w:eastAsia="宋体" w:hAnsi="宋体" w:cs="宋体"/>
-          <w:color w:val="DD0000"/>
-          <w:kern w:val="0"/>
-          <w:sz w:val="24"/>
-          <w:szCs w:val="24"/>
-        </w:rPr>
-        <w:t>"</w:t>
-      </w:r>
-      <w:r>
-        <w:rPr>
-          <w:rFonts w:ascii="宋体" w:eastAsia="宋体" w:hAnsi="宋体" w:cs="宋体"/>
-          <w:color w:val="007700"/>
-          <w:kern w:val="0"/>
-          <w:sz w:val="24"/>
-          <w:szCs w:val="24"/>
-        </w:rPr>
-        <w:t>;      </w:t>
-      </w:r>
-      <w:r>
-        <w:rPr>
-          <w:rFonts w:ascii="宋体" w:eastAsia="宋体" w:hAnsi="宋体" w:cs="宋体"/>
-          <w:color w:val="FF8000"/>
-          <w:kern w:val="0"/>
-          <w:sz w:val="24"/>
-          <w:szCs w:val="24"/>
-        </w:rPr>
-        <w:t>// Hello apple</w:t>
-      </w:r>
-      <w:r>
-        <w:rPr>
-          <w:rFonts w:ascii="宋体" w:eastAsia="宋体" w:hAnsi="宋体" w:cs="宋体"/>
-          <w:color w:val="FF8000"/>
-          <w:kern w:val="0"/>
-          <w:sz w:val="24"/>
-          <w:szCs w:val="24"/>
-        </w:rPr>
-        <w:br/>
-      </w:r>
-      <w:r>
-        <w:rPr>
-          <w:rFonts w:ascii="宋体" w:eastAsia="宋体" w:hAnsi="宋体" w:cs="宋体"/>
-          <w:color w:val="FF8000"/>
-          <w:kern w:val="0"/>
-          <w:sz w:val="24"/>
-          <w:szCs w:val="24"/>
-        </w:rPr>
-        <w:br/>
-        <w:t>// With one exception: braces surrounding arrays within strings allows constants</w:t>
-      </w:r>
-      <w:r>
-        <w:rPr>
-          <w:rFonts w:ascii="宋体" w:eastAsia="宋体" w:hAnsi="宋体" w:cs="宋体"/>
-          <w:color w:val="FF8000"/>
-          <w:kern w:val="0"/>
-          <w:sz w:val="24"/>
-          <w:szCs w:val="24"/>
-        </w:rPr>
-        <w:br/>
-        <w:t>// to be interpreted</w:t>
-      </w:r>
-      <w:r>
-        <w:rPr>
-          <w:rFonts w:ascii="宋体" w:eastAsia="宋体" w:hAnsi="宋体" w:cs="宋体"/>
-          <w:color w:val="FF8000"/>
-          <w:kern w:val="0"/>
-          <w:sz w:val="24"/>
-          <w:szCs w:val="24"/>
-        </w:rPr>
-        <w:br/>
-      </w:r>
-      <w:r>
-        <w:rPr>
-          <w:rFonts w:ascii="宋体" w:eastAsia="宋体" w:hAnsi="宋体" w:cs="宋体"/>
-          <w:color w:val="007700"/>
-          <w:kern w:val="0"/>
-          <w:sz w:val="24"/>
-          <w:szCs w:val="24"/>
-        </w:rPr>
-        <w:t>print </w:t>
-      </w:r>
-      <w:r>
-        <w:rPr>
-          <w:rFonts w:ascii="宋体" w:eastAsia="宋体" w:hAnsi="宋体" w:cs="宋体"/>
-          <w:color w:val="DD0000"/>
-          <w:kern w:val="0"/>
-          <w:sz w:val="24"/>
-          <w:szCs w:val="24"/>
-        </w:rPr>
-        <w:t>"Hello </w:t>
-      </w:r>
-      <w:r>
-        <w:rPr>
-          <w:rFonts w:ascii="宋体" w:eastAsia="宋体" w:hAnsi="宋体" w:cs="宋体"/>
-          <w:color w:val="007700"/>
-          <w:kern w:val="0"/>
-          <w:sz w:val="24"/>
-          <w:szCs w:val="24"/>
-        </w:rPr>
-        <w:t>{</w:t>
-      </w:r>
-      <w:r>
-        <w:rPr>
-          <w:rFonts w:ascii="宋体" w:eastAsia="宋体" w:hAnsi="宋体" w:cs="宋体"/>
-          <w:color w:val="0000BB"/>
-          <w:kern w:val="0"/>
-          <w:sz w:val="24"/>
-          <w:szCs w:val="24"/>
-        </w:rPr>
-        <w:t>$</w:t>
-      </w:r>
-      <w:proofErr w:type="spellStart"/>
-      <w:r>
-        <w:rPr>
-          <w:rFonts w:ascii="宋体" w:eastAsia="宋体" w:hAnsi="宋体" w:cs="宋体"/>
-          <w:color w:val="0000BB"/>
-          <w:kern w:val="0"/>
-          <w:sz w:val="24"/>
-          <w:szCs w:val="24"/>
-        </w:rPr>
-        <w:t>arr</w:t>
-      </w:r>
-      <w:proofErr w:type="spellEnd"/>
-      <w:r>
-        <w:rPr>
-          <w:rFonts w:ascii="宋体" w:eastAsia="宋体" w:hAnsi="宋体" w:cs="宋体"/>
-          <w:color w:val="007700"/>
-          <w:kern w:val="0"/>
-          <w:sz w:val="24"/>
-          <w:szCs w:val="24"/>
-        </w:rPr>
-        <w:t>[</w:t>
-      </w:r>
-      <w:r>
-        <w:rPr>
-          <w:rFonts w:ascii="宋体" w:eastAsia="宋体" w:hAnsi="宋体" w:cs="宋体"/>
-          <w:color w:val="0000BB"/>
-          <w:kern w:val="0"/>
-          <w:sz w:val="24"/>
-          <w:szCs w:val="24"/>
-        </w:rPr>
-        <w:t>fruit</w:t>
-      </w:r>
-      <w:r>
-        <w:rPr>
-          <w:rFonts w:ascii="宋体" w:eastAsia="宋体" w:hAnsi="宋体" w:cs="宋体"/>
-          <w:color w:val="007700"/>
-          <w:kern w:val="0"/>
-          <w:sz w:val="24"/>
-          <w:szCs w:val="24"/>
-        </w:rPr>
-        <w:t>]}</w:t>
-      </w:r>
-      <w:r>
-        <w:rPr>
-          <w:rFonts w:ascii="宋体" w:eastAsia="宋体" w:hAnsi="宋体" w:cs="宋体"/>
-          <w:color w:val="DD0000"/>
-          <w:kern w:val="0"/>
-          <w:sz w:val="24"/>
-          <w:szCs w:val="24"/>
-        </w:rPr>
-        <w:t>"</w:t>
-      </w:r>
-      <w:r>
-        <w:rPr>
-          <w:rFonts w:ascii="宋体" w:eastAsia="宋体" w:hAnsi="宋体" w:cs="宋体"/>
-          <w:color w:val="007700"/>
-          <w:kern w:val="0"/>
-          <w:sz w:val="24"/>
-          <w:szCs w:val="24"/>
-        </w:rPr>
-        <w:t>;    </w:t>
-      </w:r>
-      <w:r>
-        <w:rPr>
-          <w:rFonts w:ascii="宋体" w:eastAsia="宋体" w:hAnsi="宋体" w:cs="宋体"/>
-          <w:color w:val="FF8000"/>
-          <w:kern w:val="0"/>
-          <w:sz w:val="24"/>
-          <w:szCs w:val="24"/>
-        </w:rPr>
-        <w:t>// Hello carrot</w:t>
-      </w:r>
-      <w:r>
-        <w:rPr>
-          <w:rFonts w:ascii="宋体" w:eastAsia="宋体" w:hAnsi="宋体" w:cs="宋体"/>
-          <w:color w:val="FF8000"/>
-          <w:kern w:val="0"/>
-          <w:sz w:val="24"/>
-          <w:szCs w:val="24"/>
-        </w:rPr>
-        <w:br/>
-      </w:r>
-      <w:r>
-        <w:rPr>
-          <w:rFonts w:ascii="宋体" w:eastAsia="宋体" w:hAnsi="宋体" w:cs="宋体"/>
-          <w:color w:val="007700"/>
-          <w:kern w:val="0"/>
-          <w:sz w:val="24"/>
-          <w:szCs w:val="24"/>
-        </w:rPr>
-        <w:t>print </w:t>
-      </w:r>
-      <w:r>
-        <w:rPr>
-          <w:rFonts w:ascii="宋体" w:eastAsia="宋体" w:hAnsi="宋体" w:cs="宋体"/>
-          <w:color w:val="DD0000"/>
-          <w:kern w:val="0"/>
-          <w:sz w:val="24"/>
-          <w:szCs w:val="24"/>
-        </w:rPr>
-        <w:t>"Hello </w:t>
-      </w:r>
-      <w:r>
-        <w:rPr>
-          <w:rFonts w:ascii="宋体" w:eastAsia="宋体" w:hAnsi="宋体" w:cs="宋体"/>
-          <w:color w:val="007700"/>
-          <w:kern w:val="0"/>
-          <w:sz w:val="24"/>
-          <w:szCs w:val="24"/>
-        </w:rPr>
-        <w:t>{</w:t>
-      </w:r>
-      <w:r>
-        <w:rPr>
-          <w:rFonts w:ascii="宋体" w:eastAsia="宋体" w:hAnsi="宋体" w:cs="宋体"/>
-          <w:color w:val="0000BB"/>
-          <w:kern w:val="0"/>
-          <w:sz w:val="24"/>
-          <w:szCs w:val="24"/>
-        </w:rPr>
-        <w:t>$</w:t>
-      </w:r>
-      <w:proofErr w:type="spellStart"/>
-      <w:r>
-        <w:rPr>
-          <w:rFonts w:ascii="宋体" w:eastAsia="宋体" w:hAnsi="宋体" w:cs="宋体"/>
-          <w:color w:val="0000BB"/>
-          <w:kern w:val="0"/>
-          <w:sz w:val="24"/>
-          <w:szCs w:val="24"/>
-        </w:rPr>
-        <w:t>arr</w:t>
-      </w:r>
-      <w:proofErr w:type="spellEnd"/>
-      <w:r>
-        <w:rPr>
-          <w:rFonts w:ascii="宋体" w:eastAsia="宋体" w:hAnsi="宋体" w:cs="宋体"/>
-          <w:color w:val="007700"/>
-          <w:kern w:val="0"/>
-          <w:sz w:val="24"/>
-          <w:szCs w:val="24"/>
-        </w:rPr>
-        <w:t>[</w:t>
-      </w:r>
-      <w:r>
-        <w:rPr>
-          <w:rFonts w:ascii="宋体" w:eastAsia="宋体" w:hAnsi="宋体" w:cs="宋体"/>
-          <w:color w:val="DD0000"/>
-          <w:kern w:val="0"/>
-          <w:sz w:val="24"/>
-          <w:szCs w:val="24"/>
-        </w:rPr>
-        <w:t>'fruit'</w:t>
-      </w:r>
-      <w:r>
-        <w:rPr>
-          <w:rFonts w:ascii="宋体" w:eastAsia="宋体" w:hAnsi="宋体" w:cs="宋体"/>
-          <w:color w:val="007700"/>
-          <w:kern w:val="0"/>
-          <w:sz w:val="24"/>
-          <w:szCs w:val="24"/>
-        </w:rPr>
-        <w:t>]}</w:t>
-      </w:r>
-      <w:r>
-        <w:rPr>
-          <w:rFonts w:ascii="宋体" w:eastAsia="宋体" w:hAnsi="宋体" w:cs="宋体"/>
-          <w:color w:val="DD0000"/>
-          <w:kern w:val="0"/>
-          <w:sz w:val="24"/>
-          <w:szCs w:val="24"/>
-        </w:rPr>
-        <w:t>"</w:t>
-      </w:r>
-      <w:r>
-        <w:rPr>
-          <w:rFonts w:ascii="宋体" w:eastAsia="宋体" w:hAnsi="宋体" w:cs="宋体"/>
-          <w:color w:val="007700"/>
-          <w:kern w:val="0"/>
-          <w:sz w:val="24"/>
-          <w:szCs w:val="24"/>
-        </w:rPr>
-        <w:t>;  </w:t>
-      </w:r>
-      <w:r>
-        <w:rPr>
-          <w:rFonts w:ascii="宋体" w:eastAsia="宋体" w:hAnsi="宋体" w:cs="宋体"/>
-          <w:color w:val="FF8000"/>
-          <w:kern w:val="0"/>
-          <w:sz w:val="24"/>
-          <w:szCs w:val="24"/>
-        </w:rPr>
-        <w:t>// Hello apple</w:t>
-      </w:r>
-      <w:r>
-        <w:rPr>
-          <w:rFonts w:ascii="宋体" w:eastAsia="宋体" w:hAnsi="宋体" w:cs="宋体"/>
-          <w:color w:val="FF8000"/>
-          <w:kern w:val="0"/>
-          <w:sz w:val="24"/>
-          <w:szCs w:val="24"/>
-        </w:rPr>
-        <w:br/>
-      </w:r>
-      <w:r>
-        <w:rPr>
-          <w:rFonts w:ascii="宋体" w:eastAsia="宋体" w:hAnsi="宋体" w:cs="宋体"/>
-          <w:color w:val="FF8000"/>
-          <w:kern w:val="0"/>
-          <w:sz w:val="24"/>
-          <w:szCs w:val="24"/>
-        </w:rPr>
-        <w:br/>
-        <w:t>// This will not work, and will result in a parse error, such as:</w:t>
-      </w:r>
-      <w:r>
-        <w:rPr>
-          <w:rFonts w:ascii="宋体" w:eastAsia="宋体" w:hAnsi="宋体" w:cs="宋体"/>
-          <w:color w:val="FF8000"/>
-          <w:kern w:val="0"/>
-          <w:sz w:val="24"/>
-          <w:szCs w:val="24"/>
-        </w:rPr>
-        <w:br/>
-        <w:t>// Parse error: parse error, expecting T_STRING' or T_VARIABLE' or T_NUM_STRING'</w:t>
-      </w:r>
-      <w:r>
-        <w:rPr>
-          <w:rFonts w:ascii="宋体" w:eastAsia="宋体" w:hAnsi="宋体" w:cs="宋体"/>
-          <w:color w:val="FF8000"/>
-          <w:kern w:val="0"/>
-          <w:sz w:val="24"/>
-          <w:szCs w:val="24"/>
-        </w:rPr>
-        <w:br/>
-        <w:t>// This of course applies to using superglobals in strings as well</w:t>
-      </w:r>
-      <w:r>
-        <w:rPr>
-          <w:rFonts w:ascii="宋体" w:eastAsia="宋体" w:hAnsi="宋体" w:cs="宋体"/>
-          <w:color w:val="FF8000"/>
-          <w:kern w:val="0"/>
-          <w:sz w:val="24"/>
-          <w:szCs w:val="24"/>
-        </w:rPr>
-        <w:br/>
-      </w:r>
-      <w:r>
-        <w:rPr>
-          <w:rFonts w:ascii="宋体" w:eastAsia="宋体" w:hAnsi="宋体" w:cs="宋体"/>
-          <w:color w:val="007700"/>
-          <w:kern w:val="0"/>
-          <w:sz w:val="24"/>
-          <w:szCs w:val="24"/>
-        </w:rPr>
-        <w:t>print </w:t>
-      </w:r>
-      <w:r>
-        <w:rPr>
-          <w:rFonts w:ascii="宋体" w:eastAsia="宋体" w:hAnsi="宋体" w:cs="宋体"/>
-          <w:color w:val="DD0000"/>
-          <w:kern w:val="0"/>
-          <w:sz w:val="24"/>
-          <w:szCs w:val="24"/>
-        </w:rPr>
-        <w:t>"Hello </w:t>
-      </w:r>
-      <w:r>
-        <w:rPr>
-          <w:rFonts w:ascii="宋体" w:eastAsia="宋体" w:hAnsi="宋体" w:cs="宋体"/>
-          <w:color w:val="0000BB"/>
-          <w:kern w:val="0"/>
-          <w:sz w:val="24"/>
-          <w:szCs w:val="24"/>
-        </w:rPr>
-        <w:t>$</w:t>
-      </w:r>
-      <w:proofErr w:type="spellStart"/>
-      <w:r>
-        <w:rPr>
-          <w:rFonts w:ascii="宋体" w:eastAsia="宋体" w:hAnsi="宋体" w:cs="宋体"/>
-          <w:color w:val="0000BB"/>
-          <w:kern w:val="0"/>
-          <w:sz w:val="24"/>
-          <w:szCs w:val="24"/>
-        </w:rPr>
-        <w:t>arr</w:t>
-      </w:r>
-      <w:proofErr w:type="spellEnd"/>
-      <w:r>
-        <w:rPr>
-          <w:rFonts w:ascii="宋体" w:eastAsia="宋体" w:hAnsi="宋体" w:cs="宋体"/>
-          <w:color w:val="007700"/>
-          <w:kern w:val="0"/>
-          <w:sz w:val="24"/>
-          <w:szCs w:val="24"/>
-        </w:rPr>
-        <w:t>[</w:t>
-      </w:r>
-      <w:r>
-        <w:rPr>
-          <w:rFonts w:ascii="宋体" w:eastAsia="宋体" w:hAnsi="宋体" w:cs="宋体"/>
-          <w:color w:val="DD0000"/>
-          <w:kern w:val="0"/>
-          <w:sz w:val="24"/>
-          <w:szCs w:val="24"/>
-        </w:rPr>
-        <w:t>'fruit']"</w:t>
-      </w:r>
-      <w:r>
-        <w:rPr>
-          <w:rFonts w:ascii="宋体" w:eastAsia="宋体" w:hAnsi="宋体" w:cs="宋体"/>
-          <w:color w:val="007700"/>
-          <w:kern w:val="0"/>
-          <w:sz w:val="24"/>
-          <w:szCs w:val="24"/>
-        </w:rPr>
-        <w:t>;</w:t>
-      </w:r>
-      <w:r>
-        <w:rPr>
-          <w:rFonts w:ascii="宋体" w:eastAsia="宋体" w:hAnsi="宋体" w:cs="宋体"/>
-          <w:color w:val="007700"/>
-          <w:kern w:val="0"/>
-          <w:sz w:val="24"/>
-          <w:szCs w:val="24"/>
-        </w:rPr>
-        <w:br/>
-        <w:t>print </w:t>
-      </w:r>
-      <w:r>
-        <w:rPr>
-          <w:rFonts w:ascii="宋体" w:eastAsia="宋体" w:hAnsi="宋体" w:cs="宋体"/>
-          <w:color w:val="DD0000"/>
-          <w:kern w:val="0"/>
-          <w:sz w:val="24"/>
-          <w:szCs w:val="24"/>
-        </w:rPr>
-        <w:t>"Hello </w:t>
-      </w:r>
-      <w:r>
-        <w:rPr>
-          <w:rFonts w:ascii="宋体" w:eastAsia="宋体" w:hAnsi="宋体" w:cs="宋体"/>
-          <w:color w:val="0000BB"/>
-          <w:kern w:val="0"/>
-          <w:sz w:val="24"/>
-          <w:szCs w:val="24"/>
-        </w:rPr>
-        <w:t>$_GET</w:t>
-      </w:r>
-      <w:r>
-        <w:rPr>
-          <w:rFonts w:ascii="宋体" w:eastAsia="宋体" w:hAnsi="宋体" w:cs="宋体"/>
-          <w:color w:val="007700"/>
-          <w:kern w:val="0"/>
-          <w:sz w:val="24"/>
-          <w:szCs w:val="24"/>
-        </w:rPr>
-        <w:t>[</w:t>
-      </w:r>
-      <w:r>
-        <w:rPr>
-          <w:rFonts w:ascii="宋体" w:eastAsia="宋体" w:hAnsi="宋体" w:cs="宋体"/>
-          <w:color w:val="DD0000"/>
-          <w:kern w:val="0"/>
-          <w:sz w:val="24"/>
-          <w:szCs w:val="24"/>
-        </w:rPr>
-        <w:t>'foo']"</w:t>
-      </w:r>
-      <w:r>
-        <w:rPr>
-          <w:rFonts w:ascii="宋体" w:eastAsia="宋体" w:hAnsi="宋体" w:cs="宋体"/>
-          <w:color w:val="007700"/>
-          <w:kern w:val="0"/>
-          <w:sz w:val="24"/>
-          <w:szCs w:val="24"/>
-        </w:rPr>
-        <w:t>;</w:t>
-      </w:r>
-      <w:r>
-        <w:rPr>
-          <w:rFonts w:ascii="宋体" w:eastAsia="宋体" w:hAnsi="宋体" w:cs="宋体"/>
-          <w:color w:val="007700"/>
-          <w:kern w:val="0"/>
-          <w:sz w:val="24"/>
-          <w:szCs w:val="24"/>
-        </w:rPr>
-        <w:br/>
-      </w:r>
-      <w:r>
-        <w:rPr>
-          <w:rFonts w:ascii="宋体" w:eastAsia="宋体" w:hAnsi="宋体" w:cs="宋体"/>
-          <w:color w:val="007700"/>
-          <w:kern w:val="0"/>
-          <w:sz w:val="24"/>
-          <w:szCs w:val="24"/>
-        </w:rPr>
-        <w:br/>
-      </w:r>
-      <w:r>
-        <w:rPr>
-          <w:rFonts w:ascii="宋体" w:eastAsia="宋体" w:hAnsi="宋体" w:cs="宋体"/>
-          <w:color w:val="FF8000"/>
-          <w:kern w:val="0"/>
-          <w:sz w:val="24"/>
-          <w:szCs w:val="24"/>
-        </w:rPr>
-        <w:t>// Concatenation is another option</w:t>
-      </w:r>
-      <w:r>
-        <w:rPr>
-          <w:rFonts w:ascii="宋体" w:eastAsia="宋体" w:hAnsi="宋体" w:cs="宋体"/>
-          <w:color w:val="FF8000"/>
-          <w:kern w:val="0"/>
-          <w:sz w:val="24"/>
-          <w:szCs w:val="24"/>
-        </w:rPr>
-        <w:br/>
-      </w:r>
-      <w:r>
-        <w:rPr>
-          <w:rFonts w:ascii="宋体" w:eastAsia="宋体" w:hAnsi="宋体" w:cs="宋体"/>
-          <w:color w:val="007700"/>
-          <w:kern w:val="0"/>
-          <w:sz w:val="24"/>
-          <w:szCs w:val="24"/>
-        </w:rPr>
-        <w:t>print </w:t>
-      </w:r>
-      <w:r>
-        <w:rPr>
-          <w:rFonts w:ascii="宋体" w:eastAsia="宋体" w:hAnsi="宋体" w:cs="宋体"/>
-          <w:color w:val="DD0000"/>
-          <w:kern w:val="0"/>
-          <w:sz w:val="24"/>
-          <w:szCs w:val="24"/>
-        </w:rPr>
-        <w:t>"Hello " </w:t>
-      </w:r>
-      <w:r>
-        <w:rPr>
-          <w:rFonts w:ascii="宋体" w:eastAsia="宋体" w:hAnsi="宋体" w:cs="宋体"/>
-          <w:color w:val="007700"/>
-          <w:kern w:val="0"/>
-          <w:sz w:val="24"/>
-          <w:szCs w:val="24"/>
-        </w:rPr>
-        <w:t>. </w:t>
-      </w:r>
-      <w:r>
-        <w:rPr>
-          <w:rFonts w:ascii="宋体" w:eastAsia="宋体" w:hAnsi="宋体" w:cs="宋体"/>
-          <w:color w:val="0000BB"/>
-          <w:kern w:val="0"/>
-          <w:sz w:val="24"/>
-          <w:szCs w:val="24"/>
-        </w:rPr>
-        <w:t>$</w:t>
-      </w:r>
-      <w:proofErr w:type="spellStart"/>
-      <w:proofErr w:type="gramStart"/>
-      <w:r>
-        <w:rPr>
-          <w:rFonts w:ascii="宋体" w:eastAsia="宋体" w:hAnsi="宋体" w:cs="宋体"/>
-          <w:color w:val="0000BB"/>
-          <w:kern w:val="0"/>
-          <w:sz w:val="24"/>
-          <w:szCs w:val="24"/>
-        </w:rPr>
-        <w:t>arr</w:t>
-      </w:r>
-      <w:proofErr w:type="spellEnd"/>
-      <w:r>
-        <w:rPr>
-          <w:rFonts w:ascii="宋体" w:eastAsia="宋体" w:hAnsi="宋体" w:cs="宋体"/>
-          <w:color w:val="007700"/>
-          <w:kern w:val="0"/>
-          <w:sz w:val="24"/>
-          <w:szCs w:val="24"/>
-        </w:rPr>
-        <w:t>[</w:t>
-      </w:r>
-      <w:proofErr w:type="gramEnd"/>
       <w:r>
         <w:rPr>
           <w:rFonts w:ascii="宋体" w:eastAsia="宋体" w:hAnsi="宋体" w:cs="宋体"/>
@@ -14721,30 +14123,16 @@
           <w:szCs w:val="24"/>
         </w:rPr>
       </w:pPr>
-      <w:proofErr w:type="gramStart"/>
-      <w:r>
-        <w:rPr>
-          <w:rFonts w:ascii="宋体" w:eastAsia="宋体" w:hAnsi="宋体" w:cs="宋体"/>
-          <w:color w:val="0000BB"/>
-          <w:kern w:val="0"/>
-          <w:sz w:val="24"/>
-          <w:szCs w:val="24"/>
-        </w:rPr>
-        <w:t>&lt;?</w:t>
-      </w:r>
-      <w:proofErr w:type="spellStart"/>
-      <w:r>
-        <w:rPr>
-          <w:rFonts w:ascii="宋体" w:eastAsia="宋体" w:hAnsi="宋体" w:cs="宋体"/>
-          <w:color w:val="0000BB"/>
-          <w:kern w:val="0"/>
-          <w:sz w:val="24"/>
-          <w:szCs w:val="24"/>
-        </w:rPr>
-        <w:t>php</w:t>
-      </w:r>
-      <w:proofErr w:type="spellEnd"/>
-      <w:proofErr w:type="gramEnd"/>
+      <w:r>
+        <w:rPr>
+          <w:rFonts w:ascii="宋体" w:eastAsia="宋体" w:hAnsi="宋体" w:cs="宋体"/>
+          <w:color w:val="0000BB"/>
+          <w:kern w:val="0"/>
+          <w:sz w:val="24"/>
+          <w:szCs w:val="24"/>
+        </w:rPr>
+        <w:t>&lt;?php</w:t>
+      </w:r>
       <w:r>
         <w:rPr>
           <w:rFonts w:ascii="宋体" w:eastAsia="宋体" w:hAnsi="宋体" w:cs="宋体"/>
@@ -14773,20 +14161,8 @@
           <w:sz w:val="24"/>
           <w:szCs w:val="24"/>
         </w:rPr>
-        <w:t>$</w:t>
-      </w:r>
-      <w:proofErr w:type="spellStart"/>
-      <w:r>
-        <w:rPr>
-          <w:rFonts w:ascii="宋体" w:eastAsia="宋体" w:hAnsi="宋体" w:cs="宋体"/>
-          <w:color w:val="0000BB"/>
-          <w:kern w:val="0"/>
-          <w:sz w:val="24"/>
-          <w:szCs w:val="24"/>
-        </w:rPr>
-        <w:t>arr</w:t>
-      </w:r>
-      <w:proofErr w:type="spellEnd"/>
+        <w:t>$arr</w:t>
+      </w:r>
       <w:r>
         <w:rPr>
           <w:rFonts w:ascii="宋体" w:eastAsia="宋体" w:hAnsi="宋体" w:cs="宋体"/>
@@ -14797,7 +14173,6 @@
         </w:rPr>
         <w:t>[</w:t>
       </w:r>
-      <w:proofErr w:type="spellStart"/>
       <w:r>
         <w:rPr>
           <w:rFonts w:ascii="宋体" w:eastAsia="宋体" w:hAnsi="宋体" w:cs="宋体"/>
@@ -14808,7 +14183,6 @@
         </w:rPr>
         <w:t>somefunc</w:t>
       </w:r>
-      <w:proofErr w:type="spellEnd"/>
       <w:r>
         <w:rPr>
           <w:rFonts w:ascii="宋体" w:eastAsia="宋体" w:hAnsi="宋体" w:cs="宋体"/>
@@ -14903,53 +14277,27 @@
           <w:szCs w:val="24"/>
         </w:rPr>
       </w:pPr>
-      <w:proofErr w:type="gramStart"/>
-      <w:r>
-        <w:rPr>
-          <w:rFonts w:ascii="宋体" w:eastAsia="宋体" w:hAnsi="宋体" w:cs="宋体"/>
-          <w:color w:val="0000BB"/>
-          <w:kern w:val="0"/>
-          <w:sz w:val="24"/>
-          <w:szCs w:val="24"/>
-        </w:rPr>
-        <w:t>&lt;?</w:t>
-      </w:r>
-      <w:proofErr w:type="spellStart"/>
-      <w:r>
-        <w:rPr>
-          <w:rFonts w:ascii="宋体" w:eastAsia="宋体" w:hAnsi="宋体" w:cs="宋体"/>
-          <w:color w:val="0000BB"/>
-          <w:kern w:val="0"/>
-          <w:sz w:val="24"/>
-          <w:szCs w:val="24"/>
-        </w:rPr>
-        <w:t>php</w:t>
-      </w:r>
-      <w:proofErr w:type="spellEnd"/>
-      <w:proofErr w:type="gramEnd"/>
-      <w:r>
-        <w:rPr>
-          <w:rFonts w:ascii="宋体" w:eastAsia="宋体" w:hAnsi="宋体" w:cs="宋体"/>
-          <w:color w:val="0000BB"/>
-          <w:kern w:val="0"/>
-          <w:sz w:val="24"/>
-          <w:szCs w:val="24"/>
-        </w:rPr>
-        <w:br/>
-        <w:t>$</w:t>
-      </w:r>
-      <w:proofErr w:type="spellStart"/>
-      <w:r>
-        <w:rPr>
-          <w:rFonts w:ascii="宋体" w:eastAsia="宋体" w:hAnsi="宋体" w:cs="宋体"/>
-          <w:color w:val="0000BB"/>
-          <w:kern w:val="0"/>
-          <w:sz w:val="24"/>
-          <w:szCs w:val="24"/>
-        </w:rPr>
-        <w:t>error_descriptions</w:t>
-      </w:r>
-      <w:proofErr w:type="spellEnd"/>
+      <w:r>
+        <w:rPr>
+          <w:rFonts w:ascii="宋体" w:eastAsia="宋体" w:hAnsi="宋体" w:cs="宋体"/>
+          <w:color w:val="0000BB"/>
+          <w:kern w:val="0"/>
+          <w:sz w:val="24"/>
+          <w:szCs w:val="24"/>
+        </w:rPr>
+        <w:t>&lt;?php</w:t>
+      </w:r>
+      <w:r>
+        <w:rPr>
+          <w:rFonts w:ascii="宋体" w:eastAsia="宋体" w:hAnsi="宋体" w:cs="宋体"/>
+          <w:color w:val="0000BB"/>
+          <w:kern w:val="0"/>
+          <w:sz w:val="24"/>
+          <w:szCs w:val="24"/>
+        </w:rPr>
+        <w:br/>
+        <w:t>$error_descriptions</w:t>
+      </w:r>
       <w:r>
         <w:rPr>
           <w:rFonts w:ascii="宋体" w:eastAsia="宋体" w:hAnsi="宋体" w:cs="宋体"/>
@@ -14988,29 +14336,7 @@
           <w:sz w:val="24"/>
           <w:szCs w:val="24"/>
         </w:rPr>
-        <w:t>"A fatal error has </w:t>
-      </w:r>
-      <w:proofErr w:type="spellStart"/>
-      <w:r>
-        <w:rPr>
-          <w:rFonts w:ascii="宋体" w:eastAsia="宋体" w:hAnsi="宋体" w:cs="宋体"/>
-          <w:color w:val="DD0000"/>
-          <w:kern w:val="0"/>
-          <w:sz w:val="24"/>
-          <w:szCs w:val="24"/>
-        </w:rPr>
-        <w:t>occured</w:t>
-      </w:r>
-      <w:proofErr w:type="spellEnd"/>
-      <w:r>
-        <w:rPr>
-          <w:rFonts w:ascii="宋体" w:eastAsia="宋体" w:hAnsi="宋体" w:cs="宋体"/>
-          <w:color w:val="DD0000"/>
-          <w:kern w:val="0"/>
-          <w:sz w:val="24"/>
-          <w:szCs w:val="24"/>
-        </w:rPr>
-        <w:t>"</w:t>
+        <w:t>"A fatal error has occured"</w:t>
       </w:r>
       <w:r>
         <w:rPr>
@@ -15040,20 +14366,8 @@
           <w:sz w:val="24"/>
           <w:szCs w:val="24"/>
         </w:rPr>
-        <w:t>$</w:t>
-      </w:r>
-      <w:proofErr w:type="spellStart"/>
-      <w:r>
-        <w:rPr>
-          <w:rFonts w:ascii="宋体" w:eastAsia="宋体" w:hAnsi="宋体" w:cs="宋体"/>
-          <w:color w:val="0000BB"/>
-          <w:kern w:val="0"/>
-          <w:sz w:val="24"/>
-          <w:szCs w:val="24"/>
-        </w:rPr>
-        <w:t>error_descriptions</w:t>
-      </w:r>
-      <w:proofErr w:type="spellEnd"/>
+        <w:t>$error_descriptions</w:t>
+      </w:r>
       <w:r>
         <w:rPr>
           <w:rFonts w:ascii="宋体" w:eastAsia="宋体" w:hAnsi="宋体" w:cs="宋体"/>
@@ -15278,53 +14592,27 @@
           <w:szCs w:val="24"/>
         </w:rPr>
       </w:pPr>
-      <w:proofErr w:type="gramStart"/>
-      <w:r>
-        <w:rPr>
-          <w:rFonts w:ascii="宋体" w:eastAsia="宋体" w:hAnsi="宋体" w:cs="宋体"/>
-          <w:color w:val="0000BB"/>
-          <w:kern w:val="0"/>
-          <w:sz w:val="24"/>
-          <w:szCs w:val="24"/>
-        </w:rPr>
-        <w:t>&lt;?</w:t>
-      </w:r>
-      <w:proofErr w:type="spellStart"/>
-      <w:r>
-        <w:rPr>
-          <w:rFonts w:ascii="宋体" w:eastAsia="宋体" w:hAnsi="宋体" w:cs="宋体"/>
-          <w:color w:val="0000BB"/>
-          <w:kern w:val="0"/>
-          <w:sz w:val="24"/>
-          <w:szCs w:val="24"/>
-        </w:rPr>
-        <w:t>php</w:t>
-      </w:r>
-      <w:proofErr w:type="spellEnd"/>
-      <w:proofErr w:type="gramEnd"/>
-      <w:r>
-        <w:rPr>
-          <w:rFonts w:ascii="宋体" w:eastAsia="宋体" w:hAnsi="宋体" w:cs="宋体"/>
-          <w:color w:val="0000BB"/>
-          <w:kern w:val="0"/>
-          <w:sz w:val="24"/>
-          <w:szCs w:val="24"/>
-        </w:rPr>
-        <w:br/>
-        <w:t>$</w:t>
-      </w:r>
-      <w:proofErr w:type="spellStart"/>
-      <w:r>
-        <w:rPr>
-          <w:rFonts w:ascii="宋体" w:eastAsia="宋体" w:hAnsi="宋体" w:cs="宋体"/>
-          <w:color w:val="0000BB"/>
-          <w:kern w:val="0"/>
-          <w:sz w:val="24"/>
-          <w:szCs w:val="24"/>
-        </w:rPr>
-        <w:t>error_descriptions</w:t>
-      </w:r>
-      <w:proofErr w:type="spellEnd"/>
+      <w:r>
+        <w:rPr>
+          <w:rFonts w:ascii="宋体" w:eastAsia="宋体" w:hAnsi="宋体" w:cs="宋体"/>
+          <w:color w:val="0000BB"/>
+          <w:kern w:val="0"/>
+          <w:sz w:val="24"/>
+          <w:szCs w:val="24"/>
+        </w:rPr>
+        <w:t>&lt;?php</w:t>
+      </w:r>
+      <w:r>
+        <w:rPr>
+          <w:rFonts w:ascii="宋体" w:eastAsia="宋体" w:hAnsi="宋体" w:cs="宋体"/>
+          <w:color w:val="0000BB"/>
+          <w:kern w:val="0"/>
+          <w:sz w:val="24"/>
+          <w:szCs w:val="24"/>
+        </w:rPr>
+        <w:br/>
+        <w:t>$error_descriptions</w:t>
+      </w:r>
       <w:r>
         <w:rPr>
           <w:rFonts w:ascii="宋体" w:eastAsia="宋体" w:hAnsi="宋体" w:cs="宋体"/>
@@ -15363,9 +14651,68 @@
           <w:sz w:val="24"/>
           <w:szCs w:val="24"/>
         </w:rPr>
-        <w:t>"A fatal error has </w:t>
-      </w:r>
-      <w:proofErr w:type="spellStart"/>
+        <w:t>"A fatal error has occured"</w:t>
+      </w:r>
+      <w:r>
+        <w:rPr>
+          <w:rFonts w:ascii="宋体" w:eastAsia="宋体" w:hAnsi="宋体" w:cs="宋体"/>
+          <w:color w:val="007700"/>
+          <w:kern w:val="0"/>
+          <w:sz w:val="24"/>
+          <w:szCs w:val="24"/>
+        </w:rPr>
+        <w:t>;</w:t>
+      </w:r>
+      <w:r>
+        <w:rPr>
+          <w:rFonts w:ascii="宋体" w:eastAsia="宋体" w:hAnsi="宋体" w:cs="宋体"/>
+          <w:color w:val="007700"/>
+          <w:kern w:val="0"/>
+          <w:sz w:val="24"/>
+          <w:szCs w:val="24"/>
+        </w:rPr>
+        <w:br/>
+      </w:r>
+      <w:r>
+        <w:rPr>
+          <w:rFonts w:ascii="宋体" w:eastAsia="宋体" w:hAnsi="宋体" w:cs="宋体"/>
+          <w:color w:val="0000BB"/>
+          <w:kern w:val="0"/>
+          <w:sz w:val="24"/>
+          <w:szCs w:val="24"/>
+        </w:rPr>
+        <w:t>$error_descriptions</w:t>
+      </w:r>
+      <w:r>
+        <w:rPr>
+          <w:rFonts w:ascii="宋体" w:eastAsia="宋体" w:hAnsi="宋体" w:cs="宋体"/>
+          <w:color w:val="007700"/>
+          <w:kern w:val="0"/>
+          <w:sz w:val="24"/>
+          <w:szCs w:val="24"/>
+        </w:rPr>
+        <w:t>[</w:t>
+      </w:r>
+      <w:r>
+        <w:rPr>
+          <w:rFonts w:ascii="宋体" w:eastAsia="宋体" w:hAnsi="宋体" w:cs="宋体"/>
+          <w:color w:val="0000BB"/>
+          <w:kern w:val="0"/>
+          <w:sz w:val="24"/>
+          <w:szCs w:val="24"/>
+        </w:rPr>
+        <w:t>2</w:t>
+      </w:r>
+      <w:r>
+        <w:rPr>
+          <w:rFonts w:ascii="宋体" w:eastAsia="宋体" w:hAnsi="宋体" w:cs="宋体"/>
+          <w:color w:val="007700"/>
+          <w:kern w:val="0"/>
+          <w:sz w:val="24"/>
+          <w:szCs w:val="24"/>
+        </w:rPr>
+        <w:t>] = </w:t>
+      </w:r>
       <w:r>
         <w:rPr>
           <w:rFonts w:ascii="宋体" w:eastAsia="宋体" w:hAnsi="宋体" w:cs="宋体"/>
@@ -15374,18 +14721,7 @@
           <w:sz w:val="24"/>
           <w:szCs w:val="24"/>
         </w:rPr>
-        <w:t>occured</w:t>
-      </w:r>
-      <w:proofErr w:type="spellEnd"/>
-      <w:r>
-        <w:rPr>
-          <w:rFonts w:ascii="宋体" w:eastAsia="宋体" w:hAnsi="宋体" w:cs="宋体"/>
-          <w:color w:val="DD0000"/>
-          <w:kern w:val="0"/>
-          <w:sz w:val="24"/>
-          <w:szCs w:val="24"/>
-        </w:rPr>
-        <w:t>"</w:t>
+        <w:t>"PHP issued a warning"</w:t>
       </w:r>
       <w:r>
         <w:rPr>
@@ -15415,102 +14751,8 @@
           <w:sz w:val="24"/>
           <w:szCs w:val="24"/>
         </w:rPr>
-        <w:t>$</w:t>
-      </w:r>
-      <w:proofErr w:type="spellStart"/>
-      <w:r>
-        <w:rPr>
-          <w:rFonts w:ascii="宋体" w:eastAsia="宋体" w:hAnsi="宋体" w:cs="宋体"/>
-          <w:color w:val="0000BB"/>
-          <w:kern w:val="0"/>
-          <w:sz w:val="24"/>
-          <w:szCs w:val="24"/>
-        </w:rPr>
-        <w:t>error_descriptions</w:t>
-      </w:r>
-      <w:proofErr w:type="spellEnd"/>
-      <w:r>
-        <w:rPr>
-          <w:rFonts w:ascii="宋体" w:eastAsia="宋体" w:hAnsi="宋体" w:cs="宋体"/>
-          <w:color w:val="007700"/>
-          <w:kern w:val="0"/>
-          <w:sz w:val="24"/>
-          <w:szCs w:val="24"/>
-        </w:rPr>
-        <w:t>[</w:t>
-      </w:r>
-      <w:r>
-        <w:rPr>
-          <w:rFonts w:ascii="宋体" w:eastAsia="宋体" w:hAnsi="宋体" w:cs="宋体"/>
-          <w:color w:val="0000BB"/>
-          <w:kern w:val="0"/>
-          <w:sz w:val="24"/>
-          <w:szCs w:val="24"/>
-        </w:rPr>
-        <w:t>2</w:t>
-      </w:r>
-      <w:r>
-        <w:rPr>
-          <w:rFonts w:ascii="宋体" w:eastAsia="宋体" w:hAnsi="宋体" w:cs="宋体"/>
-          <w:color w:val="007700"/>
-          <w:kern w:val="0"/>
-          <w:sz w:val="24"/>
-          <w:szCs w:val="24"/>
-        </w:rPr>
-        <w:t>] = </w:t>
-      </w:r>
-      <w:r>
-        <w:rPr>
-          <w:rFonts w:ascii="宋体" w:eastAsia="宋体" w:hAnsi="宋体" w:cs="宋体"/>
-          <w:color w:val="DD0000"/>
-          <w:kern w:val="0"/>
-          <w:sz w:val="24"/>
-          <w:szCs w:val="24"/>
-        </w:rPr>
-        <w:t>"PHP issued a warning"</w:t>
-      </w:r>
-      <w:r>
-        <w:rPr>
-          <w:rFonts w:ascii="宋体" w:eastAsia="宋体" w:hAnsi="宋体" w:cs="宋体"/>
-          <w:color w:val="007700"/>
-          <w:kern w:val="0"/>
-          <w:sz w:val="24"/>
-          <w:szCs w:val="24"/>
-        </w:rPr>
-        <w:t>;</w:t>
-      </w:r>
-      <w:r>
-        <w:rPr>
-          <w:rFonts w:ascii="宋体" w:eastAsia="宋体" w:hAnsi="宋体" w:cs="宋体"/>
-          <w:color w:val="007700"/>
-          <w:kern w:val="0"/>
-          <w:sz w:val="24"/>
-          <w:szCs w:val="24"/>
-        </w:rPr>
-        <w:br/>
-      </w:r>
-      <w:r>
-        <w:rPr>
-          <w:rFonts w:ascii="宋体" w:eastAsia="宋体" w:hAnsi="宋体" w:cs="宋体"/>
-          <w:color w:val="0000BB"/>
-          <w:kern w:val="0"/>
-          <w:sz w:val="24"/>
-          <w:szCs w:val="24"/>
-        </w:rPr>
-        <w:t>$</w:t>
-      </w:r>
-      <w:proofErr w:type="spellStart"/>
-      <w:r>
-        <w:rPr>
-          <w:rFonts w:ascii="宋体" w:eastAsia="宋体" w:hAnsi="宋体" w:cs="宋体"/>
-          <w:color w:val="0000BB"/>
-          <w:kern w:val="0"/>
-          <w:sz w:val="24"/>
-          <w:szCs w:val="24"/>
-        </w:rPr>
-        <w:t>error_descriptions</w:t>
-      </w:r>
-      <w:proofErr w:type="spellEnd"/>
+        <w:t>$error_descriptions</w:t>
+      </w:r>
       <w:r>
         <w:rPr>
           <w:rFonts w:ascii="宋体" w:eastAsia="宋体" w:hAnsi="宋体" w:cs="宋体"/>
@@ -15855,37 +15097,19 @@
         </w:rPr>
         <w:t xml:space="preserve"> 注）。至于为什么参见以上的例子和</w:t>
       </w:r>
-      <w:r>
-        <w:fldChar w:fldCharType="begin"/>
-      </w:r>
-      <w:r>
-        <w:instrText xml:space="preserve"> HYPERLINK "https://www.php.net/manual/zh/language.types.string.php" \l "language.types.string.parsing" </w:instrText>
-      </w:r>
-      <w:r>
-        <w:fldChar w:fldCharType="separate"/>
-      </w:r>
-      <w:r>
-        <w:rPr>
-          <w:rFonts w:ascii="宋体" w:eastAsia="宋体" w:hAnsi="宋体" w:cs="宋体"/>
-          <w:color w:val="0000FF"/>
-          <w:kern w:val="0"/>
-          <w:sz w:val="24"/>
-          <w:szCs w:val="24"/>
-          <w:u w:val="single"/>
-        </w:rPr>
-        <w:t>字符串中的变量解析</w:t>
-      </w:r>
-      <w:r>
-        <w:rPr>
-          <w:rFonts w:ascii="宋体" w:eastAsia="宋体" w:hAnsi="宋体" w:cs="宋体"/>
-          <w:color w:val="0000FF"/>
-          <w:kern w:val="0"/>
-          <w:sz w:val="24"/>
-          <w:szCs w:val="24"/>
-          <w:u w:val="single"/>
-        </w:rPr>
-        <w:fldChar w:fldCharType="end"/>
-      </w:r>
+      <w:hyperlink r:id="rId32" w:anchor="language.types.string.parsing" w:history="1">
+        <w:r>
+          <w:rPr>
+            <w:rFonts w:ascii="宋体" w:eastAsia="宋体" w:hAnsi="宋体" w:cs="宋体"/>
+            <w:color w:val="0000FF"/>
+            <w:kern w:val="0"/>
+            <w:sz w:val="24"/>
+            <w:szCs w:val="24"/>
+            <w:u w:val="single"/>
+          </w:rPr>
+          <w:t>字符串中的变量解析</w:t>
+        </w:r>
+      </w:hyperlink>
       <w:r>
         <w:rPr>
           <w:rFonts w:ascii="宋体" w:eastAsia="宋体" w:hAnsi="宋体" w:cs="宋体"/>
@@ -15945,7 +15169,7 @@
         <w:lastRenderedPageBreak/>
         <w:t xml:space="preserve">对于任意 </w:t>
       </w:r>
-      <w:hyperlink r:id="rId32" w:history="1">
+      <w:hyperlink r:id="rId33" w:history="1">
         <w:r>
           <w:rPr>
             <w:rFonts w:ascii="宋体" w:eastAsia="宋体" w:hAnsi="宋体" w:cs="宋体"/>
@@ -15967,37 +15191,19 @@
         </w:rPr>
         <w:t>，</w:t>
       </w:r>
-      <w:r>
-        <w:fldChar w:fldCharType="begin"/>
-      </w:r>
-      <w:r>
-        <w:instrText xml:space="preserve"> HYPERLINK "https://www.php.net/manual/zh/language.types.float.php" </w:instrText>
-      </w:r>
-      <w:r>
-        <w:fldChar w:fldCharType="separate"/>
-      </w:r>
-      <w:r>
-        <w:rPr>
-          <w:rFonts w:ascii="宋体" w:eastAsia="宋体" w:hAnsi="宋体" w:cs="宋体"/>
-          <w:color w:val="0000FF"/>
-          <w:kern w:val="0"/>
-          <w:sz w:val="24"/>
-          <w:szCs w:val="24"/>
-          <w:u w:val="single"/>
-        </w:rPr>
-        <w:t>float</w:t>
-      </w:r>
-      <w:r>
-        <w:rPr>
-          <w:rFonts w:ascii="宋体" w:eastAsia="宋体" w:hAnsi="宋体" w:cs="宋体"/>
-          <w:color w:val="0000FF"/>
-          <w:kern w:val="0"/>
-          <w:sz w:val="24"/>
-          <w:szCs w:val="24"/>
-          <w:u w:val="single"/>
-        </w:rPr>
-        <w:fldChar w:fldCharType="end"/>
-      </w:r>
+      <w:hyperlink r:id="rId34" w:history="1">
+        <w:r>
+          <w:rPr>
+            <w:rFonts w:ascii="宋体" w:eastAsia="宋体" w:hAnsi="宋体" w:cs="宋体"/>
+            <w:color w:val="0000FF"/>
+            <w:kern w:val="0"/>
+            <w:sz w:val="24"/>
+            <w:szCs w:val="24"/>
+            <w:u w:val="single"/>
+          </w:rPr>
+          <w:t>float</w:t>
+        </w:r>
+      </w:hyperlink>
       <w:r>
         <w:rPr>
           <w:rFonts w:ascii="宋体" w:eastAsia="宋体" w:hAnsi="宋体" w:cs="宋体"/>
@@ -16007,37 +15213,19 @@
         </w:rPr>
         <w:t>，</w:t>
       </w:r>
-      <w:r>
-        <w:fldChar w:fldCharType="begin"/>
-      </w:r>
-      <w:r>
-        <w:instrText xml:space="preserve"> HYPERLINK "https://www.php.net/manual/zh/language.types.string.php" </w:instrText>
-      </w:r>
-      <w:r>
-        <w:fldChar w:fldCharType="separate"/>
-      </w:r>
-      <w:r>
-        <w:rPr>
-          <w:rFonts w:ascii="宋体" w:eastAsia="宋体" w:hAnsi="宋体" w:cs="宋体"/>
-          <w:color w:val="0000FF"/>
-          <w:kern w:val="0"/>
-          <w:sz w:val="24"/>
-          <w:szCs w:val="24"/>
-          <w:u w:val="single"/>
-        </w:rPr>
-        <w:t>string</w:t>
-      </w:r>
-      <w:r>
-        <w:rPr>
-          <w:rFonts w:ascii="宋体" w:eastAsia="宋体" w:hAnsi="宋体" w:cs="宋体"/>
-          <w:color w:val="0000FF"/>
-          <w:kern w:val="0"/>
-          <w:sz w:val="24"/>
-          <w:szCs w:val="24"/>
-          <w:u w:val="single"/>
-        </w:rPr>
-        <w:fldChar w:fldCharType="end"/>
-      </w:r>
+      <w:hyperlink r:id="rId35" w:history="1">
+        <w:r>
+          <w:rPr>
+            <w:rFonts w:ascii="宋体" w:eastAsia="宋体" w:hAnsi="宋体" w:cs="宋体"/>
+            <w:color w:val="0000FF"/>
+            <w:kern w:val="0"/>
+            <w:sz w:val="24"/>
+            <w:szCs w:val="24"/>
+            <w:u w:val="single"/>
+          </w:rPr>
+          <w:t>string</w:t>
+        </w:r>
+      </w:hyperlink>
       <w:r>
         <w:rPr>
           <w:rFonts w:ascii="宋体" w:eastAsia="宋体" w:hAnsi="宋体" w:cs="宋体"/>
@@ -16047,40 +15235,19 @@
         </w:rPr>
         <w:t>，</w:t>
       </w:r>
-      <w:r>
-        <w:fldChar w:fldCharType="begin"/>
-      </w:r>
-      <w:r>
-        <w:instrText xml:space="preserve"> HYPERLINK "https:/</w:instrText>
-      </w:r>
-      <w:r>
-        <w:instrText xml:space="preserve">/www.php.net/manual/zh/language.types.boolean.php" </w:instrText>
-      </w:r>
-      <w:r>
-        <w:fldChar w:fldCharType="separate"/>
-      </w:r>
-      <w:r>
-        <w:rPr>
-          <w:rFonts w:ascii="宋体" w:eastAsia="宋体" w:hAnsi="宋体" w:cs="宋体"/>
-          <w:color w:val="0000FF"/>
-          <w:kern w:val="0"/>
-          <w:sz w:val="24"/>
-          <w:szCs w:val="24"/>
-          <w:u w:val="single"/>
-        </w:rPr>
-        <w:t>boolean</w:t>
-      </w:r>
-      <w:r>
-        <w:rPr>
-          <w:rFonts w:ascii="宋体" w:eastAsia="宋体" w:hAnsi="宋体" w:cs="宋体"/>
-          <w:color w:val="0000FF"/>
-          <w:kern w:val="0"/>
-          <w:sz w:val="24"/>
-          <w:szCs w:val="24"/>
-          <w:u w:val="single"/>
-        </w:rPr>
-        <w:fldChar w:fldCharType="end"/>
-      </w:r>
+      <w:hyperlink r:id="rId36" w:history="1">
+        <w:r>
+          <w:rPr>
+            <w:rFonts w:ascii="宋体" w:eastAsia="宋体" w:hAnsi="宋体" w:cs="宋体"/>
+            <w:color w:val="0000FF"/>
+            <w:kern w:val="0"/>
+            <w:sz w:val="24"/>
+            <w:szCs w:val="24"/>
+            <w:u w:val="single"/>
+          </w:rPr>
+          <w:t>boolean</w:t>
+        </w:r>
+      </w:hyperlink>
       <w:r>
         <w:rPr>
           <w:rFonts w:ascii="宋体" w:eastAsia="宋体" w:hAnsi="宋体" w:cs="宋体"/>
@@ -16090,7 +15257,7 @@
         </w:rPr>
         <w:t xml:space="preserve"> 和 </w:t>
       </w:r>
-      <w:hyperlink r:id="rId33" w:history="1">
+      <w:hyperlink r:id="rId37" w:history="1">
         <w:r>
           <w:rPr>
             <w:rFonts w:ascii="宋体" w:eastAsia="宋体" w:hAnsi="宋体" w:cs="宋体"/>
@@ -16121,9 +15288,17 @@
           <w:sz w:val="24"/>
           <w:szCs w:val="24"/>
         </w:rPr>
-        <w:t>(array)$</w:t>
-      </w:r>
-      <w:proofErr w:type="spellStart"/>
+        <w:t>(array)$scalarValue</w:t>
+      </w:r>
+      <w:r>
+        <w:rPr>
+          <w:rFonts w:ascii="宋体" w:eastAsia="宋体" w:hAnsi="宋体" w:cs="宋体"/>
+          <w:kern w:val="0"/>
+          <w:sz w:val="24"/>
+          <w:szCs w:val="24"/>
+        </w:rPr>
+        <w:t xml:space="preserve"> 与 </w:t>
+      </w:r>
       <w:r>
         <w:rPr>
           <w:rFonts w:ascii="宋体" w:eastAsia="宋体" w:hAnsi="宋体" w:cs="宋体"/>
@@ -16133,52 +15308,7 @@
           <w:sz w:val="24"/>
           <w:szCs w:val="24"/>
         </w:rPr>
-        <w:t>scalarValue</w:t>
-      </w:r>
-      <w:proofErr w:type="spellEnd"/>
-      <w:r>
-        <w:rPr>
-          <w:rFonts w:ascii="宋体" w:eastAsia="宋体" w:hAnsi="宋体" w:cs="宋体"/>
-          <w:kern w:val="0"/>
-          <w:sz w:val="24"/>
-          <w:szCs w:val="24"/>
-        </w:rPr>
-        <w:t xml:space="preserve"> 与 </w:t>
-      </w:r>
-      <w:r>
-        <w:rPr>
-          <w:rFonts w:ascii="宋体" w:eastAsia="宋体" w:hAnsi="宋体" w:cs="宋体"/>
-          <w:i/>
-          <w:iCs/>
-          <w:kern w:val="0"/>
-          <w:sz w:val="24"/>
-          <w:szCs w:val="24"/>
-        </w:rPr>
-        <w:t>array($</w:t>
-      </w:r>
-      <w:proofErr w:type="spellStart"/>
-      <w:r>
-        <w:rPr>
-          <w:rFonts w:ascii="宋体" w:eastAsia="宋体" w:hAnsi="宋体" w:cs="宋体"/>
-          <w:i/>
-          <w:iCs/>
-          <w:kern w:val="0"/>
-          <w:sz w:val="24"/>
-          <w:szCs w:val="24"/>
-        </w:rPr>
-        <w:t>scalarValue</w:t>
-      </w:r>
-      <w:proofErr w:type="spellEnd"/>
-      <w:r>
-        <w:rPr>
-          <w:rFonts w:ascii="宋体" w:eastAsia="宋体" w:hAnsi="宋体" w:cs="宋体"/>
-          <w:i/>
-          <w:iCs/>
-          <w:kern w:val="0"/>
-          <w:sz w:val="24"/>
-          <w:szCs w:val="24"/>
-        </w:rPr>
-        <w:t>)</w:t>
+        <w:t>array($scalarValue)</w:t>
       </w:r>
       <w:r>
         <w:rPr>
@@ -16211,7 +15341,7 @@
         </w:rPr>
         <w:t xml:space="preserve">如果一个 </w:t>
       </w:r>
-      <w:hyperlink r:id="rId34" w:history="1">
+      <w:hyperlink r:id="rId38" w:history="1">
         <w:r>
           <w:rPr>
             <w:rFonts w:ascii="宋体" w:eastAsia="宋体" w:hAnsi="宋体" w:cs="宋体"/>
@@ -16233,7 +15363,7 @@
         </w:rPr>
         <w:t xml:space="preserve"> 类型转换为 </w:t>
       </w:r>
-      <w:hyperlink r:id="rId35" w:history="1">
+      <w:hyperlink r:id="rId39" w:history="1">
         <w:r>
           <w:rPr>
             <w:rFonts w:ascii="宋体" w:eastAsia="宋体" w:hAnsi="宋体" w:cs="宋体"/>
@@ -16262,35 +15392,23 @@
         <w:jc w:val="left"/>
         <w:rPr>
           <w:rFonts w:ascii="宋体" w:eastAsia="宋体" w:hAnsi="宋体" w:cs="宋体"/>
-          <w:kern w:val="0"/>
-          <w:sz w:val="24"/>
-          <w:szCs w:val="24"/>
-        </w:rPr>
-      </w:pPr>
-      <w:proofErr w:type="gramStart"/>
-      <w:r>
-        <w:rPr>
-          <w:rFonts w:ascii="宋体" w:eastAsia="宋体" w:hAnsi="宋体" w:cs="宋体"/>
-          <w:color w:val="0000BB"/>
-          <w:kern w:val="0"/>
-          <w:sz w:val="24"/>
-          <w:szCs w:val="24"/>
-        </w:rPr>
-        <w:t>&lt;?</w:t>
-      </w:r>
-      <w:proofErr w:type="spellStart"/>
-      <w:r>
-        <w:rPr>
-          <w:rFonts w:ascii="宋体" w:eastAsia="宋体" w:hAnsi="宋体" w:cs="宋体"/>
-          <w:color w:val="0000BB"/>
-          <w:kern w:val="0"/>
-          <w:sz w:val="24"/>
-          <w:szCs w:val="24"/>
-        </w:rPr>
-        <w:t>php</w:t>
-      </w:r>
-      <w:proofErr w:type="spellEnd"/>
-      <w:proofErr w:type="gramEnd"/>
+          <w:color w:val="007700"/>
+          <w:kern w:val="0"/>
+          <w:sz w:val="24"/>
+          <w:szCs w:val="24"/>
+        </w:rPr>
+      </w:pPr>
+      <w:commentRangeStart w:id="3"/>
+      <w:r>
+        <w:rPr>
+          <w:rFonts w:ascii="宋体" w:eastAsia="宋体" w:hAnsi="宋体" w:cs="宋体"/>
+          <w:color w:val="0000BB"/>
+          <w:kern w:val="0"/>
+          <w:sz w:val="24"/>
+          <w:szCs w:val="24"/>
+        </w:rPr>
+        <w:t>&lt;?php</w:t>
+      </w:r>
       <w:r>
         <w:rPr>
           <w:rFonts w:ascii="宋体" w:eastAsia="宋体" w:hAnsi="宋体" w:cs="宋体"/>
@@ -16595,7 +15713,6 @@
         </w:rPr>
         <w:br/>
       </w:r>
-      <w:proofErr w:type="spellStart"/>
       <w:r>
         <w:rPr>
           <w:rFonts w:ascii="宋体" w:eastAsia="宋体" w:hAnsi="宋体" w:cs="宋体"/>
@@ -16606,7 +15723,6 @@
         </w:rPr>
         <w:t>var_dump</w:t>
       </w:r>
-      <w:proofErr w:type="spellEnd"/>
       <w:r>
         <w:rPr>
           <w:rFonts w:ascii="宋体" w:eastAsia="宋体" w:hAnsi="宋体" w:cs="宋体"/>
@@ -16638,6 +15754,136 @@
         <w:t>());</w:t>
       </w:r>
       <w:r>
+        <w:br/>
+      </w:r>
+      <w:r>
+        <w:rPr>
+          <w:rFonts w:hint="eastAsia"/>
+        </w:rPr>
+        <w:t>//</w:t>
+      </w:r>
+      <w:r>
+        <w:rPr>
+          <w:rFonts w:hint="eastAsia"/>
+        </w:rPr>
+        <w:t>输出如下</w:t>
+      </w:r>
+      <w:r>
+        <w:rPr>
+          <w:rFonts w:hint="eastAsia"/>
+        </w:rPr>
+        <w:t>：</w:t>
+      </w:r>
+      <w:r>
+        <w:br/>
+      </w:r>
+      <w:r>
+        <w:rPr>
+          <w:rFonts w:ascii="宋体" w:eastAsia="宋体" w:hAnsi="宋体" w:cs="宋体" w:hint="eastAsia"/>
+          <w:color w:val="007700"/>
+          <w:kern w:val="0"/>
+          <w:sz w:val="24"/>
+          <w:szCs w:val="24"/>
+        </w:rPr>
+        <w:t>//</w:t>
+      </w:r>
+      <w:r>
+        <w:t>array(3) {</w:t>
+      </w:r>
+      <w:r>
+        <w:br/>
+      </w:r>
+      <w:r>
+        <w:rPr>
+          <w:rFonts w:hint="eastAsia"/>
+        </w:rPr>
+        <w:t>//</w:t>
+      </w:r>
+      <w:r>
+        <w:t>["BA"]=&gt;</w:t>
+      </w:r>
+      <w:r>
+        <w:br/>
+      </w:r>
+      <w:r>
+        <w:rPr>
+          <w:rFonts w:hint="eastAsia"/>
+        </w:rPr>
+        <w:t>//</w:t>
+      </w:r>
+      <w:r>
+        <w:t>NULL</w:t>
+      </w:r>
+      <w:r>
+        <w:br/>
+      </w:r>
+      <w:r>
+        <w:rPr>
+          <w:rFonts w:hint="eastAsia"/>
+        </w:rPr>
+        <w:t>//</w:t>
+      </w:r>
+      <w:r>
+        <w:t>["AA"]=&gt;</w:t>
+      </w:r>
+      <w:r>
+        <w:br/>
+      </w:r>
+      <w:r>
+        <w:rPr>
+          <w:rFonts w:hint="eastAsia"/>
+        </w:rPr>
+        <w:t>//</w:t>
+      </w:r>
+      <w:r>
+        <w:t>NULL</w:t>
+      </w:r>
+      <w:r>
+        <w:br/>
+      </w:r>
+      <w:r>
+        <w:rPr>
+          <w:rFonts w:hint="eastAsia"/>
+        </w:rPr>
+        <w:t>//</w:t>
+      </w:r>
+      <w:r>
+        <w:t>["AA"]=&gt;</w:t>
+      </w:r>
+      <w:r>
+        <w:br/>
+      </w:r>
+      <w:r>
+        <w:rPr>
+          <w:rFonts w:hint="eastAsia"/>
+        </w:rPr>
+        <w:t>//</w:t>
+      </w:r>
+      <w:r>
+        <w:t>NULL</w:t>
+      </w:r>
+    </w:p>
+    <w:p>
+      <w:pPr>
+        <w:widowControl/>
+        <w:jc w:val="left"/>
+        <w:rPr>
+          <w:rFonts w:ascii="宋体" w:eastAsia="宋体" w:hAnsi="宋体" w:cs="宋体"/>
+          <w:kern w:val="0"/>
+          <w:sz w:val="24"/>
+          <w:szCs w:val="24"/>
+        </w:rPr>
+      </w:pPr>
+      <w:r>
+        <w:rPr>
+          <w:rFonts w:hint="eastAsia"/>
+        </w:rPr>
+        <w:t>//</w:t>
+      </w:r>
+      <w:r>
+        <w:t>}</w:t>
+      </w:r>
+      <w:r>
         <w:rPr>
           <w:rFonts w:ascii="宋体" w:eastAsia="宋体" w:hAnsi="宋体" w:cs="宋体"/>
           <w:color w:val="007700"/>
@@ -16666,6 +15912,13 @@
           <w:szCs w:val="24"/>
         </w:rPr>
         <w:t xml:space="preserve"> </w:t>
+      </w:r>
+      <w:commentRangeEnd w:id="3"/>
+      <w:r>
+        <w:rPr>
+          <w:rStyle w:val="a8"/>
+        </w:rPr>
+        <w:commentReference w:id="3"/>
       </w:r>
     </w:p>
     <w:p>
@@ -16731,7 +15984,7 @@
         </w:rPr>
         <w:t xml:space="preserve"> 转换为 </w:t>
       </w:r>
-      <w:hyperlink r:id="rId36" w:history="1">
+      <w:hyperlink r:id="rId40" w:history="1">
         <w:r>
           <w:rPr>
             <w:rFonts w:ascii="宋体" w:eastAsia="宋体" w:hAnsi="宋体" w:cs="宋体"/>
@@ -16802,7 +16055,7 @@
         </w:rPr>
         <w:t xml:space="preserve">可以用 </w:t>
       </w:r>
-      <w:hyperlink r:id="rId37" w:history="1">
+      <w:hyperlink r:id="rId41" w:history="1">
         <w:r>
           <w:rPr>
             <w:rFonts w:ascii="宋体" w:eastAsia="宋体" w:hAnsi="宋体" w:cs="宋体"/>
@@ -16824,37 +16077,19 @@
         </w:rPr>
         <w:t xml:space="preserve"> 和</w:t>
       </w:r>
-      <w:r>
-        <w:fldChar w:fldCharType="begin"/>
-      </w:r>
-      <w:r>
-        <w:instrText xml:space="preserve"> HYPERLINK "https://www.php.net/manual/zh/language.operators.array.php" </w:instrText>
-      </w:r>
-      <w:r>
-        <w:fldChar w:fldCharType="separate"/>
-      </w:r>
-      <w:r>
-        <w:rPr>
-          <w:rFonts w:ascii="宋体" w:eastAsia="宋体" w:hAnsi="宋体" w:cs="宋体"/>
-          <w:color w:val="0000FF"/>
-          <w:kern w:val="0"/>
-          <w:sz w:val="24"/>
-          <w:szCs w:val="24"/>
-          <w:u w:val="single"/>
-        </w:rPr>
-        <w:t>数组运算符</w:t>
-      </w:r>
-      <w:r>
-        <w:rPr>
-          <w:rFonts w:ascii="宋体" w:eastAsia="宋体" w:hAnsi="宋体" w:cs="宋体"/>
-          <w:color w:val="0000FF"/>
-          <w:kern w:val="0"/>
-          <w:sz w:val="24"/>
-          <w:szCs w:val="24"/>
-          <w:u w:val="single"/>
-        </w:rPr>
-        <w:fldChar w:fldCharType="end"/>
-      </w:r>
+      <w:hyperlink r:id="rId42" w:history="1">
+        <w:r>
+          <w:rPr>
+            <w:rFonts w:ascii="宋体" w:eastAsia="宋体" w:hAnsi="宋体" w:cs="宋体"/>
+            <w:color w:val="0000FF"/>
+            <w:kern w:val="0"/>
+            <w:sz w:val="24"/>
+            <w:szCs w:val="24"/>
+            <w:u w:val="single"/>
+          </w:rPr>
+          <w:t>数组运算符</w:t>
+        </w:r>
+      </w:hyperlink>
       <w:r>
         <w:rPr>
           <w:rFonts w:ascii="宋体" w:eastAsia="宋体" w:hAnsi="宋体" w:cs="宋体"/>
@@ -16919,34 +16154,24 @@
         <w:widowControl/>
         <w:jc w:val="left"/>
         <w:rPr>
-          <w:rFonts w:ascii="宋体" w:eastAsia="宋体" w:hAnsi="宋体" w:cs="宋体"/>
-          <w:kern w:val="0"/>
-          <w:sz w:val="24"/>
-          <w:szCs w:val="24"/>
-        </w:rPr>
-      </w:pPr>
-      <w:r>
-        <w:rPr>
-          <w:rFonts w:ascii="宋体" w:eastAsia="宋体" w:hAnsi="宋体" w:cs="宋体"/>
-          <w:color w:val="0000BB"/>
-          <w:kern w:val="0"/>
-          <w:sz w:val="24"/>
-          <w:szCs w:val="24"/>
-        </w:rPr>
-        <w:t>&lt;?</w:t>
-      </w:r>
-      <w:proofErr w:type="spellStart"/>
-      <w:r>
-        <w:rPr>
-          <w:rFonts w:ascii="宋体" w:eastAsia="宋体" w:hAnsi="宋体" w:cs="宋体"/>
-          <w:color w:val="0000BB"/>
-          <w:kern w:val="0"/>
-          <w:sz w:val="24"/>
-          <w:szCs w:val="24"/>
-        </w:rPr>
-        <w:t>php</w:t>
-      </w:r>
-      <w:proofErr w:type="spellEnd"/>
+          <w:rFonts w:ascii="宋体" w:eastAsia="宋体" w:hAnsi="宋体" w:cs="宋体" w:hint="eastAsia"/>
+          <w:color w:val="000000"/>
+          <w:kern w:val="0"/>
+          <w:sz w:val="24"/>
+          <w:szCs w:val="24"/>
+        </w:rPr>
+      </w:pPr>
+      <w:r>
+        <w:rPr>
+          <w:rFonts w:ascii="宋体" w:eastAsia="宋体" w:hAnsi="宋体" w:cs="宋体"/>
+          <w:color w:val="0000BB"/>
+          <w:kern w:val="0"/>
+          <w:sz w:val="24"/>
+          <w:szCs w:val="24"/>
+        </w:rPr>
+        <w:lastRenderedPageBreak/>
+        <w:t>&lt;?php</w:t>
+      </w:r>
       <w:r>
         <w:rPr>
           <w:rFonts w:ascii="宋体" w:eastAsia="宋体" w:hAnsi="宋体" w:cs="宋体"/>
@@ -17260,7 +16485,6 @@
           <w:sz w:val="24"/>
           <w:szCs w:val="24"/>
         </w:rPr>
-        <w:lastRenderedPageBreak/>
         <w:br/>
       </w:r>
       <w:r>
@@ -18026,6 +17250,161 @@
         </w:rPr>
         <w:t xml:space="preserve"> </w:t>
       </w:r>
+    </w:p>
+    <w:p>
+      <w:pPr>
+        <w:widowControl/>
+        <w:jc w:val="left"/>
+        <w:rPr>
+          <w:rFonts w:ascii="宋体" w:eastAsia="宋体" w:hAnsi="宋体" w:cs="宋体" w:hint="eastAsia"/>
+          <w:color w:val="000000"/>
+          <w:kern w:val="0"/>
+          <w:sz w:val="24"/>
+          <w:szCs w:val="24"/>
+        </w:rPr>
+      </w:pPr>
+    </w:p>
+    <w:p>
+      <w:pPr>
+        <w:widowControl/>
+        <w:jc w:val="left"/>
+        <w:rPr>
+          <w:rFonts w:ascii="宋体" w:eastAsia="宋体" w:hAnsi="宋体" w:cs="宋体" w:hint="eastAsia"/>
+          <w:color w:val="000000"/>
+          <w:kern w:val="0"/>
+          <w:sz w:val="24"/>
+          <w:szCs w:val="24"/>
+        </w:rPr>
+      </w:pPr>
+    </w:p>
+    <w:p>
+      <w:pPr>
+        <w:widowControl/>
+        <w:jc w:val="left"/>
+        <w:rPr>
+          <w:rFonts w:ascii="宋体" w:eastAsia="宋体" w:hAnsi="宋体" w:cs="宋体" w:hint="eastAsia"/>
+          <w:color w:val="000000"/>
+          <w:kern w:val="0"/>
+          <w:sz w:val="24"/>
+          <w:szCs w:val="24"/>
+        </w:rPr>
+      </w:pPr>
+    </w:p>
+    <w:p>
+      <w:pPr>
+        <w:widowControl/>
+        <w:jc w:val="left"/>
+        <w:rPr>
+          <w:rFonts w:ascii="宋体" w:eastAsia="宋体" w:hAnsi="宋体" w:cs="宋体" w:hint="eastAsia"/>
+          <w:color w:val="000000"/>
+          <w:kern w:val="0"/>
+          <w:sz w:val="24"/>
+          <w:szCs w:val="24"/>
+        </w:rPr>
+      </w:pPr>
+    </w:p>
+    <w:p>
+      <w:pPr>
+        <w:widowControl/>
+        <w:jc w:val="left"/>
+        <w:rPr>
+          <w:rFonts w:ascii="宋体" w:eastAsia="宋体" w:hAnsi="宋体" w:cs="宋体" w:hint="eastAsia"/>
+          <w:color w:val="000000"/>
+          <w:kern w:val="0"/>
+          <w:sz w:val="24"/>
+          <w:szCs w:val="24"/>
+        </w:rPr>
+      </w:pPr>
+    </w:p>
+    <w:p>
+      <w:pPr>
+        <w:widowControl/>
+        <w:jc w:val="left"/>
+        <w:rPr>
+          <w:rFonts w:ascii="宋体" w:eastAsia="宋体" w:hAnsi="宋体" w:cs="宋体" w:hint="eastAsia"/>
+          <w:color w:val="000000"/>
+          <w:kern w:val="0"/>
+          <w:sz w:val="24"/>
+          <w:szCs w:val="24"/>
+        </w:rPr>
+      </w:pPr>
+    </w:p>
+    <w:p>
+      <w:pPr>
+        <w:widowControl/>
+        <w:jc w:val="left"/>
+        <w:rPr>
+          <w:rFonts w:ascii="宋体" w:eastAsia="宋体" w:hAnsi="宋体" w:cs="宋体" w:hint="eastAsia"/>
+          <w:color w:val="000000"/>
+          <w:kern w:val="0"/>
+          <w:sz w:val="24"/>
+          <w:szCs w:val="24"/>
+        </w:rPr>
+      </w:pPr>
+    </w:p>
+    <w:p>
+      <w:pPr>
+        <w:widowControl/>
+        <w:jc w:val="left"/>
+        <w:rPr>
+          <w:rFonts w:ascii="宋体" w:eastAsia="宋体" w:hAnsi="宋体" w:cs="宋体" w:hint="eastAsia"/>
+          <w:color w:val="000000"/>
+          <w:kern w:val="0"/>
+          <w:sz w:val="24"/>
+          <w:szCs w:val="24"/>
+        </w:rPr>
+      </w:pPr>
+    </w:p>
+    <w:p>
+      <w:pPr>
+        <w:widowControl/>
+        <w:jc w:val="left"/>
+        <w:rPr>
+          <w:rFonts w:ascii="宋体" w:eastAsia="宋体" w:hAnsi="宋体" w:cs="宋体" w:hint="eastAsia"/>
+          <w:color w:val="000000"/>
+          <w:kern w:val="0"/>
+          <w:sz w:val="24"/>
+          <w:szCs w:val="24"/>
+        </w:rPr>
+      </w:pPr>
+    </w:p>
+    <w:p>
+      <w:pPr>
+        <w:widowControl/>
+        <w:jc w:val="left"/>
+        <w:rPr>
+          <w:rFonts w:ascii="宋体" w:eastAsia="宋体" w:hAnsi="宋体" w:cs="宋体" w:hint="eastAsia"/>
+          <w:color w:val="000000"/>
+          <w:kern w:val="0"/>
+          <w:sz w:val="24"/>
+          <w:szCs w:val="24"/>
+        </w:rPr>
+      </w:pPr>
+    </w:p>
+    <w:p>
+      <w:pPr>
+        <w:widowControl/>
+        <w:jc w:val="left"/>
+        <w:rPr>
+          <w:rFonts w:ascii="宋体" w:eastAsia="宋体" w:hAnsi="宋体" w:cs="宋体" w:hint="eastAsia"/>
+          <w:color w:val="000000"/>
+          <w:kern w:val="0"/>
+          <w:sz w:val="24"/>
+          <w:szCs w:val="24"/>
+        </w:rPr>
+      </w:pPr>
+    </w:p>
+    <w:p>
+      <w:pPr>
+        <w:widowControl/>
+        <w:jc w:val="left"/>
+        <w:rPr>
+          <w:rFonts w:ascii="宋体" w:eastAsia="宋体" w:hAnsi="宋体" w:cs="宋体"/>
+          <w:kern w:val="0"/>
+          <w:sz w:val="24"/>
+          <w:szCs w:val="24"/>
+        </w:rPr>
+      </w:pPr>
     </w:p>
     <w:p>
       <w:pPr>
@@ -18048,6 +17427,7 @@
           <w:sz w:val="24"/>
           <w:szCs w:val="24"/>
         </w:rPr>
+        <w:lastRenderedPageBreak/>
         <w:t>Example #8 使用 array()</w:t>
       </w:r>
     </w:p>
@@ -18056,34 +17436,23 @@
         <w:widowControl/>
         <w:jc w:val="left"/>
         <w:rPr>
-          <w:rFonts w:ascii="宋体" w:eastAsia="宋体" w:hAnsi="宋体" w:cs="宋体"/>
-          <w:kern w:val="0"/>
-          <w:sz w:val="24"/>
-          <w:szCs w:val="24"/>
-        </w:rPr>
-      </w:pPr>
-      <w:r>
-        <w:rPr>
-          <w:rFonts w:ascii="宋体" w:eastAsia="宋体" w:hAnsi="宋体" w:cs="宋体"/>
-          <w:color w:val="0000BB"/>
-          <w:kern w:val="0"/>
-          <w:sz w:val="24"/>
-          <w:szCs w:val="24"/>
-        </w:rPr>
-        <w:t>&lt;?</w:t>
-      </w:r>
-      <w:proofErr w:type="spellStart"/>
-      <w:r>
-        <w:rPr>
-          <w:rFonts w:ascii="宋体" w:eastAsia="宋体" w:hAnsi="宋体" w:cs="宋体"/>
-          <w:color w:val="0000BB"/>
-          <w:kern w:val="0"/>
-          <w:sz w:val="24"/>
-          <w:szCs w:val="24"/>
-        </w:rPr>
-        <w:t>php</w:t>
-      </w:r>
-      <w:proofErr w:type="spellEnd"/>
+          <w:rFonts w:ascii="宋体" w:eastAsia="宋体" w:hAnsi="宋体" w:cs="宋体" w:hint="eastAsia"/>
+          <w:color w:val="000000"/>
+          <w:kern w:val="0"/>
+          <w:sz w:val="24"/>
+          <w:szCs w:val="24"/>
+        </w:rPr>
+      </w:pPr>
+      <w:r>
+        <w:rPr>
+          <w:rFonts w:ascii="宋体" w:eastAsia="宋体" w:hAnsi="宋体" w:cs="宋体"/>
+          <w:color w:val="0000BB"/>
+          <w:kern w:val="0"/>
+          <w:sz w:val="24"/>
+          <w:szCs w:val="24"/>
+        </w:rPr>
+        <w:t>&lt;?php</w:t>
+      </w:r>
       <w:r>
         <w:rPr>
           <w:rFonts w:ascii="宋体" w:eastAsia="宋体" w:hAnsi="宋体" w:cs="宋体"/>
@@ -18244,9 +17613,18 @@
           <w:sz w:val="24"/>
           <w:szCs w:val="24"/>
         </w:rPr>
-        <w:t>'</w:t>
-      </w:r>
-      <w:proofErr w:type="spellStart"/>
+        <w:t>'lang'       </w:t>
+      </w:r>
+      <w:r>
+        <w:rPr>
+          <w:rFonts w:ascii="宋体" w:eastAsia="宋体" w:hAnsi="宋体" w:cs="宋体"/>
+          <w:color w:val="007700"/>
+          <w:kern w:val="0"/>
+          <w:sz w:val="24"/>
+          <w:szCs w:val="24"/>
+        </w:rPr>
+        <w:t>=&gt; </w:t>
+      </w:r>
       <w:r>
         <w:rPr>
           <w:rFonts w:ascii="宋体" w:eastAsia="宋体" w:hAnsi="宋体" w:cs="宋体"/>
@@ -18255,9 +17633,29 @@
           <w:sz w:val="24"/>
           <w:szCs w:val="24"/>
         </w:rPr>
-        <w:t>lang</w:t>
-      </w:r>
-      <w:proofErr w:type="spellEnd"/>
+        <w:t>'english'</w:t>
+      </w:r>
+      <w:r>
+        <w:rPr>
+          <w:rFonts w:ascii="宋体" w:eastAsia="宋体" w:hAnsi="宋体" w:cs="宋体"/>
+          <w:color w:val="007700"/>
+          <w:kern w:val="0"/>
+          <w:sz w:val="24"/>
+          <w:szCs w:val="24"/>
+        </w:rPr>
+        <w:t>,</w:t>
+      </w:r>
+      <w:r>
+        <w:rPr>
+          <w:rFonts w:ascii="宋体" w:eastAsia="宋体" w:hAnsi="宋体" w:cs="宋体"/>
+          <w:color w:val="007700"/>
+          <w:kern w:val="0"/>
+          <w:sz w:val="24"/>
+          <w:szCs w:val="24"/>
+        </w:rPr>
+        <w:br/>
+        <w:t>              </w:t>
+      </w:r>
       <w:r>
         <w:rPr>
           <w:rFonts w:ascii="宋体" w:eastAsia="宋体" w:hAnsi="宋体" w:cs="宋体"/>
@@ -18266,7 +17664,7 @@
           <w:sz w:val="24"/>
           <w:szCs w:val="24"/>
         </w:rPr>
-        <w:t>'       </w:t>
+        <w:t>'short_tags' </w:t>
       </w:r>
       <w:r>
         <w:rPr>
@@ -18281,14 +17679,545 @@
       <w:r>
         <w:rPr>
           <w:rFonts w:ascii="宋体" w:eastAsia="宋体" w:hAnsi="宋体" w:cs="宋体"/>
+          <w:color w:val="0000BB"/>
+          <w:kern w:val="0"/>
+          <w:sz w:val="24"/>
+          <w:szCs w:val="24"/>
+        </w:rPr>
+        <w:t>true</w:t>
+      </w:r>
+      <w:r>
+        <w:rPr>
+          <w:rFonts w:ascii="宋体" w:eastAsia="宋体" w:hAnsi="宋体" w:cs="宋体"/>
+          <w:color w:val="0000BB"/>
+          <w:kern w:val="0"/>
+          <w:sz w:val="24"/>
+          <w:szCs w:val="24"/>
+        </w:rPr>
+        <w:br/>
+        <w:t>            </w:t>
+      </w:r>
+      <w:r>
+        <w:rPr>
+          <w:rFonts w:ascii="宋体" w:eastAsia="宋体" w:hAnsi="宋体" w:cs="宋体"/>
+          <w:color w:val="007700"/>
+          <w:kern w:val="0"/>
+          <w:sz w:val="24"/>
+          <w:szCs w:val="24"/>
+        </w:rPr>
+        <w:t>);</w:t>
+      </w:r>
+      <w:r>
+        <w:rPr>
+          <w:rFonts w:ascii="宋体" w:eastAsia="宋体" w:hAnsi="宋体" w:cs="宋体"/>
+          <w:color w:val="007700"/>
+          <w:kern w:val="0"/>
+          <w:sz w:val="24"/>
+          <w:szCs w:val="24"/>
+        </w:rPr>
+        <w:br/>
+        <w:t>            </w:t>
+      </w:r>
+      <w:r>
+        <w:rPr>
+          <w:rFonts w:ascii="宋体" w:eastAsia="宋体" w:hAnsi="宋体" w:cs="宋体"/>
+          <w:color w:val="007700"/>
+          <w:kern w:val="0"/>
+          <w:sz w:val="24"/>
+          <w:szCs w:val="24"/>
+        </w:rPr>
+        <w:br/>
+      </w:r>
+      <w:r>
+        <w:rPr>
+          <w:rFonts w:ascii="宋体" w:eastAsia="宋体" w:hAnsi="宋体" w:cs="宋体"/>
+          <w:color w:val="FF8000"/>
+          <w:kern w:val="0"/>
+          <w:sz w:val="24"/>
+          <w:szCs w:val="24"/>
+        </w:rPr>
+        <w:t>// strictly numerical keys</w:t>
+      </w:r>
+      <w:r>
+        <w:rPr>
+          <w:rFonts w:ascii="宋体" w:eastAsia="宋体" w:hAnsi="宋体" w:cs="宋体"/>
+          <w:color w:val="FF8000"/>
+          <w:kern w:val="0"/>
+          <w:sz w:val="24"/>
+          <w:szCs w:val="24"/>
+        </w:rPr>
+        <w:br/>
+      </w:r>
+      <w:r>
+        <w:rPr>
+          <w:rFonts w:ascii="宋体" w:eastAsia="宋体" w:hAnsi="宋体" w:cs="宋体"/>
+          <w:color w:val="0000BB"/>
+          <w:kern w:val="0"/>
+          <w:sz w:val="24"/>
+          <w:szCs w:val="24"/>
+        </w:rPr>
+        <w:t>$array </w:t>
+      </w:r>
+      <w:r>
+        <w:rPr>
+          <w:rFonts w:ascii="宋体" w:eastAsia="宋体" w:hAnsi="宋体" w:cs="宋体"/>
+          <w:color w:val="007700"/>
+          <w:kern w:val="0"/>
+          <w:sz w:val="24"/>
+          <w:szCs w:val="24"/>
+        </w:rPr>
+        <w:t>= array( </w:t>
+      </w:r>
+      <w:r>
+        <w:rPr>
+          <w:rFonts w:ascii="宋体" w:eastAsia="宋体" w:hAnsi="宋体" w:cs="宋体"/>
+          <w:color w:val="0000BB"/>
+          <w:kern w:val="0"/>
+          <w:sz w:val="24"/>
+          <w:szCs w:val="24"/>
+        </w:rPr>
+        <w:t>7</w:t>
+      </w:r>
+      <w:r>
+        <w:rPr>
+          <w:rFonts w:ascii="宋体" w:eastAsia="宋体" w:hAnsi="宋体" w:cs="宋体"/>
+          <w:color w:val="007700"/>
+          <w:kern w:val="0"/>
+          <w:sz w:val="24"/>
+          <w:szCs w:val="24"/>
+        </w:rPr>
+        <w:t>,</w:t>
+      </w:r>
+      <w:r>
+        <w:rPr>
+          <w:rFonts w:ascii="宋体" w:eastAsia="宋体" w:hAnsi="宋体" w:cs="宋体"/>
+          <w:color w:val="007700"/>
+          <w:kern w:val="0"/>
+          <w:sz w:val="24"/>
+          <w:szCs w:val="24"/>
+        </w:rPr>
+        <w:br/>
+        <w:t>                </w:t>
+      </w:r>
+      <w:r>
+        <w:rPr>
+          <w:rFonts w:ascii="宋体" w:eastAsia="宋体" w:hAnsi="宋体" w:cs="宋体"/>
+          <w:color w:val="0000BB"/>
+          <w:kern w:val="0"/>
+          <w:sz w:val="24"/>
+          <w:szCs w:val="24"/>
+        </w:rPr>
+        <w:t>8</w:t>
+      </w:r>
+      <w:r>
+        <w:rPr>
+          <w:rFonts w:ascii="宋体" w:eastAsia="宋体" w:hAnsi="宋体" w:cs="宋体"/>
+          <w:color w:val="007700"/>
+          <w:kern w:val="0"/>
+          <w:sz w:val="24"/>
+          <w:szCs w:val="24"/>
+        </w:rPr>
+        <w:t>,</w:t>
+      </w:r>
+      <w:r>
+        <w:rPr>
+          <w:rFonts w:ascii="宋体" w:eastAsia="宋体" w:hAnsi="宋体" w:cs="宋体"/>
+          <w:color w:val="007700"/>
+          <w:kern w:val="0"/>
+          <w:sz w:val="24"/>
+          <w:szCs w:val="24"/>
+        </w:rPr>
+        <w:br/>
+        <w:t>                </w:t>
+      </w:r>
+      <w:r>
+        <w:rPr>
+          <w:rFonts w:ascii="宋体" w:eastAsia="宋体" w:hAnsi="宋体" w:cs="宋体"/>
+          <w:color w:val="0000BB"/>
+          <w:kern w:val="0"/>
+          <w:sz w:val="24"/>
+          <w:szCs w:val="24"/>
+        </w:rPr>
+        <w:t>0</w:t>
+      </w:r>
+      <w:r>
+        <w:rPr>
+          <w:rFonts w:ascii="宋体" w:eastAsia="宋体" w:hAnsi="宋体" w:cs="宋体"/>
+          <w:color w:val="007700"/>
+          <w:kern w:val="0"/>
+          <w:sz w:val="24"/>
+          <w:szCs w:val="24"/>
+        </w:rPr>
+        <w:t>,</w:t>
+      </w:r>
+      <w:r>
+        <w:rPr>
+          <w:rFonts w:ascii="宋体" w:eastAsia="宋体" w:hAnsi="宋体" w:cs="宋体"/>
+          <w:color w:val="007700"/>
+          <w:kern w:val="0"/>
+          <w:sz w:val="24"/>
+          <w:szCs w:val="24"/>
+        </w:rPr>
+        <w:br/>
+        <w:t>                </w:t>
+      </w:r>
+      <w:r>
+        <w:rPr>
+          <w:rFonts w:ascii="宋体" w:eastAsia="宋体" w:hAnsi="宋体" w:cs="宋体"/>
+          <w:color w:val="0000BB"/>
+          <w:kern w:val="0"/>
+          <w:sz w:val="24"/>
+          <w:szCs w:val="24"/>
+        </w:rPr>
+        <w:t>156</w:t>
+      </w:r>
+      <w:r>
+        <w:rPr>
+          <w:rFonts w:ascii="宋体" w:eastAsia="宋体" w:hAnsi="宋体" w:cs="宋体"/>
+          <w:color w:val="007700"/>
+          <w:kern w:val="0"/>
+          <w:sz w:val="24"/>
+          <w:szCs w:val="24"/>
+        </w:rPr>
+        <w:t>,</w:t>
+      </w:r>
+      <w:r>
+        <w:rPr>
+          <w:rFonts w:ascii="宋体" w:eastAsia="宋体" w:hAnsi="宋体" w:cs="宋体"/>
+          <w:color w:val="007700"/>
+          <w:kern w:val="0"/>
+          <w:sz w:val="24"/>
+          <w:szCs w:val="24"/>
+        </w:rPr>
+        <w:br/>
+        <w:t>                -</w:t>
+      </w:r>
+      <w:r>
+        <w:rPr>
+          <w:rFonts w:ascii="宋体" w:eastAsia="宋体" w:hAnsi="宋体" w:cs="宋体"/>
+          <w:color w:val="0000BB"/>
+          <w:kern w:val="0"/>
+          <w:sz w:val="24"/>
+          <w:szCs w:val="24"/>
+        </w:rPr>
+        <w:t>10</w:t>
+      </w:r>
+      <w:r>
+        <w:rPr>
+          <w:rFonts w:ascii="宋体" w:eastAsia="宋体" w:hAnsi="宋体" w:cs="宋体"/>
+          <w:color w:val="0000BB"/>
+          <w:kern w:val="0"/>
+          <w:sz w:val="24"/>
+          <w:szCs w:val="24"/>
+        </w:rPr>
+        <w:br/>
+        <w:t>              </w:t>
+      </w:r>
+      <w:r>
+        <w:rPr>
+          <w:rFonts w:ascii="宋体" w:eastAsia="宋体" w:hAnsi="宋体" w:cs="宋体"/>
+          <w:color w:val="007700"/>
+          <w:kern w:val="0"/>
+          <w:sz w:val="24"/>
+          <w:szCs w:val="24"/>
+        </w:rPr>
+        <w:t>);</w:t>
+      </w:r>
+      <w:r>
+        <w:rPr>
+          <w:rFonts w:ascii="宋体" w:eastAsia="宋体" w:hAnsi="宋体" w:cs="宋体"/>
+          <w:color w:val="007700"/>
+          <w:kern w:val="0"/>
+          <w:sz w:val="24"/>
+          <w:szCs w:val="24"/>
+        </w:rPr>
+        <w:br/>
+      </w:r>
+      <w:r>
+        <w:rPr>
+          <w:rFonts w:ascii="宋体" w:eastAsia="宋体" w:hAnsi="宋体" w:cs="宋体"/>
+          <w:color w:val="FF8000"/>
+          <w:kern w:val="0"/>
+          <w:sz w:val="24"/>
+          <w:szCs w:val="24"/>
+        </w:rPr>
+        <w:t>// this is the same as array(0 =&gt; 7, 1 =&gt; 8, ...)</w:t>
+      </w:r>
+      <w:r>
+        <w:rPr>
+          <w:rFonts w:ascii="宋体" w:eastAsia="宋体" w:hAnsi="宋体" w:cs="宋体"/>
+          <w:color w:val="FF8000"/>
+          <w:kern w:val="0"/>
+          <w:sz w:val="24"/>
+          <w:szCs w:val="24"/>
+        </w:rPr>
+        <w:br/>
+      </w:r>
+      <w:r>
+        <w:rPr>
+          <w:rFonts w:ascii="宋体" w:eastAsia="宋体" w:hAnsi="宋体" w:cs="宋体"/>
+          <w:color w:val="FF8000"/>
+          <w:kern w:val="0"/>
+          <w:sz w:val="24"/>
+          <w:szCs w:val="24"/>
+        </w:rPr>
+        <w:br/>
+      </w:r>
+      <w:r>
+        <w:rPr>
+          <w:rFonts w:ascii="宋体" w:eastAsia="宋体" w:hAnsi="宋体" w:cs="宋体"/>
+          <w:color w:val="0000BB"/>
+          <w:kern w:val="0"/>
+          <w:sz w:val="24"/>
+          <w:szCs w:val="24"/>
+        </w:rPr>
+        <w:t>$switching </w:t>
+      </w:r>
+      <w:r>
+        <w:rPr>
+          <w:rFonts w:ascii="宋体" w:eastAsia="宋体" w:hAnsi="宋体" w:cs="宋体"/>
+          <w:color w:val="007700"/>
+          <w:kern w:val="0"/>
+          <w:sz w:val="24"/>
+          <w:szCs w:val="24"/>
+        </w:rPr>
+        <w:t>= array(         </w:t>
+      </w:r>
+      <w:r>
+        <w:rPr>
+          <w:rFonts w:ascii="宋体" w:eastAsia="宋体" w:hAnsi="宋体" w:cs="宋体"/>
+          <w:color w:val="0000BB"/>
+          <w:kern w:val="0"/>
+          <w:sz w:val="24"/>
+          <w:szCs w:val="24"/>
+        </w:rPr>
+        <w:t>10</w:t>
+      </w:r>
+      <w:r>
+        <w:rPr>
+          <w:rFonts w:ascii="宋体" w:eastAsia="宋体" w:hAnsi="宋体" w:cs="宋体"/>
+          <w:color w:val="007700"/>
+          <w:kern w:val="0"/>
+          <w:sz w:val="24"/>
+          <w:szCs w:val="24"/>
+        </w:rPr>
+        <w:t>, </w:t>
+      </w:r>
+      <w:r>
+        <w:rPr>
+          <w:rFonts w:ascii="宋体" w:eastAsia="宋体" w:hAnsi="宋体" w:cs="宋体"/>
+          <w:color w:val="FF8000"/>
+          <w:kern w:val="0"/>
+          <w:sz w:val="24"/>
+          <w:szCs w:val="24"/>
+        </w:rPr>
+        <w:t>// key = 0</w:t>
+      </w:r>
+      <w:r>
+        <w:rPr>
+          <w:rFonts w:ascii="宋体" w:eastAsia="宋体" w:hAnsi="宋体" w:cs="宋体"/>
+          <w:color w:val="FF8000"/>
+          <w:kern w:val="0"/>
+          <w:sz w:val="24"/>
+          <w:szCs w:val="24"/>
+        </w:rPr>
+        <w:br/>
+        <w:t>                    </w:t>
+      </w:r>
+      <w:r>
+        <w:rPr>
+          <w:rFonts w:ascii="宋体" w:eastAsia="宋体" w:hAnsi="宋体" w:cs="宋体"/>
+          <w:color w:val="0000BB"/>
+          <w:kern w:val="0"/>
+          <w:sz w:val="24"/>
+          <w:szCs w:val="24"/>
+        </w:rPr>
+        <w:t>5    </w:t>
+      </w:r>
+      <w:r>
+        <w:rPr>
+          <w:rFonts w:ascii="宋体" w:eastAsia="宋体" w:hAnsi="宋体" w:cs="宋体"/>
+          <w:color w:val="007700"/>
+          <w:kern w:val="0"/>
+          <w:sz w:val="24"/>
+          <w:szCs w:val="24"/>
+        </w:rPr>
+        <w:t>=&gt;  </w:t>
+      </w:r>
+      <w:r>
+        <w:rPr>
+          <w:rFonts w:ascii="宋体" w:eastAsia="宋体" w:hAnsi="宋体" w:cs="宋体"/>
+          <w:color w:val="0000BB"/>
+          <w:kern w:val="0"/>
+          <w:sz w:val="24"/>
+          <w:szCs w:val="24"/>
+        </w:rPr>
+        <w:t>6</w:t>
+      </w:r>
+      <w:r>
+        <w:rPr>
+          <w:rFonts w:ascii="宋体" w:eastAsia="宋体" w:hAnsi="宋体" w:cs="宋体"/>
+          <w:color w:val="007700"/>
+          <w:kern w:val="0"/>
+          <w:sz w:val="24"/>
+          <w:szCs w:val="24"/>
+        </w:rPr>
+        <w:t>,</w:t>
+      </w:r>
+      <w:r>
+        <w:rPr>
+          <w:rFonts w:ascii="宋体" w:eastAsia="宋体" w:hAnsi="宋体" w:cs="宋体"/>
+          <w:color w:val="007700"/>
+          <w:kern w:val="0"/>
+          <w:sz w:val="24"/>
+          <w:szCs w:val="24"/>
+        </w:rPr>
+        <w:br/>
+        <w:t>                    </w:t>
+      </w:r>
+      <w:r>
+        <w:rPr>
+          <w:rFonts w:ascii="宋体" w:eastAsia="宋体" w:hAnsi="宋体" w:cs="宋体"/>
+          <w:color w:val="0000BB"/>
+          <w:kern w:val="0"/>
+          <w:sz w:val="24"/>
+          <w:szCs w:val="24"/>
+        </w:rPr>
+        <w:t>3    </w:t>
+      </w:r>
+      <w:r>
+        <w:rPr>
+          <w:rFonts w:ascii="宋体" w:eastAsia="宋体" w:hAnsi="宋体" w:cs="宋体"/>
+          <w:color w:val="007700"/>
+          <w:kern w:val="0"/>
+          <w:sz w:val="24"/>
+          <w:szCs w:val="24"/>
+        </w:rPr>
+        <w:t>=&gt;  </w:t>
+      </w:r>
+      <w:r>
+        <w:rPr>
+          <w:rFonts w:ascii="宋体" w:eastAsia="宋体" w:hAnsi="宋体" w:cs="宋体"/>
+          <w:color w:val="0000BB"/>
+          <w:kern w:val="0"/>
+          <w:sz w:val="24"/>
+          <w:szCs w:val="24"/>
+        </w:rPr>
+        <w:t>7</w:t>
+      </w:r>
+      <w:r>
+        <w:rPr>
+          <w:rFonts w:ascii="宋体" w:eastAsia="宋体" w:hAnsi="宋体" w:cs="宋体"/>
+          <w:color w:val="007700"/>
+          <w:kern w:val="0"/>
+          <w:sz w:val="24"/>
+          <w:szCs w:val="24"/>
+        </w:rPr>
+        <w:t>, </w:t>
+      </w:r>
+      <w:r>
+        <w:rPr>
+          <w:rFonts w:ascii="宋体" w:eastAsia="宋体" w:hAnsi="宋体" w:cs="宋体"/>
+          <w:color w:val="007700"/>
+          <w:kern w:val="0"/>
+          <w:sz w:val="24"/>
+          <w:szCs w:val="24"/>
+        </w:rPr>
+        <w:br/>
+        <w:t>                    </w:t>
+      </w:r>
+      <w:r>
+        <w:rPr>
+          <w:rFonts w:ascii="宋体" w:eastAsia="宋体" w:hAnsi="宋体" w:cs="宋体"/>
           <w:color w:val="DD0000"/>
           <w:kern w:val="0"/>
           <w:sz w:val="24"/>
           <w:szCs w:val="24"/>
         </w:rPr>
-        <w:t>'</w:t>
-      </w:r>
-      <w:proofErr w:type="spellStart"/>
+        <w:t>'a'  </w:t>
+      </w:r>
+      <w:r>
+        <w:rPr>
+          <w:rFonts w:ascii="宋体" w:eastAsia="宋体" w:hAnsi="宋体" w:cs="宋体"/>
+          <w:color w:val="007700"/>
+          <w:kern w:val="0"/>
+          <w:sz w:val="24"/>
+          <w:szCs w:val="24"/>
+        </w:rPr>
+        <w:t>=&gt;  </w:t>
+      </w:r>
+      <w:r>
+        <w:rPr>
+          <w:rFonts w:ascii="宋体" w:eastAsia="宋体" w:hAnsi="宋体" w:cs="宋体"/>
+          <w:color w:val="0000BB"/>
+          <w:kern w:val="0"/>
+          <w:sz w:val="24"/>
+          <w:szCs w:val="24"/>
+        </w:rPr>
+        <w:t>4</w:t>
+      </w:r>
+      <w:r>
+        <w:rPr>
+          <w:rFonts w:ascii="宋体" w:eastAsia="宋体" w:hAnsi="宋体" w:cs="宋体"/>
+          <w:color w:val="007700"/>
+          <w:kern w:val="0"/>
+          <w:sz w:val="24"/>
+          <w:szCs w:val="24"/>
+        </w:rPr>
+        <w:t>,</w:t>
+      </w:r>
+      <w:r>
+        <w:rPr>
+          <w:rFonts w:ascii="宋体" w:eastAsia="宋体" w:hAnsi="宋体" w:cs="宋体"/>
+          <w:color w:val="007700"/>
+          <w:kern w:val="0"/>
+          <w:sz w:val="24"/>
+          <w:szCs w:val="24"/>
+        </w:rPr>
+        <w:br/>
+        <w:t>                            </w:t>
+      </w:r>
+      <w:r>
+        <w:rPr>
+          <w:rFonts w:ascii="宋体" w:eastAsia="宋体" w:hAnsi="宋体" w:cs="宋体"/>
+          <w:color w:val="0000BB"/>
+          <w:kern w:val="0"/>
+          <w:sz w:val="24"/>
+          <w:szCs w:val="24"/>
+        </w:rPr>
+        <w:t>11</w:t>
+      </w:r>
+      <w:r>
+        <w:rPr>
+          <w:rFonts w:ascii="宋体" w:eastAsia="宋体" w:hAnsi="宋体" w:cs="宋体"/>
+          <w:color w:val="007700"/>
+          <w:kern w:val="0"/>
+          <w:sz w:val="24"/>
+          <w:szCs w:val="24"/>
+        </w:rPr>
+        <w:t>, </w:t>
+      </w:r>
+      <w:r>
+        <w:rPr>
+          <w:rFonts w:ascii="宋体" w:eastAsia="宋体" w:hAnsi="宋体" w:cs="宋体"/>
+          <w:color w:val="FF8000"/>
+          <w:kern w:val="0"/>
+          <w:sz w:val="24"/>
+          <w:szCs w:val="24"/>
+        </w:rPr>
+        <w:t>// key = 6 (maximum of integer-indices was 5)</w:t>
+      </w:r>
+      <w:r>
+        <w:rPr>
+          <w:rFonts w:ascii="宋体" w:eastAsia="宋体" w:hAnsi="宋体" w:cs="宋体"/>
+          <w:color w:val="FF8000"/>
+          <w:kern w:val="0"/>
+          <w:sz w:val="24"/>
+          <w:szCs w:val="24"/>
+        </w:rPr>
+        <w:br/>
+        <w:t>                    </w:t>
+      </w:r>
       <w:r>
         <w:rPr>
           <w:rFonts w:ascii="宋体" w:eastAsia="宋体" w:hAnsi="宋体" w:cs="宋体"/>
@@ -18297,9 +18226,59 @@
           <w:sz w:val="24"/>
           <w:szCs w:val="24"/>
         </w:rPr>
-        <w:t>english</w:t>
-      </w:r>
-      <w:proofErr w:type="spellEnd"/>
+        <w:t>'8'  </w:t>
+      </w:r>
+      <w:r>
+        <w:rPr>
+          <w:rFonts w:ascii="宋体" w:eastAsia="宋体" w:hAnsi="宋体" w:cs="宋体"/>
+          <w:color w:val="007700"/>
+          <w:kern w:val="0"/>
+          <w:sz w:val="24"/>
+          <w:szCs w:val="24"/>
+        </w:rPr>
+        <w:t>=&gt;  </w:t>
+      </w:r>
+      <w:r>
+        <w:rPr>
+          <w:rFonts w:ascii="宋体" w:eastAsia="宋体" w:hAnsi="宋体" w:cs="宋体"/>
+          <w:color w:val="0000BB"/>
+          <w:kern w:val="0"/>
+          <w:sz w:val="24"/>
+          <w:szCs w:val="24"/>
+        </w:rPr>
+        <w:t>2</w:t>
+      </w:r>
+      <w:r>
+        <w:rPr>
+          <w:rFonts w:ascii="宋体" w:eastAsia="宋体" w:hAnsi="宋体" w:cs="宋体"/>
+          <w:color w:val="007700"/>
+          <w:kern w:val="0"/>
+          <w:sz w:val="24"/>
+          <w:szCs w:val="24"/>
+        </w:rPr>
+        <w:t>, </w:t>
+      </w:r>
+      <w:r>
+        <w:rPr>
+          <w:rFonts w:ascii="宋体" w:eastAsia="宋体" w:hAnsi="宋体" w:cs="宋体"/>
+          <w:color w:val="FF8000"/>
+          <w:kern w:val="0"/>
+          <w:sz w:val="24"/>
+          <w:szCs w:val="24"/>
+        </w:rPr>
+        <w:t>// key = 8 (integer!)</w:t>
+      </w:r>
+      <w:r>
+        <w:rPr>
+          <w:rFonts w:ascii="宋体" w:eastAsia="宋体" w:hAnsi="宋体" w:cs="宋体"/>
+          <w:color w:val="FF8000"/>
+          <w:kern w:val="0"/>
+          <w:sz w:val="24"/>
+          <w:szCs w:val="24"/>
+        </w:rPr>
+        <w:br/>
+        <w:t>                    </w:t>
+      </w:r>
       <w:r>
         <w:rPr>
           <w:rFonts w:ascii="宋体" w:eastAsia="宋体" w:hAnsi="宋体" w:cs="宋体"/>
@@ -18308,60 +18287,7 @@
           <w:sz w:val="24"/>
           <w:szCs w:val="24"/>
         </w:rPr>
-        <w:t>'</w:t>
-      </w:r>
-      <w:r>
-        <w:rPr>
-          <w:rFonts w:ascii="宋体" w:eastAsia="宋体" w:hAnsi="宋体" w:cs="宋体"/>
-          <w:color w:val="007700"/>
-          <w:kern w:val="0"/>
-          <w:sz w:val="24"/>
-          <w:szCs w:val="24"/>
-        </w:rPr>
-        <w:t>,</w:t>
-      </w:r>
-      <w:r>
-        <w:rPr>
-          <w:rFonts w:ascii="宋体" w:eastAsia="宋体" w:hAnsi="宋体" w:cs="宋体"/>
-          <w:color w:val="007700"/>
-          <w:kern w:val="0"/>
-          <w:sz w:val="24"/>
-          <w:szCs w:val="24"/>
-        </w:rPr>
-        <w:br/>
-        <w:t>              </w:t>
-      </w:r>
-      <w:r>
-        <w:rPr>
-          <w:rFonts w:ascii="宋体" w:eastAsia="宋体" w:hAnsi="宋体" w:cs="宋体"/>
-          <w:color w:val="DD0000"/>
-          <w:kern w:val="0"/>
-          <w:sz w:val="24"/>
-          <w:szCs w:val="24"/>
-        </w:rPr>
-        <w:t>'</w:t>
-      </w:r>
-      <w:proofErr w:type="spellStart"/>
-      <w:r>
-        <w:rPr>
-          <w:rFonts w:ascii="宋体" w:eastAsia="宋体" w:hAnsi="宋体" w:cs="宋体"/>
-          <w:color w:val="DD0000"/>
-          <w:kern w:val="0"/>
-          <w:sz w:val="24"/>
-          <w:szCs w:val="24"/>
-        </w:rPr>
-        <w:t>short_tags</w:t>
-      </w:r>
-      <w:proofErr w:type="spellEnd"/>
-      <w:r>
-        <w:rPr>
-          <w:rFonts w:ascii="宋体" w:eastAsia="宋体" w:hAnsi="宋体" w:cs="宋体"/>
-          <w:color w:val="DD0000"/>
-          <w:kern w:val="0"/>
-          <w:sz w:val="24"/>
-          <w:szCs w:val="24"/>
-        </w:rPr>
-        <w:t>' </w:t>
+        <w:t>'02' </w:t>
       </w:r>
       <w:r>
         <w:rPr>
@@ -18381,18 +18307,89 @@
           <w:sz w:val="24"/>
           <w:szCs w:val="24"/>
         </w:rPr>
-        <w:t>true</w:t>
-      </w:r>
-      <w:r>
-        <w:rPr>
-          <w:rFonts w:ascii="宋体" w:eastAsia="宋体" w:hAnsi="宋体" w:cs="宋体"/>
-          <w:color w:val="0000BB"/>
-          <w:kern w:val="0"/>
-          <w:sz w:val="24"/>
-          <w:szCs w:val="24"/>
-        </w:rPr>
-        <w:br/>
-        <w:t>            </w:t>
+        <w:t>77</w:t>
+      </w:r>
+      <w:r>
+        <w:rPr>
+          <w:rFonts w:ascii="宋体" w:eastAsia="宋体" w:hAnsi="宋体" w:cs="宋体"/>
+          <w:color w:val="007700"/>
+          <w:kern w:val="0"/>
+          <w:sz w:val="24"/>
+          <w:szCs w:val="24"/>
+        </w:rPr>
+        <w:t>, </w:t>
+      </w:r>
+      <w:r>
+        <w:rPr>
+          <w:rFonts w:ascii="宋体" w:eastAsia="宋体" w:hAnsi="宋体" w:cs="宋体"/>
+          <w:color w:val="FF8000"/>
+          <w:kern w:val="0"/>
+          <w:sz w:val="24"/>
+          <w:szCs w:val="24"/>
+        </w:rPr>
+        <w:t>// key = '02'</w:t>
+      </w:r>
+      <w:r>
+        <w:rPr>
+          <w:rFonts w:ascii="宋体" w:eastAsia="宋体" w:hAnsi="宋体" w:cs="宋体"/>
+          <w:color w:val="FF8000"/>
+          <w:kern w:val="0"/>
+          <w:sz w:val="24"/>
+          <w:szCs w:val="24"/>
+        </w:rPr>
+        <w:br/>
+        <w:t>                    </w:t>
+      </w:r>
+      <w:r>
+        <w:rPr>
+          <w:rFonts w:ascii="宋体" w:eastAsia="宋体" w:hAnsi="宋体" w:cs="宋体"/>
+          <w:color w:val="0000BB"/>
+          <w:kern w:val="0"/>
+          <w:sz w:val="24"/>
+          <w:szCs w:val="24"/>
+        </w:rPr>
+        <w:t>0    </w:t>
+      </w:r>
+      <w:r>
+        <w:rPr>
+          <w:rFonts w:ascii="宋体" w:eastAsia="宋体" w:hAnsi="宋体" w:cs="宋体"/>
+          <w:color w:val="007700"/>
+          <w:kern w:val="0"/>
+          <w:sz w:val="24"/>
+          <w:szCs w:val="24"/>
+        </w:rPr>
+        <w:t>=&gt; </w:t>
+      </w:r>
+      <w:r>
+        <w:rPr>
+          <w:rFonts w:ascii="宋体" w:eastAsia="宋体" w:hAnsi="宋体" w:cs="宋体"/>
+          <w:color w:val="0000BB"/>
+          <w:kern w:val="0"/>
+          <w:sz w:val="24"/>
+          <w:szCs w:val="24"/>
+        </w:rPr>
+        <w:t>12  </w:t>
+      </w:r>
+      <w:r>
+        <w:rPr>
+          <w:rFonts w:ascii="宋体" w:eastAsia="宋体" w:hAnsi="宋体" w:cs="宋体"/>
+          <w:color w:val="FF8000"/>
+          <w:kern w:val="0"/>
+          <w:sz w:val="24"/>
+          <w:szCs w:val="24"/>
+        </w:rPr>
+        <w:t>// the value 10 will be overwritten by 12</w:t>
+      </w:r>
+      <w:r>
+        <w:rPr>
+          <w:rFonts w:ascii="宋体" w:eastAsia="宋体" w:hAnsi="宋体" w:cs="宋体"/>
+          <w:color w:val="FF8000"/>
+          <w:kern w:val="0"/>
+          <w:sz w:val="24"/>
+          <w:szCs w:val="24"/>
+        </w:rPr>
+        <w:br/>
+        <w:t>                  </w:t>
       </w:r>
       <w:r>
         <w:rPr>
@@ -18413,7 +18410,7 @@
           <w:szCs w:val="24"/>
         </w:rPr>
         <w:br/>
-        <w:t>            </w:t>
+        <w:t>                  </w:t>
       </w:r>
       <w:r>
         <w:rPr>
@@ -18433,7 +18430,7 @@
           <w:sz w:val="24"/>
           <w:szCs w:val="24"/>
         </w:rPr>
-        <w:t>// strictly numerical keys</w:t>
+        <w:t>// empty array</w:t>
       </w:r>
       <w:r>
         <w:rPr>
@@ -18453,732 +18450,6 @@
           <w:sz w:val="24"/>
           <w:szCs w:val="24"/>
         </w:rPr>
-        <w:t>$array </w:t>
-      </w:r>
-      <w:r>
-        <w:rPr>
-          <w:rFonts w:ascii="宋体" w:eastAsia="宋体" w:hAnsi="宋体" w:cs="宋体"/>
-          <w:color w:val="007700"/>
-          <w:kern w:val="0"/>
-          <w:sz w:val="24"/>
-          <w:szCs w:val="24"/>
-        </w:rPr>
-        <w:t>= array( </w:t>
-      </w:r>
-      <w:r>
-        <w:rPr>
-          <w:rFonts w:ascii="宋体" w:eastAsia="宋体" w:hAnsi="宋体" w:cs="宋体"/>
-          <w:color w:val="0000BB"/>
-          <w:kern w:val="0"/>
-          <w:sz w:val="24"/>
-          <w:szCs w:val="24"/>
-        </w:rPr>
-        <w:t>7</w:t>
-      </w:r>
-      <w:r>
-        <w:rPr>
-          <w:rFonts w:ascii="宋体" w:eastAsia="宋体" w:hAnsi="宋体" w:cs="宋体"/>
-          <w:color w:val="007700"/>
-          <w:kern w:val="0"/>
-          <w:sz w:val="24"/>
-          <w:szCs w:val="24"/>
-        </w:rPr>
-        <w:t>,</w:t>
-      </w:r>
-      <w:r>
-        <w:rPr>
-          <w:rFonts w:ascii="宋体" w:eastAsia="宋体" w:hAnsi="宋体" w:cs="宋体"/>
-          <w:color w:val="007700"/>
-          <w:kern w:val="0"/>
-          <w:sz w:val="24"/>
-          <w:szCs w:val="24"/>
-        </w:rPr>
-        <w:br/>
-        <w:t>                </w:t>
-      </w:r>
-      <w:r>
-        <w:rPr>
-          <w:rFonts w:ascii="宋体" w:eastAsia="宋体" w:hAnsi="宋体" w:cs="宋体"/>
-          <w:color w:val="0000BB"/>
-          <w:kern w:val="0"/>
-          <w:sz w:val="24"/>
-          <w:szCs w:val="24"/>
-        </w:rPr>
-        <w:t>8</w:t>
-      </w:r>
-      <w:r>
-        <w:rPr>
-          <w:rFonts w:ascii="宋体" w:eastAsia="宋体" w:hAnsi="宋体" w:cs="宋体"/>
-          <w:color w:val="007700"/>
-          <w:kern w:val="0"/>
-          <w:sz w:val="24"/>
-          <w:szCs w:val="24"/>
-        </w:rPr>
-        <w:t>,</w:t>
-      </w:r>
-      <w:r>
-        <w:rPr>
-          <w:rFonts w:ascii="宋体" w:eastAsia="宋体" w:hAnsi="宋体" w:cs="宋体"/>
-          <w:color w:val="007700"/>
-          <w:kern w:val="0"/>
-          <w:sz w:val="24"/>
-          <w:szCs w:val="24"/>
-        </w:rPr>
-        <w:br/>
-        <w:t>                </w:t>
-      </w:r>
-      <w:r>
-        <w:rPr>
-          <w:rFonts w:ascii="宋体" w:eastAsia="宋体" w:hAnsi="宋体" w:cs="宋体"/>
-          <w:color w:val="0000BB"/>
-          <w:kern w:val="0"/>
-          <w:sz w:val="24"/>
-          <w:szCs w:val="24"/>
-        </w:rPr>
-        <w:t>0</w:t>
-      </w:r>
-      <w:r>
-        <w:rPr>
-          <w:rFonts w:ascii="宋体" w:eastAsia="宋体" w:hAnsi="宋体" w:cs="宋体"/>
-          <w:color w:val="007700"/>
-          <w:kern w:val="0"/>
-          <w:sz w:val="24"/>
-          <w:szCs w:val="24"/>
-        </w:rPr>
-        <w:t>,</w:t>
-      </w:r>
-      <w:r>
-        <w:rPr>
-          <w:rFonts w:ascii="宋体" w:eastAsia="宋体" w:hAnsi="宋体" w:cs="宋体"/>
-          <w:color w:val="007700"/>
-          <w:kern w:val="0"/>
-          <w:sz w:val="24"/>
-          <w:szCs w:val="24"/>
-        </w:rPr>
-        <w:br/>
-        <w:t>                </w:t>
-      </w:r>
-      <w:r>
-        <w:rPr>
-          <w:rFonts w:ascii="宋体" w:eastAsia="宋体" w:hAnsi="宋体" w:cs="宋体"/>
-          <w:color w:val="0000BB"/>
-          <w:kern w:val="0"/>
-          <w:sz w:val="24"/>
-          <w:szCs w:val="24"/>
-        </w:rPr>
-        <w:t>156</w:t>
-      </w:r>
-      <w:r>
-        <w:rPr>
-          <w:rFonts w:ascii="宋体" w:eastAsia="宋体" w:hAnsi="宋体" w:cs="宋体"/>
-          <w:color w:val="007700"/>
-          <w:kern w:val="0"/>
-          <w:sz w:val="24"/>
-          <w:szCs w:val="24"/>
-        </w:rPr>
-        <w:t>,</w:t>
-      </w:r>
-      <w:r>
-        <w:rPr>
-          <w:rFonts w:ascii="宋体" w:eastAsia="宋体" w:hAnsi="宋体" w:cs="宋体"/>
-          <w:color w:val="007700"/>
-          <w:kern w:val="0"/>
-          <w:sz w:val="24"/>
-          <w:szCs w:val="24"/>
-        </w:rPr>
-        <w:br/>
-        <w:t>                -</w:t>
-      </w:r>
-      <w:r>
-        <w:rPr>
-          <w:rFonts w:ascii="宋体" w:eastAsia="宋体" w:hAnsi="宋体" w:cs="宋体"/>
-          <w:color w:val="0000BB"/>
-          <w:kern w:val="0"/>
-          <w:sz w:val="24"/>
-          <w:szCs w:val="24"/>
-        </w:rPr>
-        <w:t>10</w:t>
-      </w:r>
-      <w:r>
-        <w:rPr>
-          <w:rFonts w:ascii="宋体" w:eastAsia="宋体" w:hAnsi="宋体" w:cs="宋体"/>
-          <w:color w:val="0000BB"/>
-          <w:kern w:val="0"/>
-          <w:sz w:val="24"/>
-          <w:szCs w:val="24"/>
-        </w:rPr>
-        <w:br/>
-        <w:t>              </w:t>
-      </w:r>
-      <w:r>
-        <w:rPr>
-          <w:rFonts w:ascii="宋体" w:eastAsia="宋体" w:hAnsi="宋体" w:cs="宋体"/>
-          <w:color w:val="007700"/>
-          <w:kern w:val="0"/>
-          <w:sz w:val="24"/>
-          <w:szCs w:val="24"/>
-        </w:rPr>
-        <w:t>);</w:t>
-      </w:r>
-      <w:r>
-        <w:rPr>
-          <w:rFonts w:ascii="宋体" w:eastAsia="宋体" w:hAnsi="宋体" w:cs="宋体"/>
-          <w:color w:val="007700"/>
-          <w:kern w:val="0"/>
-          <w:sz w:val="24"/>
-          <w:szCs w:val="24"/>
-        </w:rPr>
-        <w:br/>
-      </w:r>
-      <w:r>
-        <w:rPr>
-          <w:rFonts w:ascii="宋体" w:eastAsia="宋体" w:hAnsi="宋体" w:cs="宋体"/>
-          <w:color w:val="FF8000"/>
-          <w:kern w:val="0"/>
-          <w:sz w:val="24"/>
-          <w:szCs w:val="24"/>
-        </w:rPr>
-        <w:t>// this is the same as array(0 =&gt; 7, 1 =&gt; 8, ...)</w:t>
-      </w:r>
-      <w:r>
-        <w:rPr>
-          <w:rFonts w:ascii="宋体" w:eastAsia="宋体" w:hAnsi="宋体" w:cs="宋体"/>
-          <w:color w:val="FF8000"/>
-          <w:kern w:val="0"/>
-          <w:sz w:val="24"/>
-          <w:szCs w:val="24"/>
-        </w:rPr>
-        <w:br/>
-      </w:r>
-      <w:r>
-        <w:rPr>
-          <w:rFonts w:ascii="宋体" w:eastAsia="宋体" w:hAnsi="宋体" w:cs="宋体"/>
-          <w:color w:val="FF8000"/>
-          <w:kern w:val="0"/>
-          <w:sz w:val="24"/>
-          <w:szCs w:val="24"/>
-        </w:rPr>
-        <w:br/>
-      </w:r>
-      <w:r>
-        <w:rPr>
-          <w:rFonts w:ascii="宋体" w:eastAsia="宋体" w:hAnsi="宋体" w:cs="宋体"/>
-          <w:color w:val="0000BB"/>
-          <w:kern w:val="0"/>
-          <w:sz w:val="24"/>
-          <w:szCs w:val="24"/>
-        </w:rPr>
-        <w:t>$switching </w:t>
-      </w:r>
-      <w:r>
-        <w:rPr>
-          <w:rFonts w:ascii="宋体" w:eastAsia="宋体" w:hAnsi="宋体" w:cs="宋体"/>
-          <w:color w:val="007700"/>
-          <w:kern w:val="0"/>
-          <w:sz w:val="24"/>
-          <w:szCs w:val="24"/>
-        </w:rPr>
-        <w:t>= array(         </w:t>
-      </w:r>
-      <w:r>
-        <w:rPr>
-          <w:rFonts w:ascii="宋体" w:eastAsia="宋体" w:hAnsi="宋体" w:cs="宋体"/>
-          <w:color w:val="0000BB"/>
-          <w:kern w:val="0"/>
-          <w:sz w:val="24"/>
-          <w:szCs w:val="24"/>
-        </w:rPr>
-        <w:t>10</w:t>
-      </w:r>
-      <w:r>
-        <w:rPr>
-          <w:rFonts w:ascii="宋体" w:eastAsia="宋体" w:hAnsi="宋体" w:cs="宋体"/>
-          <w:color w:val="007700"/>
-          <w:kern w:val="0"/>
-          <w:sz w:val="24"/>
-          <w:szCs w:val="24"/>
-        </w:rPr>
-        <w:t>, </w:t>
-      </w:r>
-      <w:r>
-        <w:rPr>
-          <w:rFonts w:ascii="宋体" w:eastAsia="宋体" w:hAnsi="宋体" w:cs="宋体"/>
-          <w:color w:val="FF8000"/>
-          <w:kern w:val="0"/>
-          <w:sz w:val="24"/>
-          <w:szCs w:val="24"/>
-        </w:rPr>
-        <w:t>// key = 0</w:t>
-      </w:r>
-      <w:r>
-        <w:rPr>
-          <w:rFonts w:ascii="宋体" w:eastAsia="宋体" w:hAnsi="宋体" w:cs="宋体"/>
-          <w:color w:val="FF8000"/>
-          <w:kern w:val="0"/>
-          <w:sz w:val="24"/>
-          <w:szCs w:val="24"/>
-        </w:rPr>
-        <w:br/>
-      </w:r>
-      <w:r>
-        <w:rPr>
-          <w:rFonts w:ascii="宋体" w:eastAsia="宋体" w:hAnsi="宋体" w:cs="宋体"/>
-          <w:color w:val="FF8000"/>
-          <w:kern w:val="0"/>
-          <w:sz w:val="24"/>
-          <w:szCs w:val="24"/>
-        </w:rPr>
-        <w:lastRenderedPageBreak/>
-        <w:t>                    </w:t>
-      </w:r>
-      <w:r>
-        <w:rPr>
-          <w:rFonts w:ascii="宋体" w:eastAsia="宋体" w:hAnsi="宋体" w:cs="宋体"/>
-          <w:color w:val="0000BB"/>
-          <w:kern w:val="0"/>
-          <w:sz w:val="24"/>
-          <w:szCs w:val="24"/>
-        </w:rPr>
-        <w:t>5    </w:t>
-      </w:r>
-      <w:r>
-        <w:rPr>
-          <w:rFonts w:ascii="宋体" w:eastAsia="宋体" w:hAnsi="宋体" w:cs="宋体"/>
-          <w:color w:val="007700"/>
-          <w:kern w:val="0"/>
-          <w:sz w:val="24"/>
-          <w:szCs w:val="24"/>
-        </w:rPr>
-        <w:t>=&gt;  </w:t>
-      </w:r>
-      <w:r>
-        <w:rPr>
-          <w:rFonts w:ascii="宋体" w:eastAsia="宋体" w:hAnsi="宋体" w:cs="宋体"/>
-          <w:color w:val="0000BB"/>
-          <w:kern w:val="0"/>
-          <w:sz w:val="24"/>
-          <w:szCs w:val="24"/>
-        </w:rPr>
-        <w:t>6</w:t>
-      </w:r>
-      <w:r>
-        <w:rPr>
-          <w:rFonts w:ascii="宋体" w:eastAsia="宋体" w:hAnsi="宋体" w:cs="宋体"/>
-          <w:color w:val="007700"/>
-          <w:kern w:val="0"/>
-          <w:sz w:val="24"/>
-          <w:szCs w:val="24"/>
-        </w:rPr>
-        <w:t>,</w:t>
-      </w:r>
-      <w:r>
-        <w:rPr>
-          <w:rFonts w:ascii="宋体" w:eastAsia="宋体" w:hAnsi="宋体" w:cs="宋体"/>
-          <w:color w:val="007700"/>
-          <w:kern w:val="0"/>
-          <w:sz w:val="24"/>
-          <w:szCs w:val="24"/>
-        </w:rPr>
-        <w:br/>
-        <w:t>                    </w:t>
-      </w:r>
-      <w:r>
-        <w:rPr>
-          <w:rFonts w:ascii="宋体" w:eastAsia="宋体" w:hAnsi="宋体" w:cs="宋体"/>
-          <w:color w:val="0000BB"/>
-          <w:kern w:val="0"/>
-          <w:sz w:val="24"/>
-          <w:szCs w:val="24"/>
-        </w:rPr>
-        <w:t>3    </w:t>
-      </w:r>
-      <w:r>
-        <w:rPr>
-          <w:rFonts w:ascii="宋体" w:eastAsia="宋体" w:hAnsi="宋体" w:cs="宋体"/>
-          <w:color w:val="007700"/>
-          <w:kern w:val="0"/>
-          <w:sz w:val="24"/>
-          <w:szCs w:val="24"/>
-        </w:rPr>
-        <w:t>=&gt;  </w:t>
-      </w:r>
-      <w:r>
-        <w:rPr>
-          <w:rFonts w:ascii="宋体" w:eastAsia="宋体" w:hAnsi="宋体" w:cs="宋体"/>
-          <w:color w:val="0000BB"/>
-          <w:kern w:val="0"/>
-          <w:sz w:val="24"/>
-          <w:szCs w:val="24"/>
-        </w:rPr>
-        <w:t>7</w:t>
-      </w:r>
-      <w:r>
-        <w:rPr>
-          <w:rFonts w:ascii="宋体" w:eastAsia="宋体" w:hAnsi="宋体" w:cs="宋体"/>
-          <w:color w:val="007700"/>
-          <w:kern w:val="0"/>
-          <w:sz w:val="24"/>
-          <w:szCs w:val="24"/>
-        </w:rPr>
-        <w:t>, </w:t>
-      </w:r>
-      <w:r>
-        <w:rPr>
-          <w:rFonts w:ascii="宋体" w:eastAsia="宋体" w:hAnsi="宋体" w:cs="宋体"/>
-          <w:color w:val="007700"/>
-          <w:kern w:val="0"/>
-          <w:sz w:val="24"/>
-          <w:szCs w:val="24"/>
-        </w:rPr>
-        <w:br/>
-        <w:t>                    </w:t>
-      </w:r>
-      <w:r>
-        <w:rPr>
-          <w:rFonts w:ascii="宋体" w:eastAsia="宋体" w:hAnsi="宋体" w:cs="宋体"/>
-          <w:color w:val="DD0000"/>
-          <w:kern w:val="0"/>
-          <w:sz w:val="24"/>
-          <w:szCs w:val="24"/>
-        </w:rPr>
-        <w:t>'a'  </w:t>
-      </w:r>
-      <w:r>
-        <w:rPr>
-          <w:rFonts w:ascii="宋体" w:eastAsia="宋体" w:hAnsi="宋体" w:cs="宋体"/>
-          <w:color w:val="007700"/>
-          <w:kern w:val="0"/>
-          <w:sz w:val="24"/>
-          <w:szCs w:val="24"/>
-        </w:rPr>
-        <w:t>=&gt;  </w:t>
-      </w:r>
-      <w:r>
-        <w:rPr>
-          <w:rFonts w:ascii="宋体" w:eastAsia="宋体" w:hAnsi="宋体" w:cs="宋体"/>
-          <w:color w:val="0000BB"/>
-          <w:kern w:val="0"/>
-          <w:sz w:val="24"/>
-          <w:szCs w:val="24"/>
-        </w:rPr>
-        <w:t>4</w:t>
-      </w:r>
-      <w:r>
-        <w:rPr>
-          <w:rFonts w:ascii="宋体" w:eastAsia="宋体" w:hAnsi="宋体" w:cs="宋体"/>
-          <w:color w:val="007700"/>
-          <w:kern w:val="0"/>
-          <w:sz w:val="24"/>
-          <w:szCs w:val="24"/>
-        </w:rPr>
-        <w:t>,</w:t>
-      </w:r>
-      <w:r>
-        <w:rPr>
-          <w:rFonts w:ascii="宋体" w:eastAsia="宋体" w:hAnsi="宋体" w:cs="宋体"/>
-          <w:color w:val="007700"/>
-          <w:kern w:val="0"/>
-          <w:sz w:val="24"/>
-          <w:szCs w:val="24"/>
-        </w:rPr>
-        <w:br/>
-        <w:t>                            </w:t>
-      </w:r>
-      <w:r>
-        <w:rPr>
-          <w:rFonts w:ascii="宋体" w:eastAsia="宋体" w:hAnsi="宋体" w:cs="宋体"/>
-          <w:color w:val="0000BB"/>
-          <w:kern w:val="0"/>
-          <w:sz w:val="24"/>
-          <w:szCs w:val="24"/>
-        </w:rPr>
-        <w:t>11</w:t>
-      </w:r>
-      <w:r>
-        <w:rPr>
-          <w:rFonts w:ascii="宋体" w:eastAsia="宋体" w:hAnsi="宋体" w:cs="宋体"/>
-          <w:color w:val="007700"/>
-          <w:kern w:val="0"/>
-          <w:sz w:val="24"/>
-          <w:szCs w:val="24"/>
-        </w:rPr>
-        <w:t>, </w:t>
-      </w:r>
-      <w:r>
-        <w:rPr>
-          <w:rFonts w:ascii="宋体" w:eastAsia="宋体" w:hAnsi="宋体" w:cs="宋体"/>
-          <w:color w:val="FF8000"/>
-          <w:kern w:val="0"/>
-          <w:sz w:val="24"/>
-          <w:szCs w:val="24"/>
-        </w:rPr>
-        <w:t>// key = 6 (maximum of integer-indices was 5)</w:t>
-      </w:r>
-      <w:r>
-        <w:rPr>
-          <w:rFonts w:ascii="宋体" w:eastAsia="宋体" w:hAnsi="宋体" w:cs="宋体"/>
-          <w:color w:val="FF8000"/>
-          <w:kern w:val="0"/>
-          <w:sz w:val="24"/>
-          <w:szCs w:val="24"/>
-        </w:rPr>
-        <w:br/>
-        <w:t>                    </w:t>
-      </w:r>
-      <w:r>
-        <w:rPr>
-          <w:rFonts w:ascii="宋体" w:eastAsia="宋体" w:hAnsi="宋体" w:cs="宋体"/>
-          <w:color w:val="DD0000"/>
-          <w:kern w:val="0"/>
-          <w:sz w:val="24"/>
-          <w:szCs w:val="24"/>
-        </w:rPr>
-        <w:t>'8'  </w:t>
-      </w:r>
-      <w:r>
-        <w:rPr>
-          <w:rFonts w:ascii="宋体" w:eastAsia="宋体" w:hAnsi="宋体" w:cs="宋体"/>
-          <w:color w:val="007700"/>
-          <w:kern w:val="0"/>
-          <w:sz w:val="24"/>
-          <w:szCs w:val="24"/>
-        </w:rPr>
-        <w:t>=&gt;  </w:t>
-      </w:r>
-      <w:r>
-        <w:rPr>
-          <w:rFonts w:ascii="宋体" w:eastAsia="宋体" w:hAnsi="宋体" w:cs="宋体"/>
-          <w:color w:val="0000BB"/>
-          <w:kern w:val="0"/>
-          <w:sz w:val="24"/>
-          <w:szCs w:val="24"/>
-        </w:rPr>
-        <w:t>2</w:t>
-      </w:r>
-      <w:r>
-        <w:rPr>
-          <w:rFonts w:ascii="宋体" w:eastAsia="宋体" w:hAnsi="宋体" w:cs="宋体"/>
-          <w:color w:val="007700"/>
-          <w:kern w:val="0"/>
-          <w:sz w:val="24"/>
-          <w:szCs w:val="24"/>
-        </w:rPr>
-        <w:t>, </w:t>
-      </w:r>
-      <w:r>
-        <w:rPr>
-          <w:rFonts w:ascii="宋体" w:eastAsia="宋体" w:hAnsi="宋体" w:cs="宋体"/>
-          <w:color w:val="FF8000"/>
-          <w:kern w:val="0"/>
-          <w:sz w:val="24"/>
-          <w:szCs w:val="24"/>
-        </w:rPr>
-        <w:t>// key = 8 (integer!)</w:t>
-      </w:r>
-      <w:r>
-        <w:rPr>
-          <w:rFonts w:ascii="宋体" w:eastAsia="宋体" w:hAnsi="宋体" w:cs="宋体"/>
-          <w:color w:val="FF8000"/>
-          <w:kern w:val="0"/>
-          <w:sz w:val="24"/>
-          <w:szCs w:val="24"/>
-        </w:rPr>
-        <w:br/>
-        <w:t>                    </w:t>
-      </w:r>
-      <w:r>
-        <w:rPr>
-          <w:rFonts w:ascii="宋体" w:eastAsia="宋体" w:hAnsi="宋体" w:cs="宋体"/>
-          <w:color w:val="DD0000"/>
-          <w:kern w:val="0"/>
-          <w:sz w:val="24"/>
-          <w:szCs w:val="24"/>
-        </w:rPr>
-        <w:t>'02' </w:t>
-      </w:r>
-      <w:r>
-        <w:rPr>
-          <w:rFonts w:ascii="宋体" w:eastAsia="宋体" w:hAnsi="宋体" w:cs="宋体"/>
-          <w:color w:val="007700"/>
-          <w:kern w:val="0"/>
-          <w:sz w:val="24"/>
-          <w:szCs w:val="24"/>
-        </w:rPr>
-        <w:t>=&gt; </w:t>
-      </w:r>
-      <w:r>
-        <w:rPr>
-          <w:rFonts w:ascii="宋体" w:eastAsia="宋体" w:hAnsi="宋体" w:cs="宋体"/>
-          <w:color w:val="0000BB"/>
-          <w:kern w:val="0"/>
-          <w:sz w:val="24"/>
-          <w:szCs w:val="24"/>
-        </w:rPr>
-        <w:t>77</w:t>
-      </w:r>
-      <w:r>
-        <w:rPr>
-          <w:rFonts w:ascii="宋体" w:eastAsia="宋体" w:hAnsi="宋体" w:cs="宋体"/>
-          <w:color w:val="007700"/>
-          <w:kern w:val="0"/>
-          <w:sz w:val="24"/>
-          <w:szCs w:val="24"/>
-        </w:rPr>
-        <w:t>, </w:t>
-      </w:r>
-      <w:r>
-        <w:rPr>
-          <w:rFonts w:ascii="宋体" w:eastAsia="宋体" w:hAnsi="宋体" w:cs="宋体"/>
-          <w:color w:val="FF8000"/>
-          <w:kern w:val="0"/>
-          <w:sz w:val="24"/>
-          <w:szCs w:val="24"/>
-        </w:rPr>
-        <w:t>// key = '02'</w:t>
-      </w:r>
-      <w:r>
-        <w:rPr>
-          <w:rFonts w:ascii="宋体" w:eastAsia="宋体" w:hAnsi="宋体" w:cs="宋体"/>
-          <w:color w:val="FF8000"/>
-          <w:kern w:val="0"/>
-          <w:sz w:val="24"/>
-          <w:szCs w:val="24"/>
-        </w:rPr>
-        <w:br/>
-        <w:t>                    </w:t>
-      </w:r>
-      <w:r>
-        <w:rPr>
-          <w:rFonts w:ascii="宋体" w:eastAsia="宋体" w:hAnsi="宋体" w:cs="宋体"/>
-          <w:color w:val="0000BB"/>
-          <w:kern w:val="0"/>
-          <w:sz w:val="24"/>
-          <w:szCs w:val="24"/>
-        </w:rPr>
-        <w:t>0    </w:t>
-      </w:r>
-      <w:r>
-        <w:rPr>
-          <w:rFonts w:ascii="宋体" w:eastAsia="宋体" w:hAnsi="宋体" w:cs="宋体"/>
-          <w:color w:val="007700"/>
-          <w:kern w:val="0"/>
-          <w:sz w:val="24"/>
-          <w:szCs w:val="24"/>
-        </w:rPr>
-        <w:t>=&gt; </w:t>
-      </w:r>
-      <w:r>
-        <w:rPr>
-          <w:rFonts w:ascii="宋体" w:eastAsia="宋体" w:hAnsi="宋体" w:cs="宋体"/>
-          <w:color w:val="0000BB"/>
-          <w:kern w:val="0"/>
-          <w:sz w:val="24"/>
-          <w:szCs w:val="24"/>
-        </w:rPr>
-        <w:t>12</w:t>
-      </w:r>
-      <w:proofErr w:type="gramStart"/>
-      <w:r>
-        <w:rPr>
-          <w:rFonts w:ascii="宋体" w:eastAsia="宋体" w:hAnsi="宋体" w:cs="宋体"/>
-          <w:color w:val="0000BB"/>
-          <w:kern w:val="0"/>
-          <w:sz w:val="24"/>
-          <w:szCs w:val="24"/>
-        </w:rPr>
-        <w:t>  </w:t>
-      </w:r>
-      <w:r>
-        <w:rPr>
-          <w:rFonts w:ascii="宋体" w:eastAsia="宋体" w:hAnsi="宋体" w:cs="宋体"/>
-          <w:color w:val="FF8000"/>
-          <w:kern w:val="0"/>
-          <w:sz w:val="24"/>
-          <w:szCs w:val="24"/>
-        </w:rPr>
-        <w:t>/</w:t>
-      </w:r>
-      <w:proofErr w:type="gramEnd"/>
-      <w:r>
-        <w:rPr>
-          <w:rFonts w:ascii="宋体" w:eastAsia="宋体" w:hAnsi="宋体" w:cs="宋体"/>
-          <w:color w:val="FF8000"/>
-          <w:kern w:val="0"/>
-          <w:sz w:val="24"/>
-          <w:szCs w:val="24"/>
-        </w:rPr>
-        <w:t>/ the value 10 will be overwritten by 12</w:t>
-      </w:r>
-      <w:r>
-        <w:rPr>
-          <w:rFonts w:ascii="宋体" w:eastAsia="宋体" w:hAnsi="宋体" w:cs="宋体"/>
-          <w:color w:val="FF8000"/>
-          <w:kern w:val="0"/>
-          <w:sz w:val="24"/>
-          <w:szCs w:val="24"/>
-        </w:rPr>
-        <w:br/>
-        <w:t>                  </w:t>
-      </w:r>
-      <w:r>
-        <w:rPr>
-          <w:rFonts w:ascii="宋体" w:eastAsia="宋体" w:hAnsi="宋体" w:cs="宋体"/>
-          <w:color w:val="007700"/>
-          <w:kern w:val="0"/>
-          <w:sz w:val="24"/>
-          <w:szCs w:val="24"/>
-        </w:rPr>
-        <w:t>);</w:t>
-      </w:r>
-      <w:r>
-        <w:rPr>
-          <w:rFonts w:ascii="宋体" w:eastAsia="宋体" w:hAnsi="宋体" w:cs="宋体"/>
-          <w:color w:val="007700"/>
-          <w:kern w:val="0"/>
-          <w:sz w:val="24"/>
-          <w:szCs w:val="24"/>
-        </w:rPr>
-        <w:br/>
-        <w:t>                  </w:t>
-      </w:r>
-      <w:r>
-        <w:rPr>
-          <w:rFonts w:ascii="宋体" w:eastAsia="宋体" w:hAnsi="宋体" w:cs="宋体"/>
-          <w:color w:val="007700"/>
-          <w:kern w:val="0"/>
-          <w:sz w:val="24"/>
-          <w:szCs w:val="24"/>
-        </w:rPr>
-        <w:br/>
-      </w:r>
-      <w:r>
-        <w:rPr>
-          <w:rFonts w:ascii="宋体" w:eastAsia="宋体" w:hAnsi="宋体" w:cs="宋体"/>
-          <w:color w:val="FF8000"/>
-          <w:kern w:val="0"/>
-          <w:sz w:val="24"/>
-          <w:szCs w:val="24"/>
-        </w:rPr>
-        <w:t>// empty array</w:t>
-      </w:r>
-      <w:r>
-        <w:rPr>
-          <w:rFonts w:ascii="宋体" w:eastAsia="宋体" w:hAnsi="宋体" w:cs="宋体"/>
-          <w:color w:val="FF8000"/>
-          <w:kern w:val="0"/>
-          <w:sz w:val="24"/>
-          <w:szCs w:val="24"/>
-        </w:rPr>
-        <w:br/>
-      </w:r>
-      <w:r>
-        <w:rPr>
-          <w:rFonts w:ascii="宋体" w:eastAsia="宋体" w:hAnsi="宋体" w:cs="宋体"/>
-          <w:color w:val="0000BB"/>
-          <w:kern w:val="0"/>
-          <w:sz w:val="24"/>
-          <w:szCs w:val="24"/>
-        </w:rPr>
         <w:t>$empty </w:t>
       </w:r>
       <w:r>
@@ -19221,6 +18492,98 @@
         </w:rPr>
         <w:t xml:space="preserve"> </w:t>
       </w:r>
+    </w:p>
+    <w:p>
+      <w:pPr>
+        <w:widowControl/>
+        <w:jc w:val="left"/>
+        <w:rPr>
+          <w:rFonts w:ascii="宋体" w:eastAsia="宋体" w:hAnsi="宋体" w:cs="宋体" w:hint="eastAsia"/>
+          <w:color w:val="000000"/>
+          <w:kern w:val="0"/>
+          <w:sz w:val="24"/>
+          <w:szCs w:val="24"/>
+        </w:rPr>
+      </w:pPr>
+    </w:p>
+    <w:p>
+      <w:pPr>
+        <w:widowControl/>
+        <w:jc w:val="left"/>
+        <w:rPr>
+          <w:rFonts w:ascii="宋体" w:eastAsia="宋体" w:hAnsi="宋体" w:cs="宋体" w:hint="eastAsia"/>
+          <w:color w:val="000000"/>
+          <w:kern w:val="0"/>
+          <w:sz w:val="24"/>
+          <w:szCs w:val="24"/>
+        </w:rPr>
+      </w:pPr>
+    </w:p>
+    <w:p>
+      <w:pPr>
+        <w:widowControl/>
+        <w:jc w:val="left"/>
+        <w:rPr>
+          <w:rFonts w:ascii="宋体" w:eastAsia="宋体" w:hAnsi="宋体" w:cs="宋体" w:hint="eastAsia"/>
+          <w:color w:val="000000"/>
+          <w:kern w:val="0"/>
+          <w:sz w:val="24"/>
+          <w:szCs w:val="24"/>
+        </w:rPr>
+      </w:pPr>
+    </w:p>
+    <w:p>
+      <w:pPr>
+        <w:widowControl/>
+        <w:jc w:val="left"/>
+        <w:rPr>
+          <w:rFonts w:ascii="宋体" w:eastAsia="宋体" w:hAnsi="宋体" w:cs="宋体" w:hint="eastAsia"/>
+          <w:color w:val="000000"/>
+          <w:kern w:val="0"/>
+          <w:sz w:val="24"/>
+          <w:szCs w:val="24"/>
+        </w:rPr>
+      </w:pPr>
+    </w:p>
+    <w:p>
+      <w:pPr>
+        <w:widowControl/>
+        <w:jc w:val="left"/>
+        <w:rPr>
+          <w:rFonts w:ascii="宋体" w:eastAsia="宋体" w:hAnsi="宋体" w:cs="宋体" w:hint="eastAsia"/>
+          <w:color w:val="000000"/>
+          <w:kern w:val="0"/>
+          <w:sz w:val="24"/>
+          <w:szCs w:val="24"/>
+        </w:rPr>
+      </w:pPr>
+    </w:p>
+    <w:p>
+      <w:pPr>
+        <w:widowControl/>
+        <w:jc w:val="left"/>
+        <w:rPr>
+          <w:rFonts w:ascii="宋体" w:eastAsia="宋体" w:hAnsi="宋体" w:cs="宋体" w:hint="eastAsia"/>
+          <w:color w:val="000000"/>
+          <w:kern w:val="0"/>
+          <w:sz w:val="24"/>
+          <w:szCs w:val="24"/>
+        </w:rPr>
+      </w:pPr>
+    </w:p>
+    <w:p>
+      <w:pPr>
+        <w:widowControl/>
+        <w:jc w:val="left"/>
+        <w:rPr>
+          <w:rFonts w:ascii="宋体" w:eastAsia="宋体" w:hAnsi="宋体" w:cs="宋体"/>
+          <w:kern w:val="0"/>
+          <w:sz w:val="24"/>
+          <w:szCs w:val="24"/>
+        </w:rPr>
+      </w:pPr>
+      <w:bookmarkStart w:id="4" w:name="_GoBack"/>
+      <w:bookmarkEnd w:id="4"/>
     </w:p>
     <w:p>
       <w:pPr>
@@ -19243,6 +18606,7 @@
           <w:sz w:val="24"/>
           <w:szCs w:val="24"/>
         </w:rPr>
+        <w:lastRenderedPageBreak/>
         <w:t>Example #9 集合</w:t>
       </w:r>
     </w:p>
@@ -19257,30 +18621,16 @@
           <w:szCs w:val="24"/>
         </w:rPr>
       </w:pPr>
-      <w:proofErr w:type="gramStart"/>
-      <w:r>
-        <w:rPr>
-          <w:rFonts w:ascii="宋体" w:eastAsia="宋体" w:hAnsi="宋体" w:cs="宋体"/>
-          <w:color w:val="0000BB"/>
-          <w:kern w:val="0"/>
-          <w:sz w:val="24"/>
-          <w:szCs w:val="24"/>
-        </w:rPr>
-        <w:t>&lt;?</w:t>
-      </w:r>
-      <w:proofErr w:type="spellStart"/>
-      <w:r>
-        <w:rPr>
-          <w:rFonts w:ascii="宋体" w:eastAsia="宋体" w:hAnsi="宋体" w:cs="宋体"/>
-          <w:color w:val="0000BB"/>
-          <w:kern w:val="0"/>
-          <w:sz w:val="24"/>
-          <w:szCs w:val="24"/>
-        </w:rPr>
-        <w:t>php</w:t>
-      </w:r>
-      <w:proofErr w:type="spellEnd"/>
-      <w:proofErr w:type="gramEnd"/>
+      <w:r>
+        <w:rPr>
+          <w:rFonts w:ascii="宋体" w:eastAsia="宋体" w:hAnsi="宋体" w:cs="宋体"/>
+          <w:color w:val="0000BB"/>
+          <w:kern w:val="0"/>
+          <w:sz w:val="24"/>
+          <w:szCs w:val="24"/>
+        </w:rPr>
+        <w:t>&lt;?php</w:t>
+      </w:r>
       <w:r>
         <w:rPr>
           <w:rFonts w:ascii="宋体" w:eastAsia="宋体" w:hAnsi="宋体" w:cs="宋体"/>
@@ -19401,28 +18751,7 @@
           <w:szCs w:val="24"/>
         </w:rPr>
         <w:br/>
-      </w:r>
-      <w:proofErr w:type="spellStart"/>
-      <w:r>
-        <w:rPr>
-          <w:rFonts w:ascii="宋体" w:eastAsia="宋体" w:hAnsi="宋体" w:cs="宋体"/>
-          <w:color w:val="007700"/>
-          <w:kern w:val="0"/>
-          <w:sz w:val="24"/>
-          <w:szCs w:val="24"/>
-        </w:rPr>
-        <w:t>foreach</w:t>
-      </w:r>
-      <w:proofErr w:type="spellEnd"/>
-      <w:r>
-        <w:rPr>
-          <w:rFonts w:ascii="宋体" w:eastAsia="宋体" w:hAnsi="宋体" w:cs="宋体"/>
-          <w:color w:val="007700"/>
-          <w:kern w:val="0"/>
-          <w:sz w:val="24"/>
-          <w:szCs w:val="24"/>
-        </w:rPr>
-        <w:t> (</w:t>
+        <w:t>foreach (</w:t>
       </w:r>
       <w:r>
         <w:rPr>
@@ -19764,27 +19093,7 @@
           <w:sz w:val="24"/>
           <w:szCs w:val="24"/>
         </w:rPr>
-        <w:t>直接改变数组的值自 PHP 5 起可以通过引用传递来做到。之前的版本</w:t>
-      </w:r>
-      <w:proofErr w:type="gramStart"/>
-      <w:r>
-        <w:rPr>
-          <w:rFonts w:ascii="宋体" w:eastAsia="宋体" w:hAnsi="宋体" w:cs="宋体"/>
-          <w:kern w:val="0"/>
-          <w:sz w:val="24"/>
-          <w:szCs w:val="24"/>
-        </w:rPr>
-        <w:t>需要需要</w:t>
-      </w:r>
-      <w:proofErr w:type="gramEnd"/>
-      <w:r>
-        <w:rPr>
-          <w:rFonts w:ascii="宋体" w:eastAsia="宋体" w:hAnsi="宋体" w:cs="宋体"/>
-          <w:kern w:val="0"/>
-          <w:sz w:val="24"/>
-          <w:szCs w:val="24"/>
-        </w:rPr>
-        <w:t xml:space="preserve">采取变通的方法： </w:t>
+        <w:t xml:space="preserve">直接改变数组的值自 PHP 5 起可以通过引用传递来做到。之前的版本需要需要采取变通的方法： </w:t>
       </w:r>
     </w:p>
     <w:p>
@@ -19822,30 +19131,16 @@
           <w:szCs w:val="24"/>
         </w:rPr>
       </w:pPr>
-      <w:proofErr w:type="gramStart"/>
-      <w:r>
-        <w:rPr>
-          <w:rFonts w:ascii="宋体" w:eastAsia="宋体" w:hAnsi="宋体" w:cs="宋体"/>
-          <w:color w:val="0000BB"/>
-          <w:kern w:val="0"/>
-          <w:sz w:val="24"/>
-          <w:szCs w:val="24"/>
-        </w:rPr>
-        <w:t>&lt;?</w:t>
-      </w:r>
-      <w:proofErr w:type="spellStart"/>
-      <w:r>
-        <w:rPr>
-          <w:rFonts w:ascii="宋体" w:eastAsia="宋体" w:hAnsi="宋体" w:cs="宋体"/>
-          <w:color w:val="0000BB"/>
-          <w:kern w:val="0"/>
-          <w:sz w:val="24"/>
-          <w:szCs w:val="24"/>
-        </w:rPr>
-        <w:t>php</w:t>
-      </w:r>
-      <w:proofErr w:type="spellEnd"/>
-      <w:proofErr w:type="gramEnd"/>
+      <w:r>
+        <w:rPr>
+          <w:rFonts w:ascii="宋体" w:eastAsia="宋体" w:hAnsi="宋体" w:cs="宋体"/>
+          <w:color w:val="0000BB"/>
+          <w:kern w:val="0"/>
+          <w:sz w:val="24"/>
+          <w:szCs w:val="24"/>
+        </w:rPr>
+        <w:t>&lt;?php</w:t>
+      </w:r>
       <w:r>
         <w:rPr>
           <w:rFonts w:ascii="宋体" w:eastAsia="宋体" w:hAnsi="宋体" w:cs="宋体"/>
@@ -19876,27 +19171,15 @@
         </w:rPr>
         <w:br/>
       </w:r>
-      <w:proofErr w:type="spellStart"/>
-      <w:r>
-        <w:rPr>
-          <w:rFonts w:ascii="宋体" w:eastAsia="宋体" w:hAnsi="宋体" w:cs="宋体"/>
-          <w:color w:val="007700"/>
-          <w:kern w:val="0"/>
-          <w:sz w:val="24"/>
-          <w:szCs w:val="24"/>
-        </w:rPr>
-        <w:t>foreach</w:t>
-      </w:r>
-      <w:proofErr w:type="spellEnd"/>
-      <w:r>
-        <w:rPr>
-          <w:rFonts w:ascii="宋体" w:eastAsia="宋体" w:hAnsi="宋体" w:cs="宋体"/>
-          <w:color w:val="007700"/>
-          <w:kern w:val="0"/>
-          <w:sz w:val="24"/>
-          <w:szCs w:val="24"/>
-        </w:rPr>
-        <w:t> (</w:t>
+      <w:r>
+        <w:rPr>
+          <w:rFonts w:ascii="宋体" w:eastAsia="宋体" w:hAnsi="宋体" w:cs="宋体"/>
+          <w:color w:val="007700"/>
+          <w:kern w:val="0"/>
+          <w:sz w:val="24"/>
+          <w:szCs w:val="24"/>
+        </w:rPr>
+        <w:t>foreach (</w:t>
       </w:r>
       <w:r>
         <w:rPr>
@@ -19969,7 +19252,6 @@
         </w:rPr>
         <w:t>= </w:t>
       </w:r>
-      <w:proofErr w:type="spellStart"/>
       <w:r>
         <w:rPr>
           <w:rFonts w:ascii="宋体" w:eastAsia="宋体" w:hAnsi="宋体" w:cs="宋体"/>
@@ -19980,7 +19262,6 @@
         </w:rPr>
         <w:t>strtoupper</w:t>
       </w:r>
-      <w:proofErr w:type="spellEnd"/>
       <w:r>
         <w:rPr>
           <w:rFonts w:ascii="宋体" w:eastAsia="宋体" w:hAnsi="宋体" w:cs="宋体"/>
@@ -20031,16 +19312,6 @@
           <w:szCs w:val="24"/>
         </w:rPr>
         <w:br/>
-      </w:r>
-      <w:r>
-        <w:rPr>
-          <w:rFonts w:ascii="宋体" w:eastAsia="宋体" w:hAnsi="宋体" w:cs="宋体"/>
-          <w:color w:val="007700"/>
-          <w:kern w:val="0"/>
-          <w:sz w:val="24"/>
-          <w:szCs w:val="24"/>
-        </w:rPr>
-        <w:lastRenderedPageBreak/>
         <w:t>unset(</w:t>
       </w:r>
       <w:r>
@@ -20115,27 +19386,15 @@
         </w:rPr>
         <w:br/>
       </w:r>
-      <w:proofErr w:type="spellStart"/>
-      <w:r>
-        <w:rPr>
-          <w:rFonts w:ascii="宋体" w:eastAsia="宋体" w:hAnsi="宋体" w:cs="宋体"/>
-          <w:color w:val="007700"/>
-          <w:kern w:val="0"/>
-          <w:sz w:val="24"/>
-          <w:szCs w:val="24"/>
-        </w:rPr>
-        <w:t>foreach</w:t>
-      </w:r>
-      <w:proofErr w:type="spellEnd"/>
-      <w:r>
-        <w:rPr>
-          <w:rFonts w:ascii="宋体" w:eastAsia="宋体" w:hAnsi="宋体" w:cs="宋体"/>
-          <w:color w:val="007700"/>
-          <w:kern w:val="0"/>
-          <w:sz w:val="24"/>
-          <w:szCs w:val="24"/>
-        </w:rPr>
-        <w:t> (</w:t>
+      <w:r>
+        <w:rPr>
+          <w:rFonts w:ascii="宋体" w:eastAsia="宋体" w:hAnsi="宋体" w:cs="宋体"/>
+          <w:color w:val="007700"/>
+          <w:kern w:val="0"/>
+          <w:sz w:val="24"/>
+          <w:szCs w:val="24"/>
+        </w:rPr>
+        <w:t>foreach (</w:t>
       </w:r>
       <w:r>
         <w:rPr>
@@ -20248,7 +19507,6 @@
         </w:rPr>
         <w:t>] = </w:t>
       </w:r>
-      <w:proofErr w:type="spellStart"/>
       <w:r>
         <w:rPr>
           <w:rFonts w:ascii="宋体" w:eastAsia="宋体" w:hAnsi="宋体" w:cs="宋体"/>
@@ -20259,7 +19517,6 @@
         </w:rPr>
         <w:t>strtoupper</w:t>
       </w:r>
-      <w:proofErr w:type="spellEnd"/>
       <w:r>
         <w:rPr>
           <w:rFonts w:ascii="宋体" w:eastAsia="宋体" w:hAnsi="宋体" w:cs="宋体"/>
@@ -20321,7 +19578,6 @@
         </w:rPr>
         <w:br/>
       </w:r>
-      <w:proofErr w:type="spellStart"/>
       <w:r>
         <w:rPr>
           <w:rFonts w:ascii="宋体" w:eastAsia="宋体" w:hAnsi="宋体" w:cs="宋体"/>
@@ -20332,7 +19588,6 @@
         </w:rPr>
         <w:t>print_r</w:t>
       </w:r>
-      <w:proofErr w:type="spellEnd"/>
       <w:r>
         <w:rPr>
           <w:rFonts w:ascii="宋体" w:eastAsia="宋体" w:hAnsi="宋体" w:cs="宋体"/>
@@ -20608,6 +19863,7 @@
           <w:sz w:val="24"/>
           <w:szCs w:val="24"/>
         </w:rPr>
+        <w:lastRenderedPageBreak/>
         <w:t xml:space="preserve">    [2] =&gt; GREEN</w:t>
       </w:r>
     </w:p>
@@ -20746,62 +20002,26 @@
           <w:szCs w:val="24"/>
         </w:rPr>
       </w:pPr>
-      <w:proofErr w:type="gramStart"/>
-      <w:r>
-        <w:rPr>
-          <w:rFonts w:ascii="宋体" w:eastAsia="宋体" w:hAnsi="宋体" w:cs="宋体"/>
-          <w:color w:val="0000BB"/>
-          <w:kern w:val="0"/>
-          <w:sz w:val="24"/>
-          <w:szCs w:val="24"/>
-        </w:rPr>
-        <w:t>&lt;?</w:t>
-      </w:r>
-      <w:proofErr w:type="spellStart"/>
-      <w:r>
-        <w:rPr>
-          <w:rFonts w:ascii="宋体" w:eastAsia="宋体" w:hAnsi="宋体" w:cs="宋体"/>
-          <w:color w:val="0000BB"/>
-          <w:kern w:val="0"/>
-          <w:sz w:val="24"/>
-          <w:szCs w:val="24"/>
-        </w:rPr>
-        <w:t>php</w:t>
-      </w:r>
-      <w:proofErr w:type="spellEnd"/>
-      <w:proofErr w:type="gramEnd"/>
-      <w:r>
-        <w:rPr>
-          <w:rFonts w:ascii="宋体" w:eastAsia="宋体" w:hAnsi="宋体" w:cs="宋体"/>
-          <w:color w:val="0000BB"/>
-          <w:kern w:val="0"/>
-          <w:sz w:val="24"/>
-          <w:szCs w:val="24"/>
-        </w:rPr>
-        <w:br/>
-        <w:t>$</w:t>
-      </w:r>
-      <w:proofErr w:type="spellStart"/>
-      <w:r>
-        <w:rPr>
-          <w:rFonts w:ascii="宋体" w:eastAsia="宋体" w:hAnsi="宋体" w:cs="宋体"/>
-          <w:color w:val="0000BB"/>
-          <w:kern w:val="0"/>
-          <w:sz w:val="24"/>
-          <w:szCs w:val="24"/>
-        </w:rPr>
-        <w:t>firstquarter</w:t>
-      </w:r>
-      <w:proofErr w:type="spellEnd"/>
-      <w:r>
-        <w:rPr>
-          <w:rFonts w:ascii="宋体" w:eastAsia="宋体" w:hAnsi="宋体" w:cs="宋体"/>
-          <w:color w:val="0000BB"/>
-          <w:kern w:val="0"/>
-          <w:sz w:val="24"/>
-          <w:szCs w:val="24"/>
-        </w:rPr>
-        <w:t>  </w:t>
+      <w:r>
+        <w:rPr>
+          <w:rFonts w:ascii="宋体" w:eastAsia="宋体" w:hAnsi="宋体" w:cs="宋体"/>
+          <w:color w:val="0000BB"/>
+          <w:kern w:val="0"/>
+          <w:sz w:val="24"/>
+          <w:szCs w:val="24"/>
+        </w:rPr>
+        <w:t>&lt;?php</w:t>
+      </w:r>
+      <w:r>
+        <w:rPr>
+          <w:rFonts w:ascii="宋体" w:eastAsia="宋体" w:hAnsi="宋体" w:cs="宋体"/>
+          <w:color w:val="0000BB"/>
+          <w:kern w:val="0"/>
+          <w:sz w:val="24"/>
+          <w:szCs w:val="24"/>
+        </w:rPr>
+        <w:br/>
+        <w:t>$firstquarter  </w:t>
       </w:r>
       <w:r>
         <w:rPr>
@@ -20903,7 +20123,6 @@
         </w:rPr>
         <w:br/>
       </w:r>
-      <w:proofErr w:type="spellStart"/>
       <w:r>
         <w:rPr>
           <w:rFonts w:ascii="宋体" w:eastAsia="宋体" w:hAnsi="宋体" w:cs="宋体"/>
@@ -20914,7 +20133,6 @@
         </w:rPr>
         <w:t>print_r</w:t>
       </w:r>
-      <w:proofErr w:type="spellEnd"/>
       <w:r>
         <w:rPr>
           <w:rFonts w:ascii="宋体" w:eastAsia="宋体" w:hAnsi="宋体" w:cs="宋体"/>
@@ -20933,20 +20151,8 @@
           <w:sz w:val="24"/>
           <w:szCs w:val="24"/>
         </w:rPr>
-        <w:t>$</w:t>
-      </w:r>
-      <w:proofErr w:type="spellStart"/>
-      <w:r>
-        <w:rPr>
-          <w:rFonts w:ascii="宋体" w:eastAsia="宋体" w:hAnsi="宋体" w:cs="宋体"/>
-          <w:color w:val="0000BB"/>
-          <w:kern w:val="0"/>
-          <w:sz w:val="24"/>
-          <w:szCs w:val="24"/>
-        </w:rPr>
-        <w:t>firstquarter</w:t>
-      </w:r>
-      <w:proofErr w:type="spellEnd"/>
+        <w:t>$firstquarter</w:t>
+      </w:r>
       <w:r>
         <w:rPr>
           <w:rFonts w:ascii="宋体" w:eastAsia="宋体" w:hAnsi="宋体" w:cs="宋体"/>
@@ -21287,20 +20493,8 @@
           <w:sz w:val="24"/>
           <w:szCs w:val="24"/>
         </w:rPr>
-        <w:t>&lt;?</w:t>
-      </w:r>
-      <w:proofErr w:type="spellStart"/>
-      <w:r>
-        <w:rPr>
-          <w:rFonts w:ascii="宋体" w:eastAsia="宋体" w:hAnsi="宋体" w:cs="宋体"/>
-          <w:color w:val="0000BB"/>
-          <w:kern w:val="0"/>
-          <w:sz w:val="24"/>
-          <w:szCs w:val="24"/>
-        </w:rPr>
-        <w:t>php</w:t>
-      </w:r>
-      <w:proofErr w:type="spellEnd"/>
+        <w:t>&lt;?php</w:t>
+      </w:r>
       <w:r>
         <w:rPr>
           <w:rFonts w:ascii="宋体" w:eastAsia="宋体" w:hAnsi="宋体" w:cs="宋体"/>
@@ -21351,7 +20545,6 @@
         </w:rPr>
         <w:t>= </w:t>
       </w:r>
-      <w:proofErr w:type="spellStart"/>
       <w:r>
         <w:rPr>
           <w:rFonts w:ascii="宋体" w:eastAsia="宋体" w:hAnsi="宋体" w:cs="宋体"/>
@@ -21362,7 +20555,6 @@
         </w:rPr>
         <w:t>opendir</w:t>
       </w:r>
-      <w:proofErr w:type="spellEnd"/>
       <w:r>
         <w:rPr>
           <w:rFonts w:ascii="宋体" w:eastAsia="宋体" w:hAnsi="宋体" w:cs="宋体"/>
@@ -21444,7 +20636,6 @@
         </w:rPr>
         <w:t>= </w:t>
       </w:r>
-      <w:proofErr w:type="spellStart"/>
       <w:r>
         <w:rPr>
           <w:rFonts w:ascii="宋体" w:eastAsia="宋体" w:hAnsi="宋体" w:cs="宋体"/>
@@ -21455,7 +20646,6 @@
         </w:rPr>
         <w:t>readdir</w:t>
       </w:r>
-      <w:proofErr w:type="spellEnd"/>
       <w:r>
         <w:rPr>
           <w:rFonts w:ascii="宋体" w:eastAsia="宋体" w:hAnsi="宋体" w:cs="宋体"/>
@@ -21495,16 +20685,6 @@
           <w:szCs w:val="24"/>
         </w:rPr>
         <w:br/>
-      </w:r>
-      <w:r>
-        <w:rPr>
-          <w:rFonts w:ascii="宋体" w:eastAsia="宋体" w:hAnsi="宋体" w:cs="宋体"/>
-          <w:color w:val="007700"/>
-          <w:kern w:val="0"/>
-          <w:sz w:val="24"/>
-          <w:szCs w:val="24"/>
-        </w:rPr>
-        <w:lastRenderedPageBreak/>
         <w:t>    </w:t>
       </w:r>
       <w:r>
@@ -21568,7 +20748,6 @@
         </w:rPr>
         <w:br/>
       </w:r>
-      <w:proofErr w:type="spellStart"/>
       <w:r>
         <w:rPr>
           <w:rFonts w:ascii="宋体" w:eastAsia="宋体" w:hAnsi="宋体" w:cs="宋体"/>
@@ -21579,7 +20758,6 @@
         </w:rPr>
         <w:t>closedir</w:t>
       </w:r>
-      <w:proofErr w:type="spellEnd"/>
       <w:r>
         <w:rPr>
           <w:rFonts w:ascii="宋体" w:eastAsia="宋体" w:hAnsi="宋体" w:cs="宋体"/>
@@ -21662,37 +20840,19 @@
         </w:rPr>
         <w:t>数组是有序的。也可以使用不同的排序函数来改变顺序。更多信息参见</w:t>
       </w:r>
-      <w:r>
-        <w:fldChar w:fldCharType="begin"/>
-      </w:r>
-      <w:r>
-        <w:instrText xml:space="preserve"> HYPERLINK "https://www.php.net/manual/zh/ref.array.php" </w:instrText>
-      </w:r>
-      <w:r>
-        <w:fldChar w:fldCharType="separate"/>
-      </w:r>
-      <w:r>
-        <w:rPr>
-          <w:rFonts w:ascii="宋体" w:eastAsia="宋体" w:hAnsi="宋体" w:cs="宋体"/>
-          <w:color w:val="0000FF"/>
-          <w:kern w:val="0"/>
-          <w:sz w:val="24"/>
-          <w:szCs w:val="24"/>
-          <w:u w:val="single"/>
-        </w:rPr>
-        <w:t>数组函数</w:t>
-      </w:r>
-      <w:r>
-        <w:rPr>
-          <w:rFonts w:ascii="宋体" w:eastAsia="宋体" w:hAnsi="宋体" w:cs="宋体"/>
-          <w:color w:val="0000FF"/>
-          <w:kern w:val="0"/>
-          <w:sz w:val="24"/>
-          <w:szCs w:val="24"/>
-          <w:u w:val="single"/>
-        </w:rPr>
-        <w:fldChar w:fldCharType="end"/>
-      </w:r>
+      <w:hyperlink r:id="rId43" w:history="1">
+        <w:r>
+          <w:rPr>
+            <w:rFonts w:ascii="宋体" w:eastAsia="宋体" w:hAnsi="宋体" w:cs="宋体"/>
+            <w:color w:val="0000FF"/>
+            <w:kern w:val="0"/>
+            <w:sz w:val="24"/>
+            <w:szCs w:val="24"/>
+            <w:u w:val="single"/>
+          </w:rPr>
+          <w:t>数组函数</w:t>
+        </w:r>
+      </w:hyperlink>
       <w:r>
         <w:rPr>
           <w:rFonts w:ascii="宋体" w:eastAsia="宋体" w:hAnsi="宋体" w:cs="宋体"/>
@@ -21702,7 +20862,7 @@
         </w:rPr>
         <w:t xml:space="preserve">。可以用 </w:t>
       </w:r>
-      <w:hyperlink r:id="rId38" w:history="1">
+      <w:hyperlink r:id="rId44" w:history="1">
         <w:r>
           <w:rPr>
             <w:rFonts w:ascii="宋体" w:eastAsia="宋体" w:hAnsi="宋体" w:cs="宋体"/>
@@ -21760,30 +20920,16 @@
           <w:szCs w:val="24"/>
         </w:rPr>
       </w:pPr>
-      <w:proofErr w:type="gramStart"/>
-      <w:r>
-        <w:rPr>
-          <w:rFonts w:ascii="宋体" w:eastAsia="宋体" w:hAnsi="宋体" w:cs="宋体"/>
-          <w:color w:val="0000BB"/>
-          <w:kern w:val="0"/>
-          <w:sz w:val="24"/>
-          <w:szCs w:val="24"/>
-        </w:rPr>
-        <w:t>&lt;?</w:t>
-      </w:r>
-      <w:proofErr w:type="spellStart"/>
-      <w:r>
-        <w:rPr>
-          <w:rFonts w:ascii="宋体" w:eastAsia="宋体" w:hAnsi="宋体" w:cs="宋体"/>
-          <w:color w:val="0000BB"/>
-          <w:kern w:val="0"/>
-          <w:sz w:val="24"/>
-          <w:szCs w:val="24"/>
-        </w:rPr>
-        <w:t>php</w:t>
-      </w:r>
-      <w:proofErr w:type="spellEnd"/>
-      <w:proofErr w:type="gramEnd"/>
+      <w:r>
+        <w:rPr>
+          <w:rFonts w:ascii="宋体" w:eastAsia="宋体" w:hAnsi="宋体" w:cs="宋体"/>
+          <w:color w:val="0000BB"/>
+          <w:kern w:val="0"/>
+          <w:sz w:val="24"/>
+          <w:szCs w:val="24"/>
+        </w:rPr>
+        <w:t>&lt;?php</w:t>
+      </w:r>
       <w:r>
         <w:rPr>
           <w:rFonts w:ascii="宋体" w:eastAsia="宋体" w:hAnsi="宋体" w:cs="宋体"/>
@@ -21835,7 +20981,6 @@
         </w:rPr>
         <w:br/>
       </w:r>
-      <w:proofErr w:type="spellStart"/>
       <w:r>
         <w:rPr>
           <w:rFonts w:ascii="宋体" w:eastAsia="宋体" w:hAnsi="宋体" w:cs="宋体"/>
@@ -21846,7 +20991,6 @@
         </w:rPr>
         <w:t>print_r</w:t>
       </w:r>
-      <w:proofErr w:type="spellEnd"/>
       <w:r>
         <w:rPr>
           <w:rFonts w:ascii="宋体" w:eastAsia="宋体" w:hAnsi="宋体" w:cs="宋体"/>
@@ -21951,6 +21095,7 @@
           <w:sz w:val="24"/>
           <w:szCs w:val="24"/>
         </w:rPr>
+        <w:lastRenderedPageBreak/>
         <w:t>Example #14 递归和多维数组</w:t>
       </w:r>
     </w:p>
@@ -21973,20 +21118,8 @@
           <w:sz w:val="24"/>
           <w:szCs w:val="24"/>
         </w:rPr>
-        <w:t>&lt;?</w:t>
-      </w:r>
-      <w:proofErr w:type="spellStart"/>
-      <w:r>
-        <w:rPr>
-          <w:rFonts w:ascii="宋体" w:eastAsia="宋体" w:hAnsi="宋体" w:cs="宋体"/>
-          <w:color w:val="0000BB"/>
-          <w:kern w:val="0"/>
-          <w:sz w:val="24"/>
-          <w:szCs w:val="24"/>
-        </w:rPr>
-        <w:t>php</w:t>
-      </w:r>
-      <w:proofErr w:type="spellEnd"/>
+        <w:t>&lt;?php</w:t>
+      </w:r>
       <w:r>
         <w:rPr>
           <w:rFonts w:ascii="宋体" w:eastAsia="宋体" w:hAnsi="宋体" w:cs="宋体"/>
@@ -22509,16 +21642,6 @@
           <w:szCs w:val="24"/>
         </w:rPr>
         <w:br/>
-      </w:r>
-      <w:r>
-        <w:rPr>
-          <w:rFonts w:ascii="宋体" w:eastAsia="宋体" w:hAnsi="宋体" w:cs="宋体"/>
-          <w:color w:val="007700"/>
-          <w:kern w:val="0"/>
-          <w:sz w:val="24"/>
-          <w:szCs w:val="24"/>
-        </w:rPr>
-        <w:lastRenderedPageBreak/>
         <w:t>                                            </w:t>
       </w:r>
       <w:r>
@@ -23024,59 +22147,21 @@
           <w:sz w:val="24"/>
           <w:szCs w:val="24"/>
         </w:rPr>
-        <w:t>数组(Array) 的赋值总是会</w:t>
-      </w:r>
-      <w:proofErr w:type="gramStart"/>
-      <w:r>
-        <w:rPr>
-          <w:rFonts w:ascii="宋体" w:eastAsia="宋体" w:hAnsi="宋体" w:cs="宋体"/>
-          <w:kern w:val="0"/>
-          <w:sz w:val="24"/>
-          <w:szCs w:val="24"/>
-        </w:rPr>
-        <w:t>涉及到值的</w:t>
-      </w:r>
-      <w:proofErr w:type="gramEnd"/>
-      <w:r>
-        <w:rPr>
-          <w:rFonts w:ascii="宋体" w:eastAsia="宋体" w:hAnsi="宋体" w:cs="宋体"/>
-          <w:kern w:val="0"/>
-          <w:sz w:val="24"/>
-          <w:szCs w:val="24"/>
-        </w:rPr>
-        <w:t>拷贝。使用</w:t>
-      </w:r>
-      <w:r>
-        <w:fldChar w:fldCharType="begin"/>
-      </w:r>
-      <w:r>
-        <w:instrText xml:space="preserve"> HYPERLINK "https://www.php.net/manual/zh/language.operators.php" </w:instrText>
-      </w:r>
-      <w:r>
-        <w:fldChar w:fldCharType="separate"/>
-      </w:r>
-      <w:r>
-        <w:rPr>
-          <w:rFonts w:ascii="宋体" w:eastAsia="宋体" w:hAnsi="宋体" w:cs="宋体"/>
-          <w:color w:val="0000FF"/>
-          <w:kern w:val="0"/>
-          <w:sz w:val="24"/>
-          <w:szCs w:val="24"/>
-          <w:u w:val="single"/>
-        </w:rPr>
-        <w:t>引用运算符</w:t>
-      </w:r>
-      <w:r>
-        <w:rPr>
-          <w:rFonts w:ascii="宋体" w:eastAsia="宋体" w:hAnsi="宋体" w:cs="宋体"/>
-          <w:color w:val="0000FF"/>
-          <w:kern w:val="0"/>
-          <w:sz w:val="24"/>
-          <w:szCs w:val="24"/>
-          <w:u w:val="single"/>
-        </w:rPr>
-        <w:fldChar w:fldCharType="end"/>
-      </w:r>
+        <w:t>数组(Array) 的赋值总是会涉及到值的拷贝。使用</w:t>
+      </w:r>
+      <w:hyperlink r:id="rId45" w:history="1">
+        <w:r>
+          <w:rPr>
+            <w:rFonts w:ascii="宋体" w:eastAsia="宋体" w:hAnsi="宋体" w:cs="宋体"/>
+            <w:color w:val="0000FF"/>
+            <w:kern w:val="0"/>
+            <w:sz w:val="24"/>
+            <w:szCs w:val="24"/>
+            <w:u w:val="single"/>
+          </w:rPr>
+          <w:t>引用运算符</w:t>
+        </w:r>
+      </w:hyperlink>
       <w:r>
         <w:rPr>
           <w:rFonts w:ascii="宋体" w:eastAsia="宋体" w:hAnsi="宋体" w:cs="宋体"/>
@@ -23106,20 +22191,9 @@
           <w:sz w:val="24"/>
           <w:szCs w:val="24"/>
         </w:rPr>
-        <w:t>&lt;?</w:t>
-      </w:r>
-      <w:proofErr w:type="spellStart"/>
-      <w:r>
-        <w:rPr>
-          <w:rFonts w:ascii="宋体" w:eastAsia="宋体" w:hAnsi="宋体" w:cs="宋体"/>
-          <w:color w:val="0000BB"/>
-          <w:kern w:val="0"/>
-          <w:sz w:val="24"/>
-          <w:szCs w:val="24"/>
-        </w:rPr>
-        <w:t>php</w:t>
-      </w:r>
-      <w:proofErr w:type="spellEnd"/>
+        <w:lastRenderedPageBreak/>
+        <w:t>&lt;?php</w:t>
+      </w:r>
       <w:r>
         <w:rPr>
           <w:rFonts w:ascii="宋体" w:eastAsia="宋体" w:hAnsi="宋体" w:cs="宋体"/>
@@ -23540,6 +22614,31 @@
       <w:pPr>
         <w:pStyle w:val="a9"/>
       </w:pPr>
+    </w:p>
+  </w:comment>
+  <w:comment w:id="3" w:author="杨志文" w:date="2019-09-04T11:10:00Z" w:initials="杨志文">
+    <w:p>
+      <w:pPr>
+        <w:pStyle w:val="a9"/>
+      </w:pPr>
+      <w:r>
+        <w:rPr>
+          <w:rStyle w:val="a8"/>
+        </w:rPr>
+        <w:annotationRef/>
+      </w:r>
+      <w:r>
+        <w:rPr>
+          <w:rFonts w:hint="eastAsia"/>
+        </w:rPr>
+        <w:t>为什么会有两个</w:t>
+      </w:r>
+      <w:r>
+        <w:rPr>
+          <w:rFonts w:hint="eastAsia"/>
+        </w:rPr>
+        <w:t>AA?</w:t>
+      </w:r>
     </w:p>
   </w:comment>
 </w:comments>
